--- a/doc/Mapping_UML_to_IDL.docx
+++ b/doc/Mapping_UML_to_IDL.docx
@@ -1,6 +1,6 @@
 
 <file path=word/document.xml><?xml version="1.0" encoding="utf-8"?>
-<w:document xmlns:wpc="http://schemas.microsoft.com/office/word/2010/wordprocessingCanvas" xmlns:mo="http://schemas.microsoft.com/office/mac/office/2008/main" xmlns:mc="http://schemas.openxmlformats.org/markup-compatibility/2006" xmlns:mv="urn:schemas-microsoft-com:mac:vml" xmlns:o="urn:schemas-microsoft-com:office:office" xmlns:r="http://schemas.openxmlformats.org/officeDocument/2006/relationships" xmlns:m="http://schemas.openxmlformats.org/officeDocument/2006/math" xmlns:v="urn:schemas-microsoft-com:vml" xmlns:wp14="http://schemas.microsoft.com/office/word/2010/wordprocessingDrawing" xmlns:wp="http://schemas.openxmlformats.org/drawingml/2006/wordprocessingDrawing" xmlns:w10="urn:schemas-microsoft-com:office:word" xmlns:w="http://schemas.openxmlformats.org/wordprocessingml/2006/main" xmlns:w14="http://schemas.microsoft.com/office/word/2010/wordml" xmlns:wpg="http://schemas.microsoft.com/office/word/2010/wordprocessingGroup" xmlns:wpi="http://schemas.microsoft.com/office/word/2010/wordprocessingInk" xmlns:wne="http://schemas.microsoft.com/office/word/2006/wordml" xmlns:wps="http://schemas.microsoft.com/office/word/2010/wordprocessingShape" mc:Ignorable="w14 wp14">
+<w:document xmlns:wpc="http://schemas.microsoft.com/office/word/2010/wordprocessingCanvas" xmlns:mc="http://schemas.openxmlformats.org/markup-compatibility/2006" xmlns:o="urn:schemas-microsoft-com:office:office" xmlns:r="http://schemas.openxmlformats.org/officeDocument/2006/relationships" xmlns:m="http://schemas.openxmlformats.org/officeDocument/2006/math" xmlns:v="urn:schemas-microsoft-com:vml" xmlns:wp14="http://schemas.microsoft.com/office/word/2010/wordprocessingDrawing" xmlns:wp="http://schemas.openxmlformats.org/drawingml/2006/wordprocessingDrawing" xmlns:w10="urn:schemas-microsoft-com:office:word" xmlns:w="http://schemas.openxmlformats.org/wordprocessingml/2006/main" xmlns:w14="http://schemas.microsoft.com/office/word/2010/wordml" xmlns:wpg="http://schemas.microsoft.com/office/word/2010/wordprocessingGroup" xmlns:wpi="http://schemas.microsoft.com/office/word/2010/wordprocessingInk" xmlns:wne="http://schemas.microsoft.com/office/word/2006/wordml" xmlns:wps="http://schemas.microsoft.com/office/word/2010/wordprocessingShape" mc:Ignorable="w14 wp14">
   <w:body>
     <w:p/>
     <w:p>
@@ -19,7 +19,6 @@
         <w:t>Introduction</w:t>
       </w:r>
     </w:p>
-    <w:p/>
     <w:p>
       <w:r>
         <w:t>This document describes the main elements of the UML to IDL mapping implemented by the Enterprise Architect IDL4 Add-in.</w:t>
@@ -33,10 +32,15 @@
         <w:t>Mapping rules</w:t>
       </w:r>
     </w:p>
-    <w:p/>
-    <w:p>
-      <w:r>
-        <w:t>Please refer to Figure 1 below an example of how the Basic rules are applied.</w:t>
+    <w:p>
+      <w:r>
+        <w:t>Please refer to Figure 1 below</w:t>
+      </w:r>
+      <w:r>
+        <w:t xml:space="preserve"> for</w:t>
+      </w:r>
+      <w:r>
+        <w:t xml:space="preserve"> an example of how the Basic rules are applied.</w:t>
       </w:r>
     </w:p>
     <w:p/>
@@ -88,8 +92,8 @@
         </w:drawing>
       </w:r>
     </w:p>
-    <w:p/>
-    <w:p>
+    <w:p>
+      <w:proofErr w:type="gramStart"/>
       <w:r>
         <w:rPr>
           <w:b/>
@@ -97,7 +101,11 @@
         <w:t>Figure 1</w:t>
       </w:r>
       <w:r>
-        <w:t xml:space="preserve">.  </w:t>
+        <w:t>.</w:t>
+      </w:r>
+      <w:proofErr w:type="gramEnd"/>
+      <w:r>
+        <w:t xml:space="preserve">  </w:t>
       </w:r>
       <w:proofErr w:type="gramStart"/>
       <w:r>
@@ -111,7 +119,6 @@
       </w:r>
       <w:proofErr w:type="gramEnd"/>
     </w:p>
-    <w:p/>
     <w:p>
       <w:pPr>
         <w:pStyle w:val="Heading2"/>
@@ -120,7 +127,6 @@
         <w:t>Classes</w:t>
       </w:r>
     </w:p>
-    <w:p/>
     <w:p>
       <w:r>
         <w:t xml:space="preserve">Classes are mapped to IDL4 structures. Note that IDL4 structures support single inheritance. </w:t>
@@ -131,11 +137,9 @@
         <w:pStyle w:val="Heading2"/>
       </w:pPr>
       <w:r>
-        <w:lastRenderedPageBreak/>
         <w:t>Empty classes</w:t>
       </w:r>
     </w:p>
-    <w:p/>
     <w:p>
       <w:r>
         <w:t>IDL does not support empty classes. If a UML class is empty the generated structure gets a dummy member of type octet.</w:t>
@@ -144,28 +148,31 @@
         <w:t xml:space="preserve"> For example</w:t>
       </w:r>
       <w:r>
-        <w:t xml:space="preserve"> the class named “</w:t>
+        <w:t xml:space="preserve"> the class named </w:t>
       </w:r>
       <w:proofErr w:type="spellStart"/>
       <w:r>
+        <w:rPr>
+          <w:rFonts w:ascii="Courier New" w:hAnsi="Courier New" w:cs="Courier New"/>
+        </w:rPr>
         <w:t>EmptyClass</w:t>
       </w:r>
       <w:proofErr w:type="spellEnd"/>
       <w:r>
-        <w:t>” in Figure 1 is mapped to the IDL.</w:t>
-      </w:r>
-    </w:p>
-    <w:p/>
+        <w:t xml:space="preserve"> in Figure 1 is mapped to the</w:t>
+      </w:r>
+      <w:r>
+        <w:t xml:space="preserve"> following IDL:</w:t>
+      </w:r>
+    </w:p>
     <w:p>
       <w:pPr>
         <w:pStyle w:val="IDLCode"/>
       </w:pPr>
-      <w:r>
-        <w:t xml:space="preserve">    </w:t>
-      </w:r>
       <w:proofErr w:type="spellStart"/>
       <w:proofErr w:type="gramStart"/>
       <w:r>
+        <w:lastRenderedPageBreak/>
         <w:t>struct</w:t>
       </w:r>
       <w:proofErr w:type="spellEnd"/>
@@ -189,9 +196,6 @@
       <w:r>
         <w:t xml:space="preserve">    </w:t>
       </w:r>
-      <w:r>
-        <w:t xml:space="preserve">    </w:t>
-      </w:r>
       <w:proofErr w:type="gramStart"/>
       <w:r>
         <w:t>octet</w:t>
@@ -214,106 +218,132 @@
         <w:pStyle w:val="IDLCode"/>
       </w:pPr>
       <w:r>
-        <w:t xml:space="preserve">    </w:t>
-      </w:r>
-      <w:r>
         <w:t>};</w:t>
       </w:r>
     </w:p>
     <w:p/>
     <w:p>
       <w:r>
-        <w:t>The class name (“</w:t>
+        <w:t>The class name (</w:t>
       </w:r>
       <w:proofErr w:type="spellStart"/>
       <w:r>
+        <w:rPr>
+          <w:rFonts w:ascii="Courier New" w:hAnsi="Courier New" w:cs="Courier New"/>
+        </w:rPr>
         <w:t>EmptyClass</w:t>
       </w:r>
       <w:proofErr w:type="spellEnd"/>
       <w:r>
-        <w:t>” in the example) is appended to the member name to ensure member names are unique even in the case of inheritance from empty base classes.</w:t>
+        <w:t xml:space="preserve"> in the example) is appended to the member name to ensure member names are unique even in the case of inheritance from empty base classes.</w:t>
+      </w:r>
+    </w:p>
+    <w:p>
+      <w:pPr>
+        <w:pStyle w:val="Heading2"/>
+      </w:pPr>
+      <w:r>
+        <w:t>Class attributes</w:t>
+      </w:r>
+    </w:p>
+    <w:p>
+      <w:r>
+        <w:t>UML C</w:t>
+      </w:r>
+      <w:r>
+        <w:t xml:space="preserve">lass attributes appear as IDL structure members of the same name. </w:t>
+      </w:r>
+    </w:p>
+    <w:p>
+      <w:pPr>
+        <w:pStyle w:val="Heading3"/>
+      </w:pPr>
+      <w:r>
+        <w:t>Primitive class attributes</w:t>
+      </w:r>
+    </w:p>
+    <w:p>
+      <w:r>
+        <w:t xml:space="preserve">The primitive types offered by </w:t>
+      </w:r>
+      <w:proofErr w:type="spellStart"/>
+      <w:r>
+        <w:t>Sparx</w:t>
+      </w:r>
+      <w:proofErr w:type="spellEnd"/>
+      <w:r>
+        <w:t xml:space="preserve"> E</w:t>
+      </w:r>
+      <w:r>
+        <w:t xml:space="preserve">nterprise </w:t>
+      </w:r>
+      <w:r>
+        <w:t>A</w:t>
+      </w:r>
+      <w:r>
+        <w:t>rchitect</w:t>
+      </w:r>
+      <w:r>
+        <w:t xml:space="preserve"> depend on the “Programming Language” that has been defined for the Class.  </w:t>
+      </w:r>
+      <w:r>
+        <w:t>To ease the mapping to IDL we recommend you select “C++” or “C</w:t>
+      </w:r>
+      <w:r>
+        <w:t>#</w:t>
+      </w:r>
+      <w:r>
+        <w:t xml:space="preserve">” since the types that </w:t>
+      </w:r>
+      <w:proofErr w:type="spellStart"/>
+      <w:r>
+        <w:t>Sparx</w:t>
+      </w:r>
+      <w:proofErr w:type="spellEnd"/>
+      <w:r>
+        <w:t xml:space="preserve"> E</w:t>
+      </w:r>
+      <w:r>
+        <w:t xml:space="preserve">nterprise </w:t>
+      </w:r>
+      <w:r>
+        <w:t>A</w:t>
+      </w:r>
+      <w:r>
+        <w:t>rchitect</w:t>
+      </w:r>
+      <w:r>
+        <w:t xml:space="preserve"> will offer for those languages are the ones that most closely resemble the IDL4 types.  </w:t>
       </w:r>
     </w:p>
     <w:p/>
     <w:p>
-      <w:pPr>
-        <w:pStyle w:val="Heading2"/>
-      </w:pPr>
-      <w:r>
-        <w:t>Class attributes</w:t>
+      <w:r>
+        <w:t xml:space="preserve">For example the class </w:t>
+      </w:r>
+      <w:proofErr w:type="spellStart"/>
+      <w:r>
+        <w:rPr>
+          <w:rFonts w:ascii="Courier New" w:hAnsi="Courier New" w:cs="Courier New"/>
+        </w:rPr>
+        <w:t>SimpleClassCpp</w:t>
+      </w:r>
+      <w:proofErr w:type="spellEnd"/>
+      <w:r>
+        <w:t xml:space="preserve"> shows the primitive types in the UML model when the programming language for the class is “C++”</w:t>
+      </w:r>
+      <w:r>
+        <w:t>. T</w:t>
+      </w:r>
+      <w:r>
+        <w:t>his class is mapped to the following IDL4 structure:</w:t>
       </w:r>
     </w:p>
     <w:p/>
     <w:p>
-      <w:r>
-        <w:t xml:space="preserve">UML Class attributes appear as IDL structure members of the same name. </w:t>
-      </w:r>
-    </w:p>
-    <w:p/>
-    <w:p>
-      <w:pPr>
-        <w:pStyle w:val="Heading3"/>
-      </w:pPr>
-      <w:r>
-        <w:t>Primitive class attributes</w:t>
-      </w:r>
-    </w:p>
-    <w:p/>
-    <w:p>
-      <w:r>
-        <w:t xml:space="preserve">The primitive types offered by </w:t>
-      </w:r>
-      <w:proofErr w:type="spellStart"/>
-      <w:r>
-        <w:t>Sparx</w:t>
-      </w:r>
-      <w:proofErr w:type="spellEnd"/>
-      <w:r>
-        <w:t xml:space="preserve"> EA depend on the “Programming Language” that has been defined for the Class.  </w:t>
-      </w:r>
-      <w:r>
-        <w:t>To ease the mapping to IDL we recommend you select “C++” or “C</w:t>
-      </w:r>
-      <w:r>
-        <w:t>#</w:t>
-      </w:r>
-      <w:r>
-        <w:t xml:space="preserve">” since the types that </w:t>
-      </w:r>
-      <w:proofErr w:type="spellStart"/>
-      <w:r>
-        <w:t>Sparx</w:t>
-      </w:r>
-      <w:proofErr w:type="spellEnd"/>
-      <w:r>
-        <w:t xml:space="preserve"> EA will offer for those languages are the ones that most closely resemble the IDL4 types.  </w:t>
-      </w:r>
-    </w:p>
-    <w:p/>
-    <w:p>
-      <w:r>
-        <w:t xml:space="preserve">For example the class </w:t>
-      </w:r>
-      <w:proofErr w:type="spellStart"/>
-      <w:r>
-        <w:rPr>
-          <w:rFonts w:ascii="Courier New" w:hAnsi="Courier New" w:cs="Courier New"/>
-        </w:rPr>
-        <w:t>SimpleClassCpp</w:t>
-      </w:r>
-      <w:proofErr w:type="spellEnd"/>
-      <w:r>
-        <w:t xml:space="preserve"> shows the primitive types in the UML model when the programming language for the class is “C++” this class is mapped to the following IDL4 structure:</w:t>
-      </w:r>
-    </w:p>
-    <w:p/>
-    <w:p>
       <w:pPr>
         <w:pStyle w:val="IDLCode"/>
       </w:pPr>
-      <w:r>
-        <w:t xml:space="preserve">    </w:t>
-      </w:r>
       <w:proofErr w:type="spellStart"/>
       <w:proofErr w:type="gramStart"/>
       <w:r>
@@ -340,22 +370,89 @@
       <w:r>
         <w:t xml:space="preserve">    </w:t>
       </w:r>
+      <w:proofErr w:type="gramStart"/>
+      <w:r>
+        <w:t>bool</w:t>
+      </w:r>
+      <w:proofErr w:type="gramEnd"/>
+      <w:r>
+        <w:t xml:space="preserve"> </w:t>
+      </w:r>
+      <w:proofErr w:type="spellStart"/>
+      <w:r>
+        <w:t>m_bool</w:t>
+      </w:r>
+      <w:proofErr w:type="spellEnd"/>
+      <w:r>
+        <w:t>;</w:t>
+      </w:r>
+    </w:p>
+    <w:p>
+      <w:pPr>
+        <w:pStyle w:val="IDLCode"/>
+      </w:pPr>
       <w:r>
         <w:t xml:space="preserve">    </w:t>
       </w:r>
+      <w:proofErr w:type="gramStart"/>
+      <w:r>
+        <w:t>long</w:t>
+      </w:r>
+      <w:proofErr w:type="gramEnd"/>
+      <w:r>
+        <w:t xml:space="preserve"> </w:t>
+      </w:r>
       <w:proofErr w:type="spellStart"/>
+      <w:r>
+        <w:t>m_int</w:t>
+      </w:r>
+      <w:proofErr w:type="spellEnd"/>
+      <w:r>
+        <w:t>;</w:t>
+      </w:r>
+    </w:p>
+    <w:p>
+      <w:pPr>
+        <w:pStyle w:val="IDLCode"/>
+      </w:pPr>
+      <w:r>
+        <w:t xml:space="preserve">    </w:t>
+      </w:r>
       <w:proofErr w:type="gramStart"/>
       <w:r>
-        <w:t>bool</w:t>
+        <w:t>char</w:t>
+      </w:r>
+      <w:proofErr w:type="gramEnd"/>
+      <w:r>
+        <w:t xml:space="preserve"> </w:t>
+      </w:r>
+      <w:proofErr w:type="spellStart"/>
+      <w:r>
+        <w:t>m_char</w:t>
       </w:r>
       <w:proofErr w:type="spellEnd"/>
+      <w:r>
+        <w:t>;</w:t>
+      </w:r>
+    </w:p>
+    <w:p>
+      <w:pPr>
+        <w:pStyle w:val="IDLCode"/>
+      </w:pPr>
+      <w:r>
+        <w:t xml:space="preserve">    </w:t>
+      </w:r>
+      <w:proofErr w:type="gramStart"/>
+      <w:r>
+        <w:t>double</w:t>
+      </w:r>
       <w:proofErr w:type="gramEnd"/>
       <w:r>
         <w:t xml:space="preserve"> </w:t>
       </w:r>
       <w:proofErr w:type="spellStart"/>
       <w:r>
-        <w:t>m_bool</w:t>
+        <w:t>m_double</w:t>
       </w:r>
       <w:proofErr w:type="spellEnd"/>
       <w:r>
@@ -369,11 +466,128 @@
       <w:r>
         <w:t xml:space="preserve">    </w:t>
       </w:r>
+      <w:proofErr w:type="gramStart"/>
+      <w:r>
+        <w:t>float</w:t>
+      </w:r>
+      <w:proofErr w:type="gramEnd"/>
+      <w:r>
+        <w:t xml:space="preserve"> </w:t>
+      </w:r>
+      <w:proofErr w:type="spellStart"/>
+      <w:r>
+        <w:t>m_float</w:t>
+      </w:r>
+      <w:proofErr w:type="spellEnd"/>
+      <w:r>
+        <w:t>;</w:t>
+      </w:r>
+    </w:p>
+    <w:p>
+      <w:pPr>
+        <w:pStyle w:val="IDLCode"/>
+      </w:pPr>
       <w:r>
         <w:t xml:space="preserve">    </w:t>
       </w:r>
       <w:proofErr w:type="gramStart"/>
       <w:r>
+        <w:t>short</w:t>
+      </w:r>
+      <w:proofErr w:type="gramEnd"/>
+      <w:r>
+        <w:t xml:space="preserve"> </w:t>
+      </w:r>
+      <w:proofErr w:type="spellStart"/>
+      <w:r>
+        <w:t>m_short</w:t>
+      </w:r>
+      <w:proofErr w:type="spellEnd"/>
+      <w:r>
+        <w:t>;</w:t>
+      </w:r>
+    </w:p>
+    <w:p>
+      <w:pPr>
+        <w:pStyle w:val="IDLCode"/>
+      </w:pPr>
+      <w:r>
+        <w:t xml:space="preserve">    </w:t>
+      </w:r>
+      <w:proofErr w:type="gramStart"/>
+      <w:r>
+        <w:t>unsigned</w:t>
+      </w:r>
+      <w:proofErr w:type="gramEnd"/>
+      <w:r>
+        <w:t xml:space="preserve"> short </w:t>
+      </w:r>
+      <w:proofErr w:type="spellStart"/>
+      <w:r>
+        <w:t>m_ushort</w:t>
+      </w:r>
+      <w:proofErr w:type="spellEnd"/>
+      <w:r>
+        <w:t>;</w:t>
+      </w:r>
+    </w:p>
+    <w:p>
+      <w:pPr>
+        <w:pStyle w:val="IDLCode"/>
+      </w:pPr>
+      <w:r>
+        <w:t xml:space="preserve">    </w:t>
+      </w:r>
+      <w:proofErr w:type="gramStart"/>
+      <w:r>
+        <w:t>unsigned</w:t>
+      </w:r>
+      <w:proofErr w:type="gramEnd"/>
+      <w:r>
+        <w:t xml:space="preserve"> long </w:t>
+      </w:r>
+      <w:proofErr w:type="spellStart"/>
+      <w:r>
+        <w:t>m_ulong</w:t>
+      </w:r>
+      <w:proofErr w:type="spellEnd"/>
+      <w:r>
+        <w:t>;</w:t>
+      </w:r>
+    </w:p>
+    <w:p>
+      <w:pPr>
+        <w:pStyle w:val="IDLCode"/>
+      </w:pPr>
+      <w:r>
+        <w:t xml:space="preserve">    </w:t>
+      </w:r>
+      <w:proofErr w:type="gramStart"/>
+      <w:r>
+        <w:t>unsigned</w:t>
+      </w:r>
+      <w:proofErr w:type="gramEnd"/>
+      <w:r>
+        <w:t xml:space="preserve"> long </w:t>
+      </w:r>
+      <w:proofErr w:type="spellStart"/>
+      <w:r>
+        <w:t>m_uint</w:t>
+      </w:r>
+      <w:proofErr w:type="spellEnd"/>
+      <w:r>
+        <w:t>;</w:t>
+      </w:r>
+    </w:p>
+    <w:p>
+      <w:pPr>
+        <w:pStyle w:val="IDLCode"/>
+      </w:pPr>
+      <w:r>
+        <w:t xml:space="preserve">    </w:t>
+      </w:r>
+      <w:proofErr w:type="gramStart"/>
+      <w:r>
         <w:t>long</w:t>
       </w:r>
       <w:proofErr w:type="gramEnd"/>
@@ -382,7 +596,7 @@
       </w:r>
       <w:proofErr w:type="spellStart"/>
       <w:r>
-        <w:t>m_int</w:t>
+        <w:t>m_long</w:t>
       </w:r>
       <w:proofErr w:type="spellEnd"/>
       <w:r>
@@ -396,12 +610,33 @@
       <w:r>
         <w:t xml:space="preserve">    </w:t>
       </w:r>
+      <w:proofErr w:type="spellStart"/>
+      <w:r>
+        <w:t>wchar_t</w:t>
+      </w:r>
+      <w:proofErr w:type="spellEnd"/>
+      <w:r>
+        <w:t xml:space="preserve"> </w:t>
+      </w:r>
+      <w:proofErr w:type="spellStart"/>
+      <w:r>
+        <w:t>m_wchar</w:t>
+      </w:r>
+      <w:proofErr w:type="spellEnd"/>
+      <w:r>
+        <w:t>;</w:t>
+      </w:r>
+    </w:p>
+    <w:p>
+      <w:pPr>
+        <w:pStyle w:val="IDLCode"/>
+      </w:pPr>
       <w:r>
         <w:t xml:space="preserve">    </w:t>
       </w:r>
       <w:proofErr w:type="gramStart"/>
       <w:r>
-        <w:t>char</w:t>
+        <w:t>void</w:t>
       </w:r>
       <w:proofErr w:type="gramEnd"/>
       <w:r>
@@ -409,7 +644,7 @@
       </w:r>
       <w:proofErr w:type="spellStart"/>
       <w:r>
-        <w:t>m_char</w:t>
+        <w:t>m_void</w:t>
       </w:r>
       <w:proofErr w:type="spellEnd"/>
       <w:r>
@@ -421,282 +656,48 @@
         <w:pStyle w:val="IDLCode"/>
       </w:pPr>
       <w:r>
-        <w:t xml:space="preserve">    </w:t>
-      </w:r>
-      <w:r>
-        <w:t xml:space="preserve">    </w:t>
-      </w:r>
+        <w:t>};</w:t>
+      </w:r>
+    </w:p>
+    <w:p/>
+    <w:p>
+      <w:r>
+        <w:t xml:space="preserve">UML primitive types that appear in the model </w:t>
+      </w:r>
+      <w:r>
+        <w:t>will fit</w:t>
+      </w:r>
+      <w:r>
+        <w:t xml:space="preserve"> various programming langua</w:t>
+      </w:r>
+      <w:r>
+        <w:t xml:space="preserve">ges as shown in </w:t>
+      </w:r>
+      <w:r>
+        <w:t>Table 1.</w:t>
+      </w:r>
+    </w:p>
+    <w:p>
       <w:proofErr w:type="gramStart"/>
       <w:r>
-        <w:t>double</w:t>
+        <w:rPr>
+          <w:b/>
+        </w:rPr>
+        <w:t>Table</w:t>
+      </w:r>
+      <w:r>
+        <w:rPr>
+          <w:b/>
+        </w:rPr>
+        <w:t xml:space="preserve"> 1</w:t>
+      </w:r>
+      <w:r>
+        <w:t>.</w:t>
       </w:r>
       <w:proofErr w:type="gramEnd"/>
       <w:r>
         <w:t xml:space="preserve"> </w:t>
       </w:r>
-      <w:proofErr w:type="spellStart"/>
-      <w:r>
-        <w:t>m_double</w:t>
-      </w:r>
-      <w:proofErr w:type="spellEnd"/>
-      <w:r>
-        <w:t>;</w:t>
-      </w:r>
-    </w:p>
-    <w:p>
-      <w:pPr>
-        <w:pStyle w:val="IDLCode"/>
-      </w:pPr>
-      <w:r>
-        <w:t xml:space="preserve">    </w:t>
-      </w:r>
-      <w:r>
-        <w:t xml:space="preserve">    </w:t>
-      </w:r>
-      <w:proofErr w:type="gramStart"/>
-      <w:r>
-        <w:t>float</w:t>
-      </w:r>
-      <w:proofErr w:type="gramEnd"/>
-      <w:r>
-        <w:t xml:space="preserve"> </w:t>
-      </w:r>
-      <w:proofErr w:type="spellStart"/>
-      <w:r>
-        <w:t>m_float</w:t>
-      </w:r>
-      <w:proofErr w:type="spellEnd"/>
-      <w:r>
-        <w:t>;</w:t>
-      </w:r>
-    </w:p>
-    <w:p>
-      <w:pPr>
-        <w:pStyle w:val="IDLCode"/>
-      </w:pPr>
-      <w:r>
-        <w:t xml:space="preserve">    </w:t>
-      </w:r>
-      <w:r>
-        <w:t xml:space="preserve">    </w:t>
-      </w:r>
-      <w:proofErr w:type="gramStart"/>
-      <w:r>
-        <w:t>short</w:t>
-      </w:r>
-      <w:proofErr w:type="gramEnd"/>
-      <w:r>
-        <w:t xml:space="preserve"> </w:t>
-      </w:r>
-      <w:proofErr w:type="spellStart"/>
-      <w:r>
-        <w:t>m_short</w:t>
-      </w:r>
-      <w:proofErr w:type="spellEnd"/>
-      <w:r>
-        <w:t>;</w:t>
-      </w:r>
-    </w:p>
-    <w:p>
-      <w:pPr>
-        <w:pStyle w:val="IDLCode"/>
-      </w:pPr>
-      <w:r>
-        <w:t xml:space="preserve">    </w:t>
-      </w:r>
-      <w:r>
-        <w:t xml:space="preserve">    </w:t>
-      </w:r>
-      <w:proofErr w:type="gramStart"/>
-      <w:r>
-        <w:t>unsigned</w:t>
-      </w:r>
-      <w:proofErr w:type="gramEnd"/>
-      <w:r>
-        <w:t xml:space="preserve"> short </w:t>
-      </w:r>
-      <w:proofErr w:type="spellStart"/>
-      <w:r>
-        <w:t>m_ushort</w:t>
-      </w:r>
-      <w:proofErr w:type="spellEnd"/>
-      <w:r>
-        <w:t>;</w:t>
-      </w:r>
-    </w:p>
-    <w:p>
-      <w:pPr>
-        <w:pStyle w:val="IDLCode"/>
-      </w:pPr>
-      <w:r>
-        <w:t xml:space="preserve">    </w:t>
-      </w:r>
-      <w:r>
-        <w:t xml:space="preserve">    </w:t>
-      </w:r>
-      <w:proofErr w:type="gramStart"/>
-      <w:r>
-        <w:t>unsigned</w:t>
-      </w:r>
-      <w:proofErr w:type="gramEnd"/>
-      <w:r>
-        <w:t xml:space="preserve"> long </w:t>
-      </w:r>
-      <w:proofErr w:type="spellStart"/>
-      <w:r>
-        <w:t>m_ulong</w:t>
-      </w:r>
-      <w:proofErr w:type="spellEnd"/>
-      <w:r>
-        <w:t>;</w:t>
-      </w:r>
-    </w:p>
-    <w:p>
-      <w:pPr>
-        <w:pStyle w:val="IDLCode"/>
-      </w:pPr>
-      <w:r>
-        <w:t xml:space="preserve">    </w:t>
-      </w:r>
-      <w:r>
-        <w:t xml:space="preserve">    </w:t>
-      </w:r>
-      <w:proofErr w:type="gramStart"/>
-      <w:r>
-        <w:t>unsigned</w:t>
-      </w:r>
-      <w:proofErr w:type="gramEnd"/>
-      <w:r>
-        <w:t xml:space="preserve"> long </w:t>
-      </w:r>
-      <w:proofErr w:type="spellStart"/>
-      <w:r>
-        <w:t>m_uint</w:t>
-      </w:r>
-      <w:proofErr w:type="spellEnd"/>
-      <w:r>
-        <w:t>;</w:t>
-      </w:r>
-    </w:p>
-    <w:p>
-      <w:pPr>
-        <w:pStyle w:val="IDLCode"/>
-      </w:pPr>
-      <w:r>
-        <w:t xml:space="preserve">        </w:t>
-      </w:r>
-      <w:proofErr w:type="gramStart"/>
-      <w:r>
-        <w:t>long</w:t>
-      </w:r>
-      <w:proofErr w:type="gramEnd"/>
-      <w:r>
-        <w:t xml:space="preserve"> </w:t>
-      </w:r>
-      <w:proofErr w:type="spellStart"/>
-      <w:r>
-        <w:t>m_long</w:t>
-      </w:r>
-      <w:proofErr w:type="spellEnd"/>
-      <w:r>
-        <w:t>;</w:t>
-      </w:r>
-    </w:p>
-    <w:p>
-      <w:pPr>
-        <w:pStyle w:val="IDLCode"/>
-      </w:pPr>
-      <w:r>
-        <w:t xml:space="preserve">        </w:t>
-      </w:r>
-      <w:proofErr w:type="spellStart"/>
-      <w:proofErr w:type="gramStart"/>
-      <w:r>
-        <w:t>wchar</w:t>
-      </w:r>
-      <w:proofErr w:type="gramEnd"/>
-      <w:r>
-        <w:t>_t</w:t>
-      </w:r>
-      <w:proofErr w:type="spellEnd"/>
-      <w:r>
-        <w:t xml:space="preserve"> </w:t>
-      </w:r>
-      <w:proofErr w:type="spellStart"/>
-      <w:r>
-        <w:t>m_wchar</w:t>
-      </w:r>
-      <w:proofErr w:type="spellEnd"/>
-      <w:r>
-        <w:t>;</w:t>
-      </w:r>
-    </w:p>
-    <w:p>
-      <w:pPr>
-        <w:pStyle w:val="IDLCode"/>
-      </w:pPr>
-      <w:r>
-        <w:t xml:space="preserve">        </w:t>
-      </w:r>
-      <w:proofErr w:type="gramStart"/>
-      <w:r>
-        <w:t>void</w:t>
-      </w:r>
-      <w:proofErr w:type="gramEnd"/>
-      <w:r>
-        <w:t xml:space="preserve"> </w:t>
-      </w:r>
-      <w:proofErr w:type="spellStart"/>
-      <w:r>
-        <w:t>m_void</w:t>
-      </w:r>
-      <w:proofErr w:type="spellEnd"/>
-      <w:r>
-        <w:t>;</w:t>
-      </w:r>
-    </w:p>
-    <w:p>
-      <w:pPr>
-        <w:pStyle w:val="IDLCode"/>
-      </w:pPr>
-      <w:r>
-        <w:t xml:space="preserve">     };</w:t>
-      </w:r>
-    </w:p>
-    <w:p/>
-    <w:p>
-      <w:r>
-        <w:t xml:space="preserve">However the mapping will accept the names used in the UML models for most programming langue </w:t>
-      </w:r>
-      <w:proofErr w:type="gramStart"/>
-      <w:r>
-        <w:t>types  UML</w:t>
-      </w:r>
-      <w:proofErr w:type="gramEnd"/>
-      <w:r>
-        <w:t xml:space="preserve"> primitive types that appear in the model with  fit various programming langua</w:t>
-      </w:r>
-      <w:r>
-        <w:t>ges as shown in the table below:</w:t>
-      </w:r>
-    </w:p>
-    <w:p/>
-    <w:p>
-      <w:r>
-        <w:rPr>
-          <w:b/>
-        </w:rPr>
-        <w:t>Table</w:t>
-      </w:r>
-      <w:r>
-        <w:rPr>
-          <w:b/>
-        </w:rPr>
-        <w:t xml:space="preserve"> 1</w:t>
-      </w:r>
-      <w:r>
-        <w:t xml:space="preserve">.  </w:t>
-      </w:r>
       <w:r>
         <w:rPr>
           <w:i/>
@@ -704,7 +705,6 @@
         <w:t>Mapping of UML primitive types</w:t>
       </w:r>
     </w:p>
-    <w:p/>
     <w:tbl>
       <w:tblPr>
         <w:tblStyle w:val="TableGrid"/>
@@ -796,7 +796,6 @@
               <w:t>"</w:t>
             </w:r>
             <w:proofErr w:type="spellStart"/>
-            <w:proofErr w:type="gramStart"/>
             <w:r>
               <w:rPr>
                 <w:rFonts w:ascii="Consolas" w:hAnsi="Consolas" w:cs="Consolas"/>
@@ -808,7 +807,6 @@
               <w:t>boolean</w:t>
             </w:r>
             <w:proofErr w:type="spellEnd"/>
-            <w:proofErr w:type="gramEnd"/>
             <w:r>
               <w:rPr>
                 <w:rFonts w:ascii="Consolas" w:hAnsi="Consolas" w:cs="Consolas"/>
@@ -837,29 +835,7 @@
                 <w:szCs w:val="19"/>
                 <w:highlight w:val="white"/>
               </w:rPr>
-              <w:t>"</w:t>
-            </w:r>
-            <w:proofErr w:type="spellStart"/>
-            <w:r>
-              <w:rPr>
-                <w:rFonts w:ascii="Consolas" w:hAnsi="Consolas" w:cs="Consolas"/>
-                <w:color w:val="A31515"/>
-                <w:sz w:val="19"/>
-                <w:szCs w:val="19"/>
-                <w:highlight w:val="white"/>
-              </w:rPr>
-              <w:t>bool</w:t>
-            </w:r>
-            <w:proofErr w:type="spellEnd"/>
-            <w:r>
-              <w:rPr>
-                <w:rFonts w:ascii="Consolas" w:hAnsi="Consolas" w:cs="Consolas"/>
-                <w:color w:val="A31515"/>
-                <w:sz w:val="19"/>
-                <w:szCs w:val="19"/>
-                <w:highlight w:val="white"/>
-              </w:rPr>
-              <w:t>"</w:t>
+              <w:t>"bool"</w:t>
             </w:r>
           </w:p>
         </w:tc>
@@ -878,7 +854,6 @@
               </w:rPr>
             </w:pPr>
             <w:proofErr w:type="spellStart"/>
-            <w:proofErr w:type="gramStart"/>
             <w:r>
               <w:rPr>
                 <w:rFonts w:ascii="Consolas" w:hAnsi="Consolas" w:cs="Consolas"/>
@@ -890,7 +865,6 @@
               <w:t>boolean</w:t>
             </w:r>
             <w:proofErr w:type="spellEnd"/>
-            <w:proofErr w:type="gramEnd"/>
           </w:p>
         </w:tc>
       </w:tr>
@@ -908,29 +882,7 @@
                 <w:szCs w:val="19"/>
                 <w:highlight w:val="white"/>
               </w:rPr>
-              <w:t>"</w:t>
-            </w:r>
-            <w:proofErr w:type="gramStart"/>
-            <w:r>
-              <w:rPr>
-                <w:rFonts w:ascii="Consolas" w:hAnsi="Consolas" w:cs="Consolas"/>
-                <w:color w:val="A31515"/>
-                <w:sz w:val="19"/>
-                <w:szCs w:val="19"/>
-                <w:highlight w:val="white"/>
-              </w:rPr>
-              <w:t>char</w:t>
-            </w:r>
-            <w:proofErr w:type="gramEnd"/>
-            <w:r>
-              <w:rPr>
-                <w:rFonts w:ascii="Consolas" w:hAnsi="Consolas" w:cs="Consolas"/>
-                <w:color w:val="A31515"/>
-                <w:sz w:val="19"/>
-                <w:szCs w:val="19"/>
-                <w:highlight w:val="white"/>
-              </w:rPr>
-              <w:t>"</w:t>
+              <w:t>"char"</w:t>
             </w:r>
           </w:p>
         </w:tc>
@@ -948,7 +900,6 @@
                 <w:highlight w:val="white"/>
               </w:rPr>
             </w:pPr>
-            <w:proofErr w:type="gramStart"/>
             <w:r>
               <w:rPr>
                 <w:rFonts w:ascii="Consolas" w:hAnsi="Consolas" w:cs="Consolas"/>
@@ -959,7 +910,6 @@
               </w:rPr>
               <w:t>char</w:t>
             </w:r>
-            <w:proofErr w:type="gramEnd"/>
           </w:p>
         </w:tc>
       </w:tr>
@@ -980,7 +930,6 @@
               <w:t>"</w:t>
             </w:r>
             <w:proofErr w:type="spellStart"/>
-            <w:proofErr w:type="gramStart"/>
             <w:r>
               <w:rPr>
                 <w:rFonts w:ascii="Consolas" w:hAnsi="Consolas" w:cs="Consolas"/>
@@ -992,7 +941,6 @@
               <w:t>wchar</w:t>
             </w:r>
             <w:proofErr w:type="spellEnd"/>
-            <w:proofErr w:type="gramEnd"/>
             <w:r>
               <w:rPr>
                 <w:rFonts w:ascii="Consolas" w:hAnsi="Consolas" w:cs="Consolas"/>
@@ -1062,7 +1010,6 @@
               </w:rPr>
             </w:pPr>
             <w:proofErr w:type="spellStart"/>
-            <w:proofErr w:type="gramStart"/>
             <w:r>
               <w:rPr>
                 <w:rFonts w:ascii="Consolas" w:hAnsi="Consolas" w:cs="Consolas"/>
@@ -1074,7 +1021,6 @@
               <w:t>wchar</w:t>
             </w:r>
             <w:proofErr w:type="spellEnd"/>
-            <w:proofErr w:type="gramEnd"/>
           </w:p>
         </w:tc>
       </w:tr>
@@ -1092,29 +1038,7 @@
                 <w:szCs w:val="19"/>
                 <w:highlight w:val="white"/>
               </w:rPr>
-              <w:t>"</w:t>
-            </w:r>
-            <w:proofErr w:type="gramStart"/>
-            <w:r>
-              <w:rPr>
-                <w:rFonts w:ascii="Consolas" w:hAnsi="Consolas" w:cs="Consolas"/>
-                <w:color w:val="A31515"/>
-                <w:sz w:val="19"/>
-                <w:szCs w:val="19"/>
-                <w:highlight w:val="white"/>
-              </w:rPr>
-              <w:t>octet</w:t>
-            </w:r>
-            <w:proofErr w:type="gramEnd"/>
-            <w:r>
-              <w:rPr>
-                <w:rFonts w:ascii="Consolas" w:hAnsi="Consolas" w:cs="Consolas"/>
-                <w:color w:val="A31515"/>
-                <w:sz w:val="19"/>
-                <w:szCs w:val="19"/>
-                <w:highlight w:val="white"/>
-              </w:rPr>
-              <w:t>"</w:t>
+              <w:t>"octet"</w:t>
             </w:r>
             <w:r>
               <w:rPr>
@@ -1274,7 +1198,6 @@
                 <w:highlight w:val="white"/>
               </w:rPr>
             </w:pPr>
-            <w:proofErr w:type="gramStart"/>
             <w:r>
               <w:rPr>
                 <w:rFonts w:ascii="Consolas" w:hAnsi="Consolas" w:cs="Consolas"/>
@@ -1285,7 +1208,6 @@
               </w:rPr>
               <w:t>octet</w:t>
             </w:r>
-            <w:proofErr w:type="gramEnd"/>
           </w:p>
         </w:tc>
       </w:tr>
@@ -1303,29 +1225,7 @@
                 <w:szCs w:val="19"/>
                 <w:highlight w:val="white"/>
               </w:rPr>
-              <w:t>"</w:t>
-            </w:r>
-            <w:proofErr w:type="gramStart"/>
-            <w:r>
-              <w:rPr>
-                <w:rFonts w:ascii="Consolas" w:hAnsi="Consolas" w:cs="Consolas"/>
-                <w:color w:val="A31515"/>
-                <w:sz w:val="19"/>
-                <w:szCs w:val="19"/>
-                <w:highlight w:val="white"/>
-              </w:rPr>
-              <w:t>short</w:t>
-            </w:r>
-            <w:proofErr w:type="gramEnd"/>
-            <w:r>
-              <w:rPr>
-                <w:rFonts w:ascii="Consolas" w:hAnsi="Consolas" w:cs="Consolas"/>
-                <w:color w:val="A31515"/>
-                <w:sz w:val="19"/>
-                <w:szCs w:val="19"/>
-                <w:highlight w:val="white"/>
-              </w:rPr>
-              <w:t>"</w:t>
+              <w:t>"short"</w:t>
             </w:r>
             <w:r>
               <w:rPr>
@@ -1383,7 +1283,6 @@
                 <w:highlight w:val="white"/>
               </w:rPr>
             </w:pPr>
-            <w:proofErr w:type="gramStart"/>
             <w:r>
               <w:rPr>
                 <w:rFonts w:ascii="Consolas" w:hAnsi="Consolas" w:cs="Consolas"/>
@@ -1394,7 +1293,6 @@
               </w:rPr>
               <w:t>short</w:t>
             </w:r>
-            <w:proofErr w:type="gramEnd"/>
           </w:p>
         </w:tc>
       </w:tr>
@@ -1576,6 +1474,7 @@
                 <w:szCs w:val="19"/>
                 <w:highlight w:val="white"/>
               </w:rPr>
+              <w:lastRenderedPageBreak/>
               <w:t>"unlimited natural"</w:t>
             </w:r>
             <w:r>
@@ -1603,7 +1502,6 @@
                 <w:highlight w:val="white"/>
               </w:rPr>
             </w:pPr>
-            <w:proofErr w:type="gramStart"/>
             <w:r>
               <w:rPr>
                 <w:rFonts w:ascii="Consolas" w:hAnsi="Consolas" w:cs="Consolas"/>
@@ -1612,9 +1510,9 @@
                 <w:szCs w:val="19"/>
                 <w:highlight w:val="white"/>
               </w:rPr>
+              <w:lastRenderedPageBreak/>
               <w:t>long</w:t>
             </w:r>
-            <w:proofErr w:type="gramEnd"/>
           </w:p>
         </w:tc>
       </w:tr>
@@ -1632,29 +1530,8 @@
                 <w:szCs w:val="19"/>
                 <w:highlight w:val="white"/>
               </w:rPr>
-              <w:t>"</w:t>
-            </w:r>
-            <w:proofErr w:type="gramStart"/>
-            <w:r>
-              <w:rPr>
-                <w:rFonts w:ascii="Consolas" w:hAnsi="Consolas" w:cs="Consolas"/>
-                <w:color w:val="A31515"/>
-                <w:sz w:val="19"/>
-                <w:szCs w:val="19"/>
-                <w:highlight w:val="white"/>
-              </w:rPr>
-              <w:t>long</w:t>
-            </w:r>
-            <w:proofErr w:type="gramEnd"/>
-            <w:r>
-              <w:rPr>
-                <w:rFonts w:ascii="Consolas" w:hAnsi="Consolas" w:cs="Consolas"/>
-                <w:color w:val="A31515"/>
-                <w:sz w:val="19"/>
-                <w:szCs w:val="19"/>
-                <w:highlight w:val="white"/>
-              </w:rPr>
-              <w:t xml:space="preserve"> </w:t>
+              <w:lastRenderedPageBreak/>
+              <w:t xml:space="preserve">"long </w:t>
             </w:r>
             <w:proofErr w:type="spellStart"/>
             <w:r>
@@ -1734,7 +1611,6 @@
                 <w:highlight w:val="white"/>
               </w:rPr>
             </w:pPr>
-            <w:proofErr w:type="gramStart"/>
             <w:r>
               <w:rPr>
                 <w:rFonts w:ascii="Consolas" w:hAnsi="Consolas" w:cs="Consolas"/>
@@ -1743,18 +1619,7 @@
                 <w:szCs w:val="19"/>
                 <w:highlight w:val="white"/>
               </w:rPr>
-              <w:t>long</w:t>
-            </w:r>
-            <w:proofErr w:type="gramEnd"/>
-            <w:r>
-              <w:rPr>
-                <w:rFonts w:ascii="Consolas" w:hAnsi="Consolas" w:cs="Consolas"/>
-                <w:color w:val="0000FF"/>
-                <w:sz w:val="19"/>
-                <w:szCs w:val="19"/>
-                <w:highlight w:val="white"/>
-              </w:rPr>
-              <w:t xml:space="preserve"> </w:t>
+              <w:t xml:space="preserve">long </w:t>
             </w:r>
             <w:proofErr w:type="spellStart"/>
             <w:r>
@@ -1794,29 +1659,7 @@
                 <w:szCs w:val="19"/>
                 <w:highlight w:val="white"/>
               </w:rPr>
-              <w:t>"</w:t>
-            </w:r>
-            <w:proofErr w:type="gramStart"/>
-            <w:r>
-              <w:rPr>
-                <w:rFonts w:ascii="Consolas" w:hAnsi="Consolas" w:cs="Consolas"/>
-                <w:color w:val="A31515"/>
-                <w:sz w:val="19"/>
-                <w:szCs w:val="19"/>
-                <w:highlight w:val="white"/>
-              </w:rPr>
-              <w:t>unsigned</w:t>
-            </w:r>
-            <w:proofErr w:type="gramEnd"/>
-            <w:r>
-              <w:rPr>
-                <w:rFonts w:ascii="Consolas" w:hAnsi="Consolas" w:cs="Consolas"/>
-                <w:color w:val="A31515"/>
-                <w:sz w:val="19"/>
-                <w:szCs w:val="19"/>
-                <w:highlight w:val="white"/>
-              </w:rPr>
-              <w:t xml:space="preserve"> short"</w:t>
+              <w:t>"unsigned short"</w:t>
             </w:r>
             <w:r>
               <w:rPr>
@@ -1916,7 +1759,6 @@
                 <w:highlight w:val="white"/>
               </w:rPr>
             </w:pPr>
-            <w:proofErr w:type="gramStart"/>
             <w:r>
               <w:rPr>
                 <w:rFonts w:ascii="Consolas" w:hAnsi="Consolas" w:cs="Consolas"/>
@@ -1925,18 +1767,7 @@
                 <w:szCs w:val="19"/>
                 <w:highlight w:val="white"/>
               </w:rPr>
-              <w:t>unsigned</w:t>
-            </w:r>
-            <w:proofErr w:type="gramEnd"/>
-            <w:r>
-              <w:rPr>
-                <w:rFonts w:ascii="Consolas" w:hAnsi="Consolas" w:cs="Consolas"/>
-                <w:color w:val="0000FF"/>
-                <w:sz w:val="19"/>
-                <w:szCs w:val="19"/>
-                <w:highlight w:val="white"/>
-              </w:rPr>
-              <w:t xml:space="preserve"> short</w:t>
+              <w:t>unsigned short</w:t>
             </w:r>
           </w:p>
         </w:tc>
@@ -1964,29 +1795,7 @@
                 <w:szCs w:val="19"/>
                 <w:highlight w:val="white"/>
               </w:rPr>
-              <w:t>"</w:t>
-            </w:r>
-            <w:proofErr w:type="gramStart"/>
-            <w:r>
-              <w:rPr>
-                <w:rFonts w:ascii="Consolas" w:hAnsi="Consolas" w:cs="Consolas"/>
-                <w:color w:val="A31515"/>
-                <w:sz w:val="19"/>
-                <w:szCs w:val="19"/>
-                <w:highlight w:val="white"/>
-              </w:rPr>
-              <w:t>unsigned</w:t>
-            </w:r>
-            <w:proofErr w:type="gramEnd"/>
-            <w:r>
-              <w:rPr>
-                <w:rFonts w:ascii="Consolas" w:hAnsi="Consolas" w:cs="Consolas"/>
-                <w:color w:val="A31515"/>
-                <w:sz w:val="19"/>
-                <w:szCs w:val="19"/>
-                <w:highlight w:val="white"/>
-              </w:rPr>
-              <w:t xml:space="preserve"> long"</w:t>
+              <w:t>"unsigned long"</w:t>
             </w:r>
             <w:r>
               <w:rPr>
@@ -2170,7 +1979,6 @@
                 <w:highlight w:val="white"/>
               </w:rPr>
             </w:pPr>
-            <w:proofErr w:type="gramStart"/>
             <w:r>
               <w:rPr>
                 <w:rFonts w:ascii="Consolas" w:hAnsi="Consolas" w:cs="Consolas"/>
@@ -2179,18 +1987,7 @@
                 <w:szCs w:val="19"/>
                 <w:highlight w:val="white"/>
               </w:rPr>
-              <w:t>unsigned</w:t>
-            </w:r>
-            <w:proofErr w:type="gramEnd"/>
-            <w:r>
-              <w:rPr>
-                <w:rFonts w:ascii="Consolas" w:hAnsi="Consolas" w:cs="Consolas"/>
-                <w:color w:val="0000FF"/>
-                <w:sz w:val="19"/>
-                <w:szCs w:val="19"/>
-                <w:highlight w:val="white"/>
-              </w:rPr>
-              <w:t xml:space="preserve"> long</w:t>
+              <w:t>unsigned long</w:t>
             </w:r>
           </w:p>
         </w:tc>
@@ -2218,29 +2015,7 @@
                 <w:szCs w:val="19"/>
                 <w:highlight w:val="white"/>
               </w:rPr>
-              <w:t>"</w:t>
-            </w:r>
-            <w:proofErr w:type="gramStart"/>
-            <w:r>
-              <w:rPr>
-                <w:rFonts w:ascii="Consolas" w:hAnsi="Consolas" w:cs="Consolas"/>
-                <w:color w:val="A31515"/>
-                <w:sz w:val="19"/>
-                <w:szCs w:val="19"/>
-                <w:highlight w:val="white"/>
-              </w:rPr>
-              <w:t>unsigned</w:t>
-            </w:r>
-            <w:proofErr w:type="gramEnd"/>
-            <w:r>
-              <w:rPr>
-                <w:rFonts w:ascii="Consolas" w:hAnsi="Consolas" w:cs="Consolas"/>
-                <w:color w:val="A31515"/>
-                <w:sz w:val="19"/>
-                <w:szCs w:val="19"/>
-                <w:highlight w:val="white"/>
-              </w:rPr>
-              <w:t xml:space="preserve"> long </w:t>
+              <w:t xml:space="preserve">"unsigned long </w:t>
             </w:r>
             <w:proofErr w:type="spellStart"/>
             <w:r>
@@ -2320,7 +2095,6 @@
                 <w:highlight w:val="white"/>
               </w:rPr>
             </w:pPr>
-            <w:proofErr w:type="gramStart"/>
             <w:r>
               <w:rPr>
                 <w:rFonts w:ascii="Consolas" w:hAnsi="Consolas" w:cs="Consolas"/>
@@ -2329,18 +2103,7 @@
                 <w:szCs w:val="19"/>
                 <w:highlight w:val="white"/>
               </w:rPr>
-              <w:t>unsigned</w:t>
-            </w:r>
-            <w:proofErr w:type="gramEnd"/>
-            <w:r>
-              <w:rPr>
-                <w:rFonts w:ascii="Consolas" w:hAnsi="Consolas" w:cs="Consolas"/>
-                <w:color w:val="0000FF"/>
-                <w:sz w:val="19"/>
-                <w:szCs w:val="19"/>
-                <w:highlight w:val="white"/>
-              </w:rPr>
-              <w:t xml:space="preserve"> long </w:t>
+              <w:t xml:space="preserve">unsigned long </w:t>
             </w:r>
             <w:proofErr w:type="spellStart"/>
             <w:r>
@@ -2380,29 +2143,7 @@
                 <w:szCs w:val="19"/>
                 <w:highlight w:val="white"/>
               </w:rPr>
-              <w:t>"</w:t>
-            </w:r>
-            <w:proofErr w:type="gramStart"/>
-            <w:r>
-              <w:rPr>
-                <w:rFonts w:ascii="Consolas" w:hAnsi="Consolas" w:cs="Consolas"/>
-                <w:color w:val="A31515"/>
-                <w:sz w:val="19"/>
-                <w:szCs w:val="19"/>
-                <w:highlight w:val="white"/>
-              </w:rPr>
-              <w:t>float</w:t>
-            </w:r>
-            <w:proofErr w:type="gramEnd"/>
-            <w:r>
-              <w:rPr>
-                <w:rFonts w:ascii="Consolas" w:hAnsi="Consolas" w:cs="Consolas"/>
-                <w:color w:val="A31515"/>
-                <w:sz w:val="19"/>
-                <w:szCs w:val="19"/>
-                <w:highlight w:val="white"/>
-              </w:rPr>
-              <w:t>"</w:t>
+              <w:t>"float"</w:t>
             </w:r>
             <w:r>
               <w:rPr>
@@ -2460,7 +2201,6 @@
                 <w:highlight w:val="white"/>
               </w:rPr>
             </w:pPr>
-            <w:proofErr w:type="gramStart"/>
             <w:r>
               <w:rPr>
                 <w:rFonts w:ascii="Consolas" w:hAnsi="Consolas" w:cs="Consolas"/>
@@ -2471,7 +2211,6 @@
               </w:rPr>
               <w:t>float</w:t>
             </w:r>
-            <w:proofErr w:type="gramEnd"/>
           </w:p>
         </w:tc>
       </w:tr>
@@ -2498,29 +2237,7 @@
                 <w:szCs w:val="19"/>
                 <w:highlight w:val="white"/>
               </w:rPr>
-              <w:t>"</w:t>
-            </w:r>
-            <w:proofErr w:type="gramStart"/>
-            <w:r>
-              <w:rPr>
-                <w:rFonts w:ascii="Consolas" w:hAnsi="Consolas" w:cs="Consolas"/>
-                <w:color w:val="A31515"/>
-                <w:sz w:val="19"/>
-                <w:szCs w:val="19"/>
-                <w:highlight w:val="white"/>
-              </w:rPr>
-              <w:t>double</w:t>
-            </w:r>
-            <w:proofErr w:type="gramEnd"/>
-            <w:r>
-              <w:rPr>
-                <w:rFonts w:ascii="Consolas" w:hAnsi="Consolas" w:cs="Consolas"/>
-                <w:color w:val="A31515"/>
-                <w:sz w:val="19"/>
-                <w:szCs w:val="19"/>
-                <w:highlight w:val="white"/>
-              </w:rPr>
-              <w:t>"</w:t>
+              <w:t>"double"</w:t>
             </w:r>
             <w:r>
               <w:rPr>
@@ -2558,7 +2275,6 @@
                 <w:highlight w:val="white"/>
               </w:rPr>
             </w:pPr>
-            <w:proofErr w:type="gramStart"/>
             <w:r>
               <w:rPr>
                 <w:rFonts w:ascii="Consolas" w:hAnsi="Consolas" w:cs="Consolas"/>
@@ -2569,7 +2285,6 @@
               </w:rPr>
               <w:t>double</w:t>
             </w:r>
-            <w:proofErr w:type="gramEnd"/>
           </w:p>
         </w:tc>
       </w:tr>
@@ -2596,29 +2311,7 @@
                 <w:szCs w:val="19"/>
                 <w:highlight w:val="white"/>
               </w:rPr>
-              <w:t>"</w:t>
-            </w:r>
-            <w:proofErr w:type="gramStart"/>
-            <w:r>
-              <w:rPr>
-                <w:rFonts w:ascii="Consolas" w:hAnsi="Consolas" w:cs="Consolas"/>
-                <w:color w:val="A31515"/>
-                <w:sz w:val="19"/>
-                <w:szCs w:val="19"/>
-                <w:highlight w:val="white"/>
-              </w:rPr>
-              <w:t>string</w:t>
-            </w:r>
-            <w:proofErr w:type="gramEnd"/>
-            <w:r>
-              <w:rPr>
-                <w:rFonts w:ascii="Consolas" w:hAnsi="Consolas" w:cs="Consolas"/>
-                <w:color w:val="A31515"/>
-                <w:sz w:val="19"/>
-                <w:szCs w:val="19"/>
-                <w:highlight w:val="white"/>
-              </w:rPr>
-              <w:t>"</w:t>
+              <w:t>"string"</w:t>
             </w:r>
           </w:p>
         </w:tc>
@@ -2636,7 +2329,6 @@
                 <w:highlight w:val="white"/>
               </w:rPr>
             </w:pPr>
-            <w:proofErr w:type="gramStart"/>
             <w:r>
               <w:rPr>
                 <w:rFonts w:ascii="Consolas" w:hAnsi="Consolas" w:cs="Consolas"/>
@@ -2647,7 +2339,6 @@
               </w:rPr>
               <w:t>string</w:t>
             </w:r>
-            <w:proofErr w:type="gramEnd"/>
           </w:p>
         </w:tc>
       </w:tr>
@@ -2677,7 +2368,6 @@
               <w:t>"</w:t>
             </w:r>
             <w:proofErr w:type="spellStart"/>
-            <w:proofErr w:type="gramStart"/>
             <w:r>
               <w:rPr>
                 <w:rFonts w:ascii="Consolas" w:hAnsi="Consolas" w:cs="Consolas"/>
@@ -2689,7 +2379,6 @@
               <w:t>wstring</w:t>
             </w:r>
             <w:proofErr w:type="spellEnd"/>
-            <w:proofErr w:type="gramEnd"/>
             <w:r>
               <w:rPr>
                 <w:rFonts w:ascii="Consolas" w:hAnsi="Consolas" w:cs="Consolas"/>
@@ -2717,7 +2406,6 @@
               </w:rPr>
             </w:pPr>
             <w:proofErr w:type="spellStart"/>
-            <w:proofErr w:type="gramStart"/>
             <w:r>
               <w:rPr>
                 <w:rFonts w:ascii="Consolas" w:hAnsi="Consolas" w:cs="Consolas"/>
@@ -2729,102 +2417,156 @@
               <w:t>wstring</w:t>
             </w:r>
             <w:proofErr w:type="spellEnd"/>
-            <w:proofErr w:type="gramEnd"/>
           </w:p>
         </w:tc>
       </w:tr>
     </w:tbl>
+    <w:p>
+      <w:pPr>
+        <w:pStyle w:val="Heading3"/>
+      </w:pPr>
+      <w:bookmarkStart w:id="0" w:name="_Ref331848933"/>
+      <w:r>
+        <w:t>Arrays and sequences as members</w:t>
+      </w:r>
+      <w:bookmarkEnd w:id="0"/>
+    </w:p>
+    <w:p>
+      <w:r>
+        <w:t>Giv</w:t>
+      </w:r>
+      <w:r>
+        <w:t xml:space="preserve">en a UML a class with a member </w:t>
+      </w:r>
+      <w:proofErr w:type="spellStart"/>
+      <w:r>
+        <w:rPr>
+          <w:rFonts w:ascii="Courier New" w:hAnsi="Courier New" w:cs="Courier New"/>
+        </w:rPr>
+        <w:t>m</w:t>
+      </w:r>
+      <w:r>
+        <w:rPr>
+          <w:rFonts w:ascii="Courier New" w:hAnsi="Courier New" w:cs="Courier New"/>
+        </w:rPr>
+        <w:t>_t</w:t>
+      </w:r>
+      <w:proofErr w:type="spellEnd"/>
+      <w:r>
+        <w:t xml:space="preserve"> of type </w:t>
+      </w:r>
+      <w:r>
+        <w:rPr>
+          <w:rFonts w:ascii="Courier New" w:hAnsi="Courier New" w:cs="Courier New"/>
+        </w:rPr>
+        <w:t>T</w:t>
+      </w:r>
+      <w:r>
+        <w:t xml:space="preserve">, </w:t>
+      </w:r>
+      <w:r>
+        <w:t xml:space="preserve">the corresponding IDL4 Structure may map it to a plain member of a type mapped from </w:t>
+      </w:r>
+      <w:r>
+        <w:rPr>
+          <w:rFonts w:ascii="Courier New" w:hAnsi="Courier New" w:cs="Courier New"/>
+        </w:rPr>
+        <w:t>T</w:t>
+      </w:r>
+      <w:r>
+        <w:t>—as</w:t>
+      </w:r>
+      <w:r>
+        <w:t xml:space="preserve"> described above</w:t>
+      </w:r>
+      <w:r>
+        <w:t>—</w:t>
+      </w:r>
+      <w:r>
+        <w:t xml:space="preserve">or </w:t>
+      </w:r>
+      <w:r>
+        <w:t xml:space="preserve">to an array or sequence of the aforementioned type. </w:t>
+      </w:r>
+    </w:p>
     <w:p/>
     <w:p>
-      <w:pPr>
-        <w:pStyle w:val="Heading3"/>
-      </w:pPr>
-      <w:bookmarkStart w:id="0" w:name="_Ref331848933"/>
-      <w:r>
-        <w:t>Arrays and sequences as members</w:t>
-      </w:r>
-      <w:bookmarkEnd w:id="0"/>
-    </w:p>
-    <w:p/>
-    <w:p>
-      <w:r>
-        <w:t>Given a UML a class with a member “</w:t>
+      <w:r>
+        <w:t xml:space="preserve">The decision on whether </w:t>
+      </w:r>
+      <w:r>
+        <w:t>the type of the mapped IDL4 member</w:t>
+      </w:r>
+      <w:r>
+        <w:t xml:space="preserve"> is a </w:t>
+      </w:r>
+      <w:r>
+        <w:t>simple type</w:t>
+      </w:r>
+      <w:r>
+        <w:t xml:space="preserve">, </w:t>
+      </w:r>
+      <w:r>
+        <w:t xml:space="preserve">an </w:t>
+      </w:r>
+      <w:r>
+        <w:t>array</w:t>
+      </w:r>
+      <w:r>
+        <w:t xml:space="preserve">, </w:t>
+      </w:r>
+      <w:r>
+        <w:t xml:space="preserve">or </w:t>
+      </w:r>
+      <w:r>
+        <w:t xml:space="preserve">a </w:t>
+      </w:r>
+      <w:r>
+        <w:t xml:space="preserve">sequence is based on the UML </w:t>
+      </w:r>
+      <w:r>
+        <w:t>class a</w:t>
+      </w:r>
+      <w:r>
+        <w:t>ttribute</w:t>
+      </w:r>
+      <w:r>
+        <w:t xml:space="preserve"> </w:t>
+      </w:r>
+      <w:r>
+        <w:t>multiplicity</w:t>
+      </w:r>
+      <w:r>
+        <w:t>;</w:t>
+      </w:r>
+      <w:r>
+        <w:t xml:space="preserve"> specifically</w:t>
+      </w:r>
+      <w:r>
+        <w:t xml:space="preserve"> on</w:t>
+      </w:r>
+      <w:r>
+        <w:t xml:space="preserve"> the </w:t>
+      </w:r>
+      <w:r>
+        <w:t xml:space="preserve">values of the </w:t>
       </w:r>
       <w:proofErr w:type="spellStart"/>
       <w:r>
-        <w:t>m</w:t>
-      </w:r>
-      <w:r>
-        <w:t>_t</w:t>
+        <w:rPr>
+          <w:rFonts w:ascii="Courier New" w:hAnsi="Courier New" w:cs="Courier New"/>
+        </w:rPr>
+        <w:t>LowerBound</w:t>
       </w:r>
       <w:proofErr w:type="spellEnd"/>
       <w:r>
-        <w:t>” of type “T” the corresponding IDL4 Structure may map it to a plain member of a type mapped from T</w:t>
-      </w:r>
-      <w:r>
-        <w:t xml:space="preserve"> as described above</w:t>
-      </w:r>
-      <w:r>
-        <w:t xml:space="preserve">, or </w:t>
-      </w:r>
-      <w:r>
-        <w:t xml:space="preserve">it may map it to an array or sequence of the aforementioned type. </w:t>
-      </w:r>
-    </w:p>
-    <w:p/>
-    <w:p>
-      <w:r>
-        <w:t xml:space="preserve">The decision on whether </w:t>
-      </w:r>
-      <w:r>
-        <w:t>the type of on the mapped IDL4 member</w:t>
-      </w:r>
-      <w:r>
-        <w:t xml:space="preserve"> is a </w:t>
-      </w:r>
-      <w:r>
-        <w:t>simple type</w:t>
-      </w:r>
-      <w:r>
-        <w:t xml:space="preserve">, </w:t>
-      </w:r>
-      <w:r>
-        <w:t xml:space="preserve">an </w:t>
-      </w:r>
-      <w:r>
-        <w:t xml:space="preserve">array or </w:t>
-      </w:r>
-      <w:r>
-        <w:t xml:space="preserve">a </w:t>
-      </w:r>
-      <w:r>
-        <w:t xml:space="preserve">sequence is based on the UML </w:t>
-      </w:r>
-      <w:r>
-        <w:t>class a</w:t>
-      </w:r>
-      <w:r>
-        <w:t>ttribute</w:t>
-      </w:r>
-      <w:r>
-        <w:t xml:space="preserve"> </w:t>
-      </w:r>
-      <w:r>
-        <w:t xml:space="preserve">multiplicity, specifically the </w:t>
-      </w:r>
-      <w:r>
-        <w:t xml:space="preserve">values of the </w:t>
+        <w:t xml:space="preserve"> and </w:t>
       </w:r>
       <w:proofErr w:type="spellStart"/>
       <w:r>
-        <w:t>LowerBound</w:t>
-      </w:r>
-      <w:proofErr w:type="spellEnd"/>
-      <w:r>
-        <w:t xml:space="preserve"> and </w:t>
-      </w:r>
-      <w:proofErr w:type="spellStart"/>
-      <w:r>
+        <w:rPr>
+          <w:rFonts w:ascii="Courier New" w:hAnsi="Courier New" w:cs="Courier New"/>
+        </w:rPr>
         <w:t>UpperBound</w:t>
       </w:r>
       <w:proofErr w:type="spellEnd"/>
@@ -2845,26 +2587,39 @@
           <w:numId w:val="2"/>
         </w:numPr>
       </w:pPr>
-      <w:proofErr w:type="gramStart"/>
       <w:r>
         <w:t xml:space="preserve">If  </w:t>
       </w:r>
       <w:proofErr w:type="spellStart"/>
       <w:r>
+        <w:rPr>
+          <w:rFonts w:ascii="Courier New" w:hAnsi="Courier New" w:cs="Courier New"/>
+        </w:rPr>
         <w:t>LowerBound</w:t>
       </w:r>
       <w:proofErr w:type="spellEnd"/>
-      <w:proofErr w:type="gramEnd"/>
-      <w:r>
+      <w:r>
+        <w:rPr>
+          <w:rFonts w:ascii="Courier New" w:hAnsi="Courier New" w:cs="Courier New"/>
+        </w:rPr>
         <w:t xml:space="preserve"> == </w:t>
       </w:r>
       <w:proofErr w:type="spellStart"/>
       <w:r>
+        <w:rPr>
+          <w:rFonts w:ascii="Courier New" w:hAnsi="Courier New" w:cs="Courier New"/>
+        </w:rPr>
         <w:t>UpperBound</w:t>
       </w:r>
       <w:proofErr w:type="spellEnd"/>
       <w:r>
-        <w:t xml:space="preserve"> == 1  then the attribute </w:t>
+        <w:rPr>
+          <w:rFonts w:ascii="Courier New" w:hAnsi="Courier New" w:cs="Courier New"/>
+        </w:rPr>
+        <w:t xml:space="preserve"> == 1 </w:t>
+      </w:r>
+      <w:r>
+        <w:t xml:space="preserve"> then the attribute </w:t>
       </w:r>
       <w:r>
         <w:t>“a” maps to a plain member: “T m</w:t>
@@ -2880,27 +2635,43 @@
           <w:ilvl w:val="0"/>
           <w:numId w:val="2"/>
         </w:numPr>
-      </w:pPr>
-      <w:proofErr w:type="gramStart"/>
+        <w:rPr>
+          <w:rFonts w:ascii="Courier New" w:hAnsi="Courier New" w:cs="Courier New"/>
+        </w:rPr>
+      </w:pPr>
       <w:r>
         <w:t xml:space="preserve">If  </w:t>
       </w:r>
       <w:proofErr w:type="spellStart"/>
       <w:r>
+        <w:rPr>
+          <w:rFonts w:ascii="Courier New" w:hAnsi="Courier New" w:cs="Courier New"/>
+        </w:rPr>
         <w:t>LowerBound</w:t>
       </w:r>
       <w:proofErr w:type="spellEnd"/>
-      <w:proofErr w:type="gramEnd"/>
-      <w:r>
+      <w:r>
+        <w:rPr>
+          <w:rFonts w:ascii="Courier New" w:hAnsi="Courier New" w:cs="Courier New"/>
+        </w:rPr>
         <w:t xml:space="preserve"> == </w:t>
       </w:r>
       <w:proofErr w:type="spellStart"/>
       <w:r>
+        <w:rPr>
+          <w:rFonts w:ascii="Courier New" w:hAnsi="Courier New" w:cs="Courier New"/>
+        </w:rPr>
         <w:t>UpperBound</w:t>
       </w:r>
       <w:proofErr w:type="spellEnd"/>
       <w:r>
-        <w:t xml:space="preserve">  and </w:t>
+        <w:rPr>
+          <w:rFonts w:ascii="Courier New" w:hAnsi="Courier New" w:cs="Courier New"/>
+        </w:rPr>
+        <w:t xml:space="preserve"> </w:t>
+      </w:r>
+      <w:r>
+        <w:t xml:space="preserve"> and </w:t>
       </w:r>
       <w:proofErr w:type="spellStart"/>
       <w:r>
@@ -2911,18 +2682,33 @@
         <w:t xml:space="preserve"> is different to 1 then it maps to an</w:t>
       </w:r>
       <w:r>
-        <w:t xml:space="preserve"> array as in:  “T  m</w:t>
-      </w:r>
-      <w:r>
+        <w:t xml:space="preserve"> array as in:  </w:t>
+      </w:r>
+      <w:r>
+        <w:rPr>
+          <w:rFonts w:ascii="Courier New" w:hAnsi="Courier New" w:cs="Courier New"/>
+        </w:rPr>
+        <w:t>T  m</w:t>
+      </w:r>
+      <w:r>
+        <w:rPr>
+          <w:rFonts w:ascii="Courier New" w:hAnsi="Courier New" w:cs="Courier New"/>
+        </w:rPr>
         <w:t>[</w:t>
       </w:r>
       <w:proofErr w:type="spellStart"/>
       <w:r>
+        <w:rPr>
+          <w:rFonts w:ascii="Courier New" w:hAnsi="Courier New" w:cs="Courier New"/>
+        </w:rPr>
         <w:t>UpperBound</w:t>
       </w:r>
       <w:proofErr w:type="spellEnd"/>
       <w:r>
-        <w:t>];”</w:t>
+        <w:rPr>
+          <w:rFonts w:ascii="Courier New" w:hAnsi="Courier New" w:cs="Courier New"/>
+        </w:rPr>
+        <w:t>];</w:t>
       </w:r>
     </w:p>
     <w:p>
@@ -2938,30 +2724,64 @@
       </w:r>
       <w:proofErr w:type="spellStart"/>
       <w:r>
+        <w:rPr>
+          <w:rFonts w:ascii="Courier New" w:hAnsi="Courier New" w:cs="Courier New"/>
+        </w:rPr>
         <w:t>LowerBound</w:t>
       </w:r>
       <w:proofErr w:type="spellEnd"/>
       <w:r>
-        <w:t xml:space="preserve"> == 0 </w:t>
-      </w:r>
-      <w:proofErr w:type="gramStart"/>
-      <w:r>
-        <w:t xml:space="preserve">AND  </w:t>
+        <w:rPr>
+          <w:rFonts w:ascii="Courier New" w:hAnsi="Courier New" w:cs="Courier New"/>
+        </w:rPr>
+        <w:t xml:space="preserve"> == 0</w:t>
+      </w:r>
+      <w:r>
+        <w:t xml:space="preserve"> AND  </w:t>
       </w:r>
       <w:proofErr w:type="spellStart"/>
       <w:r>
+        <w:rPr>
+          <w:rFonts w:ascii="Courier New" w:hAnsi="Courier New" w:cs="Courier New"/>
+        </w:rPr>
         <w:t>UpperBound</w:t>
       </w:r>
       <w:proofErr w:type="spellEnd"/>
-      <w:proofErr w:type="gramEnd"/>
-      <w:r>
-        <w:t xml:space="preserve"> == 1   then it maps to a plain </w:t>
-      </w:r>
-      <w:r>
-        <w:t>member annotated as “Optional” as in:  “@Optional  T m</w:t>
-      </w:r>
-      <w:r>
-        <w:t>;”</w:t>
+      <w:r>
+        <w:rPr>
+          <w:rFonts w:ascii="Courier New" w:hAnsi="Courier New" w:cs="Courier New"/>
+        </w:rPr>
+        <w:t xml:space="preserve"> == 1</w:t>
+      </w:r>
+      <w:r>
+        <w:t xml:space="preserve">, </w:t>
+      </w:r>
+      <w:r>
+        <w:t xml:space="preserve">then it maps to a plain </w:t>
+      </w:r>
+      <w:r>
+        <w:t>member a</w:t>
+      </w:r>
+      <w:r>
+        <w:t xml:space="preserve">nnotated as </w:t>
+      </w:r>
+      <w:r>
+        <w:rPr>
+          <w:rFonts w:ascii="Courier New" w:hAnsi="Courier New" w:cs="Courier New"/>
+        </w:rPr>
+        <w:t>Optional</w:t>
+      </w:r>
+      <w:r>
+        <w:t xml:space="preserve"> as in:  </w:t>
+      </w:r>
+      <w:r>
+        <w:rPr>
+          <w:rFonts w:ascii="Courier New" w:hAnsi="Courier New" w:cs="Courier New"/>
+        </w:rPr>
+        <w:t>@Optional  T m</w:t>
+      </w:r>
+      <w:r>
+        <w:t>;</w:t>
       </w:r>
     </w:p>
     <w:p>
@@ -2972,46 +2792,77 @@
           <w:numId w:val="2"/>
         </w:numPr>
       </w:pPr>
-      <w:proofErr w:type="gramStart"/>
-      <w:r>
-        <w:t xml:space="preserve">If  </w:t>
+      <w:r>
+        <w:t>If</w:t>
+      </w:r>
+      <w:r>
+        <w:t xml:space="preserve"> </w:t>
       </w:r>
       <w:proofErr w:type="spellStart"/>
       <w:r>
+        <w:rPr>
+          <w:rFonts w:ascii="Courier New" w:hAnsi="Courier New" w:cs="Courier New"/>
+        </w:rPr>
         <w:t>LowerBound</w:t>
       </w:r>
       <w:proofErr w:type="spellEnd"/>
-      <w:proofErr w:type="gramEnd"/>
-      <w:r>
+      <w:r>
+        <w:rPr>
+          <w:rFonts w:ascii="Courier New" w:hAnsi="Courier New" w:cs="Courier New"/>
+        </w:rPr>
         <w:t xml:space="preserve"> &lt; </w:t>
       </w:r>
       <w:proofErr w:type="spellStart"/>
       <w:r>
+        <w:rPr>
+          <w:rFonts w:ascii="Courier New" w:hAnsi="Courier New" w:cs="Courier New"/>
+        </w:rPr>
         <w:t>UpperBound</w:t>
       </w:r>
       <w:proofErr w:type="spellEnd"/>
       <w:r>
-        <w:t xml:space="preserve">  then it maps to a </w:t>
-      </w:r>
-      <w:r>
-        <w:t>sequence as on: “sequence&lt;</w:t>
+        <w:t xml:space="preserve">, </w:t>
+      </w:r>
+      <w:r>
+        <w:t xml:space="preserve">then it maps to a </w:t>
+      </w:r>
+      <w:r>
+        <w:t xml:space="preserve">sequence as on: </w:t>
+      </w:r>
+      <w:r>
+        <w:rPr>
+          <w:rFonts w:ascii="Courier New" w:hAnsi="Courier New" w:cs="Courier New"/>
+        </w:rPr>
+        <w:t>sequence&lt;</w:t>
       </w:r>
       <w:proofErr w:type="spellStart"/>
       <w:r>
+        <w:rPr>
+          <w:rFonts w:ascii="Courier New" w:hAnsi="Courier New" w:cs="Courier New"/>
+        </w:rPr>
         <w:t>UpperBound</w:t>
       </w:r>
       <w:proofErr w:type="spellEnd"/>
       <w:r>
+        <w:rPr>
+          <w:rFonts w:ascii="Courier New" w:hAnsi="Courier New" w:cs="Courier New"/>
+        </w:rPr>
         <w:t>, T&gt; m</w:t>
       </w:r>
       <w:r>
-        <w:t xml:space="preserve">;”.  Note that in this case the precise value of </w:t>
+        <w:t xml:space="preserve">.  Note that in this case the precise value of </w:t>
       </w:r>
       <w:proofErr w:type="spellStart"/>
       <w:r>
+        <w:rPr>
+          <w:rFonts w:ascii="Courier New" w:hAnsi="Courier New" w:cs="Courier New"/>
+        </w:rPr>
         <w:t>LowerBoun</w:t>
       </w:r>
       <w:r>
+        <w:rPr>
+          <w:rFonts w:ascii="Courier New" w:hAnsi="Courier New" w:cs="Courier New"/>
+        </w:rPr>
         <w:t>d</w:t>
       </w:r>
       <w:proofErr w:type="spellEnd"/>
@@ -3027,21 +2878,31 @@
           <w:numId w:val="2"/>
         </w:numPr>
       </w:pPr>
-      <w:proofErr w:type="gramStart"/>
-      <w:r>
-        <w:t xml:space="preserve">If  </w:t>
+      <w:r>
+        <w:t>If</w:t>
+      </w:r>
+      <w:r>
+        <w:t xml:space="preserve"> </w:t>
       </w:r>
       <w:proofErr w:type="spellStart"/>
       <w:r>
+        <w:rPr>
+          <w:rFonts w:ascii="Courier New" w:hAnsi="Courier New" w:cs="Courier New"/>
+        </w:rPr>
         <w:t>LowerBound</w:t>
       </w:r>
       <w:proofErr w:type="spellEnd"/>
-      <w:proofErr w:type="gramEnd"/>
-      <w:r>
+      <w:r>
+        <w:rPr>
+          <w:rFonts w:ascii="Courier New" w:hAnsi="Courier New" w:cs="Courier New"/>
+        </w:rPr>
         <w:t xml:space="preserve"> &gt; </w:t>
       </w:r>
       <w:proofErr w:type="spellStart"/>
       <w:r>
+        <w:rPr>
+          <w:rFonts w:ascii="Courier New" w:hAnsi="Courier New" w:cs="Courier New"/>
+        </w:rPr>
         <w:t>UpperBound</w:t>
       </w:r>
       <w:proofErr w:type="spellEnd"/>
@@ -3050,6 +2911,9 @@
       </w:r>
       <w:proofErr w:type="spellStart"/>
       <w:r>
+        <w:rPr>
+          <w:rFonts w:ascii="Courier New" w:hAnsi="Courier New" w:cs="Courier New"/>
+        </w:rPr>
         <w:t>LowerBound</w:t>
       </w:r>
       <w:proofErr w:type="spellEnd"/>
@@ -3058,6 +2922,9 @@
       </w:r>
       <w:proofErr w:type="spellStart"/>
       <w:r>
+        <w:rPr>
+          <w:rFonts w:ascii="Courier New" w:hAnsi="Courier New" w:cs="Courier New"/>
+        </w:rPr>
         <w:t>LowerBound</w:t>
       </w:r>
       <w:proofErr w:type="spellEnd"/>
@@ -3078,39 +2945,59 @@
       </w:r>
       <w:proofErr w:type="spellStart"/>
       <w:r>
+        <w:rPr>
+          <w:rFonts w:ascii="Courier New" w:hAnsi="Courier New" w:cs="Courier New"/>
+        </w:rPr>
         <w:t>UpperBound</w:t>
       </w:r>
       <w:proofErr w:type="spellEnd"/>
       <w:r>
-        <w:t xml:space="preserve"> == 0    the value </w:t>
-      </w:r>
+        <w:rPr>
+          <w:rFonts w:ascii="Courier New" w:hAnsi="Courier New" w:cs="Courier New"/>
+        </w:rPr>
+        <w:t xml:space="preserve"> == 0</w:t>
+      </w:r>
+      <w:r>
+        <w:t xml:space="preserve"> the value of</w:t>
+      </w:r>
+      <w:r>
+        <w:t xml:space="preserve"> </w:t>
+      </w:r>
+      <w:proofErr w:type="spellStart"/>
       <w:proofErr w:type="gramStart"/>
       <w:r>
-        <w:t xml:space="preserve">of  </w:t>
-      </w:r>
-      <w:proofErr w:type="spellStart"/>
-      <w:r>
+        <w:rPr>
+          <w:rFonts w:ascii="Courier New" w:hAnsi="Courier New" w:cs="Courier New"/>
+        </w:rPr>
         <w:t>LowerBound</w:t>
       </w:r>
       <w:proofErr w:type="spellEnd"/>
+      <w:r>
+        <w:t xml:space="preserve">  is</w:t>
+      </w:r>
       <w:proofErr w:type="gramEnd"/>
       <w:r>
-        <w:t xml:space="preserve">  is ignored and the member maps to an unbou</w:t>
-      </w:r>
-      <w:r>
-        <w:t>nded Sequence:  “sequence&lt;T&gt;  m;</w:t>
-      </w:r>
-      <w:r>
-        <w:t>”</w:t>
-      </w:r>
-    </w:p>
-    <w:p/>
-    <w:p/>
+        <w:t xml:space="preserve"> ignored and the member maps to an unbou</w:t>
+      </w:r>
+      <w:r>
+        <w:t xml:space="preserve">nded Sequence:  </w:t>
+      </w:r>
+      <w:r>
+        <w:rPr>
+          <w:rFonts w:ascii="Courier New" w:hAnsi="Courier New" w:cs="Courier New"/>
+        </w:rPr>
+        <w:t>sequence&lt;T&gt;  m</w:t>
+      </w:r>
+      <w:r>
+        <w:t>.</w:t>
+      </w:r>
+    </w:p>
     <w:p>
       <w:r>
         <w:rPr>
           <w:noProof/>
         </w:rPr>
+        <w:lastRenderedPageBreak/>
         <w:drawing>
           <wp:inline distT="0" distB="0" distL="0" distR="0" wp14:anchorId="1CC76439" wp14:editId="4AC5B655">
             <wp:extent cx="3924908" cy="3530600"/>
@@ -3154,41 +3041,44 @@
         </w:drawing>
       </w:r>
     </w:p>
+    <w:p>
+      <w:proofErr w:type="gramStart"/>
+      <w:r>
+        <w:rPr>
+          <w:b/>
+        </w:rPr>
+        <w:t xml:space="preserve">Figure </w:t>
+      </w:r>
+      <w:r>
+        <w:rPr>
+          <w:b/>
+        </w:rPr>
+        <w:t>2</w:t>
+      </w:r>
+      <w:r>
+        <w:t>.</w:t>
+      </w:r>
+      <w:proofErr w:type="gramEnd"/>
+      <w:r>
+        <w:t xml:space="preserve">  </w:t>
+      </w:r>
+      <w:r>
+        <w:rPr>
+          <w:i/>
+        </w:rPr>
+        <w:t xml:space="preserve">Example Model </w:t>
+      </w:r>
+      <w:r>
+        <w:rPr>
+          <w:i/>
+        </w:rPr>
+        <w:t>with attributes having different multiplicity bounds</w:t>
+      </w:r>
+      <w:r>
+        <w:t>.</w:t>
+      </w:r>
+    </w:p>
     <w:p/>
-    <w:p/>
-    <w:p>
-      <w:r>
-        <w:rPr>
-          <w:b/>
-        </w:rPr>
-        <w:t xml:space="preserve">Figure </w:t>
-      </w:r>
-      <w:r>
-        <w:rPr>
-          <w:b/>
-        </w:rPr>
-        <w:t>2</w:t>
-      </w:r>
-      <w:r>
-        <w:t xml:space="preserve">.  </w:t>
-      </w:r>
-      <w:r>
-        <w:rPr>
-          <w:i/>
-        </w:rPr>
-        <w:t xml:space="preserve">Example Model </w:t>
-      </w:r>
-      <w:r>
-        <w:rPr>
-          <w:i/>
-        </w:rPr>
-        <w:t>with attributes having different multiplicity bounds</w:t>
-      </w:r>
-      <w:r>
-        <w:t>.</w:t>
-      </w:r>
-    </w:p>
-    <w:p/>
     <w:p>
       <w:r>
         <w:t xml:space="preserve">For example, the UML class </w:t>
@@ -3202,7 +3092,7 @@
       </w:r>
       <w:proofErr w:type="spellEnd"/>
       <w:r>
-        <w:t xml:space="preserve"> shown in Figure 2 above is mapped to the following IDL4 structure:</w:t>
+        <w:t xml:space="preserve"> shown in Figure 2 is mapped to the following IDL4 structure:</w:t>
       </w:r>
     </w:p>
     <w:p>
@@ -3299,11 +3189,11 @@
       </w:r>
       <w:proofErr w:type="gramStart"/>
       <w:r>
-        <w:t>sequence</w:t>
+        <w:t>sequence&lt;</w:t>
       </w:r>
       <w:proofErr w:type="gramEnd"/>
       <w:r>
-        <w:t>&lt;long,10&gt; m_bounded_seq1;</w:t>
+        <w:t>long,10&gt; m_bounded_seq1;</w:t>
       </w:r>
     </w:p>
     <w:p>
@@ -3315,11 +3205,11 @@
       </w:r>
       <w:proofErr w:type="gramStart"/>
       <w:r>
-        <w:t>sequence</w:t>
+        <w:t>sequence&lt;</w:t>
       </w:r>
       <w:proofErr w:type="gramEnd"/>
       <w:r>
-        <w:t>&lt;long,20&gt; m_bounded_seq2;</w:t>
+        <w:t>long,20&gt; m_bounded_seq2;</w:t>
       </w:r>
     </w:p>
     <w:p>
@@ -3331,11 +3221,11 @@
       </w:r>
       <w:proofErr w:type="gramStart"/>
       <w:r>
-        <w:t>sequence</w:t>
+        <w:t>sequence&lt;</w:t>
       </w:r>
       <w:proofErr w:type="gramEnd"/>
       <w:r>
-        <w:t>&lt;long,30&gt; m_bounded_seq3;</w:t>
+        <w:t>long,30&gt; m_bounded_seq3;</w:t>
       </w:r>
     </w:p>
     <w:p>
@@ -3347,11 +3237,11 @@
       </w:r>
       <w:proofErr w:type="gramStart"/>
       <w:r>
-        <w:t>sequence</w:t>
+        <w:t>sequence&lt;</w:t>
       </w:r>
       <w:proofErr w:type="gramEnd"/>
       <w:r>
-        <w:t xml:space="preserve">&lt;long&gt; </w:t>
+        <w:t xml:space="preserve">long&gt; </w:t>
       </w:r>
       <w:proofErr w:type="spellStart"/>
       <w:r>
@@ -3397,90 +3287,93 @@
         <w:t xml:space="preserve">   };</w:t>
       </w:r>
     </w:p>
+    <w:p>
+      <w:pPr>
+        <w:pStyle w:val="Heading3"/>
+      </w:pPr>
+      <w:bookmarkStart w:id="1" w:name="_Ref331848950"/>
+      <w:r>
+        <w:t xml:space="preserve">UML </w:t>
+      </w:r>
+      <w:r>
+        <w:t>attribute tags</w:t>
+      </w:r>
+      <w:r>
+        <w:t xml:space="preserve"> values and IDL4 annotations</w:t>
+      </w:r>
+      <w:bookmarkEnd w:id="1"/>
+    </w:p>
+    <w:p>
+      <w:r>
+        <w:t xml:space="preserve">UML class attributes may have </w:t>
+      </w:r>
+      <w:r>
+        <w:t xml:space="preserve">tagged values. </w:t>
+      </w:r>
+      <w:r>
+        <w:t>The ones that are recognized</w:t>
+      </w:r>
+      <w:r>
+        <w:t xml:space="preserve"> are mapped to </w:t>
+      </w:r>
+      <w:r>
+        <w:t xml:space="preserve">corresponding </w:t>
+      </w:r>
+      <w:r>
+        <w:t>IDL4 annotations</w:t>
+      </w:r>
+      <w:r>
+        <w:t xml:space="preserve"> for the mapped member</w:t>
+      </w:r>
+      <w:r>
+        <w:t>.</w:t>
+      </w:r>
+      <w:r>
+        <w:t xml:space="preserve"> T</w:t>
+      </w:r>
+      <w:r>
+        <w:t xml:space="preserve">able </w:t>
+      </w:r>
+      <w:r>
+        <w:t xml:space="preserve">2 </w:t>
+      </w:r>
+      <w:r>
+        <w:t xml:space="preserve">indicates the recognized UML tagged values and corresponding </w:t>
+      </w:r>
+      <w:r>
+        <w:t>IDL4</w:t>
+      </w:r>
+      <w:r>
+        <w:t xml:space="preserve"> annotation.</w:t>
+      </w:r>
+    </w:p>
     <w:p/>
     <w:p>
-      <w:pPr>
-        <w:pStyle w:val="Heading3"/>
-      </w:pPr>
-      <w:bookmarkStart w:id="1" w:name="_Ref331848950"/>
-      <w:r>
-        <w:t xml:space="preserve">UML </w:t>
-      </w:r>
-      <w:r>
-        <w:t>attribute tags</w:t>
-      </w:r>
-      <w:r>
-        <w:t xml:space="preserve"> values and IDL4 annotations</w:t>
-      </w:r>
-      <w:bookmarkEnd w:id="1"/>
-    </w:p>
-    <w:p/>
-    <w:p>
-      <w:r>
-        <w:t xml:space="preserve">UML class attributes may have </w:t>
-      </w:r>
-      <w:r>
-        <w:t xml:space="preserve">tagged values. </w:t>
-      </w:r>
-      <w:r>
-        <w:t>The ones that are recognized</w:t>
-      </w:r>
-      <w:r>
-        <w:t xml:space="preserve"> are mapped to </w:t>
-      </w:r>
-      <w:r>
-        <w:t xml:space="preserve">corresponding </w:t>
-      </w:r>
-      <w:r>
-        <w:t>IDL4 annotations</w:t>
-      </w:r>
-      <w:r>
-        <w:t xml:space="preserve"> for the mapped member</w:t>
+      <w:proofErr w:type="gramStart"/>
+      <w:r>
+        <w:rPr>
+          <w:b/>
+        </w:rPr>
+        <w:t>Table</w:t>
+      </w:r>
+      <w:r>
+        <w:rPr>
+          <w:b/>
+        </w:rPr>
+        <w:t xml:space="preserve"> </w:t>
+      </w:r>
+      <w:r>
+        <w:rPr>
+          <w:b/>
+        </w:rPr>
+        <w:t>2</w:t>
       </w:r>
       <w:r>
         <w:t>.</w:t>
       </w:r>
-      <w:r>
-        <w:t xml:space="preserve"> T</w:t>
-      </w:r>
-      <w:r>
-        <w:t xml:space="preserve">able </w:t>
-      </w:r>
-      <w:r>
-        <w:t xml:space="preserve">2 </w:t>
-      </w:r>
-      <w:r>
-        <w:t xml:space="preserve">below indicates the recognized UML tagged values and corresponding </w:t>
-      </w:r>
-      <w:r>
-        <w:t>IDL4</w:t>
-      </w:r>
-      <w:r>
-        <w:t xml:space="preserve"> annotation.</w:t>
-      </w:r>
-    </w:p>
-    <w:p/>
-    <w:p>
-      <w:r>
-        <w:rPr>
-          <w:b/>
-        </w:rPr>
-        <w:t>Table</w:t>
-      </w:r>
-      <w:r>
-        <w:rPr>
-          <w:b/>
-        </w:rPr>
-        <w:t xml:space="preserve"> </w:t>
-      </w:r>
-      <w:r>
-        <w:rPr>
-          <w:b/>
-        </w:rPr>
-        <w:t>2</w:t>
-      </w:r>
-      <w:r>
-        <w:t xml:space="preserve">.  </w:t>
+      <w:proofErr w:type="gramEnd"/>
+      <w:r>
+        <w:t xml:space="preserve">  </w:t>
       </w:r>
       <w:r>
         <w:rPr>
@@ -3501,7 +3394,6 @@
         <w:t xml:space="preserve"> tagged values</w:t>
       </w:r>
     </w:p>
-    <w:p/>
     <w:tbl>
       <w:tblPr>
         <w:tblStyle w:val="TableGrid"/>
@@ -3599,29 +3491,7 @@
                 <w:szCs w:val="19"/>
                 <w:highlight w:val="white"/>
               </w:rPr>
-              <w:t>"</w:t>
-            </w:r>
-            <w:proofErr w:type="gramStart"/>
-            <w:r>
-              <w:rPr>
-                <w:rFonts w:ascii="Consolas" w:hAnsi="Consolas" w:cs="Consolas"/>
-                <w:color w:val="A31515"/>
-                <w:sz w:val="19"/>
-                <w:szCs w:val="19"/>
-                <w:highlight w:val="white"/>
-              </w:rPr>
-              <w:t>key</w:t>
-            </w:r>
-            <w:proofErr w:type="gramEnd"/>
-            <w:r>
-              <w:rPr>
-                <w:rFonts w:ascii="Consolas" w:hAnsi="Consolas" w:cs="Consolas"/>
-                <w:color w:val="A31515"/>
-                <w:sz w:val="19"/>
-                <w:szCs w:val="19"/>
-                <w:highlight w:val="white"/>
-              </w:rPr>
-              <w:t>"</w:t>
+              <w:t>"key"</w:t>
             </w:r>
           </w:p>
         </w:tc>
@@ -3647,20 +3517,8 @@
                 <w:szCs w:val="19"/>
                 <w:highlight w:val="white"/>
               </w:rPr>
-              <w:t>@</w:t>
-            </w:r>
-            <w:proofErr w:type="gramStart"/>
-            <w:r>
-              <w:rPr>
-                <w:rFonts w:ascii="Consolas" w:hAnsi="Consolas" w:cs="Consolas"/>
-                <w:color w:val="0000FF"/>
-                <w:sz w:val="19"/>
-                <w:szCs w:val="19"/>
-                <w:highlight w:val="white"/>
-              </w:rPr>
-              <w:t>key</w:t>
-            </w:r>
-            <w:proofErr w:type="gramEnd"/>
+              <w:t>@key</w:t>
+            </w:r>
           </w:p>
         </w:tc>
         <w:tc>
@@ -3694,29 +3552,7 @@
                 <w:szCs w:val="19"/>
                 <w:highlight w:val="white"/>
               </w:rPr>
-              <w:t>"</w:t>
-            </w:r>
-            <w:proofErr w:type="gramStart"/>
-            <w:r>
-              <w:rPr>
-                <w:rFonts w:ascii="Consolas" w:hAnsi="Consolas" w:cs="Consolas"/>
-                <w:color w:val="A31515"/>
-                <w:sz w:val="19"/>
-                <w:szCs w:val="19"/>
-                <w:highlight w:val="white"/>
-              </w:rPr>
-              <w:t>optional</w:t>
-            </w:r>
-            <w:proofErr w:type="gramEnd"/>
-            <w:r>
-              <w:rPr>
-                <w:rFonts w:ascii="Consolas" w:hAnsi="Consolas" w:cs="Consolas"/>
-                <w:color w:val="A31515"/>
-                <w:sz w:val="19"/>
-                <w:szCs w:val="19"/>
-                <w:highlight w:val="white"/>
-              </w:rPr>
-              <w:t>"</w:t>
+              <w:t>"optional"</w:t>
             </w:r>
           </w:p>
         </w:tc>
@@ -3742,20 +3578,8 @@
                 <w:szCs w:val="19"/>
                 <w:highlight w:val="white"/>
               </w:rPr>
-              <w:t>@</w:t>
-            </w:r>
-            <w:proofErr w:type="gramStart"/>
-            <w:r>
-              <w:rPr>
-                <w:rFonts w:ascii="Consolas" w:hAnsi="Consolas" w:cs="Consolas"/>
-                <w:color w:val="0000FF"/>
-                <w:sz w:val="19"/>
-                <w:szCs w:val="19"/>
-                <w:highlight w:val="white"/>
-              </w:rPr>
-              <w:t>optional</w:t>
-            </w:r>
-            <w:proofErr w:type="gramEnd"/>
+              <w:t>@optional</w:t>
+            </w:r>
           </w:p>
         </w:tc>
         <w:tc>
@@ -3792,27 +3616,15 @@
               <w:t>"</w:t>
             </w:r>
             <w:proofErr w:type="spellStart"/>
-            <w:proofErr w:type="gramStart"/>
-            <w:r>
-              <w:rPr>
-                <w:rFonts w:ascii="Consolas" w:hAnsi="Consolas" w:cs="Consolas"/>
-                <w:color w:val="A31515"/>
-                <w:sz w:val="19"/>
-                <w:szCs w:val="19"/>
-                <w:highlight w:val="white"/>
-              </w:rPr>
-              <w:t>must</w:t>
-            </w:r>
-            <w:proofErr w:type="gramEnd"/>
-            <w:r>
-              <w:rPr>
-                <w:rFonts w:ascii="Consolas" w:hAnsi="Consolas" w:cs="Consolas"/>
-                <w:color w:val="A31515"/>
-                <w:sz w:val="19"/>
-                <w:szCs w:val="19"/>
-                <w:highlight w:val="white"/>
-              </w:rPr>
-              <w:t>_understand</w:t>
+            <w:r>
+              <w:rPr>
+                <w:rFonts w:ascii="Consolas" w:hAnsi="Consolas" w:cs="Consolas"/>
+                <w:color w:val="A31515"/>
+                <w:sz w:val="19"/>
+                <w:szCs w:val="19"/>
+                <w:highlight w:val="white"/>
+              </w:rPr>
+              <w:t>must_understand</w:t>
             </w:r>
             <w:proofErr w:type="spellEnd"/>
             <w:r>
@@ -3852,7 +3664,6 @@
               <w:t>@</w:t>
             </w:r>
             <w:proofErr w:type="spellStart"/>
-            <w:proofErr w:type="gramStart"/>
             <w:r>
               <w:rPr>
                 <w:rFonts w:ascii="Consolas" w:hAnsi="Consolas" w:cs="Consolas"/>
@@ -3861,18 +3672,7 @@
                 <w:szCs w:val="19"/>
                 <w:highlight w:val="white"/>
               </w:rPr>
-              <w:t>must</w:t>
-            </w:r>
-            <w:proofErr w:type="gramEnd"/>
-            <w:r>
-              <w:rPr>
-                <w:rFonts w:ascii="Consolas" w:hAnsi="Consolas" w:cs="Consolas"/>
-                <w:color w:val="0000FF"/>
-                <w:sz w:val="19"/>
-                <w:szCs w:val="19"/>
-                <w:highlight w:val="white"/>
-              </w:rPr>
-              <w:t>_understand</w:t>
+              <w:t>must_understand</w:t>
             </w:r>
             <w:proofErr w:type="spellEnd"/>
           </w:p>
@@ -3908,20 +3708,8 @@
                 <w:szCs w:val="19"/>
                 <w:highlight w:val="white"/>
               </w:rPr>
-              <w:t>"</w:t>
-            </w:r>
-            <w:proofErr w:type="gramStart"/>
-            <w:r>
-              <w:rPr>
-                <w:rFonts w:ascii="Consolas" w:hAnsi="Consolas" w:cs="Consolas"/>
-                <w:color w:val="A31515"/>
-                <w:sz w:val="19"/>
-                <w:szCs w:val="19"/>
-                <w:highlight w:val="white"/>
-              </w:rPr>
-              <w:t>id</w:t>
-            </w:r>
-            <w:proofErr w:type="gramEnd"/>
+              <w:t>"id</w:t>
+            </w:r>
             <w:r>
               <w:rPr>
                 <w:rFonts w:ascii="Consolas" w:hAnsi="Consolas" w:cs="Consolas"/>
@@ -3955,20 +3743,8 @@
                 <w:szCs w:val="19"/>
                 <w:highlight w:val="white"/>
               </w:rPr>
-              <w:t>@</w:t>
-            </w:r>
-            <w:proofErr w:type="gramStart"/>
-            <w:r>
-              <w:rPr>
-                <w:rFonts w:ascii="Consolas" w:hAnsi="Consolas" w:cs="Consolas"/>
-                <w:color w:val="0000FF"/>
-                <w:sz w:val="19"/>
-                <w:szCs w:val="19"/>
-                <w:highlight w:val="white"/>
-              </w:rPr>
-              <w:t>id</w:t>
-            </w:r>
-            <w:proofErr w:type="gramEnd"/>
+              <w:t>@id</w:t>
+            </w:r>
           </w:p>
         </w:tc>
         <w:tc>
@@ -4002,27 +3778,17 @@
                 <w:szCs w:val="19"/>
                 <w:highlight w:val="white"/>
               </w:rPr>
+              <w:lastRenderedPageBreak/>
               <w:t>"</w:t>
             </w:r>
-            <w:proofErr w:type="gramStart"/>
-            <w:r>
-              <w:rPr>
-                <w:rFonts w:ascii="Consolas" w:hAnsi="Consolas" w:cs="Consolas"/>
-                <w:color w:val="A31515"/>
-                <w:sz w:val="19"/>
-                <w:szCs w:val="19"/>
-              </w:rPr>
-              <w:t>value</w:t>
-            </w:r>
-            <w:proofErr w:type="gramEnd"/>
-            <w:r>
-              <w:rPr>
-                <w:rFonts w:ascii="Consolas" w:hAnsi="Consolas" w:cs="Consolas"/>
-                <w:color w:val="A31515"/>
-                <w:sz w:val="19"/>
-                <w:szCs w:val="19"/>
-              </w:rPr>
-              <w:t>”</w:t>
+            <w:r>
+              <w:rPr>
+                <w:rFonts w:ascii="Consolas" w:hAnsi="Consolas" w:cs="Consolas"/>
+                <w:color w:val="A31515"/>
+                <w:sz w:val="19"/>
+                <w:szCs w:val="19"/>
+              </w:rPr>
+              <w:t>value”</w:t>
             </w:r>
           </w:p>
         </w:tc>
@@ -4048,20 +3814,8 @@
                 <w:szCs w:val="19"/>
                 <w:highlight w:val="white"/>
               </w:rPr>
-              <w:t>@</w:t>
-            </w:r>
-            <w:proofErr w:type="gramStart"/>
-            <w:r>
-              <w:rPr>
-                <w:rFonts w:ascii="Consolas" w:hAnsi="Consolas" w:cs="Consolas"/>
-                <w:color w:val="0000FF"/>
-                <w:sz w:val="19"/>
-                <w:szCs w:val="19"/>
-                <w:highlight w:val="white"/>
-              </w:rPr>
-              <w:t>value</w:t>
-            </w:r>
-            <w:proofErr w:type="gramEnd"/>
+              <w:t>@value</w:t>
+            </w:r>
           </w:p>
         </w:tc>
         <w:tc>
@@ -4096,27 +3850,7 @@
                 <w:sz w:val="19"/>
                 <w:szCs w:val="19"/>
               </w:rPr>
-              <w:t>“</w:t>
-            </w:r>
-            <w:proofErr w:type="gramStart"/>
-            <w:r>
-              <w:rPr>
-                <w:rFonts w:ascii="Consolas" w:hAnsi="Consolas" w:cs="Consolas"/>
-                <w:color w:val="A31515"/>
-                <w:sz w:val="19"/>
-                <w:szCs w:val="19"/>
-              </w:rPr>
-              <w:t>nested</w:t>
-            </w:r>
-            <w:proofErr w:type="gramEnd"/>
-            <w:r>
-              <w:rPr>
-                <w:rFonts w:ascii="Consolas" w:hAnsi="Consolas" w:cs="Consolas"/>
-                <w:color w:val="A31515"/>
-                <w:sz w:val="19"/>
-                <w:szCs w:val="19"/>
-              </w:rPr>
-              <w:t>”</w:t>
+              <w:t>“nested”</w:t>
             </w:r>
           </w:p>
         </w:tc>
@@ -4134,7 +3868,6 @@
                 <w:highlight w:val="white"/>
               </w:rPr>
             </w:pPr>
-            <w:proofErr w:type="gramStart"/>
             <w:r>
               <w:rPr>
                 <w:rFonts w:ascii="Consolas" w:hAnsi="Consolas" w:cs="Consolas"/>
@@ -4145,7 +3878,6 @@
               </w:rPr>
               <w:t>long</w:t>
             </w:r>
-            <w:proofErr w:type="gramEnd"/>
           </w:p>
         </w:tc>
         <w:tc>
@@ -4181,7 +3913,6 @@
               </w:rPr>
               <w:t>"</w:t>
             </w:r>
-            <w:proofErr w:type="gramStart"/>
             <w:r>
               <w:rPr>
                 <w:rFonts w:ascii="Consolas" w:hAnsi="Consolas" w:cs="Consolas"/>
@@ -4192,7 +3923,6 @@
               </w:rPr>
               <w:t>external</w:t>
             </w:r>
-            <w:proofErr w:type="gramEnd"/>
             <w:r>
               <w:rPr>
                 <w:rFonts w:ascii="Consolas" w:hAnsi="Consolas" w:cs="Consolas"/>
@@ -4219,7 +3949,6 @@
                 <w:highlight w:val="white"/>
               </w:rPr>
             </w:pPr>
-            <w:proofErr w:type="gramStart"/>
             <w:r>
               <w:rPr>
                 <w:rFonts w:ascii="Consolas" w:hAnsi="Consolas" w:cs="Consolas"/>
@@ -4228,18 +3957,7 @@
                 <w:szCs w:val="19"/>
                 <w:highlight w:val="white"/>
               </w:rPr>
-              <w:t>long</w:t>
-            </w:r>
-            <w:proofErr w:type="gramEnd"/>
-            <w:r>
-              <w:rPr>
-                <w:rFonts w:ascii="Consolas" w:hAnsi="Consolas" w:cs="Consolas"/>
-                <w:color w:val="0000FF"/>
-                <w:sz w:val="19"/>
-                <w:szCs w:val="19"/>
-                <w:highlight w:val="white"/>
-              </w:rPr>
-              <w:t xml:space="preserve"> </w:t>
+              <w:t xml:space="preserve">long </w:t>
             </w:r>
             <w:proofErr w:type="spellStart"/>
             <w:r>
@@ -4295,29 +4013,7 @@
                 <w:szCs w:val="19"/>
                 <w:highlight w:val="white"/>
               </w:rPr>
-              <w:t>"</w:t>
-            </w:r>
-            <w:proofErr w:type="gramStart"/>
-            <w:r>
-              <w:rPr>
-                <w:rFonts w:ascii="Consolas" w:hAnsi="Consolas" w:cs="Consolas"/>
-                <w:color w:val="A31515"/>
-                <w:sz w:val="19"/>
-                <w:szCs w:val="19"/>
-                <w:highlight w:val="white"/>
-              </w:rPr>
-              <w:t>unsigned</w:t>
-            </w:r>
-            <w:proofErr w:type="gramEnd"/>
-            <w:r>
-              <w:rPr>
-                <w:rFonts w:ascii="Consolas" w:hAnsi="Consolas" w:cs="Consolas"/>
-                <w:color w:val="A31515"/>
-                <w:sz w:val="19"/>
-                <w:szCs w:val="19"/>
-                <w:highlight w:val="white"/>
-              </w:rPr>
-              <w:t xml:space="preserve"> short"</w:t>
+              <w:t>"unsigned short"</w:t>
             </w:r>
             <w:r>
               <w:rPr>
@@ -4417,7 +4113,6 @@
                 <w:highlight w:val="white"/>
               </w:rPr>
             </w:pPr>
-            <w:proofErr w:type="gramStart"/>
             <w:r>
               <w:rPr>
                 <w:rFonts w:ascii="Consolas" w:hAnsi="Consolas" w:cs="Consolas"/>
@@ -4426,18 +4121,7 @@
                 <w:szCs w:val="19"/>
                 <w:highlight w:val="white"/>
               </w:rPr>
-              <w:t>unsigned</w:t>
-            </w:r>
-            <w:proofErr w:type="gramEnd"/>
-            <w:r>
-              <w:rPr>
-                <w:rFonts w:ascii="Consolas" w:hAnsi="Consolas" w:cs="Consolas"/>
-                <w:color w:val="0000FF"/>
-                <w:sz w:val="19"/>
-                <w:szCs w:val="19"/>
-                <w:highlight w:val="white"/>
-              </w:rPr>
-              <w:t xml:space="preserve"> short</w:t>
+              <w:t>unsigned short</w:t>
             </w:r>
           </w:p>
         </w:tc>
@@ -4481,29 +4165,7 @@
                 <w:szCs w:val="19"/>
                 <w:highlight w:val="white"/>
               </w:rPr>
-              <w:t>"</w:t>
-            </w:r>
-            <w:proofErr w:type="gramStart"/>
-            <w:r>
-              <w:rPr>
-                <w:rFonts w:ascii="Consolas" w:hAnsi="Consolas" w:cs="Consolas"/>
-                <w:color w:val="A31515"/>
-                <w:sz w:val="19"/>
-                <w:szCs w:val="19"/>
-                <w:highlight w:val="white"/>
-              </w:rPr>
-              <w:t>unsigned</w:t>
-            </w:r>
-            <w:proofErr w:type="gramEnd"/>
-            <w:r>
-              <w:rPr>
-                <w:rFonts w:ascii="Consolas" w:hAnsi="Consolas" w:cs="Consolas"/>
-                <w:color w:val="A31515"/>
-                <w:sz w:val="19"/>
-                <w:szCs w:val="19"/>
-                <w:highlight w:val="white"/>
-              </w:rPr>
-              <w:t xml:space="preserve"> long"</w:t>
+              <w:t>"unsigned long"</w:t>
             </w:r>
             <w:r>
               <w:rPr>
@@ -4687,7 +4349,6 @@
                 <w:highlight w:val="white"/>
               </w:rPr>
             </w:pPr>
-            <w:proofErr w:type="gramStart"/>
             <w:r>
               <w:rPr>
                 <w:rFonts w:ascii="Consolas" w:hAnsi="Consolas" w:cs="Consolas"/>
@@ -4696,18 +4357,7 @@
                 <w:szCs w:val="19"/>
                 <w:highlight w:val="white"/>
               </w:rPr>
-              <w:t>unsigned</w:t>
-            </w:r>
-            <w:proofErr w:type="gramEnd"/>
-            <w:r>
-              <w:rPr>
-                <w:rFonts w:ascii="Consolas" w:hAnsi="Consolas" w:cs="Consolas"/>
-                <w:color w:val="0000FF"/>
-                <w:sz w:val="19"/>
-                <w:szCs w:val="19"/>
-                <w:highlight w:val="white"/>
-              </w:rPr>
-              <w:t xml:space="preserve"> long</w:t>
+              <w:t>unsigned long</w:t>
             </w:r>
           </w:p>
         </w:tc>
@@ -4751,29 +4401,7 @@
                 <w:szCs w:val="19"/>
                 <w:highlight w:val="white"/>
               </w:rPr>
-              <w:t>"</w:t>
-            </w:r>
-            <w:proofErr w:type="gramStart"/>
-            <w:r>
-              <w:rPr>
-                <w:rFonts w:ascii="Consolas" w:hAnsi="Consolas" w:cs="Consolas"/>
-                <w:color w:val="A31515"/>
-                <w:sz w:val="19"/>
-                <w:szCs w:val="19"/>
-                <w:highlight w:val="white"/>
-              </w:rPr>
-              <w:t>unsigned</w:t>
-            </w:r>
-            <w:proofErr w:type="gramEnd"/>
-            <w:r>
-              <w:rPr>
-                <w:rFonts w:ascii="Consolas" w:hAnsi="Consolas" w:cs="Consolas"/>
-                <w:color w:val="A31515"/>
-                <w:sz w:val="19"/>
-                <w:szCs w:val="19"/>
-                <w:highlight w:val="white"/>
-              </w:rPr>
-              <w:t xml:space="preserve"> long </w:t>
+              <w:t xml:space="preserve">"unsigned long </w:t>
             </w:r>
             <w:proofErr w:type="spellStart"/>
             <w:r>
@@ -4853,7 +4481,6 @@
                 <w:highlight w:val="white"/>
               </w:rPr>
             </w:pPr>
-            <w:proofErr w:type="gramStart"/>
             <w:r>
               <w:rPr>
                 <w:rFonts w:ascii="Consolas" w:hAnsi="Consolas" w:cs="Consolas"/>
@@ -4862,18 +4489,7 @@
                 <w:szCs w:val="19"/>
                 <w:highlight w:val="white"/>
               </w:rPr>
-              <w:t>unsigned</w:t>
-            </w:r>
-            <w:proofErr w:type="gramEnd"/>
-            <w:r>
-              <w:rPr>
-                <w:rFonts w:ascii="Consolas" w:hAnsi="Consolas" w:cs="Consolas"/>
-                <w:color w:val="0000FF"/>
-                <w:sz w:val="19"/>
-                <w:szCs w:val="19"/>
-                <w:highlight w:val="white"/>
-              </w:rPr>
-              <w:t xml:space="preserve"> long </w:t>
+              <w:t xml:space="preserve">unsigned long </w:t>
             </w:r>
             <w:proofErr w:type="spellStart"/>
             <w:r>
@@ -4908,25 +4524,77 @@
       </w:tr>
     </w:tbl>
     <w:p/>
-    <w:p/>
-    <w:p>
-      <w:r>
-        <w:t xml:space="preserve">Despite being valid IDL4 annotations are UML following Tagged values are currently not recognized:  </w:t>
-      </w:r>
-      <w:r>
-        <w:t xml:space="preserve">default, </w:t>
-      </w:r>
-      <w:r>
-        <w:t xml:space="preserve">range, min, max, unit, </w:t>
-      </w:r>
-      <w:r>
-        <w:t>and verbatim</w:t>
+    <w:p>
+      <w:r>
+        <w:t>Despite being valid IDL4</w:t>
+      </w:r>
+      <w:r>
+        <w:t xml:space="preserve"> annotations, the </w:t>
+      </w:r>
+      <w:r>
+        <w:t>following t</w:t>
+      </w:r>
+      <w:r>
+        <w:t xml:space="preserve">agged values are currently not recognized:  </w:t>
+      </w:r>
+      <w:r>
+        <w:rPr>
+          <w:rFonts w:ascii="Courier New" w:hAnsi="Courier New" w:cs="Courier New"/>
+        </w:rPr>
+        <w:t>default</w:t>
+      </w:r>
+      <w:r>
+        <w:t xml:space="preserve">, </w:t>
+      </w:r>
+      <w:r>
+        <w:rPr>
+          <w:rFonts w:ascii="Courier New" w:hAnsi="Courier New" w:cs="Courier New"/>
+        </w:rPr>
+        <w:t>range</w:t>
+      </w:r>
+      <w:r>
+        <w:t xml:space="preserve">, </w:t>
+      </w:r>
+      <w:r>
+        <w:rPr>
+          <w:rFonts w:ascii="Courier New" w:hAnsi="Courier New" w:cs="Courier New"/>
+        </w:rPr>
+        <w:t>min</w:t>
+      </w:r>
+      <w:r>
+        <w:t xml:space="preserve">, </w:t>
+      </w:r>
+      <w:r>
+        <w:rPr>
+          <w:rFonts w:ascii="Courier New" w:hAnsi="Courier New" w:cs="Courier New"/>
+        </w:rPr>
+        <w:t>max</w:t>
+      </w:r>
+      <w:r>
+        <w:t xml:space="preserve">, </w:t>
+      </w:r>
+      <w:r>
+        <w:rPr>
+          <w:rFonts w:ascii="Courier New" w:hAnsi="Courier New" w:cs="Courier New"/>
+        </w:rPr>
+        <w:t>unit</w:t>
+      </w:r>
+      <w:r>
+        <w:t xml:space="preserve">, </w:t>
+      </w:r>
+      <w:r>
+        <w:t xml:space="preserve">and </w:t>
+      </w:r>
+      <w:r>
+        <w:rPr>
+          <w:rFonts w:ascii="Courier New" w:hAnsi="Courier New" w:cs="Courier New"/>
+        </w:rPr>
+        <w:t>verbatim</w:t>
       </w:r>
       <w:r>
         <w:t>.</w:t>
       </w:r>
     </w:p>
-    <w:p/>
     <w:p>
       <w:pPr>
         <w:pStyle w:val="Heading3"/>
@@ -4937,7 +4605,13 @@
     </w:p>
     <w:p>
       <w:r>
-        <w:t xml:space="preserve">Some attribute properties affect theIDL4 mapping to the corresponding structure member. In section </w:t>
+        <w:t>Some attribute properties affect the</w:t>
+      </w:r>
+      <w:r>
+        <w:t xml:space="preserve"> </w:t>
+      </w:r>
+      <w:r>
+        <w:t xml:space="preserve">IDL4 mapping to the corresponding structure member. In section </w:t>
       </w:r>
       <w:r>
         <w:fldChar w:fldCharType="begin"/>
@@ -4955,89 +4629,125 @@
         <w:fldChar w:fldCharType="end"/>
       </w:r>
       <w:r>
-        <w:t xml:space="preserve"> we saw the impact of the UML attribute  “multiplicity” property. In addition the attribute property “Is ID” also affects the generated member. If the “Is ID</w:t>
-      </w:r>
+        <w:t xml:space="preserve"> we saw the impact of the UML attribute “multiplicity” property. In addition the attribute property “Is ID” also affects the generated member. If the “Is ID” is set to </w:t>
+      </w:r>
+      <w:r>
+        <w:rPr>
+          <w:rFonts w:ascii="Courier New" w:hAnsi="Courier New" w:cs="Courier New"/>
+        </w:rPr>
+        <w:t>true</w:t>
+      </w:r>
+      <w:r>
+        <w:t xml:space="preserve"> then the generated IDL4 member will have the </w:t>
+      </w:r>
+      <w:r>
+        <w:rPr>
+          <w:rFonts w:ascii="Courier New" w:hAnsi="Courier New" w:cs="Courier New"/>
+        </w:rPr>
+        <w:t>@key</w:t>
+      </w:r>
+      <w:r>
+        <w:t xml:space="preserve"> annotation.  Note that the </w:t>
+      </w:r>
+      <w:r>
+        <w:rPr>
+          <w:rFonts w:ascii="Courier New" w:hAnsi="Courier New" w:cs="Courier New"/>
+        </w:rPr>
+        <w:t>@key</w:t>
+      </w:r>
+      <w:r>
+        <w:t xml:space="preserve"> annotation may also be obtained using a UML Tag Value as described in section </w:t>
+      </w:r>
+      <w:r>
+        <w:fldChar w:fldCharType="begin"/>
+      </w:r>
+      <w:r>
+        <w:instrText xml:space="preserve"> REF _Ref331848950 \r \h </w:instrText>
+      </w:r>
+      <w:r>
+        <w:fldChar w:fldCharType="separate"/>
+      </w:r>
+      <w:r>
+        <w:t>2.3.3</w:t>
+      </w:r>
+      <w:r>
+        <w:fldChar w:fldCharType="end"/>
+      </w:r>
+      <w:r>
+        <w:t xml:space="preserve">. </w:t>
+      </w:r>
+    </w:p>
+    <w:p>
+      <w:pPr>
+        <w:pStyle w:val="Heading3"/>
+      </w:pPr>
+      <w:r>
+        <w:t>UML class operations</w:t>
+      </w:r>
+    </w:p>
+    <w:p>
+      <w:r>
+        <w:t>UML class operations are currently ignored in the IDL4 mapping.</w:t>
+      </w:r>
+    </w:p>
+    <w:p>
+      <w:pPr>
+        <w:pStyle w:val="Heading1"/>
+      </w:pPr>
+      <w:r>
+        <w:t>UML Class tagged values and IDL Annotations</w:t>
+      </w:r>
+    </w:p>
+    <w:p>
+      <w:r>
+        <w:t xml:space="preserve">UML classes may have associated tagged values. The ones that are recognized are mapped to corresponding IDL4 annotations for the whole structure. </w:t>
+      </w:r>
+      <w:r>
+        <w:t>Table 3</w:t>
+      </w:r>
+      <w:r>
+        <w:t xml:space="preserve"> indicates the recognized UML tagged values an</w:t>
+      </w:r>
+      <w:r>
+        <w:t>d corresponding IDL4 annotation.</w:t>
+      </w:r>
+    </w:p>
+    <w:p>
+      <w:pPr>
+        <w:rPr>
+          <w:b/>
+        </w:rPr>
+      </w:pPr>
+    </w:p>
+    <w:p>
       <w:proofErr w:type="gramStart"/>
       <w:r>
-        <w:t>”  is</w:t>
+        <w:rPr>
+          <w:b/>
+        </w:rPr>
+        <w:t>Table</w:t>
+      </w:r>
+      <w:r>
+        <w:rPr>
+          <w:b/>
+        </w:rPr>
+        <w:t xml:space="preserve"> </w:t>
+      </w:r>
+      <w:r>
+        <w:rPr>
+          <w:b/>
+        </w:rPr>
+        <w:t>3</w:t>
+      </w:r>
+      <w:r>
+        <w:t>.</w:t>
       </w:r>
       <w:proofErr w:type="gramEnd"/>
       <w:r>
-        <w:t xml:space="preserve"> set to true then the generated IDL4 member will have the @key annotation.  Note that the @key annotation may also be obtained using a UML Tag Value as described in section </w:t>
-      </w:r>
-      <w:r>
-        <w:fldChar w:fldCharType="begin"/>
-      </w:r>
-      <w:r>
-        <w:instrText xml:space="preserve"> REF _Ref331848950 \r \h </w:instrText>
-      </w:r>
-      <w:r>
-        <w:fldChar w:fldCharType="separate"/>
-      </w:r>
-      <w:r>
-        <w:t>2.3.3</w:t>
-      </w:r>
-      <w:r>
-        <w:fldChar w:fldCharType="end"/>
-      </w:r>
-      <w:r>
-        <w:t xml:space="preserve">. </w:t>
-      </w:r>
-    </w:p>
-    <w:p>
-      <w:pPr>
-        <w:pStyle w:val="Heading3"/>
-      </w:pPr>
-      <w:r>
-        <w:t>UML class operations</w:t>
-      </w:r>
-    </w:p>
-    <w:p/>
-    <w:p>
-      <w:r>
-        <w:t>UML class operations are currently ignored in the IDL4 mapping.</w:t>
-      </w:r>
-    </w:p>
-    <w:p/>
-    <w:p>
-      <w:pPr>
-        <w:pStyle w:val="Heading1"/>
-      </w:pPr>
-      <w:r>
-        <w:t>UML Class tagged values and IDL Annotations</w:t>
-      </w:r>
-    </w:p>
-    <w:p/>
-    <w:p>
-      <w:r>
-        <w:t>UML classes may have associated tagged values. The ones that are recognized are mapped to corresponding IDL4 annotations for the whole structure. The table below indicates the recognized UML tagged values and corresponding IDL4 annotation:</w:t>
-      </w:r>
-    </w:p>
-    <w:p/>
-    <w:p>
-      <w:r>
-        <w:rPr>
-          <w:b/>
-        </w:rPr>
-        <w:t>Table</w:t>
-      </w:r>
-      <w:r>
-        <w:rPr>
-          <w:b/>
-        </w:rPr>
         <w:t xml:space="preserve"> </w:t>
       </w:r>
       <w:r>
         <w:rPr>
-          <w:b/>
-        </w:rPr>
-        <w:t>2</w:t>
-      </w:r>
-      <w:r>
-        <w:t xml:space="preserve">.  </w:t>
-      </w:r>
-      <w:r>
-        <w:rPr>
           <w:i/>
         </w:rPr>
         <w:t xml:space="preserve">Mapping of UML </w:t>
@@ -5055,7 +4765,6 @@
         <w:t>tagged values</w:t>
       </w:r>
     </w:p>
-    <w:p/>
     <w:tbl>
       <w:tblPr>
         <w:tblStyle w:val="TableGrid"/>
@@ -5161,7 +4870,6 @@
               </w:rPr>
               <w:t>"</w:t>
             </w:r>
-            <w:proofErr w:type="gramStart"/>
             <w:r>
               <w:rPr>
                 <w:rFonts w:ascii="Consolas" w:hAnsi="Consolas" w:cs="Consolas"/>
@@ -5172,7 +4880,6 @@
               </w:rPr>
               <w:t>extensibility</w:t>
             </w:r>
-            <w:proofErr w:type="gramEnd"/>
             <w:r>
               <w:rPr>
                 <w:rFonts w:ascii="Consolas" w:hAnsi="Consolas" w:cs="Consolas"/>
@@ -5209,7 +4916,6 @@
               </w:rPr>
               <w:t>@</w:t>
             </w:r>
-            <w:proofErr w:type="gramStart"/>
             <w:r>
               <w:rPr>
                 <w:rFonts w:ascii="Consolas" w:hAnsi="Consolas" w:cs="Consolas"/>
@@ -5220,7 +4926,6 @@
               </w:rPr>
               <w:t>extensibility</w:t>
             </w:r>
-            <w:proofErr w:type="gramEnd"/>
           </w:p>
         </w:tc>
         <w:tc>
@@ -5256,7 +4961,6 @@
               </w:rPr>
               <w:t>"</w:t>
             </w:r>
-            <w:proofErr w:type="gramStart"/>
             <w:r>
               <w:rPr>
                 <w:rFonts w:ascii="Consolas" w:hAnsi="Consolas" w:cs="Consolas"/>
@@ -5267,7 +4971,6 @@
               </w:rPr>
               <w:t>mutable</w:t>
             </w:r>
-            <w:proofErr w:type="gramEnd"/>
             <w:r>
               <w:rPr>
                 <w:rFonts w:ascii="Consolas" w:hAnsi="Consolas" w:cs="Consolas"/>
@@ -5304,7 +5007,6 @@
               </w:rPr>
               <w:t>@</w:t>
             </w:r>
-            <w:proofErr w:type="gramStart"/>
             <w:r>
               <w:rPr>
                 <w:rFonts w:ascii="Consolas" w:hAnsi="Consolas" w:cs="Consolas"/>
@@ -5315,7 +5017,6 @@
               </w:rPr>
               <w:t>mutable</w:t>
             </w:r>
-            <w:proofErr w:type="gramEnd"/>
           </w:p>
         </w:tc>
         <w:tc>
@@ -5349,20 +5050,8 @@
                 <w:szCs w:val="19"/>
                 <w:highlight w:val="white"/>
               </w:rPr>
-              <w:t>"</w:t>
-            </w:r>
-            <w:proofErr w:type="gramStart"/>
-            <w:r>
-              <w:rPr>
-                <w:rFonts w:ascii="Consolas" w:hAnsi="Consolas" w:cs="Consolas"/>
-                <w:color w:val="A31515"/>
-                <w:sz w:val="19"/>
-                <w:szCs w:val="19"/>
-                <w:highlight w:val="white"/>
-              </w:rPr>
-              <w:t>extensible</w:t>
-            </w:r>
-            <w:proofErr w:type="gramEnd"/>
+              <w:t>"extensible</w:t>
+            </w:r>
             <w:r>
               <w:rPr>
                 <w:rFonts w:ascii="Consolas" w:hAnsi="Consolas" w:cs="Consolas"/>
@@ -5397,20 +5086,8 @@
                 <w:szCs w:val="19"/>
                 <w:highlight w:val="white"/>
               </w:rPr>
-              <w:t>@</w:t>
-            </w:r>
-            <w:proofErr w:type="gramStart"/>
-            <w:r>
-              <w:rPr>
-                <w:rFonts w:ascii="Consolas" w:hAnsi="Consolas" w:cs="Consolas"/>
-                <w:color w:val="0000FF"/>
-                <w:sz w:val="19"/>
-                <w:szCs w:val="19"/>
-                <w:highlight w:val="white"/>
-              </w:rPr>
-              <w:t>extensible</w:t>
-            </w:r>
-            <w:proofErr w:type="gramEnd"/>
+              <w:t>@extensible</w:t>
+            </w:r>
           </w:p>
         </w:tc>
         <w:tc>
@@ -5446,7 +5123,6 @@
               </w:rPr>
               <w:t>"</w:t>
             </w:r>
-            <w:proofErr w:type="gramStart"/>
             <w:r>
               <w:rPr>
                 <w:rFonts w:ascii="Consolas" w:hAnsi="Consolas" w:cs="Consolas"/>
@@ -5456,7 +5132,6 @@
               </w:rPr>
               <w:t>final</w:t>
             </w:r>
-            <w:proofErr w:type="gramEnd"/>
             <w:r>
               <w:rPr>
                 <w:rFonts w:ascii="Consolas" w:hAnsi="Consolas" w:cs="Consolas"/>
@@ -5492,7 +5167,6 @@
               </w:rPr>
               <w:t>@</w:t>
             </w:r>
-            <w:proofErr w:type="gramStart"/>
             <w:r>
               <w:rPr>
                 <w:rFonts w:ascii="Consolas" w:hAnsi="Consolas" w:cs="Consolas"/>
@@ -5503,7 +5177,6 @@
               </w:rPr>
               <w:t>final</w:t>
             </w:r>
-            <w:proofErr w:type="gramEnd"/>
           </w:p>
         </w:tc>
         <w:tc>
@@ -5540,7 +5213,6 @@
               <w:t>"</w:t>
             </w:r>
             <w:proofErr w:type="spellStart"/>
-            <w:proofErr w:type="gramStart"/>
             <w:r>
               <w:rPr>
                 <w:rFonts w:ascii="Consolas" w:hAnsi="Consolas" w:cs="Consolas"/>
@@ -5551,7 +5223,6 @@
               <w:t>autoid</w:t>
             </w:r>
             <w:proofErr w:type="spellEnd"/>
-            <w:proofErr w:type="gramEnd"/>
             <w:r>
               <w:rPr>
                 <w:rFonts w:ascii="Consolas" w:hAnsi="Consolas" w:cs="Consolas"/>
@@ -5588,7 +5259,6 @@
               <w:t>@</w:t>
             </w:r>
             <w:proofErr w:type="spellStart"/>
-            <w:proofErr w:type="gramStart"/>
             <w:r>
               <w:rPr>
                 <w:rFonts w:ascii="Consolas" w:hAnsi="Consolas" w:cs="Consolas"/>
@@ -5600,7 +5270,6 @@
               <w:t>autoid</w:t>
             </w:r>
             <w:proofErr w:type="spellEnd"/>
-            <w:proofErr w:type="gramEnd"/>
           </w:p>
         </w:tc>
         <w:tc>
@@ -5631,7 +5300,6 @@
               </w:rPr>
               <w:t>“</w:t>
             </w:r>
-            <w:proofErr w:type="gramStart"/>
             <w:r>
               <w:rPr>
                 <w:rFonts w:ascii="Consolas" w:hAnsi="Consolas" w:cs="Consolas"/>
@@ -5641,7 +5309,6 @@
               </w:rPr>
               <w:t>nested</w:t>
             </w:r>
-            <w:proofErr w:type="gramEnd"/>
             <w:r>
               <w:rPr>
                 <w:rFonts w:ascii="Consolas" w:hAnsi="Consolas" w:cs="Consolas"/>
@@ -5675,20 +5342,8 @@
                 <w:szCs w:val="19"/>
                 <w:highlight w:val="white"/>
               </w:rPr>
-              <w:t>@</w:t>
-            </w:r>
-            <w:proofErr w:type="gramStart"/>
-            <w:r>
-              <w:rPr>
-                <w:rFonts w:ascii="Consolas" w:hAnsi="Consolas" w:cs="Consolas"/>
-                <w:color w:val="0000FF"/>
-                <w:sz w:val="19"/>
-                <w:szCs w:val="19"/>
-                <w:highlight w:val="white"/>
-              </w:rPr>
-              <w:t>nested</w:t>
-            </w:r>
-            <w:proofErr w:type="gramEnd"/>
+              <w:t>@nested</w:t>
+            </w:r>
           </w:p>
         </w:tc>
         <w:tc>
@@ -5710,16 +5365,33 @@
       </w:tr>
     </w:tbl>
     <w:p/>
-    <w:p/>
-    <w:p>
-      <w:r>
-        <w:t xml:space="preserve">Despite being valid IDL4 annotations are UML following Tagged values are currently not recognized: </w:t>
-      </w:r>
-      <w:r>
-        <w:t xml:space="preserve">verbatim, </w:t>
-      </w:r>
-      <w:r>
-        <w:t>service.</w:t>
+    <w:p>
+      <w:r>
+        <w:t>Despi</w:t>
+      </w:r>
+      <w:r>
+        <w:t>te being valid IDL4 annotations, the following t</w:t>
+      </w:r>
+      <w:r>
+        <w:t xml:space="preserve">agged values are currently not recognized: </w:t>
+      </w:r>
+      <w:r>
+        <w:rPr>
+          <w:rFonts w:ascii="Courier New" w:hAnsi="Courier New" w:cs="Courier New"/>
+        </w:rPr>
+        <w:t>verbatim</w:t>
+      </w:r>
+      <w:r>
+        <w:t xml:space="preserve">, </w:t>
+      </w:r>
+      <w:r>
+        <w:rPr>
+          <w:rFonts w:ascii="Courier New" w:hAnsi="Courier New" w:cs="Courier New"/>
+        </w:rPr>
+        <w:t>service</w:t>
+      </w:r>
+      <w:r>
+        <w:t>.</w:t>
       </w:r>
     </w:p>
     <w:p>
@@ -5727,13 +5399,19 @@
         <w:pStyle w:val="Heading1"/>
       </w:pPr>
       <w:r>
+        <w:lastRenderedPageBreak/>
         <w:t>Class inheritance</w:t>
       </w:r>
     </w:p>
-    <w:p/>
-    <w:p>
-      <w:r>
-        <w:t>Class inheritance maps to IDL4 structure inheritance. Multiple structure inheritance is not supported in IDL4 so only the “first” base class will appear as the IDL base structure.</w:t>
+    <w:p>
+      <w:r>
+        <w:t xml:space="preserve">Class inheritance maps to IDL4 structure inheritance. Multiple structure inheritance is </w:t>
+      </w:r>
+      <w:r>
+        <w:t>unsupported</w:t>
+      </w:r>
+      <w:r>
+        <w:t xml:space="preserve"> in IDL4 so only the “first” base class will appear as the IDL base structure.</w:t>
       </w:r>
     </w:p>
     <w:p/>
@@ -5799,7 +5477,7 @@
         <w:t>3</w:t>
       </w:r>
       <w:r>
-        <w:t xml:space="preserve">.  </w:t>
+        <w:t xml:space="preserve">. </w:t>
       </w:r>
       <w:proofErr w:type="gramStart"/>
       <w:r>
@@ -5990,131 +5668,168 @@
         <w:t>Order of the generated classes</w:t>
       </w:r>
     </w:p>
+    <w:p>
+      <w:r>
+        <w:t>In IDL an</w:t>
+      </w:r>
+      <w:r>
+        <w:t>d</w:t>
+      </w:r>
+      <w:r>
+        <w:t xml:space="preserve"> many programming languages like C</w:t>
+      </w:r>
+      <w:r>
+        <w:t xml:space="preserve"> and </w:t>
+      </w:r>
+      <w:r>
+        <w:t>C++</w:t>
+      </w:r>
+      <w:r>
+        <w:t>,</w:t>
+      </w:r>
+      <w:r>
+        <w:t xml:space="preserve"> a type must be declared before it is referenced by another type. </w:t>
+      </w:r>
+    </w:p>
     <w:p/>
     <w:p>
       <w:r>
-        <w:t xml:space="preserve">In IDL an in many programming languages like C/C++ a type must be declared before it is referenced by another type. </w:t>
+        <w:t>Given that the iterators on the UML model can return classes in any order, the IDL generator may have</w:t>
+      </w:r>
+      <w:r>
+        <w:t xml:space="preserve"> to</w:t>
+      </w:r>
+      <w:r>
+        <w:t xml:space="preserve"> iterate through the model multiple t</w:t>
+      </w:r>
+      <w:r>
+        <w:t>imes, each time generating</w:t>
+      </w:r>
+      <w:r>
+        <w:t xml:space="preserve"> types that only depend on types that have already been generated.</w:t>
+      </w:r>
+    </w:p>
+    <w:p>
+      <w:pPr>
+        <w:pStyle w:val="Heading1"/>
+      </w:pPr>
+      <w:r>
+        <w:lastRenderedPageBreak/>
+        <w:t>UML</w:t>
+      </w:r>
+      <w:r>
+        <w:t xml:space="preserve"> </w:t>
+      </w:r>
+      <w:r>
+        <w:t>relationships</w:t>
+      </w:r>
+      <w:r>
+        <w:t xml:space="preserve"> between classe</w:t>
+      </w:r>
+      <w:r>
+        <w:t>s</w:t>
+      </w:r>
+    </w:p>
+    <w:p>
+      <w:r>
+        <w:t xml:space="preserve">Certain class </w:t>
+      </w:r>
+      <w:r>
+        <w:t>relationships</w:t>
+      </w:r>
+      <w:r>
+        <w:t xml:space="preserve"> </w:t>
+      </w:r>
+      <w:r>
+        <w:t xml:space="preserve">result in the generation of </w:t>
+      </w:r>
+      <w:r>
+        <w:t>IDL4 structure members on the source or target IDL4 structure.</w:t>
       </w:r>
     </w:p>
     <w:p/>
     <w:p>
       <w:r>
-        <w:t xml:space="preserve">Given that the iterators on the UML model can return classes in any order, the IDL generator may have iterate through the model multiple times, each time </w:t>
-      </w:r>
-      <w:proofErr w:type="gramStart"/>
-      <w:r>
-        <w:t>generating  types</w:t>
-      </w:r>
-      <w:proofErr w:type="gramEnd"/>
-      <w:r>
-        <w:t xml:space="preserve"> that only depend on types that have already been generated.</w:t>
-      </w:r>
-    </w:p>
-    <w:p>
-      <w:pPr>
-        <w:pStyle w:val="Heading1"/>
-      </w:pPr>
-      <w:r>
-        <w:t>UML</w:t>
+        <w:t xml:space="preserve">The decision of generating an IDL4 structure </w:t>
+      </w:r>
+      <w:r>
+        <w:t xml:space="preserve">member </w:t>
+      </w:r>
+      <w:r>
+        <w:t xml:space="preserve">as a result of the </w:t>
+      </w:r>
+      <w:r>
+        <w:t>relationship</w:t>
+      </w:r>
+      <w:r>
+        <w:t xml:space="preserve">, the name of the </w:t>
+      </w:r>
+      <w:r>
+        <w:t xml:space="preserve">generated </w:t>
+      </w:r>
+      <w:r>
+        <w:t>member</w:t>
+      </w:r>
+      <w:r>
+        <w:t xml:space="preserve">, </w:t>
+      </w:r>
+      <w:r>
+        <w:t>its characteristic (plain member, array,</w:t>
+      </w:r>
+      <w:r>
+        <w:t xml:space="preserve"> or sequence), </w:t>
+      </w:r>
+      <w:r>
+        <w:t>and annot</w:t>
+      </w:r>
+      <w:r>
+        <w:t xml:space="preserve">ations depends on the </w:t>
+      </w:r>
+      <w:r>
+        <w:t xml:space="preserve">relationship </w:t>
+      </w:r>
+      <w:r>
+        <w:t xml:space="preserve">role </w:t>
+      </w:r>
+      <w:r>
+        <w:t>properties.</w:t>
+      </w:r>
+    </w:p>
+    <w:p>
+      <w:pPr>
+        <w:pStyle w:val="Heading2"/>
+      </w:pPr>
+      <w:r>
+        <w:t>Rules for generati</w:t>
+      </w:r>
+      <w:r>
+        <w:t>on of a structure member from a</w:t>
       </w:r>
       <w:r>
         <w:t xml:space="preserve"> </w:t>
       </w:r>
       <w:r>
-        <w:t>relationships</w:t>
-      </w:r>
-      <w:r>
-        <w:t xml:space="preserve"> between classe</w:t>
-      </w:r>
-      <w:r>
-        <w:t>s</w:t>
-      </w:r>
-    </w:p>
-    <w:p/>
-    <w:p>
-      <w:r>
-        <w:t xml:space="preserve">Certain class </w:t>
-      </w:r>
-      <w:r>
-        <w:t>relationships</w:t>
-      </w:r>
-      <w:r>
-        <w:t xml:space="preserve"> </w:t>
-      </w:r>
-      <w:r>
-        <w:t xml:space="preserve">result in the generation of </w:t>
-      </w:r>
-      <w:r>
-        <w:t>IDL4 structure members on the source or target IDL4 structure.</w:t>
-      </w:r>
-    </w:p>
-    <w:p/>
-    <w:p>
-      <w:r>
-        <w:t xml:space="preserve">The decision of generating an IDL4 structure </w:t>
-      </w:r>
-      <w:r>
-        <w:t xml:space="preserve">member </w:t>
-      </w:r>
-      <w:r>
-        <w:t xml:space="preserve">as a result of the </w:t>
-      </w:r>
-      <w:r>
         <w:t>relationship</w:t>
       </w:r>
-      <w:r>
-        <w:t xml:space="preserve">, the name of the </w:t>
-      </w:r>
-      <w:r>
-        <w:t xml:space="preserve">generated </w:t>
-      </w:r>
-      <w:r>
-        <w:t>member</w:t>
-      </w:r>
-      <w:r>
-        <w:t xml:space="preserve"> and its characteristic (plain member, array, sequence) and annot</w:t>
-      </w:r>
-      <w:r>
-        <w:t xml:space="preserve">ations depends on the </w:t>
-      </w:r>
-      <w:r>
-        <w:t xml:space="preserve">relationship </w:t>
-      </w:r>
-      <w:r>
-        <w:t xml:space="preserve">role </w:t>
-      </w:r>
-      <w:r>
-        <w:t>properties.</w:t>
-      </w:r>
-    </w:p>
-    <w:p/>
-    <w:p>
-      <w:pPr>
-        <w:pStyle w:val="Heading2"/>
-      </w:pPr>
-      <w:r>
-        <w:t>Rules for generati</w:t>
-      </w:r>
-      <w:r>
-        <w:t>on of a structure member from a</w:t>
-      </w:r>
-      <w:r>
-        <w:t xml:space="preserve"> </w:t>
-      </w:r>
-      <w:r>
-        <w:t>relationship</w:t>
-      </w:r>
-    </w:p>
-    <w:p/>
-    <w:p>
-      <w:r>
-        <w:t>Please refer to Figure 4 below an example of how the generation rules are applied.</w:t>
+    </w:p>
+    <w:p>
+      <w:r>
+        <w:t>Please refer to Figure 4 below</w:t>
+      </w:r>
+      <w:r>
+        <w:t xml:space="preserve"> for</w:t>
+      </w:r>
+      <w:r>
+        <w:t xml:space="preserve"> an example of how the generation rules are applied.</w:t>
       </w:r>
       <w:r>
         <w:t xml:space="preserve"> Assume class </w:t>
       </w:r>
       <w:proofErr w:type="spellStart"/>
       <w:r>
+        <w:rPr>
+          <w:rFonts w:ascii="Courier New" w:hAnsi="Courier New" w:cs="Courier New"/>
+        </w:rPr>
         <w:t>SourceClass</w:t>
       </w:r>
       <w:proofErr w:type="spellEnd"/>
@@ -6123,35 +5838,47 @@
       </w:r>
       <w:proofErr w:type="spellStart"/>
       <w:r>
+        <w:rPr>
+          <w:rFonts w:ascii="Courier New" w:hAnsi="Courier New" w:cs="Courier New"/>
+        </w:rPr>
         <w:t>TargetClass</w:t>
       </w:r>
       <w:proofErr w:type="spellEnd"/>
       <w:r>
-        <w:t>. The association name is “</w:t>
+        <w:t xml:space="preserve">. The association name is </w:t>
       </w:r>
       <w:proofErr w:type="spellStart"/>
       <w:r>
+        <w:rPr>
+          <w:rFonts w:ascii="Courier New" w:hAnsi="Courier New" w:cs="Courier New"/>
+        </w:rPr>
         <w:t>association_name</w:t>
       </w:r>
       <w:proofErr w:type="spellEnd"/>
       <w:r>
-        <w:t>”. The Source role name is “</w:t>
+        <w:t xml:space="preserve">. The Source role name is </w:t>
       </w:r>
       <w:proofErr w:type="spellStart"/>
       <w:r>
+        <w:rPr>
+          <w:rFonts w:ascii="Courier New" w:hAnsi="Courier New" w:cs="Courier New"/>
+        </w:rPr>
         <w:t>source_rolename</w:t>
       </w:r>
       <w:proofErr w:type="spellEnd"/>
       <w:r>
-        <w:t>” and the target role name is “</w:t>
+        <w:t xml:space="preserve"> and the target role name is </w:t>
       </w:r>
       <w:proofErr w:type="spellStart"/>
       <w:r>
+        <w:rPr>
+          <w:rFonts w:ascii="Courier New" w:hAnsi="Courier New" w:cs="Courier New"/>
+        </w:rPr>
         <w:t>target_rolename</w:t>
       </w:r>
       <w:proofErr w:type="spellEnd"/>
       <w:r>
-        <w:t>”.</w:t>
+        <w:t>.</w:t>
       </w:r>
     </w:p>
     <w:p/>
@@ -6236,30 +5963,40 @@
     <w:p/>
     <w:p>
       <w:r>
-        <w:t xml:space="preserve">The following </w:t>
-      </w:r>
-      <w:r>
-        <w:t xml:space="preserve">conditions must all be met in </w:t>
-      </w:r>
-      <w:r>
-        <w:t xml:space="preserve">for the association </w:t>
-      </w:r>
-      <w:r>
-        <w:t>“</w:t>
+        <w:lastRenderedPageBreak/>
+        <w:t>All the</w:t>
+      </w:r>
+      <w:r>
+        <w:t xml:space="preserve"> following </w:t>
+      </w:r>
+      <w:r>
+        <w:t xml:space="preserve">conditions must be met in </w:t>
+      </w:r>
+      <w:r>
+        <w:t>for the association</w:t>
+      </w:r>
+      <w:r>
+        <w:t xml:space="preserve"> </w:t>
       </w:r>
       <w:proofErr w:type="spellStart"/>
       <w:r>
+        <w:rPr>
+          <w:rFonts w:ascii="Courier New" w:hAnsi="Courier New" w:cs="Courier New"/>
+        </w:rPr>
         <w:t>source_rolename</w:t>
       </w:r>
       <w:proofErr w:type="spellEnd"/>
       <w:r>
-        <w:t xml:space="preserve">” </w:t>
+        <w:t xml:space="preserve"> </w:t>
       </w:r>
       <w:r>
         <w:t xml:space="preserve">to result on the generation of a member in the IDL4 structure </w:t>
       </w:r>
       <w:proofErr w:type="spellStart"/>
       <w:r>
+        <w:rPr>
+          <w:rFonts w:ascii="Courier New" w:hAnsi="Courier New" w:cs="Courier New"/>
+        </w:rPr>
         <w:t>SourceClass</w:t>
       </w:r>
       <w:proofErr w:type="spellEnd"/>
@@ -6289,16 +6026,46 @@
         <w:t xml:space="preserve">of kind </w:t>
       </w:r>
       <w:r>
-        <w:t>‘Aggregation’,</w:t>
+        <w:t>“</w:t>
+      </w:r>
+      <w:r>
+        <w:t>Aggregation</w:t>
+      </w:r>
+      <w:r>
+        <w:t>”</w:t>
+      </w:r>
+      <w:r>
+        <w:t>,</w:t>
       </w:r>
       <w:r>
         <w:t xml:space="preserve"> </w:t>
       </w:r>
       <w:r>
-        <w:t>‘Composition’,</w:t>
-      </w:r>
-      <w:r>
-        <w:t xml:space="preserve"> or 'Nesting’ (see Figure 5).</w:t>
+        <w:t>“</w:t>
+      </w:r>
+      <w:r>
+        <w:t>Composition</w:t>
+      </w:r>
+      <w:r>
+        <w:t>”</w:t>
+      </w:r>
+      <w:r>
+        <w:t>,</w:t>
+      </w:r>
+      <w:r>
+        <w:t xml:space="preserve"> or </w:t>
+      </w:r>
+      <w:r>
+        <w:t>“</w:t>
+      </w:r>
+      <w:r>
+        <w:t>Nesting</w:t>
+      </w:r>
+      <w:r>
+        <w:t>”</w:t>
+      </w:r>
+      <w:r>
+        <w:t xml:space="preserve"> (see Figure 5).</w:t>
       </w:r>
       <w:r>
         <w:t xml:space="preserve"> In the case of an association it means the </w:t>
@@ -6326,11 +6093,43 @@
       </w:r>
       <w:proofErr w:type="spellStart"/>
       <w:r>
+        <w:rPr>
+          <w:rFonts w:ascii="Courier New" w:hAnsi="Courier New" w:cs="Courier New"/>
+        </w:rPr>
         <w:t>SourceClass</w:t>
       </w:r>
       <w:proofErr w:type="spellEnd"/>
       <w:r>
-        <w:t xml:space="preserve"> to target class. This can be seen in the value of the </w:t>
+        <w:t xml:space="preserve"> to </w:t>
+      </w:r>
+      <w:proofErr w:type="spellStart"/>
+      <w:r>
+        <w:rPr>
+          <w:rFonts w:ascii="Courier New" w:hAnsi="Courier New" w:cs="Courier New"/>
+        </w:rPr>
+        <w:t>T</w:t>
+      </w:r>
+      <w:r>
+        <w:rPr>
+          <w:rFonts w:ascii="Courier New" w:hAnsi="Courier New" w:cs="Courier New"/>
+        </w:rPr>
+        <w:t>arget</w:t>
+      </w:r>
+      <w:r>
+        <w:rPr>
+          <w:rFonts w:ascii="Courier New" w:hAnsi="Courier New" w:cs="Courier New"/>
+        </w:rPr>
+        <w:t>C</w:t>
+      </w:r>
+      <w:r>
+        <w:rPr>
+          <w:rFonts w:ascii="Courier New" w:hAnsi="Courier New" w:cs="Courier New"/>
+        </w:rPr>
+        <w:t>lass</w:t>
+      </w:r>
+      <w:proofErr w:type="spellEnd"/>
+      <w:r>
+        <w:t xml:space="preserve">. This can be seen in the value of the </w:t>
       </w:r>
       <w:r>
         <w:rPr>
@@ -6339,15 +6138,13 @@
         <w:t>Navigability</w:t>
       </w:r>
       <w:r>
-        <w:t xml:space="preserve"> property set to “navigable” on the TARGET role. (</w:t>
-      </w:r>
-      <w:proofErr w:type="gramStart"/>
-      <w:r>
-        <w:t>i</w:t>
-      </w:r>
-      <w:proofErr w:type="gramEnd"/>
-      <w:r>
-        <w:t>.e. not “none” or “non-navigable”).</w:t>
+        <w:t xml:space="preserve"> property set to “navigable” on the TARGET role (i.e.</w:t>
+      </w:r>
+      <w:r>
+        <w:t>,</w:t>
+      </w:r>
+      <w:r>
+        <w:t xml:space="preserve"> not “none” or “non-navigable”).</w:t>
       </w:r>
     </w:p>
     <w:p>
@@ -6368,7 +6165,21 @@
         <w:t>Aggregation</w:t>
       </w:r>
       <w:r>
-        <w:t xml:space="preserve"> property must be set to “shared” or “composite” (i.e. not “none”).</w:t>
+        <w:t xml:space="preserve"> property must be set to “shared” or “composite” (i.e.</w:t>
+      </w:r>
+      <w:r>
+        <w:t>,</w:t>
+      </w:r>
+      <w:r>
+        <w:t xml:space="preserve"> not </w:t>
+      </w:r>
+      <w:proofErr w:type="gramStart"/>
+      <w:r>
+        <w:t>“none</w:t>
+      </w:r>
+      <w:proofErr w:type="gramEnd"/>
+      <w:r>
+        <w:t>”).</w:t>
       </w:r>
     </w:p>
     <w:p>
@@ -6506,10 +6317,28 @@
     <w:p/>
     <w:p>
       <w:r>
-        <w:t xml:space="preserve">Applying the rules to the associations that appear in Figure 5 result on SourceClass1 having members for </w:t>
+        <w:t>Applying the rules to the associations that appear in Figure 5 result</w:t>
+      </w:r>
+      <w:r>
+        <w:t>s</w:t>
+      </w:r>
+      <w:r>
+        <w:t xml:space="preserve"> on </w:t>
+      </w:r>
+      <w:r>
+        <w:rPr>
+          <w:rFonts w:ascii="Courier New" w:hAnsi="Courier New" w:cs="Courier New"/>
+        </w:rPr>
+        <w:t>SourceClass1</w:t>
+      </w:r>
+      <w:r>
+        <w:t xml:space="preserve"> having members for </w:t>
       </w:r>
       <w:proofErr w:type="spellStart"/>
       <w:r>
+        <w:rPr>
+          <w:rFonts w:ascii="Courier New" w:hAnsi="Courier New" w:cs="Courier New"/>
+        </w:rPr>
         <w:t>navigable_aggregation</w:t>
       </w:r>
       <w:proofErr w:type="spellEnd"/>
@@ -6518,6 +6347,9 @@
       </w:r>
       <w:proofErr w:type="spellStart"/>
       <w:r>
+        <w:rPr>
+          <w:rFonts w:ascii="Courier New" w:hAnsi="Courier New" w:cs="Courier New"/>
+        </w:rPr>
         <w:t>navigable_composition</w:t>
       </w:r>
       <w:proofErr w:type="spellEnd"/>
@@ -6526,6 +6358,9 @@
       </w:r>
       <w:proofErr w:type="spellStart"/>
       <w:r>
+        <w:rPr>
+          <w:rFonts w:ascii="Courier New" w:hAnsi="Courier New" w:cs="Courier New"/>
+        </w:rPr>
         <w:t>navigable_nesting</w:t>
       </w:r>
       <w:proofErr w:type="spellEnd"/>
@@ -6534,6 +6369,9 @@
       </w:r>
       <w:proofErr w:type="spellStart"/>
       <w:r>
+        <w:rPr>
+          <w:rFonts w:ascii="Courier New" w:hAnsi="Courier New" w:cs="Courier New"/>
+        </w:rPr>
         <w:t>non_navigable_association</w:t>
       </w:r>
       <w:proofErr w:type="spellEnd"/>
@@ -6542,6 +6380,9 @@
       </w:r>
       <w:proofErr w:type="spellStart"/>
       <w:r>
+        <w:rPr>
+          <w:rFonts w:ascii="Courier New" w:hAnsi="Courier New" w:cs="Courier New"/>
+        </w:rPr>
         <w:t>navigable_association</w:t>
       </w:r>
       <w:proofErr w:type="spellEnd"/>
@@ -6570,10 +6411,10 @@
         <w:pStyle w:val="Heading2"/>
       </w:pPr>
       <w:r>
+        <w:lastRenderedPageBreak/>
         <w:t>Name for members generated from associations</w:t>
       </w:r>
     </w:p>
-    <w:p/>
     <w:p>
       <w:r>
         <w:t>If the presence of an association between a SOURCE class and a TARGET class results in the generation of a member in the IDL4 mapping of the SOURCE class the generator must choose a name for the generated member. The name is chosen according to the following rules:</w:t>
@@ -6628,15 +6469,7 @@
       </w:r>
       <w:proofErr w:type="spellEnd"/>
       <w:r>
-        <w:t xml:space="preserve"> of the TARGET </w:t>
-      </w:r>
-      <w:proofErr w:type="gramStart"/>
-      <w:r>
-        <w:t>class  starts</w:t>
-      </w:r>
-      <w:proofErr w:type="gramEnd"/>
-      <w:r>
-        <w:t xml:space="preserve"> with upper case, use the TARGET </w:t>
+        <w:t xml:space="preserve"> of the TARGET class  starts with upper case, use the TARGET </w:t>
       </w:r>
       <w:proofErr w:type="spellStart"/>
       <w:r>
@@ -6670,20 +6503,22 @@
         <w:t>preceded</w:t>
       </w:r>
       <w:r>
-        <w:t xml:space="preserve"> by “m_” </w:t>
+        <w:t xml:space="preserve"> by </w:t>
+      </w:r>
+      <w:r>
+        <w:rPr>
+          <w:rFonts w:ascii="Courier New" w:hAnsi="Courier New" w:cs="Courier New"/>
+        </w:rPr>
+        <w:t>m_</w:t>
+      </w:r>
+      <w:r>
+        <w:t>.</w:t>
+      </w:r>
+      <w:r>
+        <w:t xml:space="preserve"> </w:t>
       </w:r>
     </w:p>
     <w:p/>
-    <w:p>
-      <w:r>
-        <w:t>For example, the relationship between the SOURCE class SourceClass2 and the classes shown in Figure 6 are mapped to the following IDL4 structure:</w:t>
-      </w:r>
-    </w:p>
-    <w:p>
-      <w:pPr>
-        <w:pStyle w:val="IDLCode"/>
-      </w:pPr>
-    </w:p>
     <w:p>
       <w:r>
         <w:rPr>
@@ -6732,56 +6567,61 @@
         </w:drawing>
       </w:r>
     </w:p>
+    <w:p>
+      <w:proofErr w:type="gramStart"/>
+      <w:r>
+        <w:rPr>
+          <w:b/>
+        </w:rPr>
+        <w:t xml:space="preserve">Figure </w:t>
+      </w:r>
+      <w:r>
+        <w:rPr>
+          <w:b/>
+        </w:rPr>
+        <w:t>6</w:t>
+      </w:r>
+      <w:r>
+        <w:t>.</w:t>
+      </w:r>
+      <w:proofErr w:type="gramEnd"/>
+      <w:r>
+        <w:t xml:space="preserve"> </w:t>
+      </w:r>
+      <w:r>
+        <w:rPr>
+          <w:i/>
+        </w:rPr>
+        <w:t xml:space="preserve">The member name is determined by the association target </w:t>
+      </w:r>
+      <w:proofErr w:type="spellStart"/>
+      <w:r>
+        <w:rPr>
+          <w:i/>
+        </w:rPr>
+        <w:t>rolename</w:t>
+      </w:r>
+      <w:proofErr w:type="spellEnd"/>
+      <w:r>
+        <w:rPr>
+          <w:i/>
+        </w:rPr>
+        <w:t xml:space="preserve">, the association name, or the name of the target class. </w:t>
+      </w:r>
+    </w:p>
     <w:p/>
     <w:p>
       <w:r>
-        <w:rPr>
-          <w:b/>
-        </w:rPr>
-        <w:t xml:space="preserve">Figure </w:t>
-      </w:r>
-      <w:r>
-        <w:rPr>
-          <w:b/>
-        </w:rPr>
-        <w:t>5</w:t>
-      </w:r>
-      <w:r>
-        <w:t xml:space="preserve">.  </w:t>
-      </w:r>
-      <w:r>
-        <w:rPr>
-          <w:i/>
-        </w:rPr>
-        <w:t xml:space="preserve">The member name is determined </w:t>
-      </w:r>
-      <w:proofErr w:type="gramStart"/>
-      <w:r>
-        <w:rPr>
-          <w:i/>
-        </w:rPr>
-        <w:t>by either</w:t>
-      </w:r>
-      <w:proofErr w:type="gramEnd"/>
-      <w:r>
-        <w:rPr>
-          <w:i/>
-        </w:rPr>
-        <w:t xml:space="preserve"> the association target </w:t>
-      </w:r>
-      <w:proofErr w:type="spellStart"/>
-      <w:r>
-        <w:rPr>
-          <w:i/>
-        </w:rPr>
-        <w:t>rolename</w:t>
-      </w:r>
-      <w:proofErr w:type="spellEnd"/>
-      <w:r>
-        <w:rPr>
-          <w:i/>
-        </w:rPr>
-        <w:t xml:space="preserve">, the association name, or the name of the target class. </w:t>
+        <w:t xml:space="preserve">For example, the relationship between the SOURCE class </w:t>
+      </w:r>
+      <w:r>
+        <w:rPr>
+          <w:rFonts w:ascii="Courier New" w:hAnsi="Courier New" w:cs="Courier New"/>
+        </w:rPr>
+        <w:t>SourceClass2</w:t>
+      </w:r>
+      <w:r>
+        <w:t xml:space="preserve"> and the classes shown in Figure 6 are mapped to the following IDL4 structure:</w:t>
       </w:r>
     </w:p>
     <w:p/>
@@ -6927,68 +6767,67 @@
         <w:t xml:space="preserve">    };</w:t>
       </w:r>
     </w:p>
+    <w:p>
+      <w:pPr>
+        <w:pStyle w:val="Heading3"/>
+      </w:pPr>
+      <w:r>
+        <w:t>Associations resulting on arrays and sequences as members</w:t>
+      </w:r>
+    </w:p>
+    <w:p>
+      <w:r>
+        <w:t>Similar to</w:t>
+      </w:r>
+      <w:r>
+        <w:t xml:space="preserve"> IDL structure members created from UML class attributes, the structure members created from class relationships can also appear as  IDL4 </w:t>
+      </w:r>
+      <w:r>
+        <w:rPr>
+          <w:rFonts w:ascii="Courier New" w:hAnsi="Courier New" w:cs="Courier New"/>
+        </w:rPr>
+        <w:t>@Shared</w:t>
+      </w:r>
+      <w:r>
+        <w:t xml:space="preserve"> members (pointers in </w:t>
+      </w:r>
+      <w:r>
+        <w:t xml:space="preserve">RTI </w:t>
+      </w:r>
+      <w:proofErr w:type="spellStart"/>
+      <w:r>
+        <w:t>Connext</w:t>
+      </w:r>
+      <w:proofErr w:type="spellEnd"/>
+      <w:r>
+        <w:t xml:space="preserve"> DDS 5.2) or sequences. </w:t>
+      </w:r>
+    </w:p>
+    <w:p>
+      <w:r>
+        <w:lastRenderedPageBreak/>
+        <w:t xml:space="preserve">The decision on whether the type of on the mapped IDL4 member </w:t>
+      </w:r>
+      <w:r>
+        <w:rPr>
+          <w:rFonts w:ascii="Courier New" w:hAnsi="Courier New" w:cs="Courier New"/>
+        </w:rPr>
+        <w:t>@Shared</w:t>
+      </w:r>
+      <w:r>
+        <w:t xml:space="preserve"> or a sequence and the bounds of the sequence are based on the value of the </w:t>
+      </w:r>
+      <w:r>
+        <w:rPr>
+          <w:b/>
+        </w:rPr>
+        <w:t>Multiplicity</w:t>
+      </w:r>
+      <w:r>
+        <w:t xml:space="preserve"> Property of  the TARGET Role of the association. </w:t>
+      </w:r>
+    </w:p>
     <w:p/>
-    <w:p>
-      <w:pPr>
-        <w:pStyle w:val="Heading3"/>
-      </w:pPr>
-      <w:r>
-        <w:t>Associations resulting on arrays and sequences as members</w:t>
-      </w:r>
-    </w:p>
-    <w:p/>
-    <w:p>
-      <w:r>
-        <w:t>Similar to</w:t>
-      </w:r>
-      <w:r>
-        <w:t xml:space="preserve"> IDL structure members created from UML class attributes, the structure members created from class relationships can also appear </w:t>
-      </w:r>
-      <w:proofErr w:type="gramStart"/>
-      <w:r>
-        <w:t>as  IDL4</w:t>
-      </w:r>
-      <w:proofErr w:type="gramEnd"/>
-      <w:r>
-        <w:t xml:space="preserve"> @Shared members (pointers in </w:t>
-      </w:r>
-      <w:proofErr w:type="spellStart"/>
-      <w:r>
-        <w:t>Connext</w:t>
-      </w:r>
-      <w:proofErr w:type="spellEnd"/>
-      <w:r>
-        <w:t xml:space="preserve"> DDS 5.2) or sequences. </w:t>
-      </w:r>
-    </w:p>
-    <w:p/>
-    <w:p>
-      <w:r>
-        <w:t xml:space="preserve">The decision on whether the type of on the mapped IDL4 member @Shared or a sequence and the bounds of the sequence are based on the value of the </w:t>
-      </w:r>
-      <w:r>
-        <w:rPr>
-          <w:b/>
-        </w:rPr>
-        <w:t>Multiplicity</w:t>
-      </w:r>
-      <w:r>
-        <w:t xml:space="preserve"> Property </w:t>
-      </w:r>
-      <w:proofErr w:type="gramStart"/>
-      <w:r>
-        <w:t>of  the</w:t>
-      </w:r>
-      <w:proofErr w:type="gramEnd"/>
-      <w:r>
-        <w:t xml:space="preserve"> TARGET Role of the association. </w:t>
-      </w:r>
-    </w:p>
-    <w:p>
-      <w:r>
-        <w:tab/>
-      </w:r>
-    </w:p>
     <w:p>
       <w:pPr>
         <w:pStyle w:val="ListParagraph"/>
@@ -6999,29 +6838,53 @@
       </w:pPr>
       <w:proofErr w:type="gramStart"/>
       <w:r>
-        <w:t>If  Multiplicity</w:t>
+        <w:t xml:space="preserve">If  </w:t>
+      </w:r>
+      <w:r>
+        <w:rPr>
+          <w:rFonts w:ascii="Courier New" w:hAnsi="Courier New" w:cs="Courier New"/>
+        </w:rPr>
+        <w:t>Multiplicity</w:t>
       </w:r>
       <w:proofErr w:type="gramEnd"/>
       <w:r>
+        <w:rPr>
+          <w:rFonts w:ascii="Courier New" w:hAnsi="Courier New" w:cs="Courier New"/>
+        </w:rPr>
+        <w:t xml:space="preserve"> </w:t>
+      </w:r>
+      <w:r>
+        <w:rPr>
+          <w:rFonts w:ascii="Courier New" w:hAnsi="Courier New" w:cs="Courier New"/>
+        </w:rPr>
+        <w:t>== 1</w:t>
+      </w:r>
+      <w:r>
         <w:t xml:space="preserve">  </w:t>
       </w:r>
       <w:r>
-        <w:t>== 1</w:t>
-      </w:r>
-      <w:r>
-        <w:t>,</w:t>
-      </w:r>
-      <w:r>
-        <w:t xml:space="preserve">  </w:t>
-      </w:r>
-      <w:r>
-        <w:t xml:space="preserve">or </w:t>
-      </w:r>
-      <w:r>
-        <w:t xml:space="preserve">Multiplicity  </w:t>
-      </w:r>
-      <w:r>
-        <w:t>== 0, or it is unspecified, then the association maps to a @Shared member.</w:t>
+        <w:rPr>
+          <w:rFonts w:ascii="Courier New" w:hAnsi="Courier New" w:cs="Courier New"/>
+        </w:rPr>
+        <w:t>or Multiplicity</w:t>
+      </w:r>
+      <w:r>
+        <w:rPr>
+          <w:rFonts w:ascii="Courier New" w:hAnsi="Courier New" w:cs="Courier New"/>
+        </w:rPr>
+        <w:t xml:space="preserve"> == 0</w:t>
+      </w:r>
+      <w:r>
+        <w:t xml:space="preserve">, or it is unspecified, then the association maps to a </w:t>
+      </w:r>
+      <w:r>
+        <w:rPr>
+          <w:rFonts w:ascii="Courier New" w:hAnsi="Courier New" w:cs="Courier New"/>
+        </w:rPr>
+        <w:t>@Shared</w:t>
+      </w:r>
+      <w:r>
+        <w:t xml:space="preserve"> member.</w:t>
       </w:r>
     </w:p>
     <w:p>
@@ -7034,51 +6897,53 @@
       </w:pPr>
       <w:proofErr w:type="gramStart"/>
       <w:r>
-        <w:t>If  Multiplicity</w:t>
+        <w:t xml:space="preserve">If  </w:t>
+      </w:r>
+      <w:r>
+        <w:rPr>
+          <w:rFonts w:ascii="Courier New" w:hAnsi="Courier New" w:cs="Courier New"/>
+        </w:rPr>
+        <w:t>Multiplicity</w:t>
       </w:r>
       <w:proofErr w:type="gramEnd"/>
       <w:r>
-        <w:t xml:space="preserve">  == </w:t>
-      </w:r>
-      <w:r>
+        <w:rPr>
+          <w:rFonts w:ascii="Courier New" w:hAnsi="Courier New" w:cs="Courier New"/>
+        </w:rPr>
+        <w:t xml:space="preserve">  == * </w:t>
+      </w:r>
+      <w:r>
+        <w:t xml:space="preserve"> or it ends in </w:t>
+      </w:r>
+      <w:r>
+        <w:rPr>
+          <w:rFonts w:ascii="Courier New" w:hAnsi="Courier New" w:cs="Courier New"/>
+        </w:rPr>
         <w:t>*</w:t>
       </w:r>
       <w:r>
-        <w:t xml:space="preserve">  </w:t>
-      </w:r>
-      <w:r>
-        <w:t xml:space="preserve">or it ends in “*” as in “1..*” </w:t>
-      </w:r>
-      <w:proofErr w:type="gramStart"/>
-      <w:r>
-        <w:t>or</w:t>
-      </w:r>
-      <w:proofErr w:type="gramEnd"/>
-      <w:r>
-        <w:t xml:space="preserve"> “..*</w:t>
-      </w:r>
-      <w:proofErr w:type="gramStart"/>
-      <w:r>
-        <w:t xml:space="preserve">” </w:t>
-      </w:r>
-      <w:r>
-        <w:t xml:space="preserve"> </w:t>
-      </w:r>
-      <w:r>
-        <w:t>then</w:t>
-      </w:r>
-      <w:proofErr w:type="gramEnd"/>
-      <w:r>
-        <w:t xml:space="preserve"> </w:t>
-      </w:r>
-      <w:r>
-        <w:t xml:space="preserve">the association maps to </w:t>
-      </w:r>
-      <w:r>
-        <w:t>an unbounded sequence</w:t>
-      </w:r>
-      <w:r>
-        <w:t>.</w:t>
+        <w:t xml:space="preserve"> as in </w:t>
+      </w:r>
+      <w:r>
+        <w:rPr>
+          <w:rFonts w:ascii="Courier New" w:hAnsi="Courier New" w:cs="Courier New"/>
+        </w:rPr>
+        <w:t>1..*</w:t>
+      </w:r>
+      <w:r>
+        <w:t xml:space="preserve"> or </w:t>
+      </w:r>
+      <w:r>
+        <w:rPr>
+          <w:rFonts w:ascii="Courier New" w:hAnsi="Courier New" w:cs="Courier New"/>
+        </w:rPr>
+        <w:t>..*</w:t>
+      </w:r>
+      <w:r>
+        <w:t xml:space="preserve">, </w:t>
+      </w:r>
+      <w:r>
+        <w:t>then the association maps to an unbounded sequence.</w:t>
       </w:r>
     </w:p>
     <w:p>
@@ -7114,60 +6979,25 @@
         </w:numPr>
       </w:pPr>
       <w:r>
-        <w:t>If the upper limit is set to “0” then it is treated as if it was 1</w:t>
+        <w:t xml:space="preserve">If the upper limit is set to </w:t>
+      </w:r>
+      <w:r>
+        <w:rPr>
+          <w:rFonts w:ascii="Courier New" w:hAnsi="Courier New" w:cs="Courier New"/>
+        </w:rPr>
+        <w:t>0</w:t>
+      </w:r>
+      <w:r>
+        <w:t xml:space="preserve"> then it is treated as if it was </w:t>
+      </w:r>
+      <w:r>
+        <w:rPr>
+          <w:rFonts w:ascii="Courier New" w:hAnsi="Courier New" w:cs="Courier New"/>
+        </w:rPr>
+        <w:t>1</w:t>
       </w:r>
     </w:p>
     <w:p/>
-    <w:p>
-      <w:r>
-        <w:t>For example, the relationship</w:t>
-      </w:r>
-      <w:r>
-        <w:t>s</w:t>
-      </w:r>
-      <w:r>
-        <w:t xml:space="preserve"> betwe</w:t>
-      </w:r>
-      <w:r>
-        <w:t xml:space="preserve">en the </w:t>
-      </w:r>
-      <w:proofErr w:type="gramStart"/>
-      <w:r>
-        <w:t>SOURCE</w:t>
-      </w:r>
-      <w:proofErr w:type="gramEnd"/>
-      <w:r>
-        <w:t xml:space="preserve"> class </w:t>
-      </w:r>
-      <w:proofErr w:type="spellStart"/>
-      <w:r>
-        <w:t>SourceClass</w:t>
-      </w:r>
-      <w:r>
-        <w:t>M</w:t>
-      </w:r>
-      <w:proofErr w:type="spellEnd"/>
-      <w:r>
-        <w:t xml:space="preserve"> and the </w:t>
-      </w:r>
-      <w:r>
-        <w:t xml:space="preserve">TARGET </w:t>
-      </w:r>
-      <w:r>
-        <w:t xml:space="preserve">classes shown in Figure </w:t>
-      </w:r>
-      <w:r>
-        <w:t>6</w:t>
-      </w:r>
-      <w:r>
-        <w:t xml:space="preserve"> are mapped to the following IDL4 structure:</w:t>
-      </w:r>
-    </w:p>
-    <w:p>
-      <w:pPr>
-        <w:pStyle w:val="IDLCode"/>
-      </w:pPr>
-    </w:p>
     <w:p>
       <w:r>
         <w:rPr>
@@ -7218,6 +7048,12 @@
     </w:p>
     <w:p/>
     <w:p>
+      <w:pPr>
+        <w:rPr>
+          <w:i/>
+        </w:rPr>
+      </w:pPr>
+      <w:proofErr w:type="gramStart"/>
       <w:r>
         <w:rPr>
           <w:b/>
@@ -7228,10 +7064,14 @@
         <w:rPr>
           <w:b/>
         </w:rPr>
-        <w:t>6</w:t>
-      </w:r>
-      <w:r>
-        <w:t xml:space="preserve">.  </w:t>
+        <w:t>7</w:t>
+      </w:r>
+      <w:r>
+        <w:t>.</w:t>
+      </w:r>
+      <w:proofErr w:type="gramEnd"/>
+      <w:r>
+        <w:t xml:space="preserve">  </w:t>
       </w:r>
       <w:r>
         <w:rPr>
@@ -7249,35 +7089,53 @@
         <w:rPr>
           <w:i/>
         </w:rPr>
-        <w:t xml:space="preserve"> (@Shared, or sequence) is</w:t>
-      </w:r>
-      <w:r>
-        <w:rPr>
+        <w:t xml:space="preserve"> (</w:t>
+      </w:r>
+      <w:r>
+        <w:rPr>
+          <w:rFonts w:ascii="Courier New" w:hAnsi="Courier New" w:cs="Courier New"/>
           <w:i/>
         </w:rPr>
-        <w:t xml:space="preserve"> determined by either the association target </w:t>
-      </w:r>
-      <w:r>
-        <w:rPr>
-          <w:i/>
-        </w:rPr>
-        <w:t>multiplicity</w:t>
-      </w:r>
-      <w:r>
-        <w:rPr>
-          <w:i/>
-        </w:rPr>
-        <w:t xml:space="preserve">. </w:t>
+        <w:t>@Shared</w:t>
       </w:r>
       <w:bookmarkStart w:id="2" w:name="_GoBack"/>
       <w:bookmarkEnd w:id="2"/>
-    </w:p>
-    <w:p/>
+      <w:r>
+        <w:rPr>
+          <w:i/>
+        </w:rPr>
+        <w:t xml:space="preserve"> or sequence) is determined by the association target multiplicity. </w:t>
+      </w:r>
+    </w:p>
+    <w:p>
+      <w:pPr>
+        <w:rPr>
+          <w:i/>
+        </w:rPr>
+      </w:pPr>
+    </w:p>
+    <w:p>
+      <w:r>
+        <w:t xml:space="preserve">For example, the relationships between the SOURCE class </w:t>
+      </w:r>
+      <w:proofErr w:type="spellStart"/>
+      <w:r>
+        <w:rPr>
+          <w:rFonts w:ascii="Courier New" w:hAnsi="Courier New" w:cs="Courier New"/>
+        </w:rPr>
+        <w:t>SourceClassM</w:t>
+      </w:r>
+      <w:proofErr w:type="spellEnd"/>
+      <w:r>
+        <w:t xml:space="preserve"> and the TARGET classes shown in Figure 7 are mapped to the following IDL4 structure:</w:t>
+      </w:r>
+    </w:p>
     <w:p>
       <w:pPr>
         <w:pStyle w:val="IDLCode"/>
       </w:pPr>
       <w:r>
+        <w:lastRenderedPageBreak/>
         <w:t xml:space="preserve">    </w:t>
       </w:r>
       <w:proofErr w:type="spellStart"/>
@@ -7355,11 +7213,11 @@
       </w:r>
       <w:proofErr w:type="gramStart"/>
       <w:r>
-        <w:t>sequence</w:t>
+        <w:t>sequence&lt;</w:t>
       </w:r>
       <w:proofErr w:type="gramEnd"/>
       <w:r>
-        <w:t>&lt;Targe</w:t>
+        <w:t>Targe</w:t>
       </w:r>
       <w:r>
         <w:t>tClass</w:t>
@@ -7388,32 +7246,29 @@
       </w:r>
       <w:proofErr w:type="gramStart"/>
       <w:r>
-        <w:t>sequence</w:t>
-      </w:r>
+        <w:t>sequence&lt;</w:t>
+      </w:r>
+      <w:proofErr w:type="spellStart"/>
       <w:proofErr w:type="gramEnd"/>
       <w:r>
-        <w:t>&lt;</w:t>
+        <w:t>TargetClass</w:t>
+      </w:r>
+      <w:r>
+        <w:t>M</w:t>
+      </w:r>
+      <w:proofErr w:type="spellEnd"/>
+      <w:r>
+        <w:t xml:space="preserve">&gt; </w:t>
+      </w:r>
+      <w:r>
+        <w:t xml:space="preserve">  </w:t>
       </w:r>
       <w:proofErr w:type="spellStart"/>
       <w:r>
-        <w:t>TargetClass</w:t>
-      </w:r>
-      <w:r>
-        <w:t>M</w:t>
+        <w:t>multiplicity_zero_to_star</w:t>
       </w:r>
       <w:proofErr w:type="spellEnd"/>
       <w:r>
-        <w:t xml:space="preserve">&gt; </w:t>
-      </w:r>
-      <w:r>
-        <w:t xml:space="preserve">  </w:t>
-      </w:r>
-      <w:proofErr w:type="spellStart"/>
-      <w:r>
-        <w:t>multiplicity_zero_to_star</w:t>
-      </w:r>
-      <w:proofErr w:type="spellEnd"/>
-      <w:r>
         <w:t>;</w:t>
       </w:r>
     </w:p>
@@ -7426,12 +7281,9 @@
       </w:r>
       <w:proofErr w:type="gramStart"/>
       <w:r>
-        <w:t>sequence</w:t>
+        <w:t>sequence&lt;</w:t>
       </w:r>
       <w:proofErr w:type="gramEnd"/>
-      <w:r>
-        <w:t>&lt;</w:t>
-      </w:r>
       <w:r>
         <w:t>TargetClass</w:t>
       </w:r>
@@ -7505,11 +7357,44 @@
       <w:r>
         <w:t>sequence</w:t>
       </w:r>
+      <w:r>
+        <w:t>&lt;</w:t>
+      </w:r>
+      <w:proofErr w:type="spellStart"/>
       <w:proofErr w:type="gramEnd"/>
       <w:r>
-        <w:t>&lt;</w:t>
+        <w:t>TargetClass</w:t>
+      </w:r>
+      <w:r>
+        <w:t>M</w:t>
+      </w:r>
+      <w:proofErr w:type="spellEnd"/>
+      <w:r>
+        <w:t xml:space="preserve">&gt;  </w:t>
+      </w:r>
+      <w:r>
+        <w:t xml:space="preserve"> </w:t>
+      </w:r>
+      <w:r>
+        <w:t>multipliticy_1_to_dots;</w:t>
+      </w:r>
+    </w:p>
+    <w:p>
+      <w:pPr>
+        <w:pStyle w:val="IDLCode"/>
+      </w:pPr>
+      <w:r>
+        <w:t xml:space="preserve"> </w:t>
+      </w:r>
+      <w:r>
+        <w:t xml:space="preserve">       </w:t>
+      </w:r>
+      <w:proofErr w:type="gramStart"/>
+      <w:r>
+        <w:t>sequence&lt;</w:t>
       </w:r>
       <w:proofErr w:type="spellStart"/>
+      <w:proofErr w:type="gramEnd"/>
       <w:r>
         <w:t>TargetClass</w:t>
       </w:r>
@@ -7524,7 +7409,7 @@
         <w:t xml:space="preserve"> </w:t>
       </w:r>
       <w:r>
-        <w:t>multipliticy_1_to_dots;</w:t>
+        <w:t>multiplicity_1_to_star;</w:t>
       </w:r>
     </w:p>
     <w:p>
@@ -7532,92 +7417,100 @@
         <w:pStyle w:val="IDLCode"/>
       </w:pPr>
       <w:r>
+        <w:t xml:space="preserve">    };</w:t>
+      </w:r>
+    </w:p>
+    <w:p>
+      <w:pPr>
+        <w:pStyle w:val="Heading1"/>
+      </w:pPr>
+      <w:r>
+        <w:t xml:space="preserve">Debugging </w:t>
+      </w:r>
+      <w:r>
+        <w:t xml:space="preserve">the IDL4 generated from </w:t>
+      </w:r>
+      <w:r>
+        <w:t>a model</w:t>
+      </w:r>
+    </w:p>
+    <w:p/>
+    <w:p>
+      <w:r>
+        <w:t xml:space="preserve">One of the most </w:t>
+      </w:r>
+      <w:r>
+        <w:t>use</w:t>
+      </w:r>
+      <w:r>
+        <w:t>f</w:t>
+      </w:r>
+      <w:r>
+        <w:t>ul</w:t>
+      </w:r>
+      <w:r>
+        <w:t xml:space="preserve"> ways to debug a model and </w:t>
+      </w:r>
+      <w:r>
+        <w:t>modify it such that the generated IDL is what is expected</w:t>
+      </w:r>
+      <w:r>
         <w:t xml:space="preserve"> </w:t>
       </w:r>
       <w:r>
-        <w:t xml:space="preserve">       </w:t>
-      </w:r>
-      <w:proofErr w:type="gramStart"/>
-      <w:r>
-        <w:t>sequence</w:t>
-      </w:r>
-      <w:proofErr w:type="gramEnd"/>
-      <w:r>
-        <w:t>&lt;</w:t>
-      </w:r>
-      <w:proofErr w:type="spellStart"/>
-      <w:r>
-        <w:t>TargetClass</w:t>
-      </w:r>
-      <w:r>
-        <w:t>M</w:t>
-      </w:r>
-      <w:proofErr w:type="spellEnd"/>
-      <w:r>
-        <w:t xml:space="preserve">&gt;  </w:t>
-      </w:r>
-      <w:r>
-        <w:t xml:space="preserve"> </w:t>
-      </w:r>
-      <w:r>
-        <w:t>multiplicity_1_to_star;</w:t>
-      </w:r>
-    </w:p>
-    <w:p>
-      <w:pPr>
-        <w:pStyle w:val="IDLCode"/>
-      </w:pPr>
-      <w:r>
-        <w:t xml:space="preserve">    </w:t>
-      </w:r>
-      <w:r>
-        <w:t>};</w:t>
-      </w:r>
-    </w:p>
-    <w:p>
-      <w:pPr>
-        <w:pStyle w:val="Heading1"/>
-      </w:pPr>
-      <w:r>
-        <w:t xml:space="preserve">Debugging </w:t>
-      </w:r>
-      <w:r>
-        <w:t xml:space="preserve">the IDL4 generated from </w:t>
-      </w:r>
-      <w:r>
-        <w:t>a model</w:t>
+        <w:t>is using the “Mapping Details” option menu.</w:t>
       </w:r>
     </w:p>
     <w:p/>
     <w:p>
       <w:r>
-        <w:t>One of the most f</w:t>
-      </w:r>
-      <w:r>
-        <w:t>ull ways to debug a model and modify it such that the generated IDL is what is expected is using the “Mapping Details” option menu.</w:t>
+        <w:t xml:space="preserve">At the bottom of the window that the IDL4 Extension opens there is an option pull down </w:t>
+      </w:r>
+      <w:r>
+        <w:t xml:space="preserve">that </w:t>
+      </w:r>
+      <w:r>
+        <w:t>allows the selection between:  “Mapping Details – Suppressed”, “Mapping Details – Basic”, and “Mapping Details – Full”.</w:t>
       </w:r>
     </w:p>
     <w:p/>
     <w:p>
       <w:r>
-        <w:t>At the bottom of the window that the IDL4 Extension opens there is an option pull down allows the selection between:  “Mapping Details – Suppressed”, “Mapping Details – Basic”</w:t>
-      </w:r>
-      <w:proofErr w:type="gramStart"/>
-      <w:r>
-        <w:t>,  and</w:t>
-      </w:r>
-      <w:proofErr w:type="gramEnd"/>
-      <w:r>
-        <w:t xml:space="preserve"> “Mapping Details – Full”.</w:t>
-      </w:r>
-    </w:p>
-    <w:p/>
-    <w:p>
-      <w:r>
-        <w:t>By default the menu is selecting “Mapping Details – Suppressed” which omits any details on the rules applied from the output. If “Mapping Details – Basic” or “Mapping Details – Full” the output IDL will contain in-line comments explaining the reasons why certain members were produced (or not) and why they were mapped to optional members, pointers, sequences, etc.  By looking at the comments that appear and iteratively modifying the model according to those comments it is often possible to obtain the desired IDL.</w:t>
+        <w:t>By default</w:t>
+      </w:r>
+      <w:r>
+        <w:t>,</w:t>
+      </w:r>
+      <w:r>
+        <w:t xml:space="preserve"> the menu is selecting “Mapping Details – Suppressed”</w:t>
+      </w:r>
+      <w:r>
+        <w:t>,</w:t>
+      </w:r>
+      <w:r>
+        <w:t xml:space="preserve"> which omits any details on the rules applied from the output. If “Mapping Details – Basic” or “Mapping Details – Full” </w:t>
+      </w:r>
+      <w:r>
+        <w:t xml:space="preserve">is selected, </w:t>
+      </w:r>
+      <w:r>
+        <w:t>the output IDL will contain in-line comments explaining the reasons why certain members were produced or not</w:t>
+      </w:r>
+      <w:r>
+        <w:t>,</w:t>
+      </w:r>
+      <w:r>
+        <w:t xml:space="preserve"> and why they were mapped to optional members, pointers, sequences, etc.  By looking at the comments that appear and iteratively modifying the model according to those comments</w:t>
+      </w:r>
+      <w:r>
+        <w:t>,</w:t>
+      </w:r>
+      <w:r>
+        <w:t xml:space="preserve"> it is often possible to obtain the desired IDL.</w:t>
       </w:r>
     </w:p>
     <w:sectPr>
+      <w:footerReference w:type="default" r:id="rId15"/>
       <w:pgSz w:w="12240" w:h="15840"/>
       <w:pgMar w:top="1440" w:right="1800" w:bottom="1440" w:left="1800" w:header="720" w:footer="720" w:gutter="0"/>
       <w:cols w:space="720"/>
@@ -7628,7 +7521,7 @@
 </file>
 
 <file path=word/endnotes.xml><?xml version="1.0" encoding="utf-8"?>
-<w:endnotes xmlns:wpc="http://schemas.microsoft.com/office/word/2010/wordprocessingCanvas" xmlns:mo="http://schemas.microsoft.com/office/mac/office/2008/main" xmlns:mc="http://schemas.openxmlformats.org/markup-compatibility/2006" xmlns:mv="urn:schemas-microsoft-com:mac:vml" xmlns:o="urn:schemas-microsoft-com:office:office" xmlns:r="http://schemas.openxmlformats.org/officeDocument/2006/relationships" xmlns:m="http://schemas.openxmlformats.org/officeDocument/2006/math" xmlns:v="urn:schemas-microsoft-com:vml" xmlns:wp14="http://schemas.microsoft.com/office/word/2010/wordprocessingDrawing" xmlns:wp="http://schemas.openxmlformats.org/drawingml/2006/wordprocessingDrawing" xmlns:w10="urn:schemas-microsoft-com:office:word" xmlns:w="http://schemas.openxmlformats.org/wordprocessingml/2006/main" xmlns:w14="http://schemas.microsoft.com/office/word/2010/wordml" xmlns:wpg="http://schemas.microsoft.com/office/word/2010/wordprocessingGroup" xmlns:wpi="http://schemas.microsoft.com/office/word/2010/wordprocessingInk" xmlns:wne="http://schemas.microsoft.com/office/word/2006/wordml" xmlns:wps="http://schemas.microsoft.com/office/word/2010/wordprocessingShape" mc:Ignorable="w14 wp14">
+<w:endnotes xmlns:wpc="http://schemas.microsoft.com/office/word/2010/wordprocessingCanvas" xmlns:mc="http://schemas.openxmlformats.org/markup-compatibility/2006" xmlns:o="urn:schemas-microsoft-com:office:office" xmlns:r="http://schemas.openxmlformats.org/officeDocument/2006/relationships" xmlns:m="http://schemas.openxmlformats.org/officeDocument/2006/math" xmlns:v="urn:schemas-microsoft-com:vml" xmlns:wp14="http://schemas.microsoft.com/office/word/2010/wordprocessingDrawing" xmlns:wp="http://schemas.openxmlformats.org/drawingml/2006/wordprocessingDrawing" xmlns:w10="urn:schemas-microsoft-com:office:word" xmlns:w="http://schemas.openxmlformats.org/wordprocessingml/2006/main" xmlns:w14="http://schemas.microsoft.com/office/word/2010/wordml" xmlns:wpg="http://schemas.microsoft.com/office/word/2010/wordprocessingGroup" xmlns:wpi="http://schemas.microsoft.com/office/word/2010/wordprocessingInk" xmlns:wne="http://schemas.microsoft.com/office/word/2006/wordml" xmlns:wps="http://schemas.microsoft.com/office/word/2010/wordprocessingShape" mc:Ignorable="w14 wp14">
   <w:endnote w:type="separator" w:id="-1">
     <w:p>
       <w:r>
@@ -7646,8 +7539,61 @@
 </w:endnotes>
 </file>
 
+<file path=word/footer1.xml><?xml version="1.0" encoding="utf-8"?>
+<w:ftr xmlns:wpc="http://schemas.microsoft.com/office/word/2010/wordprocessingCanvas" xmlns:mc="http://schemas.openxmlformats.org/markup-compatibility/2006" xmlns:o="urn:schemas-microsoft-com:office:office" xmlns:r="http://schemas.openxmlformats.org/officeDocument/2006/relationships" xmlns:m="http://schemas.openxmlformats.org/officeDocument/2006/math" xmlns:v="urn:schemas-microsoft-com:vml" xmlns:wp14="http://schemas.microsoft.com/office/word/2010/wordprocessingDrawing" xmlns:wp="http://schemas.openxmlformats.org/drawingml/2006/wordprocessingDrawing" xmlns:w10="urn:schemas-microsoft-com:office:word" xmlns:w="http://schemas.openxmlformats.org/wordprocessingml/2006/main" xmlns:w14="http://schemas.microsoft.com/office/word/2010/wordml" xmlns:wpg="http://schemas.microsoft.com/office/word/2010/wordprocessingGroup" xmlns:wpi="http://schemas.microsoft.com/office/word/2010/wordprocessingInk" xmlns:wne="http://schemas.microsoft.com/office/word/2006/wordml" xmlns:wps="http://schemas.microsoft.com/office/word/2010/wordprocessingShape" mc:Ignorable="w14 wp14">
+  <w:sdt>
+    <w:sdtPr>
+      <w:id w:val="2078092038"/>
+      <w:docPartObj>
+        <w:docPartGallery w:val="Page Numbers (Bottom of Page)"/>
+        <w:docPartUnique/>
+      </w:docPartObj>
+    </w:sdtPr>
+    <w:sdtEndPr>
+      <w:rPr>
+        <w:noProof/>
+      </w:rPr>
+    </w:sdtEndPr>
+    <w:sdtContent>
+      <w:p>
+        <w:pPr>
+          <w:pStyle w:val="Footer"/>
+          <w:jc w:val="right"/>
+        </w:pPr>
+        <w:r>
+          <w:fldChar w:fldCharType="begin"/>
+        </w:r>
+        <w:r>
+          <w:instrText xml:space="preserve"> PAGE   \* MERGEFORMAT </w:instrText>
+        </w:r>
+        <w:r>
+          <w:fldChar w:fldCharType="separate"/>
+        </w:r>
+        <w:r>
+          <w:rPr>
+            <w:noProof/>
+          </w:rPr>
+          <w:t>1</w:t>
+        </w:r>
+        <w:r>
+          <w:rPr>
+            <w:noProof/>
+          </w:rPr>
+          <w:fldChar w:fldCharType="end"/>
+        </w:r>
+      </w:p>
+    </w:sdtContent>
+  </w:sdt>
+  <w:p>
+    <w:pPr>
+      <w:pStyle w:val="Footer"/>
+    </w:pPr>
+  </w:p>
+</w:ftr>
+</file>
+
 <file path=word/footnotes.xml><?xml version="1.0" encoding="utf-8"?>
-<w:footnotes xmlns:wpc="http://schemas.microsoft.com/office/word/2010/wordprocessingCanvas" xmlns:mo="http://schemas.microsoft.com/office/mac/office/2008/main" xmlns:mc="http://schemas.openxmlformats.org/markup-compatibility/2006" xmlns:mv="urn:schemas-microsoft-com:mac:vml" xmlns:o="urn:schemas-microsoft-com:office:office" xmlns:r="http://schemas.openxmlformats.org/officeDocument/2006/relationships" xmlns:m="http://schemas.openxmlformats.org/officeDocument/2006/math" xmlns:v="urn:schemas-microsoft-com:vml" xmlns:wp14="http://schemas.microsoft.com/office/word/2010/wordprocessingDrawing" xmlns:wp="http://schemas.openxmlformats.org/drawingml/2006/wordprocessingDrawing" xmlns:w10="urn:schemas-microsoft-com:office:word" xmlns:w="http://schemas.openxmlformats.org/wordprocessingml/2006/main" xmlns:w14="http://schemas.microsoft.com/office/word/2010/wordml" xmlns:wpg="http://schemas.microsoft.com/office/word/2010/wordprocessingGroup" xmlns:wpi="http://schemas.microsoft.com/office/word/2010/wordprocessingInk" xmlns:wne="http://schemas.microsoft.com/office/word/2006/wordml" xmlns:wps="http://schemas.microsoft.com/office/word/2010/wordprocessingShape" mc:Ignorable="w14 wp14">
+<w:footnotes xmlns:wpc="http://schemas.microsoft.com/office/word/2010/wordprocessingCanvas" xmlns:mc="http://schemas.openxmlformats.org/markup-compatibility/2006" xmlns:o="urn:schemas-microsoft-com:office:office" xmlns:r="http://schemas.openxmlformats.org/officeDocument/2006/relationships" xmlns:m="http://schemas.openxmlformats.org/officeDocument/2006/math" xmlns:v="urn:schemas-microsoft-com:vml" xmlns:wp14="http://schemas.microsoft.com/office/word/2010/wordprocessingDrawing" xmlns:wp="http://schemas.openxmlformats.org/drawingml/2006/wordprocessingDrawing" xmlns:w10="urn:schemas-microsoft-com:office:word" xmlns:w="http://schemas.openxmlformats.org/wordprocessingml/2006/main" xmlns:w14="http://schemas.microsoft.com/office/word/2010/wordml" xmlns:wpg="http://schemas.microsoft.com/office/word/2010/wordprocessingGroup" xmlns:wpi="http://schemas.microsoft.com/office/word/2010/wordprocessingInk" xmlns:wne="http://schemas.microsoft.com/office/word/2006/wordml" xmlns:wps="http://schemas.microsoft.com/office/word/2010/wordprocessingShape" mc:Ignorable="w14 wp14">
   <w:footnote w:type="separator" w:id="-1">
     <w:p>
       <w:r>
@@ -7666,7 +7612,7 @@
 </file>
 
 <file path=word/numbering.xml><?xml version="1.0" encoding="utf-8"?>
-<w:numbering xmlns:wpc="http://schemas.microsoft.com/office/word/2010/wordprocessingCanvas" xmlns:mo="http://schemas.microsoft.com/office/mac/office/2008/main" xmlns:mc="http://schemas.openxmlformats.org/markup-compatibility/2006" xmlns:mv="urn:schemas-microsoft-com:mac:vml" xmlns:o="urn:schemas-microsoft-com:office:office" xmlns:r="http://schemas.openxmlformats.org/officeDocument/2006/relationships" xmlns:m="http://schemas.openxmlformats.org/officeDocument/2006/math" xmlns:v="urn:schemas-microsoft-com:vml" xmlns:wp14="http://schemas.microsoft.com/office/word/2010/wordprocessingDrawing" xmlns:wp="http://schemas.openxmlformats.org/drawingml/2006/wordprocessingDrawing" xmlns:w10="urn:schemas-microsoft-com:office:word" xmlns:w="http://schemas.openxmlformats.org/wordprocessingml/2006/main" xmlns:w14="http://schemas.microsoft.com/office/word/2010/wordml" xmlns:wpg="http://schemas.microsoft.com/office/word/2010/wordprocessingGroup" xmlns:wpi="http://schemas.microsoft.com/office/word/2010/wordprocessingInk" xmlns:wne="http://schemas.microsoft.com/office/word/2006/wordml" xmlns:wps="http://schemas.microsoft.com/office/word/2010/wordprocessingShape" mc:Ignorable="w14 wp14">
+<w:numbering xmlns:wpc="http://schemas.microsoft.com/office/word/2010/wordprocessingCanvas" xmlns:mc="http://schemas.openxmlformats.org/markup-compatibility/2006" xmlns:o="urn:schemas-microsoft-com:office:office" xmlns:r="http://schemas.openxmlformats.org/officeDocument/2006/relationships" xmlns:m="http://schemas.openxmlformats.org/officeDocument/2006/math" xmlns:v="urn:schemas-microsoft-com:vml" xmlns:wp14="http://schemas.microsoft.com/office/word/2010/wordprocessingDrawing" xmlns:wp="http://schemas.openxmlformats.org/drawingml/2006/wordprocessingDrawing" xmlns:w10="urn:schemas-microsoft-com:office:word" xmlns:w="http://schemas.openxmlformats.org/wordprocessingml/2006/main" xmlns:w14="http://schemas.microsoft.com/office/word/2010/wordml" xmlns:wpg="http://schemas.microsoft.com/office/word/2010/wordprocessingGroup" xmlns:wpi="http://schemas.microsoft.com/office/word/2010/wordprocessingInk" xmlns:wne="http://schemas.microsoft.com/office/word/2006/wordml" xmlns:wps="http://schemas.microsoft.com/office/word/2010/wordprocessingShape" mc:Ignorable="w14 wp14">
   <w:abstractNum w:abstractNumId="0">
     <w:nsid w:val="345616FD"/>
     <w:multiLevelType w:val="multilevel"/>
@@ -8139,7 +8085,7 @@
     </w:rPrDefault>
     <w:pPrDefault/>
   </w:docDefaults>
-  <w:latentStyles w:defLockedState="0" w:defUIPriority="99" w:defSemiHidden="1" w:defUnhideWhenUsed="1" w:defQFormat="0" w:count="276">
+  <w:latentStyles w:defLockedState="0" w:defUIPriority="99" w:defSemiHidden="1" w:defUnhideWhenUsed="1" w:defQFormat="0" w:count="267">
     <w:lsdException w:name="Normal" w:semiHidden="0" w:uiPriority="0" w:unhideWhenUsed="0" w:qFormat="1"/>
     <w:lsdException w:name="heading 1" w:semiHidden="0" w:uiPriority="9" w:unhideWhenUsed="0" w:qFormat="1"/>
     <w:lsdException w:name="heading 2" w:uiPriority="9" w:qFormat="1"/>
@@ -8530,7 +8476,6 @@
   <w:style w:type="character" w:default="1" w:styleId="DefaultParagraphFont">
     <w:name w:val="Default Paragraph Font"/>
     <w:uiPriority w:val="1"/>
-    <w:semiHidden/>
     <w:unhideWhenUsed/>
   </w:style>
   <w:style w:type="table" w:default="1" w:styleId="TableNormal">
@@ -8747,7 +8692,6 @@
     <w:uiPriority w:val="59"/>
     <w:rsid w:val="00077D6D"/>
     <w:tblPr>
-      <w:tblInd w:w="0" w:type="dxa"/>
       <w:tblBorders>
         <w:top w:val="single" w:sz="4" w:space="0" w:color="auto"/>
         <w:left w:val="single" w:sz="4" w:space="0" w:color="auto"/>
@@ -8756,12 +8700,6 @@
         <w:insideH w:val="single" w:sz="4" w:space="0" w:color="auto"/>
         <w:insideV w:val="single" w:sz="4" w:space="0" w:color="auto"/>
       </w:tblBorders>
-      <w:tblCellMar>
-        <w:top w:w="0" w:type="dxa"/>
-        <w:left w:w="108" w:type="dxa"/>
-        <w:bottom w:w="0" w:type="dxa"/>
-        <w:right w:w="108" w:type="dxa"/>
-      </w:tblCellMar>
     </w:tblPr>
   </w:style>
   <w:style w:type="paragraph" w:styleId="Header">
@@ -8896,7 +8834,7 @@
 </file>
 
 <file path=word/stylesWithEffects.xml><?xml version="1.0" encoding="utf-8"?>
-<w:styles xmlns:wpc="http://schemas.microsoft.com/office/word/2010/wordprocessingCanvas" xmlns:mo="http://schemas.microsoft.com/office/mac/office/2008/main" xmlns:mc="http://schemas.openxmlformats.org/markup-compatibility/2006" xmlns:mv="urn:schemas-microsoft-com:mac:vml" xmlns:o="urn:schemas-microsoft-com:office:office" xmlns:r="http://schemas.openxmlformats.org/officeDocument/2006/relationships" xmlns:m="http://schemas.openxmlformats.org/officeDocument/2006/math" xmlns:v="urn:schemas-microsoft-com:vml" xmlns:wp14="http://schemas.microsoft.com/office/word/2010/wordprocessingDrawing" xmlns:wp="http://schemas.openxmlformats.org/drawingml/2006/wordprocessingDrawing" xmlns:w10="urn:schemas-microsoft-com:office:word" xmlns:w="http://schemas.openxmlformats.org/wordprocessingml/2006/main" xmlns:w14="http://schemas.microsoft.com/office/word/2010/wordml" xmlns:wpg="http://schemas.microsoft.com/office/word/2010/wordprocessingGroup" xmlns:wpi="http://schemas.microsoft.com/office/word/2010/wordprocessingInk" xmlns:wne="http://schemas.microsoft.com/office/word/2006/wordml" xmlns:wps="http://schemas.microsoft.com/office/word/2010/wordprocessingShape" mc:Ignorable="w14 wp14">
+<w:styles xmlns:wpc="http://schemas.microsoft.com/office/word/2010/wordprocessingCanvas" xmlns:mc="http://schemas.openxmlformats.org/markup-compatibility/2006" xmlns:o="urn:schemas-microsoft-com:office:office" xmlns:r="http://schemas.openxmlformats.org/officeDocument/2006/relationships" xmlns:m="http://schemas.openxmlformats.org/officeDocument/2006/math" xmlns:v="urn:schemas-microsoft-com:vml" xmlns:wp14="http://schemas.microsoft.com/office/word/2010/wordprocessingDrawing" xmlns:wp="http://schemas.openxmlformats.org/drawingml/2006/wordprocessingDrawing" xmlns:w10="urn:schemas-microsoft-com:office:word" xmlns:w="http://schemas.openxmlformats.org/wordprocessingml/2006/main" xmlns:w14="http://schemas.microsoft.com/office/word/2010/wordml" xmlns:wpg="http://schemas.microsoft.com/office/word/2010/wordprocessingGroup" xmlns:wpi="http://schemas.microsoft.com/office/word/2010/wordprocessingInk" xmlns:wne="http://schemas.microsoft.com/office/word/2006/wordml" xmlns:wps="http://schemas.microsoft.com/office/word/2010/wordprocessingShape" mc:Ignorable="w14 wp14">
   <w:docDefaults>
     <w:rPrDefault>
       <w:rPr>
@@ -8908,7 +8846,7 @@
     </w:rPrDefault>
     <w:pPrDefault/>
   </w:docDefaults>
-  <w:latentStyles w:defLockedState="0" w:defUIPriority="99" w:defSemiHidden="1" w:defUnhideWhenUsed="1" w:defQFormat="0" w:count="276">
+  <w:latentStyles w:defLockedState="0" w:defUIPriority="99" w:defSemiHidden="1" w:defUnhideWhenUsed="1" w:defQFormat="0" w:count="267">
     <w:lsdException w:name="Normal" w:semiHidden="0" w:uiPriority="0" w:unhideWhenUsed="0" w:qFormat="1"/>
     <w:lsdException w:name="heading 1" w:semiHidden="0" w:uiPriority="9" w:unhideWhenUsed="0" w:qFormat="1"/>
     <w:lsdException w:name="heading 2" w:uiPriority="9" w:qFormat="1"/>
@@ -9299,7 +9237,6 @@
   <w:style w:type="character" w:default="1" w:styleId="DefaultParagraphFont">
     <w:name w:val="Default Paragraph Font"/>
     <w:uiPriority w:val="1"/>
-    <w:semiHidden/>
     <w:unhideWhenUsed/>
   </w:style>
   <w:style w:type="table" w:default="1" w:styleId="TableNormal">
@@ -9516,7 +9453,6 @@
     <w:uiPriority w:val="59"/>
     <w:rsid w:val="00077D6D"/>
     <w:tblPr>
-      <w:tblInd w:w="0" w:type="dxa"/>
       <w:tblBorders>
         <w:top w:val="single" w:sz="4" w:space="0" w:color="auto"/>
         <w:left w:val="single" w:sz="4" w:space="0" w:color="auto"/>
@@ -9525,12 +9461,6 @@
         <w:insideH w:val="single" w:sz="4" w:space="0" w:color="auto"/>
         <w:insideV w:val="single" w:sz="4" w:space="0" w:color="auto"/>
       </w:tblBorders>
-      <w:tblCellMar>
-        <w:top w:w="0" w:type="dxa"/>
-        <w:left w:w="108" w:type="dxa"/>
-        <w:bottom w:w="0" w:type="dxa"/>
-        <w:right w:w="108" w:type="dxa"/>
-      </w:tblCellMar>
     </w:tblPr>
   </w:style>
   <w:style w:type="paragraph" w:styleId="Header">

--- a/doc/Mapping_UML_to_IDL.docx
+++ b/doc/Mapping_UML_to_IDL.docx
@@ -1,6 +1,6 @@
 
 <file path=word/document.xml><?xml version="1.0" encoding="utf-8"?>
-<w:document xmlns:wpc="http://schemas.microsoft.com/office/word/2010/wordprocessingCanvas" xmlns:mc="http://schemas.openxmlformats.org/markup-compatibility/2006" xmlns:o="urn:schemas-microsoft-com:office:office" xmlns:r="http://schemas.openxmlformats.org/officeDocument/2006/relationships" xmlns:m="http://schemas.openxmlformats.org/officeDocument/2006/math" xmlns:v="urn:schemas-microsoft-com:vml" xmlns:wp14="http://schemas.microsoft.com/office/word/2010/wordprocessingDrawing" xmlns:wp="http://schemas.openxmlformats.org/drawingml/2006/wordprocessingDrawing" xmlns:w10="urn:schemas-microsoft-com:office:word" xmlns:w="http://schemas.openxmlformats.org/wordprocessingml/2006/main" xmlns:w14="http://schemas.microsoft.com/office/word/2010/wordml" xmlns:wpg="http://schemas.microsoft.com/office/word/2010/wordprocessingGroup" xmlns:wpi="http://schemas.microsoft.com/office/word/2010/wordprocessingInk" xmlns:wne="http://schemas.microsoft.com/office/word/2006/wordml" xmlns:wps="http://schemas.microsoft.com/office/word/2010/wordprocessingShape" mc:Ignorable="w14 wp14">
+<w:document xmlns:wpc="http://schemas.microsoft.com/office/word/2010/wordprocessingCanvas" xmlns:mo="http://schemas.microsoft.com/office/mac/office/2008/main" xmlns:mc="http://schemas.openxmlformats.org/markup-compatibility/2006" xmlns:mv="urn:schemas-microsoft-com:mac:vml" xmlns:o="urn:schemas-microsoft-com:office:office" xmlns:r="http://schemas.openxmlformats.org/officeDocument/2006/relationships" xmlns:m="http://schemas.openxmlformats.org/officeDocument/2006/math" xmlns:v="urn:schemas-microsoft-com:vml" xmlns:wp14="http://schemas.microsoft.com/office/word/2010/wordprocessingDrawing" xmlns:wp="http://schemas.openxmlformats.org/drawingml/2006/wordprocessingDrawing" xmlns:w10="urn:schemas-microsoft-com:office:word" xmlns:w="http://schemas.openxmlformats.org/wordprocessingml/2006/main" xmlns:w14="http://schemas.microsoft.com/office/word/2010/wordml" xmlns:wpg="http://schemas.microsoft.com/office/word/2010/wordprocessingGroup" xmlns:wpi="http://schemas.microsoft.com/office/word/2010/wordprocessingInk" xmlns:wne="http://schemas.microsoft.com/office/word/2006/wordml" xmlns:wps="http://schemas.microsoft.com/office/word/2010/wordprocessingShape" mc:Ignorable="w14 wp14">
   <w:body>
     <w:p/>
     <w:p>
@@ -93,7 +93,6 @@
       </w:r>
     </w:p>
     <w:p>
-      <w:proofErr w:type="gramStart"/>
       <w:r>
         <w:rPr>
           <w:b/>
@@ -101,11 +100,7 @@
         <w:t>Figure 1</w:t>
       </w:r>
       <w:r>
-        <w:t>.</w:t>
-      </w:r>
-      <w:proofErr w:type="gramEnd"/>
-      <w:r>
-        <w:t xml:space="preserve">  </w:t>
+        <w:t xml:space="preserve">.  </w:t>
       </w:r>
       <w:proofErr w:type="gramStart"/>
       <w:r>
@@ -678,7 +673,6 @@
       </w:r>
     </w:p>
     <w:p>
-      <w:proofErr w:type="gramStart"/>
       <w:r>
         <w:rPr>
           <w:b/>
@@ -692,11 +686,7 @@
         <w:t xml:space="preserve"> 1</w:t>
       </w:r>
       <w:r>
-        <w:t>.</w:t>
-      </w:r>
-      <w:proofErr w:type="gramEnd"/>
-      <w:r>
-        <w:t xml:space="preserve"> </w:t>
+        <w:t xml:space="preserve">. </w:t>
       </w:r>
       <w:r>
         <w:rPr>
@@ -3042,7 +3032,6 @@
       </w:r>
     </w:p>
     <w:p>
-      <w:proofErr w:type="gramStart"/>
       <w:r>
         <w:rPr>
           <w:b/>
@@ -3056,11 +3045,7 @@
         <w:t>2</w:t>
       </w:r>
       <w:r>
-        <w:t>.</w:t>
-      </w:r>
-      <w:proofErr w:type="gramEnd"/>
-      <w:r>
-        <w:t xml:space="preserve">  </w:t>
+        <w:t xml:space="preserve">.  </w:t>
       </w:r>
       <w:r>
         <w:rPr>
@@ -3189,11 +3174,11 @@
       </w:r>
       <w:proofErr w:type="gramStart"/>
       <w:r>
-        <w:t>sequence&lt;</w:t>
+        <w:t>sequence</w:t>
       </w:r>
       <w:proofErr w:type="gramEnd"/>
       <w:r>
-        <w:t>long,10&gt; m_bounded_seq1;</w:t>
+        <w:t>&lt;long,10&gt; m_bounded_seq1;</w:t>
       </w:r>
     </w:p>
     <w:p>
@@ -3205,11 +3190,11 @@
       </w:r>
       <w:proofErr w:type="gramStart"/>
       <w:r>
-        <w:t>sequence&lt;</w:t>
+        <w:t>sequence</w:t>
       </w:r>
       <w:proofErr w:type="gramEnd"/>
       <w:r>
-        <w:t>long,20&gt; m_bounded_seq2;</w:t>
+        <w:t>&lt;long,20&gt; m_bounded_seq2;</w:t>
       </w:r>
     </w:p>
     <w:p>
@@ -3221,11 +3206,11 @@
       </w:r>
       <w:proofErr w:type="gramStart"/>
       <w:r>
-        <w:t>sequence&lt;</w:t>
+        <w:t>sequence</w:t>
       </w:r>
       <w:proofErr w:type="gramEnd"/>
       <w:r>
-        <w:t>long,30&gt; m_bounded_seq3;</w:t>
+        <w:t>&lt;long,30&gt; m_bounded_seq3;</w:t>
       </w:r>
     </w:p>
     <w:p>
@@ -3237,11 +3222,11 @@
       </w:r>
       <w:proofErr w:type="gramStart"/>
       <w:r>
-        <w:t>sequence&lt;</w:t>
+        <w:t>sequence</w:t>
       </w:r>
       <w:proofErr w:type="gramEnd"/>
       <w:r>
-        <w:t xml:space="preserve">long&gt; </w:t>
+        <w:t xml:space="preserve">&lt;long&gt; </w:t>
       </w:r>
       <w:proofErr w:type="spellStart"/>
       <w:r>
@@ -3349,7 +3334,6 @@
     </w:p>
     <w:p/>
     <w:p>
-      <w:proofErr w:type="gramStart"/>
       <w:r>
         <w:rPr>
           <w:b/>
@@ -3369,11 +3353,7 @@
         <w:t>2</w:t>
       </w:r>
       <w:r>
-        <w:t>.</w:t>
-      </w:r>
-      <w:proofErr w:type="gramEnd"/>
-      <w:r>
-        <w:t xml:space="preserve">  </w:t>
+        <w:t xml:space="preserve">.  </w:t>
       </w:r>
       <w:r>
         <w:rPr>
@@ -4720,7 +4700,6 @@
       </w:pPr>
     </w:p>
     <w:p>
-      <w:proofErr w:type="gramStart"/>
       <w:r>
         <w:rPr>
           <w:b/>
@@ -4740,11 +4719,7 @@
         <w:t>3</w:t>
       </w:r>
       <w:r>
-        <w:t>.</w:t>
-      </w:r>
-      <w:proofErr w:type="gramEnd"/>
-      <w:r>
-        <w:t xml:space="preserve"> </w:t>
+        <w:t xml:space="preserve">. </w:t>
       </w:r>
       <w:r>
         <w:rPr>
@@ -6171,15 +6146,22 @@
         <w:t>,</w:t>
       </w:r>
       <w:r>
-        <w:t xml:space="preserve"> not </w:t>
-      </w:r>
-      <w:proofErr w:type="gramStart"/>
-      <w:r>
-        <w:t>“none</w:t>
-      </w:r>
-      <w:proofErr w:type="gramEnd"/>
-      <w:r>
-        <w:t>”).</w:t>
+        <w:t xml:space="preserve"> not “none”).</w:t>
+      </w:r>
+    </w:p>
+    <w:p/>
+    <w:p>
+      <w:r>
+        <w:t xml:space="preserve">Note: In previous versions (1.6 and earlier) there was an additional requirement on the TARGET role </w:t>
+      </w:r>
+      <w:r>
+        <w:rPr>
+          <w:b/>
+        </w:rPr>
+        <w:t>Containment</w:t>
+      </w:r>
+      <w:r>
+        <w:t>:</w:t>
       </w:r>
     </w:p>
     <w:p>
@@ -6203,16 +6185,34 @@
         <w:t xml:space="preserve"> (see Advanced properties) must be “Value” as opposed to “Unspecified” or “Reference”.</w:t>
       </w:r>
     </w:p>
-    <w:p>
-      <w:pPr>
-        <w:pStyle w:val="ListParagraph"/>
-        <w:numPr>
-          <w:ilvl w:val="0"/>
-          <w:numId w:val="0"/>
-        </w:numPr>
-        <w:ind w:left="720"/>
-      </w:pPr>
-    </w:p>
+    <w:p/>
+    <w:p>
+      <w:r>
+        <w:t xml:space="preserve">This requirement has been removed because it is understood that the relationship kind (Shared/Composite) already captures the intent that the related class appears as member and the TARGET role </w:t>
+      </w:r>
+      <w:r>
+        <w:rPr>
+          <w:b/>
+        </w:rPr>
+        <w:t>Containment</w:t>
+      </w:r>
+      <w:r>
+        <w:t xml:space="preserve"> </w:t>
+      </w:r>
+      <w:r>
+        <w:t xml:space="preserve">should affect only </w:t>
+      </w:r>
+      <w:r>
+        <w:rPr>
+          <w:i/>
+        </w:rPr>
+        <w:t>how</w:t>
+      </w:r>
+      <w:r>
+        <w:t xml:space="preserve"> the member appears, not whether the member appears or not.</w:t>
+      </w:r>
+    </w:p>
+    <w:p/>
     <w:p>
       <w:r>
         <w:t>Figure 5 shows how the different kinds of class relationships appear visually in Enterprise Architect:</w:t>
@@ -6317,6 +6317,7 @@
     <w:p/>
     <w:p>
       <w:r>
+        <w:lastRenderedPageBreak/>
         <w:t>Applying the rules to the associations that appear in Figure 5 result</w:t>
       </w:r>
       <w:r>
@@ -6408,10 +6409,1453 @@
     <w:p/>
     <w:p>
       <w:pPr>
+        <w:pStyle w:val="Heading3"/>
+      </w:pPr>
+      <w:r>
+        <w:t>Rules for determining annotations and collections for members created from relationships</w:t>
+      </w:r>
+    </w:p>
+    <w:p>
+      <w:r>
+        <w:t xml:space="preserve">Similar to IDL structure members created from UML class attributes, the structure members created from class relationships can also “”appear as IDL4 members, </w:t>
+      </w:r>
+      <w:r>
+        <w:rPr>
+          <w:rFonts w:ascii="Courier New" w:hAnsi="Courier New" w:cs="Courier New"/>
+        </w:rPr>
+        <w:t>@Shared</w:t>
+      </w:r>
+      <w:r>
+        <w:t xml:space="preserve"> members (pointers in RTI </w:t>
+      </w:r>
+      <w:proofErr w:type="spellStart"/>
+      <w:r>
+        <w:t>Connext</w:t>
+      </w:r>
+      <w:proofErr w:type="spellEnd"/>
+      <w:r>
+        <w:t xml:space="preserve"> DDS 5.2),  </w:t>
+      </w:r>
+      <w:r>
+        <w:rPr>
+          <w:rFonts w:ascii="Courier New" w:hAnsi="Courier New" w:cs="Courier New"/>
+        </w:rPr>
+        <w:t>@</w:t>
+      </w:r>
+      <w:r>
+        <w:rPr>
+          <w:rFonts w:ascii="Courier New" w:hAnsi="Courier New" w:cs="Courier New"/>
+        </w:rPr>
+        <w:t>Optional</w:t>
+      </w:r>
+      <w:r>
+        <w:t xml:space="preserve"> </w:t>
+      </w:r>
+      <w:r>
+        <w:t xml:space="preserve">members or sequences. </w:t>
+      </w:r>
+    </w:p>
+    <w:p>
+      <w:r>
+        <w:t xml:space="preserve">The decision is based on the </w:t>
+      </w:r>
+      <w:r>
+        <w:t xml:space="preserve">association TARGET role and more specifically on the value of the </w:t>
+      </w:r>
+      <w:proofErr w:type="gramStart"/>
+      <w:r>
+        <w:rPr>
+          <w:b/>
+        </w:rPr>
+        <w:t>Multiplicity</w:t>
+      </w:r>
+      <w:r>
+        <w:t xml:space="preserve">  and</w:t>
+      </w:r>
+      <w:proofErr w:type="gramEnd"/>
+      <w:r>
+        <w:t xml:space="preserve"> </w:t>
+      </w:r>
+      <w:r>
+        <w:rPr>
+          <w:b/>
+        </w:rPr>
+        <w:t>C</w:t>
+      </w:r>
+      <w:r>
+        <w:rPr>
+          <w:b/>
+        </w:rPr>
+        <w:t>ontainment</w:t>
+      </w:r>
+      <w:r>
+        <w:t xml:space="preserve"> properties.</w:t>
+      </w:r>
+    </w:p>
+    <w:p/>
+    <w:p>
+      <w:pPr>
+        <w:pStyle w:val="ListParagraph"/>
+        <w:numPr>
+          <w:ilvl w:val="0"/>
+          <w:numId w:val="2"/>
+        </w:numPr>
+      </w:pPr>
+      <w:proofErr w:type="gramStart"/>
+      <w:r>
+        <w:t xml:space="preserve">If  </w:t>
+      </w:r>
+      <w:r>
+        <w:rPr>
+          <w:rFonts w:ascii="Courier New" w:hAnsi="Courier New" w:cs="Courier New"/>
+        </w:rPr>
+        <w:t>Multiplicity</w:t>
+      </w:r>
+      <w:proofErr w:type="gramEnd"/>
+      <w:r>
+        <w:rPr>
+          <w:rFonts w:ascii="Courier New" w:hAnsi="Courier New" w:cs="Courier New"/>
+        </w:rPr>
+        <w:t xml:space="preserve"> == 1</w:t>
+      </w:r>
+      <w:r>
+        <w:t xml:space="preserve">  </w:t>
+      </w:r>
+      <w:r>
+        <w:t xml:space="preserve">or </w:t>
+      </w:r>
+      <w:r>
+        <w:rPr>
+          <w:rFonts w:ascii="Courier New" w:hAnsi="Courier New" w:cs="Courier New"/>
+        </w:rPr>
+        <w:t>Multiplicity</w:t>
+      </w:r>
+      <w:r>
+        <w:rPr>
+          <w:rFonts w:ascii="Courier New" w:hAnsi="Courier New" w:cs="Courier New"/>
+        </w:rPr>
+        <w:t xml:space="preserve"> == 0</w:t>
+      </w:r>
+      <w:r>
+        <w:t>, or it is unspecified, then the association maps to:</w:t>
+      </w:r>
+    </w:p>
+    <w:p>
+      <w:pPr>
+        <w:pStyle w:val="ListParagraph"/>
+        <w:numPr>
+          <w:ilvl w:val="1"/>
+          <w:numId w:val="2"/>
+        </w:numPr>
+      </w:pPr>
+      <w:r>
+        <w:t>A regular member if</w:t>
+      </w:r>
+      <w:r>
+        <w:t xml:space="preserve"> </w:t>
+      </w:r>
+      <w:r>
+        <w:rPr>
+          <w:rFonts w:ascii="Courier New" w:hAnsi="Courier New" w:cs="Courier New"/>
+        </w:rPr>
+        <w:t>Containment</w:t>
+      </w:r>
+      <w:r>
+        <w:rPr>
+          <w:rFonts w:ascii="Courier New" w:hAnsi="Courier New" w:cs="Courier New"/>
+        </w:rPr>
+        <w:t xml:space="preserve"> == </w:t>
+      </w:r>
+      <w:r>
+        <w:rPr>
+          <w:rFonts w:ascii="Courier New" w:hAnsi="Courier New" w:cs="Courier New"/>
+        </w:rPr>
+        <w:t>Value</w:t>
+      </w:r>
+      <w:r>
+        <w:t>.</w:t>
+      </w:r>
+    </w:p>
+    <w:p>
+      <w:pPr>
+        <w:pStyle w:val="ListParagraph"/>
+        <w:numPr>
+          <w:ilvl w:val="1"/>
+          <w:numId w:val="2"/>
+        </w:numPr>
+      </w:pPr>
+      <w:r>
+        <w:t xml:space="preserve">A </w:t>
+      </w:r>
+      <w:r>
+        <w:rPr>
+          <w:rFonts w:ascii="Courier New" w:hAnsi="Courier New" w:cs="Courier New"/>
+        </w:rPr>
+        <w:t>@Shared</w:t>
+      </w:r>
+      <w:r>
+        <w:t xml:space="preserve"> member if </w:t>
+      </w:r>
+      <w:r>
+        <w:rPr>
+          <w:rFonts w:ascii="Courier New" w:hAnsi="Courier New" w:cs="Courier New"/>
+        </w:rPr>
+        <w:t>Containment</w:t>
+      </w:r>
+      <w:r>
+        <w:rPr>
+          <w:rFonts w:ascii="Courier New" w:hAnsi="Courier New" w:cs="Courier New"/>
+        </w:rPr>
+        <w:t xml:space="preserve"> == </w:t>
+      </w:r>
+      <w:r>
+        <w:rPr>
+          <w:rFonts w:ascii="Courier New" w:hAnsi="Courier New" w:cs="Courier New"/>
+        </w:rPr>
+        <w:t>Reference</w:t>
+      </w:r>
+      <w:r>
+        <w:t xml:space="preserve"> </w:t>
+      </w:r>
+    </w:p>
+    <w:p>
+      <w:pPr>
+        <w:pStyle w:val="ListParagraph"/>
+        <w:numPr>
+          <w:ilvl w:val="1"/>
+          <w:numId w:val="2"/>
+        </w:numPr>
+      </w:pPr>
+      <w:r>
+        <w:t xml:space="preserve">If </w:t>
+      </w:r>
+      <w:r>
+        <w:rPr>
+          <w:rFonts w:ascii="Courier New" w:hAnsi="Courier New" w:cs="Courier New"/>
+        </w:rPr>
+        <w:t>Containment</w:t>
+      </w:r>
+      <w:r>
+        <w:rPr>
+          <w:rFonts w:ascii="Courier New" w:hAnsi="Courier New" w:cs="Courier New"/>
+        </w:rPr>
+        <w:t xml:space="preserve"> == </w:t>
+      </w:r>
+      <w:r>
+        <w:rPr>
+          <w:rFonts w:ascii="Courier New" w:hAnsi="Courier New" w:cs="Courier New"/>
+        </w:rPr>
+        <w:t xml:space="preserve">Unspecified </w:t>
+      </w:r>
+      <w:r>
+        <w:t xml:space="preserve">the decision is based on the SOURCE </w:t>
+      </w:r>
+      <w:proofErr w:type="gramStart"/>
+      <w:r>
+        <w:rPr>
+          <w:b/>
+        </w:rPr>
+        <w:t>Aggregation</w:t>
+      </w:r>
+      <w:r>
+        <w:t xml:space="preserve">  property</w:t>
+      </w:r>
+      <w:proofErr w:type="gramEnd"/>
+      <w:r>
+        <w:t xml:space="preserve">. </w:t>
+      </w:r>
+    </w:p>
+    <w:p>
+      <w:pPr>
+        <w:pStyle w:val="ListParagraph"/>
+        <w:numPr>
+          <w:ilvl w:val="2"/>
+          <w:numId w:val="2"/>
+        </w:numPr>
+      </w:pPr>
+      <w:r>
+        <w:t xml:space="preserve">If </w:t>
+      </w:r>
+      <w:r>
+        <w:rPr>
+          <w:rFonts w:ascii="Courier New" w:hAnsi="Courier New" w:cs="Courier New"/>
+        </w:rPr>
+        <w:t>Aggregation</w:t>
+      </w:r>
+      <w:r>
+        <w:rPr>
+          <w:rFonts w:ascii="Courier New" w:hAnsi="Courier New" w:cs="Courier New"/>
+        </w:rPr>
+        <w:t xml:space="preserve"> == </w:t>
+      </w:r>
+      <w:r>
+        <w:rPr>
+          <w:rFonts w:ascii="Courier New" w:hAnsi="Courier New" w:cs="Courier New"/>
+        </w:rPr>
+        <w:t xml:space="preserve">Composite </w:t>
+      </w:r>
+      <w:r>
+        <w:t>the member is generated as a regular member.</w:t>
+      </w:r>
+    </w:p>
+    <w:p>
+      <w:pPr>
+        <w:pStyle w:val="ListParagraph"/>
+        <w:numPr>
+          <w:ilvl w:val="2"/>
+          <w:numId w:val="2"/>
+        </w:numPr>
+      </w:pPr>
+      <w:r>
+        <w:t xml:space="preserve">If </w:t>
+      </w:r>
+      <w:r>
+        <w:rPr>
+          <w:rFonts w:ascii="Courier New" w:hAnsi="Courier New" w:cs="Courier New"/>
+        </w:rPr>
+        <w:t>Aggregation</w:t>
+      </w:r>
+      <w:r>
+        <w:rPr>
+          <w:rFonts w:ascii="Courier New" w:hAnsi="Courier New" w:cs="Courier New"/>
+        </w:rPr>
+        <w:t xml:space="preserve"> == </w:t>
+      </w:r>
+      <w:r>
+        <w:rPr>
+          <w:rFonts w:ascii="Courier New" w:hAnsi="Courier New" w:cs="Courier New"/>
+        </w:rPr>
+        <w:t xml:space="preserve">Shared </w:t>
+      </w:r>
+      <w:r>
+        <w:t xml:space="preserve">the member is generated as a </w:t>
+      </w:r>
+      <w:r>
+        <w:rPr>
+          <w:rFonts w:ascii="Courier New" w:hAnsi="Courier New" w:cs="Courier New"/>
+        </w:rPr>
+        <w:t>@Shared</w:t>
+      </w:r>
+      <w:r>
+        <w:t xml:space="preserve"> member.</w:t>
+      </w:r>
+    </w:p>
+    <w:p>
+      <w:pPr>
+        <w:pStyle w:val="ListParagraph"/>
+        <w:numPr>
+          <w:ilvl w:val="0"/>
+          <w:numId w:val="2"/>
+        </w:numPr>
+      </w:pPr>
+      <w:proofErr w:type="gramStart"/>
+      <w:r>
+        <w:t xml:space="preserve">If  </w:t>
+      </w:r>
+      <w:r>
+        <w:rPr>
+          <w:rFonts w:ascii="Courier New" w:hAnsi="Courier New" w:cs="Courier New"/>
+        </w:rPr>
+        <w:t>Multiplicity</w:t>
+      </w:r>
+      <w:proofErr w:type="gramEnd"/>
+      <w:r>
+        <w:rPr>
+          <w:rFonts w:ascii="Courier New" w:hAnsi="Courier New" w:cs="Courier New"/>
+        </w:rPr>
+        <w:t xml:space="preserve"> == </w:t>
+      </w:r>
+      <w:r>
+        <w:rPr>
+          <w:rFonts w:ascii="Courier New" w:hAnsi="Courier New" w:cs="Courier New"/>
+        </w:rPr>
+        <w:t>0..</w:t>
+      </w:r>
+      <w:r>
+        <w:t xml:space="preserve"> </w:t>
+      </w:r>
+      <w:r>
+        <w:t xml:space="preserve"> </w:t>
+      </w:r>
+      <w:proofErr w:type="gramStart"/>
+      <w:r>
+        <w:t>the</w:t>
+      </w:r>
+      <w:proofErr w:type="gramEnd"/>
+      <w:r>
+        <w:t xml:space="preserve"> </w:t>
+      </w:r>
+      <w:r>
+        <w:t>association</w:t>
+      </w:r>
+      <w:r>
+        <w:t xml:space="preserve"> </w:t>
+      </w:r>
+      <w:r>
+        <w:t xml:space="preserve">maps to </w:t>
+      </w:r>
+      <w:r>
+        <w:t xml:space="preserve"> </w:t>
+      </w:r>
+      <w:r>
+        <w:t>a</w:t>
+      </w:r>
+      <w:r>
+        <w:t xml:space="preserve"> </w:t>
+      </w:r>
+      <w:r>
+        <w:rPr>
+          <w:rFonts w:ascii="Courier New" w:hAnsi="Courier New" w:cs="Courier New"/>
+        </w:rPr>
+        <w:t>@</w:t>
+      </w:r>
+      <w:r>
+        <w:rPr>
+          <w:rFonts w:ascii="Courier New" w:hAnsi="Courier New" w:cs="Courier New"/>
+        </w:rPr>
+        <w:t>Optional</w:t>
+      </w:r>
+      <w:r>
+        <w:t xml:space="preserve"> member.</w:t>
+      </w:r>
+    </w:p>
+    <w:p>
+      <w:pPr>
+        <w:pStyle w:val="ListParagraph"/>
+        <w:numPr>
+          <w:ilvl w:val="0"/>
+          <w:numId w:val="2"/>
+        </w:numPr>
+      </w:pPr>
+      <w:proofErr w:type="gramStart"/>
+      <w:r>
+        <w:t xml:space="preserve">If  </w:t>
+      </w:r>
+      <w:r>
+        <w:rPr>
+          <w:rFonts w:ascii="Courier New" w:hAnsi="Courier New" w:cs="Courier New"/>
+        </w:rPr>
+        <w:t>Multiplicity</w:t>
+      </w:r>
+      <w:proofErr w:type="gramEnd"/>
+      <w:r>
+        <w:rPr>
+          <w:rFonts w:ascii="Courier New" w:hAnsi="Courier New" w:cs="Courier New"/>
+        </w:rPr>
+        <w:t xml:space="preserve"> == * </w:t>
+      </w:r>
+      <w:r>
+        <w:t xml:space="preserve"> </w:t>
+      </w:r>
+      <w:r>
+        <w:t xml:space="preserve"> </w:t>
+      </w:r>
+      <w:r>
+        <w:t>or it ends in “</w:t>
+      </w:r>
+      <w:r>
+        <w:rPr>
+          <w:rFonts w:ascii="Courier New" w:hAnsi="Courier New" w:cs="Courier New"/>
+        </w:rPr>
+        <w:t>*</w:t>
+      </w:r>
+      <w:r>
+        <w:t>” as in “</w:t>
+      </w:r>
+      <w:r>
+        <w:rPr>
+          <w:rFonts w:ascii="Courier New" w:hAnsi="Courier New" w:cs="Courier New"/>
+        </w:rPr>
+        <w:t>1..*</w:t>
+      </w:r>
+      <w:r>
+        <w:t xml:space="preserve"> </w:t>
+      </w:r>
+      <w:r>
+        <w:t xml:space="preserve">” </w:t>
+      </w:r>
+      <w:proofErr w:type="gramStart"/>
+      <w:r>
+        <w:t>or</w:t>
+      </w:r>
+      <w:proofErr w:type="gramEnd"/>
+      <w:r>
+        <w:t xml:space="preserve"> “</w:t>
+      </w:r>
+      <w:r>
+        <w:rPr>
+          <w:rFonts w:ascii="Courier New" w:hAnsi="Courier New" w:cs="Courier New"/>
+        </w:rPr>
+        <w:t>..*</w:t>
+      </w:r>
+      <w:r>
+        <w:t xml:space="preserve">”, </w:t>
+      </w:r>
+      <w:proofErr w:type="gramStart"/>
+      <w:r>
+        <w:t>the</w:t>
+      </w:r>
+      <w:proofErr w:type="gramEnd"/>
+      <w:r>
+        <w:t xml:space="preserve"> association maps to an unbounded sequence.</w:t>
+      </w:r>
+    </w:p>
+    <w:p>
+      <w:pPr>
+        <w:pStyle w:val="ListParagraph"/>
+        <w:numPr>
+          <w:ilvl w:val="0"/>
+          <w:numId w:val="2"/>
+        </w:numPr>
+      </w:pPr>
+      <w:r>
+        <w:t>In other cases it maps to a bounded sequence with max size the upper limit of the multiplicity range.</w:t>
+      </w:r>
+    </w:p>
+    <w:p>
+      <w:pPr>
+        <w:pStyle w:val="ListParagraph"/>
+        <w:numPr>
+          <w:ilvl w:val="1"/>
+          <w:numId w:val="2"/>
+        </w:numPr>
+      </w:pPr>
+      <w:r>
+        <w:t>In this case the lower limit is ignored</w:t>
+      </w:r>
+    </w:p>
+    <w:p>
+      <w:pPr>
+        <w:pStyle w:val="ListParagraph"/>
+        <w:numPr>
+          <w:ilvl w:val="1"/>
+          <w:numId w:val="2"/>
+        </w:numPr>
+      </w:pPr>
+      <w:r>
+        <w:t xml:space="preserve">If the upper limit is set to </w:t>
+      </w:r>
+      <w:r>
+        <w:rPr>
+          <w:rFonts w:ascii="Courier New" w:hAnsi="Courier New" w:cs="Courier New"/>
+        </w:rPr>
+        <w:t>0</w:t>
+      </w:r>
+      <w:r>
+        <w:t xml:space="preserve"> then it is treated as if it was </w:t>
+      </w:r>
+      <w:r>
+        <w:rPr>
+          <w:rFonts w:ascii="Courier New" w:hAnsi="Courier New" w:cs="Courier New"/>
+        </w:rPr>
+        <w:t>1</w:t>
+      </w:r>
+    </w:p>
+    <w:p/>
+    <w:p>
+      <w:r>
+        <w:t>This same logic can be presented in terms of a decision table as shown below:</w:t>
+      </w:r>
+    </w:p>
+    <w:p/>
+    <w:tbl>
+      <w:tblPr>
+        <w:tblStyle w:val="TableGrid"/>
+        <w:tblW w:w="0" w:type="auto"/>
+        <w:tblLayout w:type="fixed"/>
+        <w:tblLook w:val="04A0" w:firstRow="1" w:lastRow="0" w:firstColumn="1" w:lastColumn="0" w:noHBand="0" w:noVBand="1"/>
+      </w:tblPr>
+      <w:tblGrid>
+        <w:gridCol w:w="1998"/>
+        <w:gridCol w:w="1620"/>
+        <w:gridCol w:w="1710"/>
+        <w:gridCol w:w="3377"/>
+      </w:tblGrid>
+      <w:tr>
+        <w:tc>
+          <w:tcPr>
+            <w:tcW w:w="1998" w:type="dxa"/>
+          </w:tcPr>
+          <w:p>
+            <w:pPr>
+              <w:jc w:val="center"/>
+              <w:rPr>
+                <w:b/>
+                <w:i/>
+              </w:rPr>
+            </w:pPr>
+            <w:r>
+              <w:rPr>
+                <w:b/>
+                <w:i/>
+              </w:rPr>
+              <w:t>TARGET Multiplicity</w:t>
+            </w:r>
+          </w:p>
+        </w:tc>
+        <w:tc>
+          <w:tcPr>
+            <w:tcW w:w="1620" w:type="dxa"/>
+          </w:tcPr>
+          <w:p>
+            <w:pPr>
+              <w:jc w:val="center"/>
+              <w:rPr>
+                <w:b/>
+                <w:i/>
+              </w:rPr>
+            </w:pPr>
+            <w:r>
+              <w:rPr>
+                <w:b/>
+                <w:i/>
+              </w:rPr>
+              <w:t>TARGET Containment</w:t>
+            </w:r>
+          </w:p>
+        </w:tc>
+        <w:tc>
+          <w:tcPr>
+            <w:tcW w:w="1710" w:type="dxa"/>
+          </w:tcPr>
+          <w:p>
+            <w:pPr>
+              <w:tabs>
+                <w:tab w:val="left" w:pos="1584"/>
+              </w:tabs>
+              <w:ind w:right="-108"/>
+              <w:jc w:val="center"/>
+              <w:rPr>
+                <w:b/>
+                <w:i/>
+              </w:rPr>
+            </w:pPr>
+            <w:r>
+              <w:rPr>
+                <w:b/>
+                <w:i/>
+              </w:rPr>
+              <w:t>SOURCE Aggregation</w:t>
+            </w:r>
+          </w:p>
+        </w:tc>
+        <w:tc>
+          <w:tcPr>
+            <w:tcW w:w="3377" w:type="dxa"/>
+          </w:tcPr>
+          <w:p>
+            <w:pPr>
+              <w:jc w:val="center"/>
+              <w:rPr>
+                <w:b/>
+                <w:i/>
+              </w:rPr>
+            </w:pPr>
+            <w:r>
+              <w:rPr>
+                <w:b/>
+                <w:i/>
+              </w:rPr>
+              <w:t>Resulting member</w:t>
+            </w:r>
+          </w:p>
+        </w:tc>
+      </w:tr>
+      <w:tr>
+        <w:tc>
+          <w:tcPr>
+            <w:tcW w:w="1998" w:type="dxa"/>
+          </w:tcPr>
+          <w:p>
+            <w:r>
+              <w:t>0, 1, Unspecified</w:t>
+            </w:r>
+          </w:p>
+        </w:tc>
+        <w:tc>
+          <w:tcPr>
+            <w:tcW w:w="1620" w:type="dxa"/>
+          </w:tcPr>
+          <w:p>
+            <w:r>
+              <w:t>Value</w:t>
+            </w:r>
+          </w:p>
+        </w:tc>
+        <w:tc>
+          <w:tcPr>
+            <w:tcW w:w="1710" w:type="dxa"/>
+          </w:tcPr>
+          <w:p/>
+        </w:tc>
+        <w:tc>
+          <w:tcPr>
+            <w:tcW w:w="3377" w:type="dxa"/>
+          </w:tcPr>
+          <w:p>
+            <w:proofErr w:type="spellStart"/>
+            <w:proofErr w:type="gramStart"/>
+            <w:r>
+              <w:t>TargetType</w:t>
+            </w:r>
+            <w:proofErr w:type="spellEnd"/>
+            <w:r>
+              <w:t xml:space="preserve">  m</w:t>
+            </w:r>
+            <w:proofErr w:type="gramEnd"/>
+            <w:r>
+              <w:t>;</w:t>
+            </w:r>
+          </w:p>
+        </w:tc>
+      </w:tr>
+      <w:tr>
+        <w:tc>
+          <w:tcPr>
+            <w:tcW w:w="1998" w:type="dxa"/>
+          </w:tcPr>
+          <w:p>
+            <w:r>
+              <w:t>0, 1, Unspecified</w:t>
+            </w:r>
+          </w:p>
+        </w:tc>
+        <w:tc>
+          <w:tcPr>
+            <w:tcW w:w="1620" w:type="dxa"/>
+          </w:tcPr>
+          <w:p>
+            <w:r>
+              <w:t>Reference</w:t>
+            </w:r>
+          </w:p>
+        </w:tc>
+        <w:tc>
+          <w:tcPr>
+            <w:tcW w:w="1710" w:type="dxa"/>
+          </w:tcPr>
+          <w:p/>
+        </w:tc>
+        <w:tc>
+          <w:tcPr>
+            <w:tcW w:w="3377" w:type="dxa"/>
+          </w:tcPr>
+          <w:p>
+            <w:r>
+              <w:t xml:space="preserve">@Shared </w:t>
+            </w:r>
+            <w:proofErr w:type="spellStart"/>
+            <w:proofErr w:type="gramStart"/>
+            <w:r>
+              <w:t>TargetType</w:t>
+            </w:r>
+            <w:proofErr w:type="spellEnd"/>
+            <w:r>
+              <w:t xml:space="preserve">  </w:t>
+            </w:r>
+            <w:r>
+              <w:t>m</w:t>
+            </w:r>
+            <w:proofErr w:type="gramEnd"/>
+            <w:r>
+              <w:t>;</w:t>
+            </w:r>
+          </w:p>
+        </w:tc>
+      </w:tr>
+      <w:tr>
+        <w:tc>
+          <w:tcPr>
+            <w:tcW w:w="1998" w:type="dxa"/>
+          </w:tcPr>
+          <w:p>
+            <w:r>
+              <w:t>0, 1, Unspecified</w:t>
+            </w:r>
+          </w:p>
+        </w:tc>
+        <w:tc>
+          <w:tcPr>
+            <w:tcW w:w="1620" w:type="dxa"/>
+          </w:tcPr>
+          <w:p>
+            <w:r>
+              <w:t>Unspecified</w:t>
+            </w:r>
+          </w:p>
+        </w:tc>
+        <w:tc>
+          <w:tcPr>
+            <w:tcW w:w="1710" w:type="dxa"/>
+          </w:tcPr>
+          <w:p>
+            <w:r>
+              <w:t>Composite</w:t>
+            </w:r>
+          </w:p>
+        </w:tc>
+        <w:tc>
+          <w:tcPr>
+            <w:tcW w:w="3377" w:type="dxa"/>
+          </w:tcPr>
+          <w:p>
+            <w:proofErr w:type="spellStart"/>
+            <w:proofErr w:type="gramStart"/>
+            <w:r>
+              <w:t>TargetType</w:t>
+            </w:r>
+            <w:proofErr w:type="spellEnd"/>
+            <w:r>
+              <w:t xml:space="preserve">  </w:t>
+            </w:r>
+            <w:r>
+              <w:t>m</w:t>
+            </w:r>
+            <w:proofErr w:type="gramEnd"/>
+            <w:r>
+              <w:t>;</w:t>
+            </w:r>
+          </w:p>
+        </w:tc>
+      </w:tr>
+      <w:tr>
+        <w:tc>
+          <w:tcPr>
+            <w:tcW w:w="1998" w:type="dxa"/>
+          </w:tcPr>
+          <w:p>
+            <w:r>
+              <w:t>0, 1, Unspecified</w:t>
+            </w:r>
+          </w:p>
+        </w:tc>
+        <w:tc>
+          <w:tcPr>
+            <w:tcW w:w="1620" w:type="dxa"/>
+          </w:tcPr>
+          <w:p>
+            <w:r>
+              <w:t>Unspecified</w:t>
+            </w:r>
+          </w:p>
+        </w:tc>
+        <w:tc>
+          <w:tcPr>
+            <w:tcW w:w="1710" w:type="dxa"/>
+          </w:tcPr>
+          <w:p>
+            <w:r>
+              <w:t>Shared</w:t>
+            </w:r>
+          </w:p>
+        </w:tc>
+        <w:tc>
+          <w:tcPr>
+            <w:tcW w:w="3377" w:type="dxa"/>
+          </w:tcPr>
+          <w:p>
+            <w:r>
+              <w:t xml:space="preserve">@Shared </w:t>
+            </w:r>
+            <w:proofErr w:type="spellStart"/>
+            <w:proofErr w:type="gramStart"/>
+            <w:r>
+              <w:t>TargetType</w:t>
+            </w:r>
+            <w:proofErr w:type="spellEnd"/>
+            <w:r>
+              <w:t xml:space="preserve">  </w:t>
+            </w:r>
+            <w:r>
+              <w:t>m</w:t>
+            </w:r>
+            <w:proofErr w:type="gramEnd"/>
+            <w:r>
+              <w:t>;</w:t>
+            </w:r>
+          </w:p>
+        </w:tc>
+      </w:tr>
+      <w:tr>
+        <w:tc>
+          <w:tcPr>
+            <w:tcW w:w="1998" w:type="dxa"/>
+          </w:tcPr>
+          <w:p>
+            <w:r>
+              <w:lastRenderedPageBreak/>
+              <w:t>0</w:t>
+            </w:r>
+            <w:proofErr w:type="gramStart"/>
+            <w:r>
+              <w:t>..</w:t>
+            </w:r>
+            <w:proofErr w:type="gramEnd"/>
+            <w:r>
+              <w:t>1</w:t>
+            </w:r>
+          </w:p>
+        </w:tc>
+        <w:tc>
+          <w:tcPr>
+            <w:tcW w:w="1620" w:type="dxa"/>
+          </w:tcPr>
+          <w:p/>
+        </w:tc>
+        <w:tc>
+          <w:tcPr>
+            <w:tcW w:w="1710" w:type="dxa"/>
+          </w:tcPr>
+          <w:p>
+            <w:bookmarkStart w:id="2" w:name="_GoBack"/>
+            <w:bookmarkEnd w:id="2"/>
+          </w:p>
+        </w:tc>
+        <w:tc>
+          <w:tcPr>
+            <w:tcW w:w="3377" w:type="dxa"/>
+          </w:tcPr>
+          <w:p>
+            <w:r>
+              <w:t xml:space="preserve">@Optional </w:t>
+            </w:r>
+            <w:proofErr w:type="spellStart"/>
+            <w:proofErr w:type="gramStart"/>
+            <w:r>
+              <w:t>TargetType</w:t>
+            </w:r>
+            <w:proofErr w:type="spellEnd"/>
+            <w:r>
+              <w:t xml:space="preserve">  </w:t>
+            </w:r>
+            <w:r>
+              <w:t>m</w:t>
+            </w:r>
+            <w:proofErr w:type="gramEnd"/>
+            <w:r>
+              <w:t>;</w:t>
+            </w:r>
+          </w:p>
+        </w:tc>
+      </w:tr>
+      <w:tr>
+        <w:tc>
+          <w:tcPr>
+            <w:tcW w:w="1998" w:type="dxa"/>
+          </w:tcPr>
+          <w:p>
+            <w:r>
+              <w:t>*, 1</w:t>
+            </w:r>
+            <w:proofErr w:type="gramStart"/>
+            <w:r>
+              <w:t>..</w:t>
+            </w:r>
+            <w:proofErr w:type="gramEnd"/>
+            <w:r>
+              <w:t>*</w:t>
+            </w:r>
+            <w:proofErr w:type="gramStart"/>
+            <w:r>
+              <w:t>,  ..</w:t>
+            </w:r>
+            <w:proofErr w:type="gramEnd"/>
+            <w:r>
+              <w:t>*</w:t>
+            </w:r>
+          </w:p>
+        </w:tc>
+        <w:tc>
+          <w:tcPr>
+            <w:tcW w:w="1620" w:type="dxa"/>
+          </w:tcPr>
+          <w:p/>
+        </w:tc>
+        <w:tc>
+          <w:tcPr>
+            <w:tcW w:w="1710" w:type="dxa"/>
+          </w:tcPr>
+          <w:p/>
+        </w:tc>
+        <w:tc>
+          <w:tcPr>
+            <w:tcW w:w="3377" w:type="dxa"/>
+          </w:tcPr>
+          <w:p>
+            <w:proofErr w:type="gramStart"/>
+            <w:r>
+              <w:t>sequence</w:t>
+            </w:r>
+            <w:proofErr w:type="gramEnd"/>
+            <w:r>
+              <w:t>&lt;</w:t>
+            </w:r>
+            <w:r>
+              <w:t xml:space="preserve"> </w:t>
+            </w:r>
+            <w:proofErr w:type="spellStart"/>
+            <w:r>
+              <w:t>TargetType</w:t>
+            </w:r>
+            <w:proofErr w:type="spellEnd"/>
+            <w:r>
+              <w:t xml:space="preserve">  </w:t>
+            </w:r>
+            <w:r>
+              <w:t>&gt; m;</w:t>
+            </w:r>
+          </w:p>
+        </w:tc>
+      </w:tr>
+      <w:tr>
+        <w:tc>
+          <w:tcPr>
+            <w:tcW w:w="1998" w:type="dxa"/>
+          </w:tcPr>
+          <w:p>
+            <w:r>
+              <w:t>M</w:t>
+            </w:r>
+            <w:proofErr w:type="gramStart"/>
+            <w:r>
+              <w:t>..</w:t>
+            </w:r>
+            <w:proofErr w:type="gramEnd"/>
+            <w:r>
+              <w:t>N</w:t>
+            </w:r>
+          </w:p>
+        </w:tc>
+        <w:tc>
+          <w:tcPr>
+            <w:tcW w:w="1620" w:type="dxa"/>
+          </w:tcPr>
+          <w:p/>
+        </w:tc>
+        <w:tc>
+          <w:tcPr>
+            <w:tcW w:w="1710" w:type="dxa"/>
+          </w:tcPr>
+          <w:p/>
+        </w:tc>
+        <w:tc>
+          <w:tcPr>
+            <w:tcW w:w="3377" w:type="dxa"/>
+          </w:tcPr>
+          <w:p>
+            <w:proofErr w:type="gramStart"/>
+            <w:r>
+              <w:t>sequence</w:t>
+            </w:r>
+            <w:proofErr w:type="gramEnd"/>
+            <w:r>
+              <w:t>&lt;</w:t>
+            </w:r>
+            <w:r>
+              <w:t xml:space="preserve"> </w:t>
+            </w:r>
+            <w:proofErr w:type="spellStart"/>
+            <w:r>
+              <w:t>TargetType</w:t>
+            </w:r>
+            <w:proofErr w:type="spellEnd"/>
+            <w:r>
+              <w:t xml:space="preserve">  </w:t>
+            </w:r>
+            <w:r>
+              <w:t>, N&gt; m;</w:t>
+            </w:r>
+          </w:p>
+        </w:tc>
+      </w:tr>
+    </w:tbl>
+    <w:p/>
+    <w:p/>
+    <w:p>
+      <w:r>
+        <w:rPr>
+          <w:noProof/>
+        </w:rPr>
+        <w:drawing>
+          <wp:inline distT="0" distB="0" distL="0" distR="0" wp14:anchorId="0EEF1240" wp14:editId="049BEA3C">
+            <wp:extent cx="5486400" cy="4620895"/>
+            <wp:effectExtent l="0" t="0" r="0" b="1905"/>
+            <wp:docPr id="19" name="Picture 19"/>
+            <wp:cNvGraphicFramePr>
+              <a:graphicFrameLocks xmlns:a="http://schemas.openxmlformats.org/drawingml/2006/main" noChangeAspect="1"/>
+            </wp:cNvGraphicFramePr>
+            <a:graphic xmlns:a="http://schemas.openxmlformats.org/drawingml/2006/main">
+              <a:graphicData uri="http://schemas.openxmlformats.org/drawingml/2006/picture">
+                <pic:pic xmlns:pic="http://schemas.openxmlformats.org/drawingml/2006/picture">
+                  <pic:nvPicPr>
+                    <pic:cNvPr id="0" name="AssociationMultiplicityRules.png"/>
+                    <pic:cNvPicPr/>
+                  </pic:nvPicPr>
+                  <pic:blipFill>
+                    <a:blip r:embed="rId13">
+                      <a:extLst>
+                        <a:ext uri="{28A0092B-C50C-407E-A947-70E740481C1C}">
+                          <a14:useLocalDpi xmlns:a14="http://schemas.microsoft.com/office/drawing/2010/main" val="0"/>
+                        </a:ext>
+                      </a:extLst>
+                    </a:blip>
+                    <a:stretch>
+                      <a:fillRect/>
+                    </a:stretch>
+                  </pic:blipFill>
+                  <pic:spPr>
+                    <a:xfrm>
+                      <a:off x="0" y="0"/>
+                      <a:ext cx="5486400" cy="4620895"/>
+                    </a:xfrm>
+                    <a:prstGeom prst="rect">
+                      <a:avLst/>
+                    </a:prstGeom>
+                  </pic:spPr>
+                </pic:pic>
+              </a:graphicData>
+            </a:graphic>
+          </wp:inline>
+        </w:drawing>
+      </w:r>
+    </w:p>
+    <w:p/>
+    <w:p>
+      <w:pPr>
+        <w:rPr>
+          <w:i/>
+        </w:rPr>
+      </w:pPr>
+      <w:r>
+        <w:rPr>
+          <w:b/>
+        </w:rPr>
+        <w:t xml:space="preserve">Figure </w:t>
+      </w:r>
+      <w:r>
+        <w:rPr>
+          <w:b/>
+        </w:rPr>
+        <w:t>7</w:t>
+      </w:r>
+      <w:r>
+        <w:t xml:space="preserve">.  </w:t>
+      </w:r>
+      <w:r>
+        <w:rPr>
+          <w:i/>
+        </w:rPr>
+        <w:t>The member name qualifiers (</w:t>
+      </w:r>
+      <w:r>
+        <w:rPr>
+          <w:rFonts w:ascii="Courier New" w:hAnsi="Courier New" w:cs="Courier New"/>
+          <w:i/>
+        </w:rPr>
+        <w:t>@Shared</w:t>
+      </w:r>
+      <w:r>
+        <w:rPr>
+          <w:i/>
+        </w:rPr>
+        <w:t xml:space="preserve"> or sequence) </w:t>
+      </w:r>
+      <w:proofErr w:type="gramStart"/>
+      <w:r>
+        <w:rPr>
+          <w:i/>
+        </w:rPr>
+        <w:t>is</w:t>
+      </w:r>
+      <w:proofErr w:type="gramEnd"/>
+      <w:r>
+        <w:rPr>
+          <w:i/>
+        </w:rPr>
+        <w:t xml:space="preserve"> determined by the association target multiplicity. </w:t>
+      </w:r>
+    </w:p>
+    <w:p>
+      <w:pPr>
+        <w:rPr>
+          <w:i/>
+        </w:rPr>
+      </w:pPr>
+    </w:p>
+    <w:p>
+      <w:r>
+        <w:t xml:space="preserve">For example, the relationships between the </w:t>
+      </w:r>
+      <w:proofErr w:type="gramStart"/>
+      <w:r>
+        <w:t>SOURCE</w:t>
+      </w:r>
+      <w:proofErr w:type="gramEnd"/>
+      <w:r>
+        <w:t xml:space="preserve"> class </w:t>
+      </w:r>
+      <w:proofErr w:type="spellStart"/>
+      <w:r>
+        <w:rPr>
+          <w:rFonts w:ascii="Courier New" w:hAnsi="Courier New" w:cs="Courier New"/>
+        </w:rPr>
+        <w:t>SourceClassM</w:t>
+      </w:r>
+      <w:proofErr w:type="spellEnd"/>
+      <w:r>
+        <w:t xml:space="preserve"> and the TARGET classes shown in Figure 7 are mapped to the following IDL4 structure:</w:t>
+      </w:r>
+    </w:p>
+    <w:p>
+      <w:pPr>
+        <w:pStyle w:val="IDLCode"/>
+      </w:pPr>
+      <w:r>
+        <w:t xml:space="preserve">    </w:t>
+      </w:r>
+      <w:proofErr w:type="spellStart"/>
+      <w:proofErr w:type="gramStart"/>
+      <w:r>
+        <w:t>struct</w:t>
+      </w:r>
+      <w:proofErr w:type="spellEnd"/>
+      <w:proofErr w:type="gramEnd"/>
+      <w:r>
+        <w:t xml:space="preserve"> </w:t>
+      </w:r>
+      <w:proofErr w:type="spellStart"/>
+      <w:r>
+        <w:t>SourceClassM</w:t>
+      </w:r>
+      <w:proofErr w:type="spellEnd"/>
+      <w:r>
+        <w:t xml:space="preserve"> {</w:t>
+      </w:r>
+    </w:p>
+    <w:p>
+      <w:pPr>
+        <w:pStyle w:val="IDLCode"/>
+      </w:pPr>
+      <w:r>
+        <w:t xml:space="preserve">        </w:t>
+      </w:r>
+      <w:proofErr w:type="gramStart"/>
+      <w:r>
+        <w:t xml:space="preserve">@Shared  </w:t>
+      </w:r>
+      <w:proofErr w:type="spellStart"/>
+      <w:r>
+        <w:t>TargetClassM</w:t>
+      </w:r>
+      <w:proofErr w:type="spellEnd"/>
+      <w:proofErr w:type="gramEnd"/>
+      <w:r>
+        <w:t xml:space="preserve">    </w:t>
+      </w:r>
+      <w:proofErr w:type="spellStart"/>
+      <w:r>
+        <w:t>multiplicity_unspecified</w:t>
+      </w:r>
+      <w:proofErr w:type="spellEnd"/>
+      <w:r>
+        <w:t xml:space="preserve">; </w:t>
+      </w:r>
+    </w:p>
+    <w:p>
+      <w:pPr>
+        <w:pStyle w:val="IDLCode"/>
+      </w:pPr>
+      <w:r>
+        <w:t xml:space="preserve">        </w:t>
+      </w:r>
+      <w:proofErr w:type="gramStart"/>
+      <w:r>
+        <w:t>sequence</w:t>
+      </w:r>
+      <w:proofErr w:type="gramEnd"/>
+      <w:r>
+        <w:t xml:space="preserve">&lt;TargetClassM,1&gt; </w:t>
+      </w:r>
+      <w:proofErr w:type="spellStart"/>
+      <w:r>
+        <w:t>multiplicity_zero</w:t>
+      </w:r>
+      <w:proofErr w:type="spellEnd"/>
+      <w:r>
+        <w:t>;</w:t>
+      </w:r>
+    </w:p>
+    <w:p>
+      <w:pPr>
+        <w:pStyle w:val="IDLCode"/>
+      </w:pPr>
+      <w:r>
+        <w:t xml:space="preserve">        </w:t>
+      </w:r>
+      <w:proofErr w:type="gramStart"/>
+      <w:r>
+        <w:t>sequence</w:t>
+      </w:r>
+      <w:proofErr w:type="gramEnd"/>
+      <w:r>
+        <w:t>&lt;</w:t>
+      </w:r>
+      <w:proofErr w:type="spellStart"/>
+      <w:r>
+        <w:t>TargetClassM</w:t>
+      </w:r>
+      <w:proofErr w:type="spellEnd"/>
+      <w:r>
+        <w:t xml:space="preserve">&gt;   </w:t>
+      </w:r>
+      <w:proofErr w:type="spellStart"/>
+      <w:r>
+        <w:t>multiplicity_zero_to_star</w:t>
+      </w:r>
+      <w:proofErr w:type="spellEnd"/>
+      <w:r>
+        <w:t>;</w:t>
+      </w:r>
+    </w:p>
+    <w:p>
+      <w:pPr>
+        <w:pStyle w:val="IDLCode"/>
+      </w:pPr>
+      <w:r>
+        <w:t xml:space="preserve">        </w:t>
+      </w:r>
+      <w:proofErr w:type="gramStart"/>
+      <w:r>
+        <w:t>sequence</w:t>
+      </w:r>
+      <w:proofErr w:type="gramEnd"/>
+      <w:r>
+        <w:t xml:space="preserve">&lt;TargetClassM,1&gt; </w:t>
+      </w:r>
+      <w:proofErr w:type="spellStart"/>
+      <w:r>
+        <w:t>multiplicity_zero_to_one</w:t>
+      </w:r>
+      <w:proofErr w:type="spellEnd"/>
+      <w:r>
+        <w:t>;</w:t>
+      </w:r>
+    </w:p>
+    <w:p>
+      <w:pPr>
+        <w:pStyle w:val="IDLCode"/>
+      </w:pPr>
+      <w:r>
+        <w:t xml:space="preserve">        </w:t>
+      </w:r>
+      <w:proofErr w:type="gramStart"/>
+      <w:r>
+        <w:t xml:space="preserve">@Shared  </w:t>
+      </w:r>
+      <w:proofErr w:type="spellStart"/>
+      <w:r>
+        <w:t>TargetClassM</w:t>
+      </w:r>
+      <w:proofErr w:type="spellEnd"/>
+      <w:proofErr w:type="gramEnd"/>
+      <w:r>
+        <w:t xml:space="preserve">    </w:t>
+      </w:r>
+      <w:proofErr w:type="spellStart"/>
+      <w:r>
+        <w:t>multiplicity_one</w:t>
+      </w:r>
+      <w:proofErr w:type="spellEnd"/>
+      <w:r>
+        <w:t xml:space="preserve">; </w:t>
+      </w:r>
+    </w:p>
+    <w:p>
+      <w:pPr>
+        <w:pStyle w:val="IDLCode"/>
+      </w:pPr>
+      <w:r>
+        <w:t xml:space="preserve">        </w:t>
+      </w:r>
+      <w:proofErr w:type="gramStart"/>
+      <w:r>
+        <w:t>sequence</w:t>
+      </w:r>
+      <w:proofErr w:type="gramEnd"/>
+      <w:r>
+        <w:t>&lt;</w:t>
+      </w:r>
+      <w:proofErr w:type="spellStart"/>
+      <w:r>
+        <w:t>TargetClassM</w:t>
+      </w:r>
+      <w:proofErr w:type="spellEnd"/>
+      <w:r>
+        <w:t>&gt;   multipliticy_1_to_dots;</w:t>
+      </w:r>
+    </w:p>
+    <w:p>
+      <w:pPr>
+        <w:pStyle w:val="IDLCode"/>
+      </w:pPr>
+      <w:r>
+        <w:t xml:space="preserve">        </w:t>
+      </w:r>
+      <w:proofErr w:type="gramStart"/>
+      <w:r>
+        <w:t>sequence</w:t>
+      </w:r>
+      <w:proofErr w:type="gramEnd"/>
+      <w:r>
+        <w:t>&lt;</w:t>
+      </w:r>
+      <w:proofErr w:type="spellStart"/>
+      <w:r>
+        <w:t>TargetClassM</w:t>
+      </w:r>
+      <w:proofErr w:type="spellEnd"/>
+      <w:r>
+        <w:t>&gt;   multiplicity_1_to_star;</w:t>
+      </w:r>
+    </w:p>
+    <w:p>
+      <w:pPr>
+        <w:pStyle w:val="IDLCode"/>
+      </w:pPr>
+      <w:r>
+        <w:t xml:space="preserve">    };</w:t>
+      </w:r>
+    </w:p>
+    <w:p/>
+    <w:p>
+      <w:r>
+        <w:t xml:space="preserve">Following the UML semantics the decision of using @Shared should be taken based on the </w:t>
+      </w:r>
+      <w:r>
+        <w:t>SOURCE role Aggregation property</w:t>
+      </w:r>
+      <w:r>
+        <w:t xml:space="preserve">. If “shared” then it means that the referenced object is independent of the source, this means its lifecycle is independent so it would be more appropriate to use @Shared. If the </w:t>
+      </w:r>
+      <w:r>
+        <w:t>Aggregation property</w:t>
+      </w:r>
+      <w:r>
+        <w:t xml:space="preserve"> is “composite” then we should not use @Shared. But it seems like commonly people are not paying attention to this and rather focus on the Containment property.</w:t>
+      </w:r>
+    </w:p>
+    <w:p/>
+    <w:p>
+      <w:r>
+        <w:t>A compromise would be to let the “containment” override the Aggregation property. That if Containment==Value then we do not make it @Shared. Otherwise we do as the Aggregation indicates.</w:t>
+      </w:r>
+    </w:p>
+    <w:p/>
+    <w:p>
+      <w:pPr>
         <w:pStyle w:val="Heading2"/>
       </w:pPr>
       <w:r>
-        <w:lastRenderedPageBreak/>
         <w:t>Name for members generated from associations</w:t>
       </w:r>
     </w:p>
@@ -6540,7 +7984,7 @@
                     <pic:cNvPicPr/>
                   </pic:nvPicPr>
                   <pic:blipFill>
-                    <a:blip r:embed="rId13">
+                    <a:blip r:embed="rId14">
                       <a:extLst>
                         <a:ext uri="{28A0092B-C50C-407E-A947-70E740481C1C}">
                           <a14:useLocalDpi xmlns:a14="http://schemas.microsoft.com/office/drawing/2010/main" val="0"/>
@@ -6568,7 +8012,6 @@
       </w:r>
     </w:p>
     <w:p>
-      <w:proofErr w:type="gramStart"/>
       <w:r>
         <w:rPr>
           <w:b/>
@@ -6582,11 +8025,7 @@
         <w:t>6</w:t>
       </w:r>
       <w:r>
-        <w:t>.</w:t>
-      </w:r>
-      <w:proofErr w:type="gramEnd"/>
-      <w:r>
-        <w:t xml:space="preserve"> </w:t>
+        <w:t xml:space="preserve">. </w:t>
       </w:r>
       <w:r>
         <w:rPr>
@@ -6612,6 +8051,7 @@
     <w:p/>
     <w:p>
       <w:r>
+        <w:lastRenderedPageBreak/>
         <w:t xml:space="preserve">For example, the relationship between the SOURCE class </w:t>
       </w:r>
       <w:r>
@@ -6757,659 +8197,6 @@
       <w:proofErr w:type="spellEnd"/>
       <w:r>
         <w:t>;</w:t>
-      </w:r>
-    </w:p>
-    <w:p>
-      <w:pPr>
-        <w:pStyle w:val="IDLCode"/>
-      </w:pPr>
-      <w:r>
-        <w:t xml:space="preserve">    };</w:t>
-      </w:r>
-    </w:p>
-    <w:p>
-      <w:pPr>
-        <w:pStyle w:val="Heading3"/>
-      </w:pPr>
-      <w:r>
-        <w:t>Associations resulting on arrays and sequences as members</w:t>
-      </w:r>
-    </w:p>
-    <w:p>
-      <w:r>
-        <w:t>Similar to</w:t>
-      </w:r>
-      <w:r>
-        <w:t xml:space="preserve"> IDL structure members created from UML class attributes, the structure members created from class relationships can also appear as  IDL4 </w:t>
-      </w:r>
-      <w:r>
-        <w:rPr>
-          <w:rFonts w:ascii="Courier New" w:hAnsi="Courier New" w:cs="Courier New"/>
-        </w:rPr>
-        <w:t>@Shared</w:t>
-      </w:r>
-      <w:r>
-        <w:t xml:space="preserve"> members (pointers in </w:t>
-      </w:r>
-      <w:r>
-        <w:t xml:space="preserve">RTI </w:t>
-      </w:r>
-      <w:proofErr w:type="spellStart"/>
-      <w:r>
-        <w:t>Connext</w:t>
-      </w:r>
-      <w:proofErr w:type="spellEnd"/>
-      <w:r>
-        <w:t xml:space="preserve"> DDS 5.2) or sequences. </w:t>
-      </w:r>
-    </w:p>
-    <w:p>
-      <w:r>
-        <w:lastRenderedPageBreak/>
-        <w:t xml:space="preserve">The decision on whether the type of on the mapped IDL4 member </w:t>
-      </w:r>
-      <w:r>
-        <w:rPr>
-          <w:rFonts w:ascii="Courier New" w:hAnsi="Courier New" w:cs="Courier New"/>
-        </w:rPr>
-        <w:t>@Shared</w:t>
-      </w:r>
-      <w:r>
-        <w:t xml:space="preserve"> or a sequence and the bounds of the sequence are based on the value of the </w:t>
-      </w:r>
-      <w:r>
-        <w:rPr>
-          <w:b/>
-        </w:rPr>
-        <w:t>Multiplicity</w:t>
-      </w:r>
-      <w:r>
-        <w:t xml:space="preserve"> Property of  the TARGET Role of the association. </w:t>
-      </w:r>
-    </w:p>
-    <w:p/>
-    <w:p>
-      <w:pPr>
-        <w:pStyle w:val="ListParagraph"/>
-        <w:numPr>
-          <w:ilvl w:val="0"/>
-          <w:numId w:val="2"/>
-        </w:numPr>
-      </w:pPr>
-      <w:proofErr w:type="gramStart"/>
-      <w:r>
-        <w:t xml:space="preserve">If  </w:t>
-      </w:r>
-      <w:r>
-        <w:rPr>
-          <w:rFonts w:ascii="Courier New" w:hAnsi="Courier New" w:cs="Courier New"/>
-        </w:rPr>
-        <w:t>Multiplicity</w:t>
-      </w:r>
-      <w:proofErr w:type="gramEnd"/>
-      <w:r>
-        <w:rPr>
-          <w:rFonts w:ascii="Courier New" w:hAnsi="Courier New" w:cs="Courier New"/>
-        </w:rPr>
-        <w:t xml:space="preserve"> </w:t>
-      </w:r>
-      <w:r>
-        <w:rPr>
-          <w:rFonts w:ascii="Courier New" w:hAnsi="Courier New" w:cs="Courier New"/>
-        </w:rPr>
-        <w:t>== 1</w:t>
-      </w:r>
-      <w:r>
-        <w:t xml:space="preserve">  </w:t>
-      </w:r>
-      <w:r>
-        <w:rPr>
-          <w:rFonts w:ascii="Courier New" w:hAnsi="Courier New" w:cs="Courier New"/>
-        </w:rPr>
-        <w:t>or Multiplicity</w:t>
-      </w:r>
-      <w:r>
-        <w:rPr>
-          <w:rFonts w:ascii="Courier New" w:hAnsi="Courier New" w:cs="Courier New"/>
-        </w:rPr>
-        <w:t xml:space="preserve"> == 0</w:t>
-      </w:r>
-      <w:r>
-        <w:t xml:space="preserve">, or it is unspecified, then the association maps to a </w:t>
-      </w:r>
-      <w:r>
-        <w:rPr>
-          <w:rFonts w:ascii="Courier New" w:hAnsi="Courier New" w:cs="Courier New"/>
-        </w:rPr>
-        <w:t>@Shared</w:t>
-      </w:r>
-      <w:r>
-        <w:t xml:space="preserve"> member.</w:t>
-      </w:r>
-    </w:p>
-    <w:p>
-      <w:pPr>
-        <w:pStyle w:val="ListParagraph"/>
-        <w:numPr>
-          <w:ilvl w:val="0"/>
-          <w:numId w:val="2"/>
-        </w:numPr>
-      </w:pPr>
-      <w:proofErr w:type="gramStart"/>
-      <w:r>
-        <w:t xml:space="preserve">If  </w:t>
-      </w:r>
-      <w:r>
-        <w:rPr>
-          <w:rFonts w:ascii="Courier New" w:hAnsi="Courier New" w:cs="Courier New"/>
-        </w:rPr>
-        <w:t>Multiplicity</w:t>
-      </w:r>
-      <w:proofErr w:type="gramEnd"/>
-      <w:r>
-        <w:rPr>
-          <w:rFonts w:ascii="Courier New" w:hAnsi="Courier New" w:cs="Courier New"/>
-        </w:rPr>
-        <w:t xml:space="preserve">  == * </w:t>
-      </w:r>
-      <w:r>
-        <w:t xml:space="preserve"> or it ends in </w:t>
-      </w:r>
-      <w:r>
-        <w:rPr>
-          <w:rFonts w:ascii="Courier New" w:hAnsi="Courier New" w:cs="Courier New"/>
-        </w:rPr>
-        <w:t>*</w:t>
-      </w:r>
-      <w:r>
-        <w:t xml:space="preserve"> as in </w:t>
-      </w:r>
-      <w:r>
-        <w:rPr>
-          <w:rFonts w:ascii="Courier New" w:hAnsi="Courier New" w:cs="Courier New"/>
-        </w:rPr>
-        <w:t>1..*</w:t>
-      </w:r>
-      <w:r>
-        <w:t xml:space="preserve"> or </w:t>
-      </w:r>
-      <w:r>
-        <w:rPr>
-          <w:rFonts w:ascii="Courier New" w:hAnsi="Courier New" w:cs="Courier New"/>
-        </w:rPr>
-        <w:t>..*</w:t>
-      </w:r>
-      <w:r>
-        <w:t xml:space="preserve">, </w:t>
-      </w:r>
-      <w:r>
-        <w:t>then the association maps to an unbounded sequence.</w:t>
-      </w:r>
-    </w:p>
-    <w:p>
-      <w:pPr>
-        <w:pStyle w:val="ListParagraph"/>
-        <w:numPr>
-          <w:ilvl w:val="0"/>
-          <w:numId w:val="2"/>
-        </w:numPr>
-      </w:pPr>
-      <w:r>
-        <w:t>In other cases it maps to a bounded sequence with max size the upper limit of the multiplicity range.</w:t>
-      </w:r>
-    </w:p>
-    <w:p>
-      <w:pPr>
-        <w:pStyle w:val="ListParagraph"/>
-        <w:numPr>
-          <w:ilvl w:val="1"/>
-          <w:numId w:val="2"/>
-        </w:numPr>
-      </w:pPr>
-      <w:r>
-        <w:t>In this case the lower limit is ignored</w:t>
-      </w:r>
-    </w:p>
-    <w:p>
-      <w:pPr>
-        <w:pStyle w:val="ListParagraph"/>
-        <w:numPr>
-          <w:ilvl w:val="1"/>
-          <w:numId w:val="2"/>
-        </w:numPr>
-      </w:pPr>
-      <w:r>
-        <w:t xml:space="preserve">If the upper limit is set to </w:t>
-      </w:r>
-      <w:r>
-        <w:rPr>
-          <w:rFonts w:ascii="Courier New" w:hAnsi="Courier New" w:cs="Courier New"/>
-        </w:rPr>
-        <w:t>0</w:t>
-      </w:r>
-      <w:r>
-        <w:t xml:space="preserve"> then it is treated as if it was </w:t>
-      </w:r>
-      <w:r>
-        <w:rPr>
-          <w:rFonts w:ascii="Courier New" w:hAnsi="Courier New" w:cs="Courier New"/>
-        </w:rPr>
-        <w:t>1</w:t>
-      </w:r>
-    </w:p>
-    <w:p/>
-    <w:p>
-      <w:r>
-        <w:rPr>
-          <w:noProof/>
-        </w:rPr>
-        <w:drawing>
-          <wp:inline distT="0" distB="0" distL="0" distR="0" wp14:anchorId="04F4D853" wp14:editId="00C3E6E5">
-            <wp:extent cx="5486400" cy="4620895"/>
-            <wp:effectExtent l="0" t="0" r="0" b="1905"/>
-            <wp:docPr id="19" name="Picture 19"/>
-            <wp:cNvGraphicFramePr>
-              <a:graphicFrameLocks xmlns:a="http://schemas.openxmlformats.org/drawingml/2006/main" noChangeAspect="1"/>
-            </wp:cNvGraphicFramePr>
-            <a:graphic xmlns:a="http://schemas.openxmlformats.org/drawingml/2006/main">
-              <a:graphicData uri="http://schemas.openxmlformats.org/drawingml/2006/picture">
-                <pic:pic xmlns:pic="http://schemas.openxmlformats.org/drawingml/2006/picture">
-                  <pic:nvPicPr>
-                    <pic:cNvPr id="0" name="AssociationMultiplicityRules.png"/>
-                    <pic:cNvPicPr/>
-                  </pic:nvPicPr>
-                  <pic:blipFill>
-                    <a:blip r:embed="rId14">
-                      <a:extLst>
-                        <a:ext uri="{28A0092B-C50C-407E-A947-70E740481C1C}">
-                          <a14:useLocalDpi xmlns:a14="http://schemas.microsoft.com/office/drawing/2010/main" val="0"/>
-                        </a:ext>
-                      </a:extLst>
-                    </a:blip>
-                    <a:stretch>
-                      <a:fillRect/>
-                    </a:stretch>
-                  </pic:blipFill>
-                  <pic:spPr>
-                    <a:xfrm>
-                      <a:off x="0" y="0"/>
-                      <a:ext cx="5486400" cy="4620895"/>
-                    </a:xfrm>
-                    <a:prstGeom prst="rect">
-                      <a:avLst/>
-                    </a:prstGeom>
-                  </pic:spPr>
-                </pic:pic>
-              </a:graphicData>
-            </a:graphic>
-          </wp:inline>
-        </w:drawing>
-      </w:r>
-    </w:p>
-    <w:p/>
-    <w:p>
-      <w:pPr>
-        <w:rPr>
-          <w:i/>
-        </w:rPr>
-      </w:pPr>
-      <w:proofErr w:type="gramStart"/>
-      <w:r>
-        <w:rPr>
-          <w:b/>
-        </w:rPr>
-        <w:t xml:space="preserve">Figure </w:t>
-      </w:r>
-      <w:r>
-        <w:rPr>
-          <w:b/>
-        </w:rPr>
-        <w:t>7</w:t>
-      </w:r>
-      <w:r>
-        <w:t>.</w:t>
-      </w:r>
-      <w:proofErr w:type="gramEnd"/>
-      <w:r>
-        <w:t xml:space="preserve">  </w:t>
-      </w:r>
-      <w:r>
-        <w:rPr>
-          <w:i/>
-        </w:rPr>
-        <w:t xml:space="preserve">The member name </w:t>
-      </w:r>
-      <w:r>
-        <w:rPr>
-          <w:i/>
-        </w:rPr>
-        <w:t>qualifiers</w:t>
-      </w:r>
-      <w:r>
-        <w:rPr>
-          <w:i/>
-        </w:rPr>
-        <w:t xml:space="preserve"> (</w:t>
-      </w:r>
-      <w:r>
-        <w:rPr>
-          <w:rFonts w:ascii="Courier New" w:hAnsi="Courier New" w:cs="Courier New"/>
-          <w:i/>
-        </w:rPr>
-        <w:t>@Shared</w:t>
-      </w:r>
-      <w:bookmarkStart w:id="2" w:name="_GoBack"/>
-      <w:bookmarkEnd w:id="2"/>
-      <w:r>
-        <w:rPr>
-          <w:i/>
-        </w:rPr>
-        <w:t xml:space="preserve"> or sequence) is determined by the association target multiplicity. </w:t>
-      </w:r>
-    </w:p>
-    <w:p>
-      <w:pPr>
-        <w:rPr>
-          <w:i/>
-        </w:rPr>
-      </w:pPr>
-    </w:p>
-    <w:p>
-      <w:r>
-        <w:t xml:space="preserve">For example, the relationships between the SOURCE class </w:t>
-      </w:r>
-      <w:proofErr w:type="spellStart"/>
-      <w:r>
-        <w:rPr>
-          <w:rFonts w:ascii="Courier New" w:hAnsi="Courier New" w:cs="Courier New"/>
-        </w:rPr>
-        <w:t>SourceClassM</w:t>
-      </w:r>
-      <w:proofErr w:type="spellEnd"/>
-      <w:r>
-        <w:t xml:space="preserve"> and the TARGET classes shown in Figure 7 are mapped to the following IDL4 structure:</w:t>
-      </w:r>
-    </w:p>
-    <w:p>
-      <w:pPr>
-        <w:pStyle w:val="IDLCode"/>
-      </w:pPr>
-      <w:r>
-        <w:lastRenderedPageBreak/>
-        <w:t xml:space="preserve">    </w:t>
-      </w:r>
-      <w:proofErr w:type="spellStart"/>
-      <w:proofErr w:type="gramStart"/>
-      <w:r>
-        <w:t>struct</w:t>
-      </w:r>
-      <w:proofErr w:type="spellEnd"/>
-      <w:proofErr w:type="gramEnd"/>
-      <w:r>
-        <w:t xml:space="preserve"> </w:t>
-      </w:r>
-      <w:proofErr w:type="spellStart"/>
-      <w:r>
-        <w:t>SourceClass</w:t>
-      </w:r>
-      <w:r>
-        <w:t>M</w:t>
-      </w:r>
-      <w:proofErr w:type="spellEnd"/>
-      <w:r>
-        <w:t xml:space="preserve"> {</w:t>
-      </w:r>
-    </w:p>
-    <w:p>
-      <w:pPr>
-        <w:pStyle w:val="IDLCode"/>
-      </w:pPr>
-      <w:r>
-        <w:t xml:space="preserve">        </w:t>
-      </w:r>
-      <w:proofErr w:type="gramStart"/>
-      <w:r>
-        <w:t xml:space="preserve">@Shared </w:t>
-      </w:r>
-      <w:r>
-        <w:t xml:space="preserve"> </w:t>
-      </w:r>
-      <w:proofErr w:type="spellStart"/>
-      <w:r>
-        <w:t>TargetClass</w:t>
-      </w:r>
-      <w:r>
-        <w:t>M</w:t>
-      </w:r>
-      <w:proofErr w:type="spellEnd"/>
-      <w:proofErr w:type="gramEnd"/>
-      <w:r>
-        <w:t xml:space="preserve"> </w:t>
-      </w:r>
-      <w:r>
-        <w:t xml:space="preserve"> </w:t>
-      </w:r>
-      <w:r>
-        <w:t xml:space="preserve">  </w:t>
-      </w:r>
-      <w:proofErr w:type="spellStart"/>
-      <w:r>
-        <w:t>multiplicity</w:t>
-      </w:r>
-      <w:r>
-        <w:t>_unspecified</w:t>
-      </w:r>
-      <w:proofErr w:type="spellEnd"/>
-      <w:r>
-        <w:t xml:space="preserve">; </w:t>
-      </w:r>
-    </w:p>
-    <w:p>
-      <w:pPr>
-        <w:pStyle w:val="IDLCode"/>
-      </w:pPr>
-      <w:r>
-        <w:t xml:space="preserve">        </w:t>
-      </w:r>
-      <w:proofErr w:type="gramStart"/>
-      <w:r>
-        <w:t>sequence&lt;</w:t>
-      </w:r>
-      <w:proofErr w:type="gramEnd"/>
-      <w:r>
-        <w:t>Targe</w:t>
-      </w:r>
-      <w:r>
-        <w:t>tClass</w:t>
-      </w:r>
-      <w:r>
-        <w:t>M</w:t>
-      </w:r>
-      <w:r>
-        <w:t xml:space="preserve">,1&gt; </w:t>
-      </w:r>
-      <w:proofErr w:type="spellStart"/>
-      <w:r>
-        <w:t>multiplicity_zero</w:t>
-      </w:r>
-      <w:proofErr w:type="spellEnd"/>
-      <w:r>
-        <w:t>;</w:t>
-      </w:r>
-    </w:p>
-    <w:p>
-      <w:pPr>
-        <w:pStyle w:val="IDLCode"/>
-      </w:pPr>
-      <w:r>
-        <w:t xml:space="preserve">        </w:t>
-      </w:r>
-      <w:proofErr w:type="gramStart"/>
-      <w:r>
-        <w:t>sequence&lt;</w:t>
-      </w:r>
-      <w:proofErr w:type="spellStart"/>
-      <w:proofErr w:type="gramEnd"/>
-      <w:r>
-        <w:t>TargetClass</w:t>
-      </w:r>
-      <w:r>
-        <w:t>M</w:t>
-      </w:r>
-      <w:proofErr w:type="spellEnd"/>
-      <w:r>
-        <w:t xml:space="preserve">&gt; </w:t>
-      </w:r>
-      <w:r>
-        <w:t xml:space="preserve">  </w:t>
-      </w:r>
-      <w:proofErr w:type="spellStart"/>
-      <w:r>
-        <w:t>multiplicity_zero_to_star</w:t>
-      </w:r>
-      <w:proofErr w:type="spellEnd"/>
-      <w:r>
-        <w:t>;</w:t>
-      </w:r>
-    </w:p>
-    <w:p>
-      <w:pPr>
-        <w:pStyle w:val="IDLCode"/>
-      </w:pPr>
-      <w:r>
-        <w:t xml:space="preserve">        </w:t>
-      </w:r>
-      <w:proofErr w:type="gramStart"/>
-      <w:r>
-        <w:t>sequence&lt;</w:t>
-      </w:r>
-      <w:proofErr w:type="gramEnd"/>
-      <w:r>
-        <w:t>TargetClass</w:t>
-      </w:r>
-      <w:r>
-        <w:t>M</w:t>
-      </w:r>
-      <w:r>
-        <w:t xml:space="preserve">,1&gt; </w:t>
-      </w:r>
-      <w:proofErr w:type="spellStart"/>
-      <w:r>
-        <w:t>multiplicity_zero_to_one</w:t>
-      </w:r>
-      <w:proofErr w:type="spellEnd"/>
-      <w:r>
-        <w:t>;</w:t>
-      </w:r>
-    </w:p>
-    <w:p>
-      <w:pPr>
-        <w:pStyle w:val="IDLCode"/>
-      </w:pPr>
-      <w:r>
-        <w:t xml:space="preserve"> </w:t>
-      </w:r>
-      <w:r>
-        <w:t xml:space="preserve">      </w:t>
-      </w:r>
-      <w:r>
-        <w:t xml:space="preserve"> </w:t>
-      </w:r>
-      <w:proofErr w:type="gramStart"/>
-      <w:r>
-        <w:t xml:space="preserve">@Shared </w:t>
-      </w:r>
-      <w:r>
-        <w:t xml:space="preserve"> </w:t>
-      </w:r>
-      <w:proofErr w:type="spellStart"/>
-      <w:r>
-        <w:t>TargetClass</w:t>
-      </w:r>
-      <w:r>
-        <w:t>M</w:t>
-      </w:r>
-      <w:proofErr w:type="spellEnd"/>
-      <w:proofErr w:type="gramEnd"/>
-      <w:r>
-        <w:t xml:space="preserve">  </w:t>
-      </w:r>
-      <w:r>
-        <w:t xml:space="preserve">  </w:t>
-      </w:r>
-      <w:proofErr w:type="spellStart"/>
-      <w:r>
-        <w:t>multiplicity_one</w:t>
-      </w:r>
-      <w:proofErr w:type="spellEnd"/>
-      <w:r>
-        <w:t xml:space="preserve">; </w:t>
-      </w:r>
-    </w:p>
-    <w:p>
-      <w:pPr>
-        <w:pStyle w:val="IDLCode"/>
-      </w:pPr>
-      <w:r>
-        <w:t xml:space="preserve">        </w:t>
-      </w:r>
-      <w:proofErr w:type="gramStart"/>
-      <w:r>
-        <w:t>sequence</w:t>
-      </w:r>
-      <w:r>
-        <w:t>&lt;</w:t>
-      </w:r>
-      <w:proofErr w:type="spellStart"/>
-      <w:proofErr w:type="gramEnd"/>
-      <w:r>
-        <w:t>TargetClass</w:t>
-      </w:r>
-      <w:r>
-        <w:t>M</w:t>
-      </w:r>
-      <w:proofErr w:type="spellEnd"/>
-      <w:r>
-        <w:t xml:space="preserve">&gt;  </w:t>
-      </w:r>
-      <w:r>
-        <w:t xml:space="preserve"> </w:t>
-      </w:r>
-      <w:r>
-        <w:t>multipliticy_1_to_dots;</w:t>
-      </w:r>
-    </w:p>
-    <w:p>
-      <w:pPr>
-        <w:pStyle w:val="IDLCode"/>
-      </w:pPr>
-      <w:r>
-        <w:t xml:space="preserve"> </w:t>
-      </w:r>
-      <w:r>
-        <w:t xml:space="preserve">       </w:t>
-      </w:r>
-      <w:proofErr w:type="gramStart"/>
-      <w:r>
-        <w:t>sequence&lt;</w:t>
-      </w:r>
-      <w:proofErr w:type="spellStart"/>
-      <w:proofErr w:type="gramEnd"/>
-      <w:r>
-        <w:t>TargetClass</w:t>
-      </w:r>
-      <w:r>
-        <w:t>M</w:t>
-      </w:r>
-      <w:proofErr w:type="spellEnd"/>
-      <w:r>
-        <w:t xml:space="preserve">&gt;  </w:t>
-      </w:r>
-      <w:r>
-        <w:t xml:space="preserve"> </w:t>
-      </w:r>
-      <w:r>
-        <w:t>multiplicity_1_to_star;</w:t>
       </w:r>
     </w:p>
     <w:p>
@@ -7521,7 +8308,7 @@
 </file>
 
 <file path=word/endnotes.xml><?xml version="1.0" encoding="utf-8"?>
-<w:endnotes xmlns:wpc="http://schemas.microsoft.com/office/word/2010/wordprocessingCanvas" xmlns:mc="http://schemas.openxmlformats.org/markup-compatibility/2006" xmlns:o="urn:schemas-microsoft-com:office:office" xmlns:r="http://schemas.openxmlformats.org/officeDocument/2006/relationships" xmlns:m="http://schemas.openxmlformats.org/officeDocument/2006/math" xmlns:v="urn:schemas-microsoft-com:vml" xmlns:wp14="http://schemas.microsoft.com/office/word/2010/wordprocessingDrawing" xmlns:wp="http://schemas.openxmlformats.org/drawingml/2006/wordprocessingDrawing" xmlns:w10="urn:schemas-microsoft-com:office:word" xmlns:w="http://schemas.openxmlformats.org/wordprocessingml/2006/main" xmlns:w14="http://schemas.microsoft.com/office/word/2010/wordml" xmlns:wpg="http://schemas.microsoft.com/office/word/2010/wordprocessingGroup" xmlns:wpi="http://schemas.microsoft.com/office/word/2010/wordprocessingInk" xmlns:wne="http://schemas.microsoft.com/office/word/2006/wordml" xmlns:wps="http://schemas.microsoft.com/office/word/2010/wordprocessingShape" mc:Ignorable="w14 wp14">
+<w:endnotes xmlns:wpc="http://schemas.microsoft.com/office/word/2010/wordprocessingCanvas" xmlns:mo="http://schemas.microsoft.com/office/mac/office/2008/main" xmlns:mc="http://schemas.openxmlformats.org/markup-compatibility/2006" xmlns:mv="urn:schemas-microsoft-com:mac:vml" xmlns:o="urn:schemas-microsoft-com:office:office" xmlns:r="http://schemas.openxmlformats.org/officeDocument/2006/relationships" xmlns:m="http://schemas.openxmlformats.org/officeDocument/2006/math" xmlns:v="urn:schemas-microsoft-com:vml" xmlns:wp14="http://schemas.microsoft.com/office/word/2010/wordprocessingDrawing" xmlns:wp="http://schemas.openxmlformats.org/drawingml/2006/wordprocessingDrawing" xmlns:w10="urn:schemas-microsoft-com:office:word" xmlns:w="http://schemas.openxmlformats.org/wordprocessingml/2006/main" xmlns:w14="http://schemas.microsoft.com/office/word/2010/wordml" xmlns:wpg="http://schemas.microsoft.com/office/word/2010/wordprocessingGroup" xmlns:wpi="http://schemas.microsoft.com/office/word/2010/wordprocessingInk" xmlns:wne="http://schemas.microsoft.com/office/word/2006/wordml" xmlns:wps="http://schemas.microsoft.com/office/word/2010/wordprocessingShape" mc:Ignorable="w14 wp14">
   <w:endnote w:type="separator" w:id="-1">
     <w:p>
       <w:r>
@@ -7540,7 +8327,7 @@
 </file>
 
 <file path=word/footer1.xml><?xml version="1.0" encoding="utf-8"?>
-<w:ftr xmlns:wpc="http://schemas.microsoft.com/office/word/2010/wordprocessingCanvas" xmlns:mc="http://schemas.openxmlformats.org/markup-compatibility/2006" xmlns:o="urn:schemas-microsoft-com:office:office" xmlns:r="http://schemas.openxmlformats.org/officeDocument/2006/relationships" xmlns:m="http://schemas.openxmlformats.org/officeDocument/2006/math" xmlns:v="urn:schemas-microsoft-com:vml" xmlns:wp14="http://schemas.microsoft.com/office/word/2010/wordprocessingDrawing" xmlns:wp="http://schemas.openxmlformats.org/drawingml/2006/wordprocessingDrawing" xmlns:w10="urn:schemas-microsoft-com:office:word" xmlns:w="http://schemas.openxmlformats.org/wordprocessingml/2006/main" xmlns:w14="http://schemas.microsoft.com/office/word/2010/wordml" xmlns:wpg="http://schemas.microsoft.com/office/word/2010/wordprocessingGroup" xmlns:wpi="http://schemas.microsoft.com/office/word/2010/wordprocessingInk" xmlns:wne="http://schemas.microsoft.com/office/word/2006/wordml" xmlns:wps="http://schemas.microsoft.com/office/word/2010/wordprocessingShape" mc:Ignorable="w14 wp14">
+<w:ftr xmlns:wpc="http://schemas.microsoft.com/office/word/2010/wordprocessingCanvas" xmlns:mo="http://schemas.microsoft.com/office/mac/office/2008/main" xmlns:mc="http://schemas.openxmlformats.org/markup-compatibility/2006" xmlns:mv="urn:schemas-microsoft-com:mac:vml" xmlns:o="urn:schemas-microsoft-com:office:office" xmlns:r="http://schemas.openxmlformats.org/officeDocument/2006/relationships" xmlns:m="http://schemas.openxmlformats.org/officeDocument/2006/math" xmlns:v="urn:schemas-microsoft-com:vml" xmlns:wp14="http://schemas.microsoft.com/office/word/2010/wordprocessingDrawing" xmlns:wp="http://schemas.openxmlformats.org/drawingml/2006/wordprocessingDrawing" xmlns:w10="urn:schemas-microsoft-com:office:word" xmlns:w="http://schemas.openxmlformats.org/wordprocessingml/2006/main" xmlns:w14="http://schemas.microsoft.com/office/word/2010/wordml" xmlns:wpg="http://schemas.microsoft.com/office/word/2010/wordprocessingGroup" xmlns:wpi="http://schemas.microsoft.com/office/word/2010/wordprocessingInk" xmlns:wne="http://schemas.microsoft.com/office/word/2006/wordml" xmlns:wps="http://schemas.microsoft.com/office/word/2010/wordprocessingShape" mc:Ignorable="w14 wp14">
   <w:sdt>
     <w:sdtPr>
       <w:id w:val="2078092038"/>
@@ -7573,7 +8360,7 @@
           <w:rPr>
             <w:noProof/>
           </w:rPr>
-          <w:t>1</w:t>
+          <w:t>10</w:t>
         </w:r>
         <w:r>
           <w:rPr>
@@ -7593,7 +8380,7 @@
 </file>
 
 <file path=word/footnotes.xml><?xml version="1.0" encoding="utf-8"?>
-<w:footnotes xmlns:wpc="http://schemas.microsoft.com/office/word/2010/wordprocessingCanvas" xmlns:mc="http://schemas.openxmlformats.org/markup-compatibility/2006" xmlns:o="urn:schemas-microsoft-com:office:office" xmlns:r="http://schemas.openxmlformats.org/officeDocument/2006/relationships" xmlns:m="http://schemas.openxmlformats.org/officeDocument/2006/math" xmlns:v="urn:schemas-microsoft-com:vml" xmlns:wp14="http://schemas.microsoft.com/office/word/2010/wordprocessingDrawing" xmlns:wp="http://schemas.openxmlformats.org/drawingml/2006/wordprocessingDrawing" xmlns:w10="urn:schemas-microsoft-com:office:word" xmlns:w="http://schemas.openxmlformats.org/wordprocessingml/2006/main" xmlns:w14="http://schemas.microsoft.com/office/word/2010/wordml" xmlns:wpg="http://schemas.microsoft.com/office/word/2010/wordprocessingGroup" xmlns:wpi="http://schemas.microsoft.com/office/word/2010/wordprocessingInk" xmlns:wne="http://schemas.microsoft.com/office/word/2006/wordml" xmlns:wps="http://schemas.microsoft.com/office/word/2010/wordprocessingShape" mc:Ignorable="w14 wp14">
+<w:footnotes xmlns:wpc="http://schemas.microsoft.com/office/word/2010/wordprocessingCanvas" xmlns:mo="http://schemas.microsoft.com/office/mac/office/2008/main" xmlns:mc="http://schemas.openxmlformats.org/markup-compatibility/2006" xmlns:mv="urn:schemas-microsoft-com:mac:vml" xmlns:o="urn:schemas-microsoft-com:office:office" xmlns:r="http://schemas.openxmlformats.org/officeDocument/2006/relationships" xmlns:m="http://schemas.openxmlformats.org/officeDocument/2006/math" xmlns:v="urn:schemas-microsoft-com:vml" xmlns:wp14="http://schemas.microsoft.com/office/word/2010/wordprocessingDrawing" xmlns:wp="http://schemas.openxmlformats.org/drawingml/2006/wordprocessingDrawing" xmlns:w10="urn:schemas-microsoft-com:office:word" xmlns:w="http://schemas.openxmlformats.org/wordprocessingml/2006/main" xmlns:w14="http://schemas.microsoft.com/office/word/2010/wordml" xmlns:wpg="http://schemas.microsoft.com/office/word/2010/wordprocessingGroup" xmlns:wpi="http://schemas.microsoft.com/office/word/2010/wordprocessingInk" xmlns:wne="http://schemas.microsoft.com/office/word/2006/wordml" xmlns:wps="http://schemas.microsoft.com/office/word/2010/wordprocessingShape" mc:Ignorable="w14 wp14">
   <w:footnote w:type="separator" w:id="-1">
     <w:p>
       <w:r>
@@ -7612,7 +8399,7 @@
 </file>
 
 <file path=word/numbering.xml><?xml version="1.0" encoding="utf-8"?>
-<w:numbering xmlns:wpc="http://schemas.microsoft.com/office/word/2010/wordprocessingCanvas" xmlns:mc="http://schemas.openxmlformats.org/markup-compatibility/2006" xmlns:o="urn:schemas-microsoft-com:office:office" xmlns:r="http://schemas.openxmlformats.org/officeDocument/2006/relationships" xmlns:m="http://schemas.openxmlformats.org/officeDocument/2006/math" xmlns:v="urn:schemas-microsoft-com:vml" xmlns:wp14="http://schemas.microsoft.com/office/word/2010/wordprocessingDrawing" xmlns:wp="http://schemas.openxmlformats.org/drawingml/2006/wordprocessingDrawing" xmlns:w10="urn:schemas-microsoft-com:office:word" xmlns:w="http://schemas.openxmlformats.org/wordprocessingml/2006/main" xmlns:w14="http://schemas.microsoft.com/office/word/2010/wordml" xmlns:wpg="http://schemas.microsoft.com/office/word/2010/wordprocessingGroup" xmlns:wpi="http://schemas.microsoft.com/office/word/2010/wordprocessingInk" xmlns:wne="http://schemas.microsoft.com/office/word/2006/wordml" xmlns:wps="http://schemas.microsoft.com/office/word/2010/wordprocessingShape" mc:Ignorable="w14 wp14">
+<w:numbering xmlns:wpc="http://schemas.microsoft.com/office/word/2010/wordprocessingCanvas" xmlns:mo="http://schemas.microsoft.com/office/mac/office/2008/main" xmlns:mc="http://schemas.openxmlformats.org/markup-compatibility/2006" xmlns:mv="urn:schemas-microsoft-com:mac:vml" xmlns:o="urn:schemas-microsoft-com:office:office" xmlns:r="http://schemas.openxmlformats.org/officeDocument/2006/relationships" xmlns:m="http://schemas.openxmlformats.org/officeDocument/2006/math" xmlns:v="urn:schemas-microsoft-com:vml" xmlns:wp14="http://schemas.microsoft.com/office/word/2010/wordprocessingDrawing" xmlns:wp="http://schemas.openxmlformats.org/drawingml/2006/wordprocessingDrawing" xmlns:w10="urn:schemas-microsoft-com:office:word" xmlns:w="http://schemas.openxmlformats.org/wordprocessingml/2006/main" xmlns:w14="http://schemas.microsoft.com/office/word/2010/wordml" xmlns:wpg="http://schemas.microsoft.com/office/word/2010/wordprocessingGroup" xmlns:wpi="http://schemas.microsoft.com/office/word/2010/wordprocessingInk" xmlns:wne="http://schemas.microsoft.com/office/word/2006/wordml" xmlns:wps="http://schemas.microsoft.com/office/word/2010/wordprocessingShape" mc:Ignorable="w14 wp14">
   <w:abstractNum w:abstractNumId="0">
     <w:nsid w:val="345616FD"/>
     <w:multiLevelType w:val="multilevel"/>
@@ -7736,7 +8523,7 @@
         <w:rFonts w:ascii="Courier New" w:hAnsi="Courier New" w:hint="default"/>
       </w:rPr>
     </w:lvl>
-    <w:lvl w:ilvl="2" w:tplc="04090005" w:tentative="1">
+    <w:lvl w:ilvl="2" w:tplc="04090005">
       <w:start w:val="1"/>
       <w:numFmt w:val="bullet"/>
       <w:lvlText w:val=""/>
@@ -8085,7 +8872,7 @@
     </w:rPrDefault>
     <w:pPrDefault/>
   </w:docDefaults>
-  <w:latentStyles w:defLockedState="0" w:defUIPriority="99" w:defSemiHidden="1" w:defUnhideWhenUsed="1" w:defQFormat="0" w:count="267">
+  <w:latentStyles w:defLockedState="0" w:defUIPriority="99" w:defSemiHidden="1" w:defUnhideWhenUsed="1" w:defQFormat="0" w:count="276">
     <w:lsdException w:name="Normal" w:semiHidden="0" w:uiPriority="0" w:unhideWhenUsed="0" w:qFormat="1"/>
     <w:lsdException w:name="heading 1" w:semiHidden="0" w:uiPriority="9" w:unhideWhenUsed="0" w:qFormat="1"/>
     <w:lsdException w:name="heading 2" w:uiPriority="9" w:qFormat="1"/>
@@ -8476,6 +9263,7 @@
   <w:style w:type="character" w:default="1" w:styleId="DefaultParagraphFont">
     <w:name w:val="Default Paragraph Font"/>
     <w:uiPriority w:val="1"/>
+    <w:semiHidden/>
     <w:unhideWhenUsed/>
   </w:style>
   <w:style w:type="table" w:default="1" w:styleId="TableNormal">
@@ -8692,6 +9480,7 @@
     <w:uiPriority w:val="59"/>
     <w:rsid w:val="00077D6D"/>
     <w:tblPr>
+      <w:tblInd w:w="0" w:type="dxa"/>
       <w:tblBorders>
         <w:top w:val="single" w:sz="4" w:space="0" w:color="auto"/>
         <w:left w:val="single" w:sz="4" w:space="0" w:color="auto"/>
@@ -8700,6 +9489,12 @@
         <w:insideH w:val="single" w:sz="4" w:space="0" w:color="auto"/>
         <w:insideV w:val="single" w:sz="4" w:space="0" w:color="auto"/>
       </w:tblBorders>
+      <w:tblCellMar>
+        <w:top w:w="0" w:type="dxa"/>
+        <w:left w:w="108" w:type="dxa"/>
+        <w:bottom w:w="0" w:type="dxa"/>
+        <w:right w:w="108" w:type="dxa"/>
+      </w:tblCellMar>
     </w:tblPr>
   </w:style>
   <w:style w:type="paragraph" w:styleId="Header">
@@ -8830,11 +9625,22 @@
     <w:uiPriority w:val="99"/>
     <w:rsid w:val="00CA2F96"/>
   </w:style>
+  <w:style w:type="character" w:styleId="Strong">
+    <w:name w:val="Strong"/>
+    <w:basedOn w:val="DefaultParagraphFont"/>
+    <w:uiPriority w:val="22"/>
+    <w:qFormat/>
+    <w:rsid w:val="00013A9B"/>
+    <w:rPr>
+      <w:b/>
+      <w:bCs/>
+    </w:rPr>
+  </w:style>
 </w:styles>
 </file>
 
 <file path=word/stylesWithEffects.xml><?xml version="1.0" encoding="utf-8"?>
-<w:styles xmlns:wpc="http://schemas.microsoft.com/office/word/2010/wordprocessingCanvas" xmlns:mc="http://schemas.openxmlformats.org/markup-compatibility/2006" xmlns:o="urn:schemas-microsoft-com:office:office" xmlns:r="http://schemas.openxmlformats.org/officeDocument/2006/relationships" xmlns:m="http://schemas.openxmlformats.org/officeDocument/2006/math" xmlns:v="urn:schemas-microsoft-com:vml" xmlns:wp14="http://schemas.microsoft.com/office/word/2010/wordprocessingDrawing" xmlns:wp="http://schemas.openxmlformats.org/drawingml/2006/wordprocessingDrawing" xmlns:w10="urn:schemas-microsoft-com:office:word" xmlns:w="http://schemas.openxmlformats.org/wordprocessingml/2006/main" xmlns:w14="http://schemas.microsoft.com/office/word/2010/wordml" xmlns:wpg="http://schemas.microsoft.com/office/word/2010/wordprocessingGroup" xmlns:wpi="http://schemas.microsoft.com/office/word/2010/wordprocessingInk" xmlns:wne="http://schemas.microsoft.com/office/word/2006/wordml" xmlns:wps="http://schemas.microsoft.com/office/word/2010/wordprocessingShape" mc:Ignorable="w14 wp14">
+<w:styles xmlns:wpc="http://schemas.microsoft.com/office/word/2010/wordprocessingCanvas" xmlns:mo="http://schemas.microsoft.com/office/mac/office/2008/main" xmlns:mc="http://schemas.openxmlformats.org/markup-compatibility/2006" xmlns:mv="urn:schemas-microsoft-com:mac:vml" xmlns:o="urn:schemas-microsoft-com:office:office" xmlns:r="http://schemas.openxmlformats.org/officeDocument/2006/relationships" xmlns:m="http://schemas.openxmlformats.org/officeDocument/2006/math" xmlns:v="urn:schemas-microsoft-com:vml" xmlns:wp14="http://schemas.microsoft.com/office/word/2010/wordprocessingDrawing" xmlns:wp="http://schemas.openxmlformats.org/drawingml/2006/wordprocessingDrawing" xmlns:w10="urn:schemas-microsoft-com:office:word" xmlns:w="http://schemas.openxmlformats.org/wordprocessingml/2006/main" xmlns:w14="http://schemas.microsoft.com/office/word/2010/wordml" xmlns:wpg="http://schemas.microsoft.com/office/word/2010/wordprocessingGroup" xmlns:wpi="http://schemas.microsoft.com/office/word/2010/wordprocessingInk" xmlns:wne="http://schemas.microsoft.com/office/word/2006/wordml" xmlns:wps="http://schemas.microsoft.com/office/word/2010/wordprocessingShape" mc:Ignorable="w14 wp14">
   <w:docDefaults>
     <w:rPrDefault>
       <w:rPr>
@@ -8846,7 +9652,7 @@
     </w:rPrDefault>
     <w:pPrDefault/>
   </w:docDefaults>
-  <w:latentStyles w:defLockedState="0" w:defUIPriority="99" w:defSemiHidden="1" w:defUnhideWhenUsed="1" w:defQFormat="0" w:count="267">
+  <w:latentStyles w:defLockedState="0" w:defUIPriority="99" w:defSemiHidden="1" w:defUnhideWhenUsed="1" w:defQFormat="0" w:count="276">
     <w:lsdException w:name="Normal" w:semiHidden="0" w:uiPriority="0" w:unhideWhenUsed="0" w:qFormat="1"/>
     <w:lsdException w:name="heading 1" w:semiHidden="0" w:uiPriority="9" w:unhideWhenUsed="0" w:qFormat="1"/>
     <w:lsdException w:name="heading 2" w:uiPriority="9" w:qFormat="1"/>
@@ -9237,6 +10043,7 @@
   <w:style w:type="character" w:default="1" w:styleId="DefaultParagraphFont">
     <w:name w:val="Default Paragraph Font"/>
     <w:uiPriority w:val="1"/>
+    <w:semiHidden/>
     <w:unhideWhenUsed/>
   </w:style>
   <w:style w:type="table" w:default="1" w:styleId="TableNormal">
@@ -9453,6 +10260,7 @@
     <w:uiPriority w:val="59"/>
     <w:rsid w:val="00077D6D"/>
     <w:tblPr>
+      <w:tblInd w:w="0" w:type="dxa"/>
       <w:tblBorders>
         <w:top w:val="single" w:sz="4" w:space="0" w:color="auto"/>
         <w:left w:val="single" w:sz="4" w:space="0" w:color="auto"/>
@@ -9461,6 +10269,12 @@
         <w:insideH w:val="single" w:sz="4" w:space="0" w:color="auto"/>
         <w:insideV w:val="single" w:sz="4" w:space="0" w:color="auto"/>
       </w:tblBorders>
+      <w:tblCellMar>
+        <w:top w:w="0" w:type="dxa"/>
+        <w:left w:w="108" w:type="dxa"/>
+        <w:bottom w:w="0" w:type="dxa"/>
+        <w:right w:w="108" w:type="dxa"/>
+      </w:tblCellMar>
     </w:tblPr>
   </w:style>
   <w:style w:type="paragraph" w:styleId="Header">
@@ -9590,6 +10404,17 @@
     <w:link w:val="Footer"/>
     <w:uiPriority w:val="99"/>
     <w:rsid w:val="00CA2F96"/>
+  </w:style>
+  <w:style w:type="character" w:styleId="Strong">
+    <w:name w:val="Strong"/>
+    <w:basedOn w:val="DefaultParagraphFont"/>
+    <w:uiPriority w:val="22"/>
+    <w:qFormat/>
+    <w:rsid w:val="00013A9B"/>
+    <w:rPr>
+      <w:b/>
+      <w:bCs/>
+    </w:rPr>
   </w:style>
 </w:styles>
 </file>

--- a/doc/Mapping_UML_to_IDL.docx
+++ b/doc/Mapping_UML_to_IDL.docx
@@ -34,7 +34,31 @@
     </w:p>
     <w:p>
       <w:r>
-        <w:t>Please refer to Figure 1 below</w:t>
+        <w:t xml:space="preserve">Please refer to </w:t>
+      </w:r>
+      <w:r>
+        <w:fldChar w:fldCharType="begin"/>
+      </w:r>
+      <w:r>
+        <w:instrText xml:space="preserve"> REF _Ref334464193 \h </w:instrText>
+      </w:r>
+      <w:r>
+        <w:fldChar w:fldCharType="separate"/>
+      </w:r>
+      <w:r>
+        <w:t xml:space="preserve">Figure </w:t>
+      </w:r>
+      <w:r>
+        <w:rPr>
+          <w:noProof/>
+        </w:rPr>
+        <w:t>1</w:t>
+      </w:r>
+      <w:r>
+        <w:fldChar w:fldCharType="end"/>
+      </w:r>
+      <w:r>
+        <w:t xml:space="preserve"> below</w:t>
       </w:r>
       <w:r>
         <w:t xml:space="preserve"> for</w:t>
@@ -45,6 +69,9 @@
     </w:p>
     <w:p/>
     <w:p>
+      <w:pPr>
+        <w:keepNext/>
+      </w:pPr>
       <w:r>
         <w:rPr>
           <w:noProof/>
@@ -93,26 +120,28 @@
       </w:r>
     </w:p>
     <w:p>
-      <w:r>
-        <w:rPr>
-          <w:b/>
-        </w:rPr>
-        <w:t>Figure 1</w:t>
-      </w:r>
-      <w:r>
-        <w:t xml:space="preserve">.  </w:t>
-      </w:r>
-      <w:proofErr w:type="gramStart"/>
-      <w:r>
-        <w:rPr>
-          <w:i/>
-        </w:rPr>
-        <w:t>Example Model for basic rules</w:t>
-      </w:r>
-      <w:r>
-        <w:t>.</w:t>
-      </w:r>
-      <w:proofErr w:type="gramEnd"/>
+      <w:pPr>
+        <w:pStyle w:val="Caption"/>
+      </w:pPr>
+      <w:bookmarkStart w:id="0" w:name="_Ref334464193"/>
+      <w:r>
+        <w:t xml:space="preserve">Figure </w:t>
+      </w:r>
+      <w:fldSimple w:instr=" SEQ Figure \* ARABIC ">
+        <w:r>
+          <w:rPr>
+            <w:noProof/>
+          </w:rPr>
+          <w:t>1</w:t>
+        </w:r>
+      </w:fldSimple>
+      <w:bookmarkEnd w:id="0"/>
+      <w:r>
+        <w:t xml:space="preserve"> </w:t>
+      </w:r>
+      <w:r>
+        <w:t>Example Model for basic rules.</w:t>
+      </w:r>
     </w:p>
     <w:p>
       <w:pPr>
@@ -669,29 +698,52 @@
         <w:t xml:space="preserve">ges as shown in </w:t>
       </w:r>
       <w:r>
-        <w:t>Table 1.</w:t>
-      </w:r>
-    </w:p>
-    <w:p>
-      <w:r>
-        <w:rPr>
-          <w:b/>
-        </w:rPr>
-        <w:t>Table</w:t>
-      </w:r>
-      <w:r>
-        <w:rPr>
-          <w:b/>
-        </w:rPr>
-        <w:t xml:space="preserve"> 1</w:t>
-      </w:r>
-      <w:r>
-        <w:t xml:space="preserve">. </w:t>
-      </w:r>
-      <w:r>
-        <w:rPr>
-          <w:i/>
-        </w:rPr>
+        <w:fldChar w:fldCharType="begin"/>
+      </w:r>
+      <w:r>
+        <w:instrText xml:space="preserve"> REF _Ref334464575 \h </w:instrText>
+      </w:r>
+      <w:r>
+        <w:fldChar w:fldCharType="separate"/>
+      </w:r>
+      <w:r>
+        <w:t xml:space="preserve">Table </w:t>
+      </w:r>
+      <w:r>
+        <w:rPr>
+          <w:noProof/>
+        </w:rPr>
+        <w:t>1</w:t>
+      </w:r>
+      <w:r>
+        <w:fldChar w:fldCharType="end"/>
+      </w:r>
+      <w:r>
+        <w:t>.</w:t>
+      </w:r>
+    </w:p>
+    <w:p/>
+    <w:p>
+      <w:pPr>
+        <w:pStyle w:val="Caption"/>
+      </w:pPr>
+      <w:bookmarkStart w:id="1" w:name="_Ref334464575"/>
+      <w:r>
+        <w:t xml:space="preserve">Table </w:t>
+      </w:r>
+      <w:fldSimple w:instr=" SEQ Table \* ARABIC ">
+        <w:r>
+          <w:rPr>
+            <w:noProof/>
+          </w:rPr>
+          <w:t>1</w:t>
+        </w:r>
+      </w:fldSimple>
+      <w:bookmarkEnd w:id="1"/>
+      <w:r>
+        <w:t xml:space="preserve"> </w:t>
+      </w:r>
+      <w:r>
         <w:t>Mapping of UML primitive types</w:t>
       </w:r>
     </w:p>
@@ -1215,6 +1267,7 @@
                 <w:szCs w:val="19"/>
                 <w:highlight w:val="white"/>
               </w:rPr>
+              <w:lastRenderedPageBreak/>
               <w:t>"short"</w:t>
             </w:r>
             <w:r>
@@ -1464,7 +1517,6 @@
                 <w:szCs w:val="19"/>
                 <w:highlight w:val="white"/>
               </w:rPr>
-              <w:lastRenderedPageBreak/>
               <w:t>"unlimited natural"</w:t>
             </w:r>
             <w:r>
@@ -1500,7 +1552,6 @@
                 <w:szCs w:val="19"/>
                 <w:highlight w:val="white"/>
               </w:rPr>
-              <w:lastRenderedPageBreak/>
               <w:t>long</w:t>
             </w:r>
           </w:p>
@@ -1520,7 +1571,6 @@
                 <w:szCs w:val="19"/>
                 <w:highlight w:val="white"/>
               </w:rPr>
-              <w:lastRenderedPageBreak/>
               <w:t xml:space="preserve">"long </w:t>
             </w:r>
             <w:proofErr w:type="spellStart"/>
@@ -2415,11 +2465,11 @@
       <w:pPr>
         <w:pStyle w:val="Heading3"/>
       </w:pPr>
-      <w:bookmarkStart w:id="0" w:name="_Ref331848933"/>
+      <w:bookmarkStart w:id="2" w:name="_Ref331848933"/>
       <w:r>
         <w:t>Arrays and sequences as members</w:t>
       </w:r>
-      <w:bookmarkEnd w:id="0"/>
+      <w:bookmarkEnd w:id="2"/>
     </w:p>
     <w:p>
       <w:r>
@@ -2983,6 +3033,9 @@
       </w:r>
     </w:p>
     <w:p>
+      <w:pPr>
+        <w:keepNext/>
+      </w:pPr>
       <w:r>
         <w:rPr>
           <w:noProof/>
@@ -3032,346 +3085,370 @@
       </w:r>
     </w:p>
     <w:p>
-      <w:r>
-        <w:rPr>
-          <w:b/>
-        </w:rPr>
+      <w:pPr>
+        <w:pStyle w:val="Caption"/>
+      </w:pPr>
+      <w:bookmarkStart w:id="3" w:name="_Ref334464240"/>
+      <w:r>
         <w:t xml:space="preserve">Figure </w:t>
       </w:r>
-      <w:r>
-        <w:rPr>
-          <w:b/>
+      <w:fldSimple w:instr=" SEQ Figure \* ARABIC ">
+        <w:r>
+          <w:rPr>
+            <w:noProof/>
+          </w:rPr>
+          <w:t>2</w:t>
+        </w:r>
+      </w:fldSimple>
+      <w:bookmarkEnd w:id="3"/>
+      <w:r>
+        <w:t xml:space="preserve"> </w:t>
+      </w:r>
+      <w:r>
+        <w:t>Example Model with attributes having different multiplicity bounds.</w:t>
+      </w:r>
+    </w:p>
+    <w:p>
+      <w:r>
+        <w:t xml:space="preserve">For example, the UML class </w:t>
+      </w:r>
+      <w:proofErr w:type="spellStart"/>
+      <w:r>
+        <w:rPr>
+          <w:rFonts w:ascii="Courier New" w:hAnsi="Courier New" w:cs="Courier New"/>
+        </w:rPr>
+        <w:t>ClassMemberMultiplicity</w:t>
+      </w:r>
+      <w:proofErr w:type="spellEnd"/>
+      <w:r>
+        <w:t xml:space="preserve"> shown in </w:t>
+      </w:r>
+      <w:r>
+        <w:fldChar w:fldCharType="begin"/>
+      </w:r>
+      <w:r>
+        <w:instrText xml:space="preserve"> REF _Ref334464240 \h </w:instrText>
+      </w:r>
+      <w:r>
+        <w:fldChar w:fldCharType="separate"/>
+      </w:r>
+      <w:r>
+        <w:t xml:space="preserve">Figure </w:t>
+      </w:r>
+      <w:r>
+        <w:rPr>
+          <w:noProof/>
         </w:rPr>
         <w:t>2</w:t>
       </w:r>
       <w:r>
-        <w:t xml:space="preserve">.  </w:t>
-      </w:r>
-      <w:r>
-        <w:rPr>
-          <w:i/>
-        </w:rPr>
-        <w:t xml:space="preserve">Example Model </w:t>
-      </w:r>
-      <w:r>
-        <w:rPr>
-          <w:i/>
-        </w:rPr>
-        <w:t>with attributes having different multiplicity bounds</w:t>
+        <w:fldChar w:fldCharType="end"/>
+      </w:r>
+      <w:r>
+        <w:t xml:space="preserve"> </w:t>
+      </w:r>
+      <w:r>
+        <w:t>is mapped to the following IDL4 structure:</w:t>
+      </w:r>
+    </w:p>
+    <w:p>
+      <w:pPr>
+        <w:pStyle w:val="IDLCode"/>
+      </w:pPr>
+    </w:p>
+    <w:p>
+      <w:pPr>
+        <w:pStyle w:val="IDLCode"/>
+      </w:pPr>
+      <w:r>
+        <w:t xml:space="preserve">    </w:t>
+      </w:r>
+      <w:proofErr w:type="spellStart"/>
+      <w:proofErr w:type="gramStart"/>
+      <w:r>
+        <w:t>struct</w:t>
+      </w:r>
+      <w:proofErr w:type="spellEnd"/>
+      <w:proofErr w:type="gramEnd"/>
+      <w:r>
+        <w:t xml:space="preserve"> </w:t>
+      </w:r>
+      <w:proofErr w:type="spellStart"/>
+      <w:r>
+        <w:t>ClassAttributeMultiplicity</w:t>
+      </w:r>
+      <w:proofErr w:type="spellEnd"/>
+      <w:r>
+        <w:t xml:space="preserve"> {</w:t>
+      </w:r>
+    </w:p>
+    <w:p>
+      <w:pPr>
+        <w:pStyle w:val="IDLCode"/>
+      </w:pPr>
+      <w:r>
+        <w:t xml:space="preserve">    </w:t>
+      </w:r>
+      <w:r>
+        <w:t xml:space="preserve"> </w:t>
+      </w:r>
+      <w:r>
+        <w:t xml:space="preserve">   </w:t>
+      </w:r>
+      <w:proofErr w:type="gramStart"/>
+      <w:r>
+        <w:t>long</w:t>
+      </w:r>
+      <w:proofErr w:type="gramEnd"/>
+      <w:r>
+        <w:t xml:space="preserve"> </w:t>
+      </w:r>
+      <w:proofErr w:type="spellStart"/>
+      <w:r>
+        <w:t>m_array</w:t>
+      </w:r>
+      <w:proofErr w:type="spellEnd"/>
+      <w:r>
+        <w:t>[4];</w:t>
+      </w:r>
+    </w:p>
+    <w:p>
+      <w:pPr>
+        <w:pStyle w:val="IDLCode"/>
+      </w:pPr>
+      <w:r>
+        <w:t xml:space="preserve">        </w:t>
+      </w:r>
+      <w:proofErr w:type="gramStart"/>
+      <w:r>
+        <w:t>long</w:t>
+      </w:r>
+      <w:proofErr w:type="gramEnd"/>
+      <w:r>
+        <w:t xml:space="preserve"> </w:t>
+      </w:r>
+      <w:proofErr w:type="spellStart"/>
+      <w:r>
+        <w:t>m_plain</w:t>
+      </w:r>
+      <w:proofErr w:type="spellEnd"/>
+      <w:r>
+        <w:t>;</w:t>
+      </w:r>
+    </w:p>
+    <w:p>
+      <w:pPr>
+        <w:pStyle w:val="IDLCode"/>
+      </w:pPr>
+      <w:r>
+        <w:t xml:space="preserve">        </w:t>
+      </w:r>
+      <w:proofErr w:type="gramStart"/>
+      <w:r>
+        <w:t>sequence</w:t>
+      </w:r>
+      <w:proofErr w:type="gramEnd"/>
+      <w:r>
+        <w:t>&lt;long,10&gt; m_bounded_seq1;</w:t>
+      </w:r>
+    </w:p>
+    <w:p>
+      <w:pPr>
+        <w:pStyle w:val="IDLCode"/>
+      </w:pPr>
+      <w:r>
+        <w:t xml:space="preserve">        </w:t>
+      </w:r>
+      <w:proofErr w:type="gramStart"/>
+      <w:r>
+        <w:t>sequence</w:t>
+      </w:r>
+      <w:proofErr w:type="gramEnd"/>
+      <w:r>
+        <w:t>&lt;long,20&gt; m_bounded_seq2;</w:t>
+      </w:r>
+    </w:p>
+    <w:p>
+      <w:pPr>
+        <w:pStyle w:val="IDLCode"/>
+      </w:pPr>
+      <w:r>
+        <w:t xml:space="preserve">        </w:t>
+      </w:r>
+      <w:proofErr w:type="gramStart"/>
+      <w:r>
+        <w:t>sequence</w:t>
+      </w:r>
+      <w:proofErr w:type="gramEnd"/>
+      <w:r>
+        <w:t>&lt;long,30&gt; m_bounded_seq3;</w:t>
+      </w:r>
+    </w:p>
+    <w:p>
+      <w:pPr>
+        <w:pStyle w:val="IDLCode"/>
+      </w:pPr>
+      <w:r>
+        <w:t xml:space="preserve">        </w:t>
+      </w:r>
+      <w:proofErr w:type="gramStart"/>
+      <w:r>
+        <w:t>sequence</w:t>
+      </w:r>
+      <w:proofErr w:type="gramEnd"/>
+      <w:r>
+        <w:t xml:space="preserve">&lt;long&gt; </w:t>
+      </w:r>
+      <w:proofErr w:type="spellStart"/>
+      <w:r>
+        <w:t>m_unbounded_seq</w:t>
+      </w:r>
+      <w:proofErr w:type="spellEnd"/>
+      <w:r>
+        <w:t>;</w:t>
+      </w:r>
+    </w:p>
+    <w:p>
+      <w:pPr>
+        <w:pStyle w:val="IDLCode"/>
+      </w:pPr>
+      <w:r>
+        <w:t xml:space="preserve">        </w:t>
+      </w:r>
+      <w:proofErr w:type="gramStart"/>
+      <w:r>
+        <w:t>long</w:t>
+      </w:r>
+      <w:proofErr w:type="gramEnd"/>
+      <w:r>
+        <w:t xml:space="preserve"> </w:t>
+      </w:r>
+      <w:proofErr w:type="spellStart"/>
+      <w:r>
+        <w:t>m_optional</w:t>
+      </w:r>
+      <w:proofErr w:type="spellEnd"/>
+      <w:r>
+        <w:t>;  //@Optional</w:t>
+      </w:r>
+    </w:p>
+    <w:p>
+      <w:pPr>
+        <w:pStyle w:val="IDLCode"/>
+      </w:pPr>
+      <w:r>
+        <w:t xml:space="preserve"> </w:t>
+      </w:r>
+      <w:r>
+        <w:t xml:space="preserve">   };</w:t>
+      </w:r>
+    </w:p>
+    <w:p>
+      <w:pPr>
+        <w:pStyle w:val="Heading3"/>
+      </w:pPr>
+      <w:bookmarkStart w:id="4" w:name="_Ref331848950"/>
+      <w:r>
+        <w:t xml:space="preserve">UML </w:t>
+      </w:r>
+      <w:r>
+        <w:t>attribute tags</w:t>
+      </w:r>
+      <w:r>
+        <w:t xml:space="preserve"> values and IDL4 annotations</w:t>
+      </w:r>
+      <w:bookmarkEnd w:id="4"/>
+    </w:p>
+    <w:p>
+      <w:r>
+        <w:t xml:space="preserve">UML class attributes may have </w:t>
+      </w:r>
+      <w:r>
+        <w:t xml:space="preserve">tagged values. </w:t>
+      </w:r>
+      <w:r>
+        <w:t>The ones that are recognized</w:t>
+      </w:r>
+      <w:r>
+        <w:t xml:space="preserve"> are mapped to </w:t>
+      </w:r>
+      <w:r>
+        <w:t xml:space="preserve">corresponding </w:t>
+      </w:r>
+      <w:r>
+        <w:t>IDL4 annotations</w:t>
+      </w:r>
+      <w:r>
+        <w:t xml:space="preserve"> for the mapped member</w:t>
       </w:r>
       <w:r>
         <w:t>.</w:t>
       </w:r>
+      <w:r>
+        <w:t xml:space="preserve"> </w:t>
+      </w:r>
+      <w:r>
+        <w:fldChar w:fldCharType="begin"/>
+      </w:r>
+      <w:r>
+        <w:instrText xml:space="preserve"> REF _Ref334464628 \h </w:instrText>
+      </w:r>
+      <w:r>
+        <w:fldChar w:fldCharType="separate"/>
+      </w:r>
+      <w:r>
+        <w:t xml:space="preserve">Table </w:t>
+      </w:r>
+      <w:r>
+        <w:rPr>
+          <w:noProof/>
+        </w:rPr>
+        <w:t>2</w:t>
+      </w:r>
+      <w:r>
+        <w:fldChar w:fldCharType="end"/>
+      </w:r>
+      <w:r>
+        <w:t xml:space="preserve"> </w:t>
+      </w:r>
+      <w:r>
+        <w:t xml:space="preserve">indicates the recognized UML tagged values and corresponding </w:t>
+      </w:r>
+      <w:r>
+        <w:t>IDL4</w:t>
+      </w:r>
+      <w:r>
+        <w:t xml:space="preserve"> annotation.</w:t>
+      </w:r>
     </w:p>
     <w:p/>
     <w:p>
-      <w:r>
-        <w:t xml:space="preserve">For example, the UML class </w:t>
-      </w:r>
-      <w:proofErr w:type="spellStart"/>
-      <w:r>
-        <w:rPr>
-          <w:rFonts w:ascii="Courier New" w:hAnsi="Courier New" w:cs="Courier New"/>
-        </w:rPr>
-        <w:t>ClassMemberMultiplicity</w:t>
-      </w:r>
-      <w:proofErr w:type="spellEnd"/>
-      <w:r>
-        <w:t xml:space="preserve"> shown in Figure 2 is mapped to the following IDL4 structure:</w:t>
-      </w:r>
-    </w:p>
-    <w:p>
-      <w:pPr>
-        <w:pStyle w:val="IDLCode"/>
-      </w:pPr>
-    </w:p>
-    <w:p>
-      <w:pPr>
-        <w:pStyle w:val="IDLCode"/>
-      </w:pPr>
-      <w:r>
-        <w:t xml:space="preserve">    </w:t>
-      </w:r>
-      <w:proofErr w:type="spellStart"/>
+      <w:pPr>
+        <w:pStyle w:val="Caption"/>
+      </w:pPr>
+      <w:bookmarkStart w:id="5" w:name="_Ref334464628"/>
+      <w:r>
+        <w:t xml:space="preserve">Table </w:t>
+      </w:r>
+      <w:fldSimple w:instr=" SEQ Table \* ARABIC ">
+        <w:r>
+          <w:rPr>
+            <w:noProof/>
+          </w:rPr>
+          <w:t>2</w:t>
+        </w:r>
+      </w:fldSimple>
+      <w:bookmarkEnd w:id="5"/>
       <w:proofErr w:type="gramStart"/>
       <w:r>
-        <w:t>struct</w:t>
-      </w:r>
-      <w:proofErr w:type="spellEnd"/>
+        <w:t xml:space="preserve">  </w:t>
+      </w:r>
+      <w:r>
+        <w:t>Mapping</w:t>
+      </w:r>
       <w:proofErr w:type="gramEnd"/>
       <w:r>
-        <w:t xml:space="preserve"> </w:t>
-      </w:r>
-      <w:proofErr w:type="spellStart"/>
-      <w:r>
-        <w:t>ClassAttributeMultiplicity</w:t>
-      </w:r>
-      <w:proofErr w:type="spellEnd"/>
-      <w:r>
-        <w:t xml:space="preserve"> {</w:t>
-      </w:r>
-    </w:p>
-    <w:p>
-      <w:pPr>
-        <w:pStyle w:val="IDLCode"/>
-      </w:pPr>
-      <w:r>
-        <w:t xml:space="preserve">    </w:t>
-      </w:r>
-      <w:r>
-        <w:t xml:space="preserve"> </w:t>
-      </w:r>
-      <w:r>
-        <w:t xml:space="preserve">   </w:t>
-      </w:r>
-      <w:proofErr w:type="gramStart"/>
-      <w:r>
-        <w:t>long</w:t>
-      </w:r>
-      <w:proofErr w:type="gramEnd"/>
-      <w:r>
-        <w:t xml:space="preserve"> </w:t>
-      </w:r>
-      <w:proofErr w:type="spellStart"/>
-      <w:r>
-        <w:t>m_array</w:t>
-      </w:r>
-      <w:proofErr w:type="spellEnd"/>
-      <w:r>
-        <w:t>[4];</w:t>
-      </w:r>
-    </w:p>
-    <w:p>
-      <w:pPr>
-        <w:pStyle w:val="IDLCode"/>
-      </w:pPr>
-      <w:r>
-        <w:t xml:space="preserve">        </w:t>
-      </w:r>
-      <w:proofErr w:type="gramStart"/>
-      <w:r>
-        <w:t>long</w:t>
-      </w:r>
-      <w:proofErr w:type="gramEnd"/>
-      <w:r>
-        <w:t xml:space="preserve"> </w:t>
-      </w:r>
-      <w:proofErr w:type="spellStart"/>
-      <w:r>
-        <w:t>m_plain</w:t>
-      </w:r>
-      <w:proofErr w:type="spellEnd"/>
-      <w:r>
-        <w:t>;</w:t>
-      </w:r>
-    </w:p>
-    <w:p>
-      <w:pPr>
-        <w:pStyle w:val="IDLCode"/>
-      </w:pPr>
-      <w:r>
-        <w:t xml:space="preserve">        </w:t>
-      </w:r>
-      <w:proofErr w:type="gramStart"/>
-      <w:r>
-        <w:t>sequence</w:t>
-      </w:r>
-      <w:proofErr w:type="gramEnd"/>
-      <w:r>
-        <w:t>&lt;long,10&gt; m_bounded_seq1;</w:t>
-      </w:r>
-    </w:p>
-    <w:p>
-      <w:pPr>
-        <w:pStyle w:val="IDLCode"/>
-      </w:pPr>
-      <w:r>
-        <w:t xml:space="preserve">        </w:t>
-      </w:r>
-      <w:proofErr w:type="gramStart"/>
-      <w:r>
-        <w:t>sequence</w:t>
-      </w:r>
-      <w:proofErr w:type="gramEnd"/>
-      <w:r>
-        <w:t>&lt;long,20&gt; m_bounded_seq2;</w:t>
-      </w:r>
-    </w:p>
-    <w:p>
-      <w:pPr>
-        <w:pStyle w:val="IDLCode"/>
-      </w:pPr>
-      <w:r>
-        <w:t xml:space="preserve">        </w:t>
-      </w:r>
-      <w:proofErr w:type="gramStart"/>
-      <w:r>
-        <w:t>sequence</w:t>
-      </w:r>
-      <w:proofErr w:type="gramEnd"/>
-      <w:r>
-        <w:t>&lt;long,30&gt; m_bounded_seq3;</w:t>
-      </w:r>
-    </w:p>
-    <w:p>
-      <w:pPr>
-        <w:pStyle w:val="IDLCode"/>
-      </w:pPr>
-      <w:r>
-        <w:t xml:space="preserve">        </w:t>
-      </w:r>
-      <w:proofErr w:type="gramStart"/>
-      <w:r>
-        <w:t>sequence</w:t>
-      </w:r>
-      <w:proofErr w:type="gramEnd"/>
-      <w:r>
-        <w:t xml:space="preserve">&lt;long&gt; </w:t>
-      </w:r>
-      <w:proofErr w:type="spellStart"/>
-      <w:r>
-        <w:t>m_unbounded_seq</w:t>
-      </w:r>
-      <w:proofErr w:type="spellEnd"/>
-      <w:r>
-        <w:t>;</w:t>
-      </w:r>
-    </w:p>
-    <w:p>
-      <w:pPr>
-        <w:pStyle w:val="IDLCode"/>
-      </w:pPr>
-      <w:r>
-        <w:t xml:space="preserve">        </w:t>
-      </w:r>
-      <w:proofErr w:type="gramStart"/>
-      <w:r>
-        <w:t>long</w:t>
-      </w:r>
-      <w:proofErr w:type="gramEnd"/>
-      <w:r>
-        <w:t xml:space="preserve"> </w:t>
-      </w:r>
-      <w:proofErr w:type="spellStart"/>
-      <w:r>
-        <w:t>m_optional</w:t>
-      </w:r>
-      <w:proofErr w:type="spellEnd"/>
-      <w:r>
-        <w:t>;  //@Optional</w:t>
-      </w:r>
-    </w:p>
-    <w:p>
-      <w:pPr>
-        <w:pStyle w:val="IDLCode"/>
-      </w:pPr>
-      <w:r>
-        <w:t xml:space="preserve"> </w:t>
-      </w:r>
-      <w:r>
-        <w:t xml:space="preserve">   };</w:t>
-      </w:r>
-    </w:p>
-    <w:p>
-      <w:pPr>
-        <w:pStyle w:val="Heading3"/>
-      </w:pPr>
-      <w:bookmarkStart w:id="1" w:name="_Ref331848950"/>
-      <w:r>
-        <w:t xml:space="preserve">UML </w:t>
-      </w:r>
-      <w:r>
-        <w:t>attribute tags</w:t>
-      </w:r>
-      <w:r>
-        <w:t xml:space="preserve"> values and IDL4 annotations</w:t>
-      </w:r>
-      <w:bookmarkEnd w:id="1"/>
-    </w:p>
-    <w:p>
-      <w:r>
-        <w:t xml:space="preserve">UML class attributes may have </w:t>
-      </w:r>
-      <w:r>
-        <w:t xml:space="preserve">tagged values. </w:t>
-      </w:r>
-      <w:r>
-        <w:t>The ones that are recognized</w:t>
-      </w:r>
-      <w:r>
-        <w:t xml:space="preserve"> are mapped to </w:t>
-      </w:r>
-      <w:r>
-        <w:t xml:space="preserve">corresponding </w:t>
-      </w:r>
-      <w:r>
-        <w:t>IDL4 annotations</w:t>
-      </w:r>
-      <w:r>
-        <w:t xml:space="preserve"> for the mapped member</w:t>
-      </w:r>
-      <w:r>
-        <w:t>.</w:t>
-      </w:r>
-      <w:r>
-        <w:t xml:space="preserve"> T</w:t>
-      </w:r>
-      <w:r>
-        <w:t xml:space="preserve">able </w:t>
-      </w:r>
-      <w:r>
-        <w:t xml:space="preserve">2 </w:t>
-      </w:r>
-      <w:r>
-        <w:t xml:space="preserve">indicates the recognized UML tagged values and corresponding </w:t>
-      </w:r>
-      <w:r>
-        <w:t>IDL4</w:t>
-      </w:r>
-      <w:r>
-        <w:t xml:space="preserve"> annotation.</w:t>
-      </w:r>
-    </w:p>
-    <w:p/>
-    <w:p>
-      <w:r>
-        <w:rPr>
-          <w:b/>
-        </w:rPr>
-        <w:t>Table</w:t>
-      </w:r>
-      <w:r>
-        <w:rPr>
-          <w:b/>
-        </w:rPr>
-        <w:t xml:space="preserve"> </w:t>
-      </w:r>
-      <w:r>
-        <w:rPr>
-          <w:b/>
-        </w:rPr>
-        <w:t>2</w:t>
-      </w:r>
-      <w:r>
-        <w:t xml:space="preserve">.  </w:t>
-      </w:r>
-      <w:r>
-        <w:rPr>
-          <w:i/>
-        </w:rPr>
-        <w:t>Mapping of UML</w:t>
-      </w:r>
-      <w:r>
-        <w:rPr>
-          <w:i/>
-        </w:rPr>
-        <w:t xml:space="preserve"> attribute</w:t>
-      </w:r>
-      <w:r>
-        <w:rPr>
-          <w:i/>
-        </w:rPr>
-        <w:t xml:space="preserve"> tagged values</w:t>
+        <w:t xml:space="preserve"> of UML attribute tagged values</w:t>
       </w:r>
     </w:p>
     <w:tbl>
@@ -4683,7 +4760,25 @@
         <w:t xml:space="preserve">UML classes may have associated tagged values. The ones that are recognized are mapped to corresponding IDL4 annotations for the whole structure. </w:t>
       </w:r>
       <w:r>
-        <w:t>Table 3</w:t>
+        <w:fldChar w:fldCharType="begin"/>
+      </w:r>
+      <w:r>
+        <w:instrText xml:space="preserve"> REF _Ref334464673 \h </w:instrText>
+      </w:r>
+      <w:r>
+        <w:fldChar w:fldCharType="separate"/>
+      </w:r>
+      <w:r>
+        <w:t xml:space="preserve">Table </w:t>
+      </w:r>
+      <w:r>
+        <w:rPr>
+          <w:noProof/>
+        </w:rPr>
+        <w:t>3</w:t>
+      </w:r>
+      <w:r>
+        <w:fldChar w:fldCharType="end"/>
       </w:r>
       <w:r>
         <w:t xml:space="preserve"> indicates the recognized UML tagged values an</w:t>
@@ -4700,44 +4795,27 @@
       </w:pPr>
     </w:p>
     <w:p>
-      <w:r>
-        <w:rPr>
-          <w:b/>
-        </w:rPr>
-        <w:t>Table</w:t>
-      </w:r>
-      <w:r>
-        <w:rPr>
-          <w:b/>
-        </w:rPr>
+      <w:pPr>
+        <w:pStyle w:val="Caption"/>
+      </w:pPr>
+      <w:bookmarkStart w:id="6" w:name="_Ref334464673"/>
+      <w:r>
+        <w:t xml:space="preserve">Table </w:t>
+      </w:r>
+      <w:fldSimple w:instr=" SEQ Table \* ARABIC ">
+        <w:r>
+          <w:rPr>
+            <w:noProof/>
+          </w:rPr>
+          <w:t>3</w:t>
+        </w:r>
+      </w:fldSimple>
+      <w:bookmarkEnd w:id="6"/>
+      <w:r>
         <w:t xml:space="preserve"> </w:t>
       </w:r>
       <w:r>
-        <w:rPr>
-          <w:b/>
-        </w:rPr>
-        <w:t>3</w:t>
-      </w:r>
-      <w:r>
-        <w:t xml:space="preserve">. </w:t>
-      </w:r>
-      <w:r>
-        <w:rPr>
-          <w:i/>
-        </w:rPr>
-        <w:t xml:space="preserve">Mapping of UML </w:t>
-      </w:r>
-      <w:r>
-        <w:rPr>
-          <w:i/>
-        </w:rPr>
-        <w:t xml:space="preserve">class </w:t>
-      </w:r>
-      <w:r>
-        <w:rPr>
-          <w:i/>
-        </w:rPr>
-        <w:t>tagged values</w:t>
+        <w:t>Mapping of UML class tagged values</w:t>
       </w:r>
     </w:p>
     <w:tbl>
@@ -5391,6 +5469,9 @@
     </w:p>
     <w:p/>
     <w:p>
+      <w:pPr>
+        <w:keepNext/>
+      </w:pPr>
       <w:r>
         <w:rPr>
           <w:noProof/>
@@ -5439,75 +5520,88 @@
       </w:r>
     </w:p>
     <w:p>
-      <w:r>
-        <w:rPr>
-          <w:b/>
-        </w:rPr>
+      <w:pPr>
+        <w:pStyle w:val="Caption"/>
+      </w:pPr>
+      <w:bookmarkStart w:id="7" w:name="_Ref334464286"/>
+      <w:r>
         <w:t xml:space="preserve">Figure </w:t>
       </w:r>
-      <w:r>
-        <w:rPr>
-          <w:b/>
+      <w:fldSimple w:instr=" SEQ Figure \* ARABIC ">
+        <w:r>
+          <w:rPr>
+            <w:noProof/>
+          </w:rPr>
+          <w:t>3</w:t>
+        </w:r>
+      </w:fldSimple>
+      <w:bookmarkEnd w:id="7"/>
+      <w:r>
+        <w:t xml:space="preserve"> </w:t>
+      </w:r>
+      <w:r>
+        <w:t>Example Model with class inheritance.</w:t>
+      </w:r>
+    </w:p>
+    <w:p>
+      <w:r>
+        <w:t>For example, the UML class</w:t>
+      </w:r>
+      <w:r>
+        <w:t>es</w:t>
+      </w:r>
+      <w:r>
+        <w:t xml:space="preserve"> </w:t>
+      </w:r>
+      <w:proofErr w:type="spellStart"/>
+      <w:r>
+        <w:rPr>
+          <w:rFonts w:ascii="Courier New" w:hAnsi="Courier New" w:cs="Courier New"/>
+        </w:rPr>
+        <w:t>DerivedClass</w:t>
+      </w:r>
+      <w:proofErr w:type="spellEnd"/>
+      <w:r>
+        <w:t xml:space="preserve"> </w:t>
+      </w:r>
+      <w:r>
+        <w:t xml:space="preserve">and </w:t>
+      </w:r>
+      <w:r>
+        <w:rPr>
+          <w:rFonts w:ascii="Courier New" w:hAnsi="Courier New" w:cs="Courier New"/>
+        </w:rPr>
+        <w:t>DerivedClass2</w:t>
+      </w:r>
+      <w:r>
+        <w:t xml:space="preserve"> </w:t>
+      </w:r>
+      <w:r>
+        <w:t xml:space="preserve">shown in </w:t>
+      </w:r>
+      <w:r>
+        <w:fldChar w:fldCharType="begin"/>
+      </w:r>
+      <w:r>
+        <w:instrText xml:space="preserve"> REF _Ref334464286 \h </w:instrText>
+      </w:r>
+      <w:r>
+        <w:fldChar w:fldCharType="separate"/>
+      </w:r>
+      <w:r>
+        <w:t xml:space="preserve">Figure </w:t>
+      </w:r>
+      <w:r>
+        <w:rPr>
+          <w:noProof/>
         </w:rPr>
         <w:t>3</w:t>
       </w:r>
       <w:r>
-        <w:t xml:space="preserve">. </w:t>
-      </w:r>
-      <w:proofErr w:type="gramStart"/>
-      <w:r>
-        <w:rPr>
-          <w:i/>
-        </w:rPr>
-        <w:t xml:space="preserve">Example Model </w:t>
-      </w:r>
-      <w:r>
-        <w:rPr>
-          <w:i/>
-        </w:rPr>
-        <w:t>with class inheritance</w:t>
-      </w:r>
-      <w:r>
-        <w:t>.</w:t>
-      </w:r>
-      <w:proofErr w:type="gramEnd"/>
-    </w:p>
-    <w:p/>
-    <w:p>
-      <w:r>
-        <w:t>For example, the UML class</w:t>
-      </w:r>
-      <w:r>
-        <w:t>es</w:t>
-      </w:r>
-      <w:r>
-        <w:t xml:space="preserve"> </w:t>
-      </w:r>
-      <w:proofErr w:type="spellStart"/>
-      <w:r>
-        <w:rPr>
-          <w:rFonts w:ascii="Courier New" w:hAnsi="Courier New" w:cs="Courier New"/>
-        </w:rPr>
-        <w:t>DerivedClass</w:t>
-      </w:r>
-      <w:proofErr w:type="spellEnd"/>
-      <w:r>
-        <w:t xml:space="preserve"> </w:t>
-      </w:r>
-      <w:r>
-        <w:t xml:space="preserve">and </w:t>
-      </w:r>
-      <w:r>
-        <w:rPr>
-          <w:rFonts w:ascii="Courier New" w:hAnsi="Courier New" w:cs="Courier New"/>
-        </w:rPr>
-        <w:t>DerivedClass2</w:t>
-      </w:r>
-      <w:r>
-        <w:t xml:space="preserve"> </w:t>
-      </w:r>
-      <w:r>
-        <w:t xml:space="preserve">shown in Figure 2 above </w:t>
+        <w:fldChar w:fldCharType="end"/>
+      </w:r>
+      <w:r>
+        <w:t xml:space="preserve"> above </w:t>
       </w:r>
       <w:r>
         <w:t>are</w:t>
@@ -5789,7 +5883,31 @@
     </w:p>
     <w:p>
       <w:r>
-        <w:t>Please refer to Figure 4 below</w:t>
+        <w:t xml:space="preserve">Please refer to </w:t>
+      </w:r>
+      <w:r>
+        <w:fldChar w:fldCharType="begin"/>
+      </w:r>
+      <w:r>
+        <w:instrText xml:space="preserve"> REF _Ref334464324 \h </w:instrText>
+      </w:r>
+      <w:r>
+        <w:fldChar w:fldCharType="separate"/>
+      </w:r>
+      <w:r>
+        <w:t xml:space="preserve">Figure </w:t>
+      </w:r>
+      <w:r>
+        <w:rPr>
+          <w:noProof/>
+        </w:rPr>
+        <w:t>4</w:t>
+      </w:r>
+      <w:r>
+        <w:fldChar w:fldCharType="end"/>
+      </w:r>
+      <w:r>
+        <w:t xml:space="preserve"> below</w:t>
       </w:r>
       <w:r>
         <w:t xml:space="preserve"> for</w:t>
@@ -5858,6 +5976,9 @@
     </w:p>
     <w:p/>
     <w:p>
+      <w:pPr>
+        <w:keepNext/>
+      </w:pPr>
       <w:r>
         <w:rPr>
           <w:noProof/>
@@ -5906,35 +6027,29 @@
       </w:r>
     </w:p>
     <w:p>
-      <w:r>
-        <w:rPr>
-          <w:b/>
-        </w:rPr>
+      <w:pPr>
+        <w:pStyle w:val="Caption"/>
+      </w:pPr>
+      <w:bookmarkStart w:id="8" w:name="_Ref334464324"/>
+      <w:r>
         <w:t xml:space="preserve">Figure </w:t>
       </w:r>
-      <w:r>
-        <w:rPr>
-          <w:b/>
-        </w:rPr>
-        <w:t>4</w:t>
-      </w:r>
-      <w:r>
-        <w:t xml:space="preserve">.  </w:t>
-      </w:r>
-      <w:r>
-        <w:rPr>
-          <w:i/>
-        </w:rPr>
-        <w:t xml:space="preserve">Example </w:t>
-      </w:r>
-      <w:r>
-        <w:rPr>
-          <w:i/>
-        </w:rPr>
-        <w:t>association</w:t>
-      </w:r>
-    </w:p>
-    <w:p/>
+      <w:fldSimple w:instr=" SEQ Figure \* ARABIC ">
+        <w:r>
+          <w:rPr>
+            <w:noProof/>
+          </w:rPr>
+          <w:t>4</w:t>
+        </w:r>
+      </w:fldSimple>
+      <w:bookmarkEnd w:id="8"/>
+      <w:r>
+        <w:t xml:space="preserve"> </w:t>
+      </w:r>
+      <w:r>
+        <w:t>Example association</w:t>
+      </w:r>
+    </w:p>
     <w:p/>
     <w:p>
       <w:r>
@@ -6040,7 +6155,31 @@
         <w:t>”</w:t>
       </w:r>
       <w:r>
-        <w:t xml:space="preserve"> (see Figure 5).</w:t>
+        <w:t xml:space="preserve"> (see </w:t>
+      </w:r>
+      <w:r>
+        <w:fldChar w:fldCharType="begin"/>
+      </w:r>
+      <w:r>
+        <w:instrText xml:space="preserve"> REF _Ref334464135 \h </w:instrText>
+      </w:r>
+      <w:r>
+        <w:fldChar w:fldCharType="separate"/>
+      </w:r>
+      <w:r>
+        <w:t xml:space="preserve">Figure </w:t>
+      </w:r>
+      <w:r>
+        <w:rPr>
+          <w:noProof/>
+        </w:rPr>
+        <w:t>1</w:t>
+      </w:r>
+      <w:r>
+        <w:fldChar w:fldCharType="end"/>
+      </w:r>
+      <w:r>
+        <w:t>).</w:t>
       </w:r>
       <w:r>
         <w:t xml:space="preserve"> In the case of an association it means the </w:t>
@@ -6215,20 +6354,44 @@
     <w:p/>
     <w:p>
       <w:r>
-        <w:t>Figure 5 shows how the different kinds of class relationships appear visually in Enterprise Architect:</w:t>
+        <w:fldChar w:fldCharType="begin"/>
+      </w:r>
+      <w:r>
+        <w:instrText xml:space="preserve"> REF _Ref334464135 \h </w:instrText>
+      </w:r>
+      <w:r>
+        <w:fldChar w:fldCharType="separate"/>
+      </w:r>
+      <w:r>
+        <w:t xml:space="preserve">Figure </w:t>
+      </w:r>
+      <w:r>
+        <w:rPr>
+          <w:noProof/>
+        </w:rPr>
+        <w:t>5</w:t>
+      </w:r>
+      <w:r>
+        <w:fldChar w:fldCharType="end"/>
+      </w:r>
+      <w:r>
+        <w:t xml:space="preserve"> shows how the different kinds of class relationships appear visually in Enterprise Architect:</w:t>
       </w:r>
     </w:p>
     <w:p/>
     <w:p>
+      <w:pPr>
+        <w:keepNext/>
+      </w:pPr>
       <w:r>
         <w:rPr>
           <w:noProof/>
         </w:rPr>
         <w:drawing>
-          <wp:inline distT="0" distB="0" distL="0" distR="0" wp14:anchorId="7388A51E" wp14:editId="3D91197C">
-            <wp:extent cx="5486400" cy="2722245"/>
-            <wp:effectExtent l="0" t="0" r="0" b="0"/>
-            <wp:docPr id="13" name="Picture 13"/>
+          <wp:inline distT="0" distB="0" distL="0" distR="0" wp14:anchorId="712FFA79" wp14:editId="0CDDF48A">
+            <wp:extent cx="5352631" cy="2669540"/>
+            <wp:effectExtent l="0" t="0" r="6985" b="0"/>
+            <wp:docPr id="5" name="Picture 5"/>
             <wp:cNvGraphicFramePr>
               <a:graphicFrameLocks xmlns:a="http://schemas.openxmlformats.org/drawingml/2006/main" noChangeAspect="1"/>
             </wp:cNvGraphicFramePr>
@@ -6236,7 +6399,7 @@
               <a:graphicData uri="http://schemas.openxmlformats.org/drawingml/2006/picture">
                 <pic:pic xmlns:pic="http://schemas.openxmlformats.org/drawingml/2006/picture">
                   <pic:nvPicPr>
-                    <pic:cNvPr id="0" name="ComplexAssociation.png"/>
+                    <pic:cNvPr id="0" name="ComplexAssociation.emf"/>
                     <pic:cNvPicPr/>
                   </pic:nvPicPr>
                   <pic:blipFill>
@@ -6254,7 +6417,7 @@
                   <pic:spPr>
                     <a:xfrm>
                       <a:off x="0" y="0"/>
-                      <a:ext cx="5486400" cy="2722245"/>
+                      <a:ext cx="5352631" cy="2669540"/>
                     </a:xfrm>
                     <a:prstGeom prst="rect">
                       <a:avLst/>
@@ -6268,50 +6431,36 @@
       </w:r>
     </w:p>
     <w:p>
-      <w:r>
-        <w:rPr>
-          <w:b/>
-        </w:rPr>
+      <w:pPr>
+        <w:pStyle w:val="Caption"/>
+      </w:pPr>
+      <w:bookmarkStart w:id="9" w:name="_Ref334464135"/>
+      <w:r>
         <w:t xml:space="preserve">Figure </w:t>
       </w:r>
-      <w:r>
-        <w:rPr>
-          <w:b/>
-        </w:rPr>
-        <w:t>5</w:t>
-      </w:r>
-      <w:r>
-        <w:t xml:space="preserve">.  </w:t>
-      </w:r>
-      <w:r>
-        <w:rPr>
-          <w:i/>
-        </w:rPr>
-        <w:t xml:space="preserve">Example </w:t>
-      </w:r>
-      <w:r>
-        <w:rPr>
-          <w:i/>
-        </w:rPr>
-        <w:t xml:space="preserve">associations: </w:t>
-      </w:r>
-      <w:r>
-        <w:rPr>
-          <w:i/>
-        </w:rPr>
-        <w:t xml:space="preserve">non-navigable </w:t>
-      </w:r>
-      <w:r>
-        <w:rPr>
-          <w:i/>
-        </w:rPr>
-        <w:t>association (Aggregation = “none”)</w:t>
-      </w:r>
-      <w:r>
-        <w:rPr>
-          <w:i/>
-        </w:rPr>
-        <w:t xml:space="preserve">, navigable association, navigable aggregation (Aggregation=”Shared”), navigable composition (“Aggregation=”Shared”), and navigable nesting. </w:t>
+      <w:fldSimple w:instr=" SEQ Figure \* ARABIC ">
+        <w:r>
+          <w:rPr>
+            <w:noProof/>
+          </w:rPr>
+          <w:t>5</w:t>
+        </w:r>
+      </w:fldSimple>
+      <w:bookmarkEnd w:id="9"/>
+      <w:r>
+        <w:t xml:space="preserve"> </w:t>
+      </w:r>
+      <w:r>
+        <w:t>Example associations: non-navigable association, navigable association</w:t>
+      </w:r>
+      <w:r>
+        <w:t xml:space="preserve"> </w:t>
+      </w:r>
+      <w:r>
+        <w:t>(Aggregation = “none”)</w:t>
+      </w:r>
+      <w:r>
+        <w:t>, navigable aggregation (Aggregation=”Shared”), navigable composition (“Aggregation=”Shared”), and navigable nesting.</w:t>
       </w:r>
     </w:p>
     <w:p/>
@@ -6405,1205 +6554,109 @@
       <w:r>
         <w:t xml:space="preserve"> property is “none”.</w:t>
       </w:r>
-    </w:p>
-    <w:p/>
-    <w:p>
-      <w:pPr>
-        <w:pStyle w:val="Heading3"/>
-      </w:pPr>
-      <w:r>
-        <w:t>Rules for determining annotations and collections for members created from relationships</w:t>
-      </w:r>
-    </w:p>
-    <w:p>
-      <w:r>
-        <w:t xml:space="preserve">Similar to IDL structure members created from UML class attributes, the structure members created from class relationships can also “”appear as IDL4 members, </w:t>
+      <w:r>
+        <w:t xml:space="preserve"> Consequently the IDL4 structure generated for </w:t>
       </w:r>
       <w:r>
         <w:rPr>
           <w:rFonts w:ascii="Courier New" w:hAnsi="Courier New" w:cs="Courier New"/>
         </w:rPr>
-        <w:t>@Shared</w:t>
-      </w:r>
-      <w:r>
-        <w:t xml:space="preserve"> members (pointers in RTI </w:t>
-      </w:r>
-      <w:proofErr w:type="spellStart"/>
-      <w:r>
-        <w:t>Connext</w:t>
-      </w:r>
-      <w:proofErr w:type="spellEnd"/>
-      <w:r>
-        <w:t xml:space="preserve"> DDS 5.2),  </w:t>
-      </w:r>
-      <w:r>
-        <w:rPr>
-          <w:rFonts w:ascii="Courier New" w:hAnsi="Courier New" w:cs="Courier New"/>
-        </w:rPr>
-        <w:t>@</w:t>
-      </w:r>
-      <w:r>
-        <w:rPr>
-          <w:rFonts w:ascii="Courier New" w:hAnsi="Courier New" w:cs="Courier New"/>
-        </w:rPr>
-        <w:t>Optional</w:t>
-      </w:r>
-      <w:r>
-        <w:t xml:space="preserve"> </w:t>
-      </w:r>
-      <w:r>
-        <w:t xml:space="preserve">members or sequences. </w:t>
-      </w:r>
-    </w:p>
-    <w:p>
-      <w:r>
-        <w:t xml:space="preserve">The decision is based on the </w:t>
-      </w:r>
-      <w:r>
-        <w:t xml:space="preserve">association TARGET role and more specifically on the value of the </w:t>
-      </w:r>
+        <w:t>SourceClass1</w:t>
+      </w:r>
+      <w:r>
+        <w:t xml:space="preserve"> is:</w:t>
+      </w:r>
+    </w:p>
+    <w:p>
+      <w:pPr>
+        <w:pStyle w:val="IDLCode"/>
+      </w:pPr>
+    </w:p>
+    <w:p>
+      <w:pPr>
+        <w:pStyle w:val="IDLCode"/>
+      </w:pPr>
+      <w:proofErr w:type="spellStart"/>
       <w:proofErr w:type="gramStart"/>
       <w:r>
-        <w:rPr>
-          <w:b/>
-        </w:rPr>
-        <w:t>Multiplicity</w:t>
-      </w:r>
-      <w:r>
-        <w:t xml:space="preserve">  and</w:t>
-      </w:r>
+        <w:t>struct</w:t>
+      </w:r>
+      <w:proofErr w:type="spellEnd"/>
       <w:proofErr w:type="gramEnd"/>
       <w:r>
-        <w:t xml:space="preserve"> </w:t>
-      </w:r>
-      <w:r>
-        <w:rPr>
-          <w:b/>
-        </w:rPr>
-        <w:t>C</w:t>
-      </w:r>
-      <w:r>
-        <w:rPr>
-          <w:b/>
-        </w:rPr>
-        <w:t>ontainment</w:t>
-      </w:r>
-      <w:r>
-        <w:t xml:space="preserve"> properties.</w:t>
-      </w:r>
-    </w:p>
-    <w:p/>
-    <w:p>
-      <w:pPr>
-        <w:pStyle w:val="ListParagraph"/>
-        <w:numPr>
-          <w:ilvl w:val="0"/>
-          <w:numId w:val="2"/>
-        </w:numPr>
-      </w:pPr>
+        <w:t xml:space="preserve"> SourceClass1 {</w:t>
+      </w:r>
+    </w:p>
+    <w:p>
+      <w:pPr>
+        <w:pStyle w:val="IDLCode"/>
+      </w:pPr>
+      <w:r>
+        <w:t xml:space="preserve">    </w:t>
+      </w:r>
       <w:proofErr w:type="gramStart"/>
       <w:r>
-        <w:t xml:space="preserve">If  </w:t>
-      </w:r>
-      <w:r>
-        <w:rPr>
-          <w:rFonts w:ascii="Courier New" w:hAnsi="Courier New" w:cs="Courier New"/>
-        </w:rPr>
-        <w:t>Multiplicity</w:t>
+        <w:t xml:space="preserve">TargetClass1  </w:t>
+      </w:r>
+      <w:proofErr w:type="spellStart"/>
+      <w:r>
+        <w:t>navigable</w:t>
       </w:r>
       <w:proofErr w:type="gramEnd"/>
       <w:r>
-        <w:rPr>
-          <w:rFonts w:ascii="Courier New" w:hAnsi="Courier New" w:cs="Courier New"/>
-        </w:rPr>
-        <w:t xml:space="preserve"> == 1</w:t>
-      </w:r>
-      <w:r>
-        <w:t xml:space="preserve">  </w:t>
-      </w:r>
-      <w:r>
-        <w:t xml:space="preserve">or </w:t>
-      </w:r>
-      <w:r>
-        <w:rPr>
-          <w:rFonts w:ascii="Courier New" w:hAnsi="Courier New" w:cs="Courier New"/>
-        </w:rPr>
-        <w:t>Multiplicity</w:t>
-      </w:r>
-      <w:r>
-        <w:rPr>
-          <w:rFonts w:ascii="Courier New" w:hAnsi="Courier New" w:cs="Courier New"/>
-        </w:rPr>
-        <w:t xml:space="preserve"> == 0</w:t>
-      </w:r>
-      <w:r>
-        <w:t>, or it is unspecified, then the association maps to:</w:t>
-      </w:r>
-    </w:p>
-    <w:p>
-      <w:pPr>
-        <w:pStyle w:val="ListParagraph"/>
-        <w:numPr>
-          <w:ilvl w:val="1"/>
-          <w:numId w:val="2"/>
-        </w:numPr>
-      </w:pPr>
-      <w:r>
-        <w:t>A regular member if</w:t>
-      </w:r>
-      <w:r>
-        <w:t xml:space="preserve"> </w:t>
-      </w:r>
-      <w:r>
-        <w:rPr>
-          <w:rFonts w:ascii="Courier New" w:hAnsi="Courier New" w:cs="Courier New"/>
-        </w:rPr>
-        <w:t>Containment</w:t>
-      </w:r>
-      <w:r>
-        <w:rPr>
-          <w:rFonts w:ascii="Courier New" w:hAnsi="Courier New" w:cs="Courier New"/>
-        </w:rPr>
-        <w:t xml:space="preserve"> == </w:t>
-      </w:r>
-      <w:r>
-        <w:rPr>
-          <w:rFonts w:ascii="Courier New" w:hAnsi="Courier New" w:cs="Courier New"/>
-        </w:rPr>
-        <w:t>Value</w:t>
-      </w:r>
-      <w:r>
-        <w:t>.</w:t>
-      </w:r>
-    </w:p>
-    <w:p>
-      <w:pPr>
-        <w:pStyle w:val="ListParagraph"/>
-        <w:numPr>
-          <w:ilvl w:val="1"/>
-          <w:numId w:val="2"/>
-        </w:numPr>
-      </w:pPr>
-      <w:r>
-        <w:t xml:space="preserve">A </w:t>
-      </w:r>
-      <w:r>
-        <w:rPr>
-          <w:rFonts w:ascii="Courier New" w:hAnsi="Courier New" w:cs="Courier New"/>
-        </w:rPr>
-        <w:t>@Shared</w:t>
-      </w:r>
-      <w:r>
-        <w:t xml:space="preserve"> member if </w:t>
-      </w:r>
-      <w:r>
-        <w:rPr>
-          <w:rFonts w:ascii="Courier New" w:hAnsi="Courier New" w:cs="Courier New"/>
-        </w:rPr>
-        <w:t>Containment</w:t>
-      </w:r>
-      <w:r>
-        <w:rPr>
-          <w:rFonts w:ascii="Courier New" w:hAnsi="Courier New" w:cs="Courier New"/>
-        </w:rPr>
-        <w:t xml:space="preserve"> == </w:t>
-      </w:r>
-      <w:r>
-        <w:rPr>
-          <w:rFonts w:ascii="Courier New" w:hAnsi="Courier New" w:cs="Courier New"/>
-        </w:rPr>
-        <w:t>Reference</w:t>
-      </w:r>
-      <w:r>
-        <w:t xml:space="preserve"> </w:t>
-      </w:r>
-    </w:p>
-    <w:p>
-      <w:pPr>
-        <w:pStyle w:val="ListParagraph"/>
-        <w:numPr>
-          <w:ilvl w:val="1"/>
-          <w:numId w:val="2"/>
-        </w:numPr>
-      </w:pPr>
-      <w:r>
-        <w:t xml:space="preserve">If </w:t>
-      </w:r>
-      <w:r>
-        <w:rPr>
-          <w:rFonts w:ascii="Courier New" w:hAnsi="Courier New" w:cs="Courier New"/>
-        </w:rPr>
-        <w:t>Containment</w:t>
-      </w:r>
-      <w:r>
-        <w:rPr>
-          <w:rFonts w:ascii="Courier New" w:hAnsi="Courier New" w:cs="Courier New"/>
-        </w:rPr>
-        <w:t xml:space="preserve"> == </w:t>
-      </w:r>
-      <w:r>
-        <w:rPr>
-          <w:rFonts w:ascii="Courier New" w:hAnsi="Courier New" w:cs="Courier New"/>
-        </w:rPr>
-        <w:t xml:space="preserve">Unspecified </w:t>
-      </w:r>
-      <w:r>
-        <w:t xml:space="preserve">the decision is based on the SOURCE </w:t>
+        <w:t>_aggregation</w:t>
+      </w:r>
+      <w:proofErr w:type="spellEnd"/>
+      <w:r>
+        <w:t>;</w:t>
+      </w:r>
+    </w:p>
+    <w:p>
+      <w:pPr>
+        <w:pStyle w:val="IDLCode"/>
+      </w:pPr>
+      <w:r>
+        <w:t xml:space="preserve">    </w:t>
       </w:r>
       <w:proofErr w:type="gramStart"/>
       <w:r>
-        <w:rPr>
-          <w:b/>
-        </w:rPr>
-        <w:t>Aggregation</w:t>
-      </w:r>
-      <w:r>
-        <w:t xml:space="preserve">  property</w:t>
+        <w:t xml:space="preserve">TargetClass1  </w:t>
+      </w:r>
+      <w:proofErr w:type="spellStart"/>
+      <w:r>
+        <w:t>navigable</w:t>
       </w:r>
       <w:proofErr w:type="gramEnd"/>
       <w:r>
-        <w:t xml:space="preserve">. </w:t>
-      </w:r>
-    </w:p>
-    <w:p>
-      <w:pPr>
-        <w:pStyle w:val="ListParagraph"/>
-        <w:numPr>
-          <w:ilvl w:val="2"/>
-          <w:numId w:val="2"/>
-        </w:numPr>
-      </w:pPr>
-      <w:r>
-        <w:t xml:space="preserve">If </w:t>
-      </w:r>
-      <w:r>
-        <w:rPr>
-          <w:rFonts w:ascii="Courier New" w:hAnsi="Courier New" w:cs="Courier New"/>
-        </w:rPr>
-        <w:t>Aggregation</w:t>
-      </w:r>
-      <w:r>
-        <w:rPr>
-          <w:rFonts w:ascii="Courier New" w:hAnsi="Courier New" w:cs="Courier New"/>
-        </w:rPr>
-        <w:t xml:space="preserve"> == </w:t>
-      </w:r>
-      <w:r>
-        <w:rPr>
-          <w:rFonts w:ascii="Courier New" w:hAnsi="Courier New" w:cs="Courier New"/>
-        </w:rPr>
-        <w:t xml:space="preserve">Composite </w:t>
-      </w:r>
-      <w:r>
-        <w:t>the member is generated as a regular member.</w:t>
-      </w:r>
-    </w:p>
-    <w:p>
-      <w:pPr>
-        <w:pStyle w:val="ListParagraph"/>
-        <w:numPr>
-          <w:ilvl w:val="2"/>
-          <w:numId w:val="2"/>
-        </w:numPr>
-      </w:pPr>
-      <w:r>
-        <w:t xml:space="preserve">If </w:t>
-      </w:r>
-      <w:r>
-        <w:rPr>
-          <w:rFonts w:ascii="Courier New" w:hAnsi="Courier New" w:cs="Courier New"/>
-        </w:rPr>
-        <w:t>Aggregation</w:t>
-      </w:r>
-      <w:r>
-        <w:rPr>
-          <w:rFonts w:ascii="Courier New" w:hAnsi="Courier New" w:cs="Courier New"/>
-        </w:rPr>
-        <w:t xml:space="preserve"> == </w:t>
-      </w:r>
-      <w:r>
-        <w:rPr>
-          <w:rFonts w:ascii="Courier New" w:hAnsi="Courier New" w:cs="Courier New"/>
-        </w:rPr>
-        <w:t xml:space="preserve">Shared </w:t>
-      </w:r>
-      <w:r>
-        <w:t xml:space="preserve">the member is generated as a </w:t>
-      </w:r>
-      <w:r>
-        <w:rPr>
-          <w:rFonts w:ascii="Courier New" w:hAnsi="Courier New" w:cs="Courier New"/>
-        </w:rPr>
-        <w:t>@Shared</w:t>
-      </w:r>
-      <w:r>
-        <w:t xml:space="preserve"> member.</w:t>
-      </w:r>
-    </w:p>
-    <w:p>
-      <w:pPr>
-        <w:pStyle w:val="ListParagraph"/>
-        <w:numPr>
-          <w:ilvl w:val="0"/>
-          <w:numId w:val="2"/>
-        </w:numPr>
-      </w:pPr>
+        <w:t>_composition</w:t>
+      </w:r>
+      <w:proofErr w:type="spellEnd"/>
+      <w:r>
+        <w:t>;</w:t>
+      </w:r>
+    </w:p>
+    <w:p>
+      <w:pPr>
+        <w:pStyle w:val="IDLCode"/>
+      </w:pPr>
+      <w:r>
+        <w:t xml:space="preserve">    </w:t>
+      </w:r>
       <w:proofErr w:type="gramStart"/>
       <w:r>
-        <w:t xml:space="preserve">If  </w:t>
-      </w:r>
-      <w:r>
-        <w:rPr>
-          <w:rFonts w:ascii="Courier New" w:hAnsi="Courier New" w:cs="Courier New"/>
-        </w:rPr>
-        <w:t>Multiplicity</w:t>
+        <w:t xml:space="preserve">TargetClass1  </w:t>
+      </w:r>
+      <w:proofErr w:type="spellStart"/>
+      <w:r>
+        <w:t>navigable</w:t>
       </w:r>
       <w:proofErr w:type="gramEnd"/>
       <w:r>
-        <w:rPr>
-          <w:rFonts w:ascii="Courier New" w:hAnsi="Courier New" w:cs="Courier New"/>
-        </w:rPr>
-        <w:t xml:space="preserve"> == </w:t>
-      </w:r>
-      <w:r>
-        <w:rPr>
-          <w:rFonts w:ascii="Courier New" w:hAnsi="Courier New" w:cs="Courier New"/>
-        </w:rPr>
-        <w:t>0..</w:t>
-      </w:r>
-      <w:r>
-        <w:t xml:space="preserve"> </w:t>
-      </w:r>
-      <w:r>
-        <w:t xml:space="preserve"> </w:t>
-      </w:r>
-      <w:proofErr w:type="gramStart"/>
-      <w:r>
-        <w:t>the</w:t>
-      </w:r>
-      <w:proofErr w:type="gramEnd"/>
-      <w:r>
-        <w:t xml:space="preserve"> </w:t>
-      </w:r>
-      <w:r>
-        <w:t>association</w:t>
-      </w:r>
-      <w:r>
-        <w:t xml:space="preserve"> </w:t>
-      </w:r>
-      <w:r>
-        <w:t xml:space="preserve">maps to </w:t>
-      </w:r>
-      <w:r>
-        <w:t xml:space="preserve"> </w:t>
-      </w:r>
-      <w:r>
-        <w:t>a</w:t>
-      </w:r>
-      <w:r>
-        <w:t xml:space="preserve"> </w:t>
-      </w:r>
-      <w:r>
-        <w:rPr>
-          <w:rFonts w:ascii="Courier New" w:hAnsi="Courier New" w:cs="Courier New"/>
-        </w:rPr>
-        <w:t>@</w:t>
-      </w:r>
-      <w:r>
-        <w:rPr>
-          <w:rFonts w:ascii="Courier New" w:hAnsi="Courier New" w:cs="Courier New"/>
-        </w:rPr>
-        <w:t>Optional</w:t>
-      </w:r>
-      <w:r>
-        <w:t xml:space="preserve"> member.</w:t>
-      </w:r>
-    </w:p>
-    <w:p>
-      <w:pPr>
-        <w:pStyle w:val="ListParagraph"/>
-        <w:numPr>
-          <w:ilvl w:val="0"/>
-          <w:numId w:val="2"/>
-        </w:numPr>
-      </w:pPr>
-      <w:proofErr w:type="gramStart"/>
-      <w:r>
-        <w:t xml:space="preserve">If  </w:t>
-      </w:r>
-      <w:r>
-        <w:rPr>
-          <w:rFonts w:ascii="Courier New" w:hAnsi="Courier New" w:cs="Courier New"/>
-        </w:rPr>
-        <w:t>Multiplicity</w:t>
-      </w:r>
-      <w:proofErr w:type="gramEnd"/>
-      <w:r>
-        <w:rPr>
-          <w:rFonts w:ascii="Courier New" w:hAnsi="Courier New" w:cs="Courier New"/>
-        </w:rPr>
-        <w:t xml:space="preserve"> == * </w:t>
-      </w:r>
-      <w:r>
-        <w:t xml:space="preserve"> </w:t>
-      </w:r>
-      <w:r>
-        <w:t xml:space="preserve"> </w:t>
-      </w:r>
-      <w:r>
-        <w:t>or it ends in “</w:t>
-      </w:r>
-      <w:r>
-        <w:rPr>
-          <w:rFonts w:ascii="Courier New" w:hAnsi="Courier New" w:cs="Courier New"/>
-        </w:rPr>
-        <w:t>*</w:t>
-      </w:r>
-      <w:r>
-        <w:t>” as in “</w:t>
-      </w:r>
-      <w:r>
-        <w:rPr>
-          <w:rFonts w:ascii="Courier New" w:hAnsi="Courier New" w:cs="Courier New"/>
-        </w:rPr>
-        <w:t>1..*</w:t>
-      </w:r>
-      <w:r>
-        <w:t xml:space="preserve"> </w:t>
-      </w:r>
-      <w:r>
-        <w:t xml:space="preserve">” </w:t>
-      </w:r>
-      <w:proofErr w:type="gramStart"/>
-      <w:r>
-        <w:t>or</w:t>
-      </w:r>
-      <w:proofErr w:type="gramEnd"/>
-      <w:r>
-        <w:t xml:space="preserve"> “</w:t>
-      </w:r>
-      <w:r>
-        <w:rPr>
-          <w:rFonts w:ascii="Courier New" w:hAnsi="Courier New" w:cs="Courier New"/>
-        </w:rPr>
-        <w:t>..*</w:t>
-      </w:r>
-      <w:r>
-        <w:t xml:space="preserve">”, </w:t>
-      </w:r>
-      <w:proofErr w:type="gramStart"/>
-      <w:r>
-        <w:t>the</w:t>
-      </w:r>
-      <w:proofErr w:type="gramEnd"/>
-      <w:r>
-        <w:t xml:space="preserve"> association maps to an unbounded sequence.</w:t>
-      </w:r>
-    </w:p>
-    <w:p>
-      <w:pPr>
-        <w:pStyle w:val="ListParagraph"/>
-        <w:numPr>
-          <w:ilvl w:val="0"/>
-          <w:numId w:val="2"/>
-        </w:numPr>
-      </w:pPr>
-      <w:r>
-        <w:t>In other cases it maps to a bounded sequence with max size the upper limit of the multiplicity range.</w:t>
-      </w:r>
-    </w:p>
-    <w:p>
-      <w:pPr>
-        <w:pStyle w:val="ListParagraph"/>
-        <w:numPr>
-          <w:ilvl w:val="1"/>
-          <w:numId w:val="2"/>
-        </w:numPr>
-      </w:pPr>
-      <w:r>
-        <w:t>In this case the lower limit is ignored</w:t>
-      </w:r>
-    </w:p>
-    <w:p>
-      <w:pPr>
-        <w:pStyle w:val="ListParagraph"/>
-        <w:numPr>
-          <w:ilvl w:val="1"/>
-          <w:numId w:val="2"/>
-        </w:numPr>
-      </w:pPr>
-      <w:r>
-        <w:t xml:space="preserve">If the upper limit is set to </w:t>
-      </w:r>
-      <w:r>
-        <w:rPr>
-          <w:rFonts w:ascii="Courier New" w:hAnsi="Courier New" w:cs="Courier New"/>
-        </w:rPr>
-        <w:t>0</w:t>
-      </w:r>
-      <w:r>
-        <w:t xml:space="preserve"> then it is treated as if it was </w:t>
-      </w:r>
-      <w:r>
-        <w:rPr>
-          <w:rFonts w:ascii="Courier New" w:hAnsi="Courier New" w:cs="Courier New"/>
-        </w:rPr>
-        <w:t>1</w:t>
-      </w:r>
-    </w:p>
-    <w:p/>
-    <w:p>
-      <w:r>
-        <w:t>This same logic can be presented in terms of a decision table as shown below:</w:t>
-      </w:r>
-    </w:p>
-    <w:p/>
-    <w:tbl>
-      <w:tblPr>
-        <w:tblStyle w:val="TableGrid"/>
-        <w:tblW w:w="0" w:type="auto"/>
-        <w:tblLayout w:type="fixed"/>
-        <w:tblLook w:val="04A0" w:firstRow="1" w:lastRow="0" w:firstColumn="1" w:lastColumn="0" w:noHBand="0" w:noVBand="1"/>
-      </w:tblPr>
-      <w:tblGrid>
-        <w:gridCol w:w="1998"/>
-        <w:gridCol w:w="1620"/>
-        <w:gridCol w:w="1710"/>
-        <w:gridCol w:w="3377"/>
-      </w:tblGrid>
-      <w:tr>
-        <w:tc>
-          <w:tcPr>
-            <w:tcW w:w="1998" w:type="dxa"/>
-          </w:tcPr>
-          <w:p>
-            <w:pPr>
-              <w:jc w:val="center"/>
-              <w:rPr>
-                <w:b/>
-                <w:i/>
-              </w:rPr>
-            </w:pPr>
-            <w:r>
-              <w:rPr>
-                <w:b/>
-                <w:i/>
-              </w:rPr>
-              <w:t>TARGET Multiplicity</w:t>
-            </w:r>
-          </w:p>
-        </w:tc>
-        <w:tc>
-          <w:tcPr>
-            <w:tcW w:w="1620" w:type="dxa"/>
-          </w:tcPr>
-          <w:p>
-            <w:pPr>
-              <w:jc w:val="center"/>
-              <w:rPr>
-                <w:b/>
-                <w:i/>
-              </w:rPr>
-            </w:pPr>
-            <w:r>
-              <w:rPr>
-                <w:b/>
-                <w:i/>
-              </w:rPr>
-              <w:t>TARGET Containment</w:t>
-            </w:r>
-          </w:p>
-        </w:tc>
-        <w:tc>
-          <w:tcPr>
-            <w:tcW w:w="1710" w:type="dxa"/>
-          </w:tcPr>
-          <w:p>
-            <w:pPr>
-              <w:tabs>
-                <w:tab w:val="left" w:pos="1584"/>
-              </w:tabs>
-              <w:ind w:right="-108"/>
-              <w:jc w:val="center"/>
-              <w:rPr>
-                <w:b/>
-                <w:i/>
-              </w:rPr>
-            </w:pPr>
-            <w:r>
-              <w:rPr>
-                <w:b/>
-                <w:i/>
-              </w:rPr>
-              <w:t>SOURCE Aggregation</w:t>
-            </w:r>
-          </w:p>
-        </w:tc>
-        <w:tc>
-          <w:tcPr>
-            <w:tcW w:w="3377" w:type="dxa"/>
-          </w:tcPr>
-          <w:p>
-            <w:pPr>
-              <w:jc w:val="center"/>
-              <w:rPr>
-                <w:b/>
-                <w:i/>
-              </w:rPr>
-            </w:pPr>
-            <w:r>
-              <w:rPr>
-                <w:b/>
-                <w:i/>
-              </w:rPr>
-              <w:t>Resulting member</w:t>
-            </w:r>
-          </w:p>
-        </w:tc>
-      </w:tr>
-      <w:tr>
-        <w:tc>
-          <w:tcPr>
-            <w:tcW w:w="1998" w:type="dxa"/>
-          </w:tcPr>
-          <w:p>
-            <w:r>
-              <w:t>0, 1, Unspecified</w:t>
-            </w:r>
-          </w:p>
-        </w:tc>
-        <w:tc>
-          <w:tcPr>
-            <w:tcW w:w="1620" w:type="dxa"/>
-          </w:tcPr>
-          <w:p>
-            <w:r>
-              <w:t>Value</w:t>
-            </w:r>
-          </w:p>
-        </w:tc>
-        <w:tc>
-          <w:tcPr>
-            <w:tcW w:w="1710" w:type="dxa"/>
-          </w:tcPr>
-          <w:p/>
-        </w:tc>
-        <w:tc>
-          <w:tcPr>
-            <w:tcW w:w="3377" w:type="dxa"/>
-          </w:tcPr>
-          <w:p>
-            <w:proofErr w:type="spellStart"/>
-            <w:proofErr w:type="gramStart"/>
-            <w:r>
-              <w:t>TargetType</w:t>
-            </w:r>
-            <w:proofErr w:type="spellEnd"/>
-            <w:r>
-              <w:t xml:space="preserve">  m</w:t>
-            </w:r>
-            <w:proofErr w:type="gramEnd"/>
-            <w:r>
-              <w:t>;</w:t>
-            </w:r>
-          </w:p>
-        </w:tc>
-      </w:tr>
-      <w:tr>
-        <w:tc>
-          <w:tcPr>
-            <w:tcW w:w="1998" w:type="dxa"/>
-          </w:tcPr>
-          <w:p>
-            <w:r>
-              <w:t>0, 1, Unspecified</w:t>
-            </w:r>
-          </w:p>
-        </w:tc>
-        <w:tc>
-          <w:tcPr>
-            <w:tcW w:w="1620" w:type="dxa"/>
-          </w:tcPr>
-          <w:p>
-            <w:r>
-              <w:t>Reference</w:t>
-            </w:r>
-          </w:p>
-        </w:tc>
-        <w:tc>
-          <w:tcPr>
-            <w:tcW w:w="1710" w:type="dxa"/>
-          </w:tcPr>
-          <w:p/>
-        </w:tc>
-        <w:tc>
-          <w:tcPr>
-            <w:tcW w:w="3377" w:type="dxa"/>
-          </w:tcPr>
-          <w:p>
-            <w:r>
-              <w:t xml:space="preserve">@Shared </w:t>
-            </w:r>
-            <w:proofErr w:type="spellStart"/>
-            <w:proofErr w:type="gramStart"/>
-            <w:r>
-              <w:t>TargetType</w:t>
-            </w:r>
-            <w:proofErr w:type="spellEnd"/>
-            <w:r>
-              <w:t xml:space="preserve">  </w:t>
-            </w:r>
-            <w:r>
-              <w:t>m</w:t>
-            </w:r>
-            <w:proofErr w:type="gramEnd"/>
-            <w:r>
-              <w:t>;</w:t>
-            </w:r>
-          </w:p>
-        </w:tc>
-      </w:tr>
-      <w:tr>
-        <w:tc>
-          <w:tcPr>
-            <w:tcW w:w="1998" w:type="dxa"/>
-          </w:tcPr>
-          <w:p>
-            <w:r>
-              <w:t>0, 1, Unspecified</w:t>
-            </w:r>
-          </w:p>
-        </w:tc>
-        <w:tc>
-          <w:tcPr>
-            <w:tcW w:w="1620" w:type="dxa"/>
-          </w:tcPr>
-          <w:p>
-            <w:r>
-              <w:t>Unspecified</w:t>
-            </w:r>
-          </w:p>
-        </w:tc>
-        <w:tc>
-          <w:tcPr>
-            <w:tcW w:w="1710" w:type="dxa"/>
-          </w:tcPr>
-          <w:p>
-            <w:r>
-              <w:t>Composite</w:t>
-            </w:r>
-          </w:p>
-        </w:tc>
-        <w:tc>
-          <w:tcPr>
-            <w:tcW w:w="3377" w:type="dxa"/>
-          </w:tcPr>
-          <w:p>
-            <w:proofErr w:type="spellStart"/>
-            <w:proofErr w:type="gramStart"/>
-            <w:r>
-              <w:t>TargetType</w:t>
-            </w:r>
-            <w:proofErr w:type="spellEnd"/>
-            <w:r>
-              <w:t xml:space="preserve">  </w:t>
-            </w:r>
-            <w:r>
-              <w:t>m</w:t>
-            </w:r>
-            <w:proofErr w:type="gramEnd"/>
-            <w:r>
-              <w:t>;</w:t>
-            </w:r>
-          </w:p>
-        </w:tc>
-      </w:tr>
-      <w:tr>
-        <w:tc>
-          <w:tcPr>
-            <w:tcW w:w="1998" w:type="dxa"/>
-          </w:tcPr>
-          <w:p>
-            <w:r>
-              <w:t>0, 1, Unspecified</w:t>
-            </w:r>
-          </w:p>
-        </w:tc>
-        <w:tc>
-          <w:tcPr>
-            <w:tcW w:w="1620" w:type="dxa"/>
-          </w:tcPr>
-          <w:p>
-            <w:r>
-              <w:t>Unspecified</w:t>
-            </w:r>
-          </w:p>
-        </w:tc>
-        <w:tc>
-          <w:tcPr>
-            <w:tcW w:w="1710" w:type="dxa"/>
-          </w:tcPr>
-          <w:p>
-            <w:r>
-              <w:t>Shared</w:t>
-            </w:r>
-          </w:p>
-        </w:tc>
-        <w:tc>
-          <w:tcPr>
-            <w:tcW w:w="3377" w:type="dxa"/>
-          </w:tcPr>
-          <w:p>
-            <w:r>
-              <w:t xml:space="preserve">@Shared </w:t>
-            </w:r>
-            <w:proofErr w:type="spellStart"/>
-            <w:proofErr w:type="gramStart"/>
-            <w:r>
-              <w:t>TargetType</w:t>
-            </w:r>
-            <w:proofErr w:type="spellEnd"/>
-            <w:r>
-              <w:t xml:space="preserve">  </w:t>
-            </w:r>
-            <w:r>
-              <w:t>m</w:t>
-            </w:r>
-            <w:proofErr w:type="gramEnd"/>
-            <w:r>
-              <w:t>;</w:t>
-            </w:r>
-          </w:p>
-        </w:tc>
-      </w:tr>
-      <w:tr>
-        <w:tc>
-          <w:tcPr>
-            <w:tcW w:w="1998" w:type="dxa"/>
-          </w:tcPr>
-          <w:p>
-            <w:r>
-              <w:lastRenderedPageBreak/>
-              <w:t>0</w:t>
-            </w:r>
-            <w:proofErr w:type="gramStart"/>
-            <w:r>
-              <w:t>..</w:t>
-            </w:r>
-            <w:proofErr w:type="gramEnd"/>
-            <w:r>
-              <w:t>1</w:t>
-            </w:r>
-          </w:p>
-        </w:tc>
-        <w:tc>
-          <w:tcPr>
-            <w:tcW w:w="1620" w:type="dxa"/>
-          </w:tcPr>
-          <w:p/>
-        </w:tc>
-        <w:tc>
-          <w:tcPr>
-            <w:tcW w:w="1710" w:type="dxa"/>
-          </w:tcPr>
-          <w:p>
-            <w:bookmarkStart w:id="2" w:name="_GoBack"/>
-            <w:bookmarkEnd w:id="2"/>
-          </w:p>
-        </w:tc>
-        <w:tc>
-          <w:tcPr>
-            <w:tcW w:w="3377" w:type="dxa"/>
-          </w:tcPr>
-          <w:p>
-            <w:r>
-              <w:t xml:space="preserve">@Optional </w:t>
-            </w:r>
-            <w:proofErr w:type="spellStart"/>
-            <w:proofErr w:type="gramStart"/>
-            <w:r>
-              <w:t>TargetType</w:t>
-            </w:r>
-            <w:proofErr w:type="spellEnd"/>
-            <w:r>
-              <w:t xml:space="preserve">  </w:t>
-            </w:r>
-            <w:r>
-              <w:t>m</w:t>
-            </w:r>
-            <w:proofErr w:type="gramEnd"/>
-            <w:r>
-              <w:t>;</w:t>
-            </w:r>
-          </w:p>
-        </w:tc>
-      </w:tr>
-      <w:tr>
-        <w:tc>
-          <w:tcPr>
-            <w:tcW w:w="1998" w:type="dxa"/>
-          </w:tcPr>
-          <w:p>
-            <w:r>
-              <w:t>*, 1</w:t>
-            </w:r>
-            <w:proofErr w:type="gramStart"/>
-            <w:r>
-              <w:t>..</w:t>
-            </w:r>
-            <w:proofErr w:type="gramEnd"/>
-            <w:r>
-              <w:t>*</w:t>
-            </w:r>
-            <w:proofErr w:type="gramStart"/>
-            <w:r>
-              <w:t>,  ..</w:t>
-            </w:r>
-            <w:proofErr w:type="gramEnd"/>
-            <w:r>
-              <w:t>*</w:t>
-            </w:r>
-          </w:p>
-        </w:tc>
-        <w:tc>
-          <w:tcPr>
-            <w:tcW w:w="1620" w:type="dxa"/>
-          </w:tcPr>
-          <w:p/>
-        </w:tc>
-        <w:tc>
-          <w:tcPr>
-            <w:tcW w:w="1710" w:type="dxa"/>
-          </w:tcPr>
-          <w:p/>
-        </w:tc>
-        <w:tc>
-          <w:tcPr>
-            <w:tcW w:w="3377" w:type="dxa"/>
-          </w:tcPr>
-          <w:p>
-            <w:proofErr w:type="gramStart"/>
-            <w:r>
-              <w:t>sequence</w:t>
-            </w:r>
-            <w:proofErr w:type="gramEnd"/>
-            <w:r>
-              <w:t>&lt;</w:t>
-            </w:r>
-            <w:r>
-              <w:t xml:space="preserve"> </w:t>
-            </w:r>
-            <w:proofErr w:type="spellStart"/>
-            <w:r>
-              <w:t>TargetType</w:t>
-            </w:r>
-            <w:proofErr w:type="spellEnd"/>
-            <w:r>
-              <w:t xml:space="preserve">  </w:t>
-            </w:r>
-            <w:r>
-              <w:t>&gt; m;</w:t>
-            </w:r>
-          </w:p>
-        </w:tc>
-      </w:tr>
-      <w:tr>
-        <w:tc>
-          <w:tcPr>
-            <w:tcW w:w="1998" w:type="dxa"/>
-          </w:tcPr>
-          <w:p>
-            <w:r>
-              <w:t>M</w:t>
-            </w:r>
-            <w:proofErr w:type="gramStart"/>
-            <w:r>
-              <w:t>..</w:t>
-            </w:r>
-            <w:proofErr w:type="gramEnd"/>
-            <w:r>
-              <w:t>N</w:t>
-            </w:r>
-          </w:p>
-        </w:tc>
-        <w:tc>
-          <w:tcPr>
-            <w:tcW w:w="1620" w:type="dxa"/>
-          </w:tcPr>
-          <w:p/>
-        </w:tc>
-        <w:tc>
-          <w:tcPr>
-            <w:tcW w:w="1710" w:type="dxa"/>
-          </w:tcPr>
-          <w:p/>
-        </w:tc>
-        <w:tc>
-          <w:tcPr>
-            <w:tcW w:w="3377" w:type="dxa"/>
-          </w:tcPr>
-          <w:p>
-            <w:proofErr w:type="gramStart"/>
-            <w:r>
-              <w:t>sequence</w:t>
-            </w:r>
-            <w:proofErr w:type="gramEnd"/>
-            <w:r>
-              <w:t>&lt;</w:t>
-            </w:r>
-            <w:r>
-              <w:t xml:space="preserve"> </w:t>
-            </w:r>
-            <w:proofErr w:type="spellStart"/>
-            <w:r>
-              <w:t>TargetType</w:t>
-            </w:r>
-            <w:proofErr w:type="spellEnd"/>
-            <w:r>
-              <w:t xml:space="preserve">  </w:t>
-            </w:r>
-            <w:r>
-              <w:t>, N&gt; m;</w:t>
-            </w:r>
-          </w:p>
-        </w:tc>
-      </w:tr>
-    </w:tbl>
-    <w:p/>
-    <w:p/>
-    <w:p>
-      <w:r>
-        <w:rPr>
-          <w:noProof/>
-        </w:rPr>
-        <w:drawing>
-          <wp:inline distT="0" distB="0" distL="0" distR="0" wp14:anchorId="0EEF1240" wp14:editId="049BEA3C">
-            <wp:extent cx="5486400" cy="4620895"/>
-            <wp:effectExtent l="0" t="0" r="0" b="1905"/>
-            <wp:docPr id="19" name="Picture 19"/>
-            <wp:cNvGraphicFramePr>
-              <a:graphicFrameLocks xmlns:a="http://schemas.openxmlformats.org/drawingml/2006/main" noChangeAspect="1"/>
-            </wp:cNvGraphicFramePr>
-            <a:graphic xmlns:a="http://schemas.openxmlformats.org/drawingml/2006/main">
-              <a:graphicData uri="http://schemas.openxmlformats.org/drawingml/2006/picture">
-                <pic:pic xmlns:pic="http://schemas.openxmlformats.org/drawingml/2006/picture">
-                  <pic:nvPicPr>
-                    <pic:cNvPr id="0" name="AssociationMultiplicityRules.png"/>
-                    <pic:cNvPicPr/>
-                  </pic:nvPicPr>
-                  <pic:blipFill>
-                    <a:blip r:embed="rId13">
-                      <a:extLst>
-                        <a:ext uri="{28A0092B-C50C-407E-A947-70E740481C1C}">
-                          <a14:useLocalDpi xmlns:a14="http://schemas.microsoft.com/office/drawing/2010/main" val="0"/>
-                        </a:ext>
-                      </a:extLst>
-                    </a:blip>
-                    <a:stretch>
-                      <a:fillRect/>
-                    </a:stretch>
-                  </pic:blipFill>
-                  <pic:spPr>
-                    <a:xfrm>
-                      <a:off x="0" y="0"/>
-                      <a:ext cx="5486400" cy="4620895"/>
-                    </a:xfrm>
-                    <a:prstGeom prst="rect">
-                      <a:avLst/>
-                    </a:prstGeom>
-                  </pic:spPr>
-                </pic:pic>
-              </a:graphicData>
-            </a:graphic>
-          </wp:inline>
-        </w:drawing>
-      </w:r>
-    </w:p>
-    <w:p/>
-    <w:p>
-      <w:pPr>
-        <w:rPr>
-          <w:i/>
-        </w:rPr>
-      </w:pPr>
-      <w:r>
-        <w:rPr>
-          <w:b/>
-        </w:rPr>
-        <w:t xml:space="preserve">Figure </w:t>
-      </w:r>
-      <w:r>
-        <w:rPr>
-          <w:b/>
-        </w:rPr>
-        <w:t>7</w:t>
-      </w:r>
-      <w:r>
-        <w:t xml:space="preserve">.  </w:t>
-      </w:r>
-      <w:r>
-        <w:rPr>
-          <w:i/>
-        </w:rPr>
-        <w:t>The member name qualifiers (</w:t>
-      </w:r>
-      <w:r>
-        <w:rPr>
-          <w:rFonts w:ascii="Courier New" w:hAnsi="Courier New" w:cs="Courier New"/>
-          <w:i/>
-        </w:rPr>
-        <w:t>@Shared</w:t>
-      </w:r>
-      <w:r>
-        <w:rPr>
-          <w:i/>
-        </w:rPr>
-        <w:t xml:space="preserve"> or sequence) </w:t>
-      </w:r>
-      <w:proofErr w:type="gramStart"/>
-      <w:r>
-        <w:rPr>
-          <w:i/>
-        </w:rPr>
-        <w:t>is</w:t>
-      </w:r>
-      <w:proofErr w:type="gramEnd"/>
-      <w:r>
-        <w:rPr>
-          <w:i/>
-        </w:rPr>
-        <w:t xml:space="preserve"> determined by the association target multiplicity. </w:t>
-      </w:r>
-    </w:p>
-    <w:p>
-      <w:pPr>
-        <w:rPr>
-          <w:i/>
-        </w:rPr>
-      </w:pPr>
-    </w:p>
-    <w:p>
-      <w:r>
-        <w:t xml:space="preserve">For example, the relationships between the </w:t>
-      </w:r>
-      <w:proofErr w:type="gramStart"/>
-      <w:r>
-        <w:t>SOURCE</w:t>
-      </w:r>
-      <w:proofErr w:type="gramEnd"/>
-      <w:r>
-        <w:t xml:space="preserve"> class </w:t>
-      </w:r>
-      <w:proofErr w:type="spellStart"/>
-      <w:r>
-        <w:rPr>
-          <w:rFonts w:ascii="Courier New" w:hAnsi="Courier New" w:cs="Courier New"/>
-        </w:rPr>
-        <w:t>SourceClassM</w:t>
-      </w:r>
-      <w:proofErr w:type="spellEnd"/>
-      <w:r>
-        <w:t xml:space="preserve"> and the TARGET classes shown in Figure 7 are mapped to the following IDL4 structure:</w:t>
+        <w:t>_nesting</w:t>
+      </w:r>
+      <w:proofErr w:type="spellEnd"/>
+      <w:r>
+        <w:t>;</w:t>
       </w:r>
     </w:p>
     <w:p>
@@ -7611,246 +6664,9 @@
         <w:pStyle w:val="IDLCode"/>
       </w:pPr>
       <w:r>
-        <w:t xml:space="preserve">    </w:t>
-      </w:r>
-      <w:proofErr w:type="spellStart"/>
-      <w:proofErr w:type="gramStart"/>
-      <w:r>
-        <w:t>struct</w:t>
-      </w:r>
-      <w:proofErr w:type="spellEnd"/>
-      <w:proofErr w:type="gramEnd"/>
-      <w:r>
-        <w:t xml:space="preserve"> </w:t>
-      </w:r>
-      <w:proofErr w:type="spellStart"/>
-      <w:r>
-        <w:t>SourceClassM</w:t>
-      </w:r>
-      <w:proofErr w:type="spellEnd"/>
-      <w:r>
-        <w:t xml:space="preserve"> {</w:t>
-      </w:r>
-    </w:p>
-    <w:p>
-      <w:pPr>
-        <w:pStyle w:val="IDLCode"/>
-      </w:pPr>
-      <w:r>
-        <w:t xml:space="preserve">        </w:t>
-      </w:r>
-      <w:proofErr w:type="gramStart"/>
-      <w:r>
-        <w:t xml:space="preserve">@Shared  </w:t>
-      </w:r>
-      <w:proofErr w:type="spellStart"/>
-      <w:r>
-        <w:t>TargetClassM</w:t>
-      </w:r>
-      <w:proofErr w:type="spellEnd"/>
-      <w:proofErr w:type="gramEnd"/>
-      <w:r>
-        <w:t xml:space="preserve">    </w:t>
-      </w:r>
-      <w:proofErr w:type="spellStart"/>
-      <w:r>
-        <w:t>multiplicity_unspecified</w:t>
-      </w:r>
-      <w:proofErr w:type="spellEnd"/>
-      <w:r>
-        <w:t xml:space="preserve">; </w:t>
-      </w:r>
-    </w:p>
-    <w:p>
-      <w:pPr>
-        <w:pStyle w:val="IDLCode"/>
-      </w:pPr>
-      <w:r>
-        <w:t xml:space="preserve">        </w:t>
-      </w:r>
-      <w:proofErr w:type="gramStart"/>
-      <w:r>
-        <w:t>sequence</w:t>
-      </w:r>
-      <w:proofErr w:type="gramEnd"/>
-      <w:r>
-        <w:t xml:space="preserve">&lt;TargetClassM,1&gt; </w:t>
-      </w:r>
-      <w:proofErr w:type="spellStart"/>
-      <w:r>
-        <w:t>multiplicity_zero</w:t>
-      </w:r>
-      <w:proofErr w:type="spellEnd"/>
-      <w:r>
-        <w:t>;</w:t>
-      </w:r>
-    </w:p>
-    <w:p>
-      <w:pPr>
-        <w:pStyle w:val="IDLCode"/>
-      </w:pPr>
-      <w:r>
-        <w:t xml:space="preserve">        </w:t>
-      </w:r>
-      <w:proofErr w:type="gramStart"/>
-      <w:r>
-        <w:t>sequence</w:t>
-      </w:r>
-      <w:proofErr w:type="gramEnd"/>
-      <w:r>
-        <w:t>&lt;</w:t>
-      </w:r>
-      <w:proofErr w:type="spellStart"/>
-      <w:r>
-        <w:t>TargetClassM</w:t>
-      </w:r>
-      <w:proofErr w:type="spellEnd"/>
-      <w:r>
-        <w:t xml:space="preserve">&gt;   </w:t>
-      </w:r>
-      <w:proofErr w:type="spellStart"/>
-      <w:r>
-        <w:t>multiplicity_zero_to_star</w:t>
-      </w:r>
-      <w:proofErr w:type="spellEnd"/>
-      <w:r>
-        <w:t>;</w:t>
-      </w:r>
-    </w:p>
-    <w:p>
-      <w:pPr>
-        <w:pStyle w:val="IDLCode"/>
-      </w:pPr>
-      <w:r>
-        <w:t xml:space="preserve">        </w:t>
-      </w:r>
-      <w:proofErr w:type="gramStart"/>
-      <w:r>
-        <w:t>sequence</w:t>
-      </w:r>
-      <w:proofErr w:type="gramEnd"/>
-      <w:r>
-        <w:t xml:space="preserve">&lt;TargetClassM,1&gt; </w:t>
-      </w:r>
-      <w:proofErr w:type="spellStart"/>
-      <w:r>
-        <w:t>multiplicity_zero_to_one</w:t>
-      </w:r>
-      <w:proofErr w:type="spellEnd"/>
-      <w:r>
-        <w:t>;</w:t>
-      </w:r>
-    </w:p>
-    <w:p>
-      <w:pPr>
-        <w:pStyle w:val="IDLCode"/>
-      </w:pPr>
-      <w:r>
-        <w:t xml:space="preserve">        </w:t>
-      </w:r>
-      <w:proofErr w:type="gramStart"/>
-      <w:r>
-        <w:t xml:space="preserve">@Shared  </w:t>
-      </w:r>
-      <w:proofErr w:type="spellStart"/>
-      <w:r>
-        <w:t>TargetClassM</w:t>
-      </w:r>
-      <w:proofErr w:type="spellEnd"/>
-      <w:proofErr w:type="gramEnd"/>
-      <w:r>
-        <w:t xml:space="preserve">    </w:t>
-      </w:r>
-      <w:proofErr w:type="spellStart"/>
-      <w:r>
-        <w:t>multiplicity_one</w:t>
-      </w:r>
-      <w:proofErr w:type="spellEnd"/>
-      <w:r>
-        <w:t xml:space="preserve">; </w:t>
-      </w:r>
-    </w:p>
-    <w:p>
-      <w:pPr>
-        <w:pStyle w:val="IDLCode"/>
-      </w:pPr>
-      <w:r>
-        <w:t xml:space="preserve">        </w:t>
-      </w:r>
-      <w:proofErr w:type="gramStart"/>
-      <w:r>
-        <w:t>sequence</w:t>
-      </w:r>
-      <w:proofErr w:type="gramEnd"/>
-      <w:r>
-        <w:t>&lt;</w:t>
-      </w:r>
-      <w:proofErr w:type="spellStart"/>
-      <w:r>
-        <w:t>TargetClassM</w:t>
-      </w:r>
-      <w:proofErr w:type="spellEnd"/>
-      <w:r>
-        <w:t>&gt;   multipliticy_1_to_dots;</w:t>
-      </w:r>
-    </w:p>
-    <w:p>
-      <w:pPr>
-        <w:pStyle w:val="IDLCode"/>
-      </w:pPr>
-      <w:r>
-        <w:t xml:space="preserve">        </w:t>
-      </w:r>
-      <w:proofErr w:type="gramStart"/>
-      <w:r>
-        <w:t>sequence</w:t>
-      </w:r>
-      <w:proofErr w:type="gramEnd"/>
-      <w:r>
-        <w:t>&lt;</w:t>
-      </w:r>
-      <w:proofErr w:type="spellStart"/>
-      <w:r>
-        <w:t>TargetClassM</w:t>
-      </w:r>
-      <w:proofErr w:type="spellEnd"/>
-      <w:r>
-        <w:t>&gt;   multiplicity_1_to_star;</w:t>
-      </w:r>
-    </w:p>
-    <w:p>
-      <w:pPr>
-        <w:pStyle w:val="IDLCode"/>
-      </w:pPr>
-      <w:r>
-        <w:t xml:space="preserve">    };</w:t>
-      </w:r>
-    </w:p>
-    <w:p/>
-    <w:p>
-      <w:r>
-        <w:t xml:space="preserve">Following the UML semantics the decision of using @Shared should be taken based on the </w:t>
-      </w:r>
-      <w:r>
-        <w:t>SOURCE role Aggregation property</w:t>
-      </w:r>
-      <w:r>
-        <w:t xml:space="preserve">. If “shared” then it means that the referenced object is independent of the source, this means its lifecycle is independent so it would be more appropriate to use @Shared. If the </w:t>
-      </w:r>
-      <w:r>
-        <w:t>Aggregation property</w:t>
-      </w:r>
-      <w:r>
-        <w:t xml:space="preserve"> is “composite” then we should not use @Shared. But it seems like commonly people are not paying attention to this and rather focus on the Containment property.</w:t>
-      </w:r>
-    </w:p>
-    <w:p/>
-    <w:p>
-      <w:r>
-        <w:t>A compromise would be to let the “containment” override the Aggregation property. That if Containment==Value then we do not make it @Shared. Otherwise we do as the Aggregation indicates.</w:t>
-      </w:r>
-    </w:p>
-    <w:p/>
+        <w:t>};</w:t>
+      </w:r>
+    </w:p>
     <w:p>
       <w:pPr>
         <w:pStyle w:val="Heading2"/>
@@ -7913,7 +6729,15 @@
       </w:r>
       <w:proofErr w:type="spellEnd"/>
       <w:r>
-        <w:t xml:space="preserve"> of the TARGET class  starts with upper case, use the TARGET </w:t>
+        <w:t xml:space="preserve"> of the TARGET </w:t>
+      </w:r>
+      <w:proofErr w:type="gramStart"/>
+      <w:r>
+        <w:t>class  starts</w:t>
+      </w:r>
+      <w:proofErr w:type="gramEnd"/>
+      <w:r>
+        <w:t xml:space="preserve"> with upper case, use the TARGET </w:t>
       </w:r>
       <w:proofErr w:type="spellStart"/>
       <w:r>
@@ -7941,13 +6765,7 @@
       </w:r>
       <w:proofErr w:type="spellEnd"/>
       <w:r>
-        <w:t xml:space="preserve"> </w:t>
-      </w:r>
-      <w:r>
-        <w:t>preceded</w:t>
-      </w:r>
-      <w:r>
-        <w:t xml:space="preserve"> by </w:t>
+        <w:t xml:space="preserve"> preceded by </w:t>
       </w:r>
       <w:r>
         <w:rPr>
@@ -7956,20 +6774,20 @@
         <w:t>m_</w:t>
       </w:r>
       <w:r>
-        <w:t>.</w:t>
-      </w:r>
-      <w:r>
-        <w:t xml:space="preserve"> </w:t>
+        <w:t xml:space="preserve">. </w:t>
       </w:r>
     </w:p>
     <w:p/>
     <w:p>
+      <w:pPr>
+        <w:keepNext/>
+      </w:pPr>
       <w:r>
         <w:rPr>
           <w:noProof/>
         </w:rPr>
         <w:drawing>
-          <wp:inline distT="0" distB="0" distL="0" distR="0" wp14:anchorId="12EB83B3" wp14:editId="4EB2E784">
+          <wp:inline distT="0" distB="0" distL="0" distR="0" wp14:anchorId="4A629927" wp14:editId="439A3985">
             <wp:extent cx="5486400" cy="2743200"/>
             <wp:effectExtent l="0" t="0" r="0" b="0"/>
             <wp:docPr id="14" name="Picture 14"/>
@@ -7984,7 +6802,7 @@
                     <pic:cNvPicPr/>
                   </pic:nvPicPr>
                   <pic:blipFill>
-                    <a:blip r:embed="rId14">
+                    <a:blip r:embed="rId13">
                       <a:extLst>
                         <a:ext uri="{28A0092B-C50C-407E-A947-70E740481C1C}">
                           <a14:useLocalDpi xmlns:a14="http://schemas.microsoft.com/office/drawing/2010/main" val="0"/>
@@ -8012,40 +6830,45 @@
       </w:r>
     </w:p>
     <w:p>
-      <w:r>
-        <w:rPr>
-          <w:b/>
-        </w:rPr>
+      <w:pPr>
+        <w:pStyle w:val="Caption"/>
+      </w:pPr>
+      <w:bookmarkStart w:id="10" w:name="_Ref334464433"/>
+      <w:r>
         <w:t xml:space="preserve">Figure </w:t>
       </w:r>
       <w:r>
-        <w:rPr>
-          <w:b/>
+        <w:fldChar w:fldCharType="begin"/>
+      </w:r>
+      <w:r>
+        <w:instrText xml:space="preserve"> SEQ Figure \* ARABIC </w:instrText>
+      </w:r>
+      <w:r>
+        <w:fldChar w:fldCharType="separate"/>
+      </w:r>
+      <w:r>
+        <w:rPr>
+          <w:noProof/>
         </w:rPr>
         <w:t>6</w:t>
       </w:r>
       <w:r>
-        <w:t xml:space="preserve">. </w:t>
-      </w:r>
-      <w:r>
-        <w:rPr>
-          <w:i/>
-        </w:rPr>
+        <w:fldChar w:fldCharType="end"/>
+      </w:r>
+      <w:bookmarkEnd w:id="10"/>
+      <w:r>
+        <w:t xml:space="preserve"> </w:t>
+      </w:r>
+      <w:r>
         <w:t xml:space="preserve">The member name is determined by the association target </w:t>
       </w:r>
       <w:proofErr w:type="spellStart"/>
       <w:r>
-        <w:rPr>
-          <w:i/>
-        </w:rPr>
         <w:t>rolename</w:t>
       </w:r>
       <w:proofErr w:type="spellEnd"/>
       <w:r>
-        <w:rPr>
-          <w:i/>
-        </w:rPr>
-        <w:t xml:space="preserve">, the association name, or the name of the target class. </w:t>
+        <w:t>, the association name, or the name of the target class</w:t>
       </w:r>
     </w:p>
     <w:p/>
@@ -8061,7 +6884,31 @@
         <w:t>SourceClass2</w:t>
       </w:r>
       <w:r>
-        <w:t xml:space="preserve"> and the classes shown in Figure 6 are mapped to the following IDL4 structure:</w:t>
+        <w:t xml:space="preserve"> and the classes shown in </w:t>
+      </w:r>
+      <w:r>
+        <w:fldChar w:fldCharType="begin"/>
+      </w:r>
+      <w:r>
+        <w:instrText xml:space="preserve"> REF _Ref334464433 \h </w:instrText>
+      </w:r>
+      <w:r>
+        <w:fldChar w:fldCharType="separate"/>
+      </w:r>
+      <w:r>
+        <w:t xml:space="preserve">Figure </w:t>
+      </w:r>
+      <w:r>
+        <w:rPr>
+          <w:noProof/>
+        </w:rPr>
+        <w:t>6</w:t>
+      </w:r>
+      <w:r>
+        <w:fldChar w:fldCharType="end"/>
+      </w:r>
+      <w:r>
+        <w:t xml:space="preserve"> are mapped to the following IDL4 structure:</w:t>
       </w:r>
     </w:p>
     <w:p/>
@@ -8088,62 +6935,2697 @@
         <w:pStyle w:val="IDLCode"/>
       </w:pPr>
       <w:r>
+        <w:t xml:space="preserve">        </w:t>
+      </w:r>
+      <w:proofErr w:type="spellStart"/>
+      <w:proofErr w:type="gramStart"/>
+      <w:r>
+        <w:t>TargetA</w:t>
+      </w:r>
+      <w:proofErr w:type="spellEnd"/>
+      <w:r>
+        <w:t xml:space="preserve">  </w:t>
+      </w:r>
+      <w:proofErr w:type="spellStart"/>
+      <w:r>
+        <w:t>target</w:t>
+      </w:r>
+      <w:proofErr w:type="gramEnd"/>
+      <w:r>
+        <w:t>_rolenameA</w:t>
+      </w:r>
+      <w:proofErr w:type="spellEnd"/>
+      <w:r>
+        <w:t>;</w:t>
+      </w:r>
+    </w:p>
+    <w:p>
+      <w:pPr>
+        <w:pStyle w:val="IDLCode"/>
+      </w:pPr>
+      <w:r>
+        <w:t xml:space="preserve">        </w:t>
+      </w:r>
+      <w:proofErr w:type="spellStart"/>
+      <w:proofErr w:type="gramStart"/>
+      <w:r>
+        <w:t>TargetB</w:t>
+      </w:r>
+      <w:proofErr w:type="spellEnd"/>
+      <w:r>
+        <w:t xml:space="preserve">  </w:t>
+      </w:r>
+      <w:proofErr w:type="spellStart"/>
+      <w:r>
+        <w:t>association</w:t>
+      </w:r>
+      <w:proofErr w:type="gramEnd"/>
+      <w:r>
+        <w:t>_nameB</w:t>
+      </w:r>
+      <w:proofErr w:type="spellEnd"/>
+      <w:r>
+        <w:t>;</w:t>
+      </w:r>
+    </w:p>
+    <w:p>
+      <w:pPr>
+        <w:pStyle w:val="IDLCode"/>
+      </w:pPr>
+      <w:r>
+        <w:t xml:space="preserve">        </w:t>
+      </w:r>
+      <w:proofErr w:type="spellStart"/>
+      <w:proofErr w:type="gramStart"/>
+      <w:r>
+        <w:t>TargetC</w:t>
+      </w:r>
+      <w:proofErr w:type="spellEnd"/>
+      <w:r>
+        <w:t xml:space="preserve">  </w:t>
+      </w:r>
+      <w:proofErr w:type="spellStart"/>
+      <w:r>
+        <w:t>targetC</w:t>
+      </w:r>
+      <w:proofErr w:type="spellEnd"/>
+      <w:proofErr w:type="gramEnd"/>
+      <w:r>
+        <w:t>;</w:t>
+      </w:r>
+    </w:p>
+    <w:p>
+      <w:pPr>
+        <w:pStyle w:val="IDLCode"/>
+      </w:pPr>
+      <w:r>
+        <w:t xml:space="preserve">        </w:t>
+      </w:r>
+      <w:proofErr w:type="spellStart"/>
+      <w:proofErr w:type="gramStart"/>
+      <w:r>
+        <w:t>targetD</w:t>
+      </w:r>
+      <w:proofErr w:type="spellEnd"/>
+      <w:proofErr w:type="gramEnd"/>
+      <w:r>
+        <w:t xml:space="preserve">  </w:t>
+      </w:r>
+      <w:proofErr w:type="spellStart"/>
+      <w:r>
+        <w:t>m_targetD</w:t>
+      </w:r>
+      <w:proofErr w:type="spellEnd"/>
+      <w:r>
+        <w:t>;</w:t>
+      </w:r>
+    </w:p>
+    <w:p>
+      <w:pPr>
+        <w:pStyle w:val="IDLCode"/>
+      </w:pPr>
+      <w:r>
+        <w:t xml:space="preserve">    };</w:t>
+      </w:r>
+    </w:p>
+    <w:p>
+      <w:pPr>
+        <w:pStyle w:val="Heading2"/>
+      </w:pPr>
+      <w:r>
+        <w:t>Multiplicity of members</w:t>
+      </w:r>
+      <w:r>
         <w:t xml:space="preserve"> </w:t>
       </w:r>
       <w:r>
+        <w:t xml:space="preserve">generated </w:t>
+      </w:r>
+      <w:r>
+        <w:t>from</w:t>
+      </w:r>
+      <w:r>
+        <w:t xml:space="preserve"> </w:t>
+      </w:r>
+      <w:r>
+        <w:t>associations</w:t>
+      </w:r>
+    </w:p>
+    <w:p>
+      <w:r>
+        <w:t>Similar to IDL structure members created from UML class attributes, the structure members created from class relat</w:t>
+      </w:r>
+      <w:r>
+        <w:t>ionships can also appear directly or in a sequence collection</w:t>
+      </w:r>
+      <w:r>
+        <w:t xml:space="preserve">. </w:t>
+      </w:r>
+    </w:p>
+    <w:p/>
+    <w:p>
+      <w:pPr>
+        <w:keepNext/>
+      </w:pPr>
+      <w:r>
+        <w:rPr>
+          <w:noProof/>
+        </w:rPr>
+        <w:drawing>
+          <wp:inline distT="0" distB="0" distL="0" distR="0" wp14:anchorId="13854B25" wp14:editId="0452F18D">
+            <wp:extent cx="5486400" cy="3467735"/>
+            <wp:effectExtent l="0" t="0" r="0" b="12065"/>
+            <wp:docPr id="1" name="Picture 1"/>
+            <wp:cNvGraphicFramePr>
+              <a:graphicFrameLocks xmlns:a="http://schemas.openxmlformats.org/drawingml/2006/main" noChangeAspect="1"/>
+            </wp:cNvGraphicFramePr>
+            <a:graphic xmlns:a="http://schemas.openxmlformats.org/drawingml/2006/main">
+              <a:graphicData uri="http://schemas.openxmlformats.org/drawingml/2006/picture">
+                <pic:pic xmlns:pic="http://schemas.openxmlformats.org/drawingml/2006/picture">
+                  <pic:nvPicPr>
+                    <pic:cNvPr id="0" name="MultiplicityProperty.png"/>
+                    <pic:cNvPicPr/>
+                  </pic:nvPicPr>
+                  <pic:blipFill>
+                    <a:blip r:embed="rId14">
+                      <a:extLst>
+                        <a:ext uri="{28A0092B-C50C-407E-A947-70E740481C1C}">
+                          <a14:useLocalDpi xmlns:a14="http://schemas.microsoft.com/office/drawing/2010/main" val="0"/>
+                        </a:ext>
+                      </a:extLst>
+                    </a:blip>
+                    <a:stretch>
+                      <a:fillRect/>
+                    </a:stretch>
+                  </pic:blipFill>
+                  <pic:spPr>
+                    <a:xfrm>
+                      <a:off x="0" y="0"/>
+                      <a:ext cx="5486400" cy="3467735"/>
+                    </a:xfrm>
+                    <a:prstGeom prst="rect">
+                      <a:avLst/>
+                    </a:prstGeom>
+                  </pic:spPr>
+                </pic:pic>
+              </a:graphicData>
+            </a:graphic>
+          </wp:inline>
+        </w:drawing>
+      </w:r>
+    </w:p>
+    <w:p>
+      <w:pPr>
+        <w:pStyle w:val="Caption"/>
+      </w:pPr>
+      <w:bookmarkStart w:id="11" w:name="_Ref334463951"/>
+      <w:r>
+        <w:t xml:space="preserve">Figure </w:t>
+      </w:r>
+      <w:fldSimple w:instr=" SEQ Figure \* ARABIC ">
+        <w:r>
+          <w:rPr>
+            <w:noProof/>
+          </w:rPr>
+          <w:t>6</w:t>
+        </w:r>
+      </w:fldSimple>
+      <w:bookmarkEnd w:id="11"/>
+      <w:r>
+        <w:t xml:space="preserve"> The multiplicity of the TARGET role in a relationship is used to determine whether the member is created as a plain member or a sequence collection</w:t>
+      </w:r>
+    </w:p>
+    <w:p>
+      <w:r>
+        <w:t xml:space="preserve">The decision is based on the association TARGET role and more specifically on the value of the </w:t>
+      </w:r>
+      <w:r>
+        <w:rPr>
+          <w:b/>
+        </w:rPr>
+        <w:t>Multiplicity</w:t>
+      </w:r>
+      <w:r>
+        <w:t xml:space="preserve"> property. See </w:t>
+      </w:r>
+      <w:r>
+        <w:fldChar w:fldCharType="begin"/>
+      </w:r>
+      <w:r>
+        <w:instrText xml:space="preserve"> REF _Ref334463951 \h </w:instrText>
+      </w:r>
+      <w:r>
+        <w:fldChar w:fldCharType="separate"/>
+      </w:r>
+      <w:r>
+        <w:t xml:space="preserve">Figure </w:t>
+      </w:r>
+      <w:r>
+        <w:rPr>
+          <w:noProof/>
+        </w:rPr>
+        <w:t>6</w:t>
+      </w:r>
+      <w:r>
+        <w:fldChar w:fldCharType="end"/>
+      </w:r>
+      <w:r>
+        <w:t>.</w:t>
+      </w:r>
+    </w:p>
+    <w:p>
+      <w:pPr>
+        <w:pStyle w:val="ListParagraph"/>
+        <w:numPr>
+          <w:ilvl w:val="0"/>
+          <w:numId w:val="2"/>
+        </w:numPr>
+      </w:pPr>
+      <w:proofErr w:type="gramStart"/>
+      <w:r>
+        <w:t xml:space="preserve">If  </w:t>
+      </w:r>
+      <w:r>
+        <w:rPr>
+          <w:rFonts w:ascii="Courier New" w:hAnsi="Courier New" w:cs="Courier New"/>
+        </w:rPr>
+        <w:t>Multiplicity</w:t>
+      </w:r>
+      <w:proofErr w:type="gramEnd"/>
+      <w:r>
+        <w:rPr>
+          <w:rFonts w:ascii="Courier New" w:hAnsi="Courier New" w:cs="Courier New"/>
+        </w:rPr>
+        <w:t xml:space="preserve"> == 1</w:t>
+      </w:r>
+      <w:r>
+        <w:t xml:space="preserve">  </w:t>
+      </w:r>
+      <w:r>
+        <w:t xml:space="preserve">or </w:t>
+      </w:r>
+      <w:r>
+        <w:rPr>
+          <w:rFonts w:ascii="Courier New" w:hAnsi="Courier New" w:cs="Courier New"/>
+        </w:rPr>
+        <w:t>Multiplicity</w:t>
+      </w:r>
+      <w:r>
+        <w:rPr>
+          <w:rFonts w:ascii="Courier New" w:hAnsi="Courier New" w:cs="Courier New"/>
+        </w:rPr>
+        <w:t xml:space="preserve"> == 0</w:t>
+      </w:r>
+      <w:r>
+        <w:t>, or it is unspecified, then the association maps to</w:t>
+      </w:r>
+      <w:r>
+        <w:t xml:space="preserve"> a </w:t>
+      </w:r>
+      <w:r>
+        <w:t xml:space="preserve">regular member </w:t>
+      </w:r>
+    </w:p>
+    <w:p>
+      <w:pPr>
+        <w:pStyle w:val="ListParagraph"/>
+        <w:numPr>
+          <w:ilvl w:val="0"/>
+          <w:numId w:val="2"/>
+        </w:numPr>
+      </w:pPr>
+      <w:proofErr w:type="gramStart"/>
+      <w:r>
+        <w:t xml:space="preserve">If  </w:t>
+      </w:r>
+      <w:r>
+        <w:rPr>
+          <w:rFonts w:ascii="Courier New" w:hAnsi="Courier New" w:cs="Courier New"/>
+        </w:rPr>
+        <w:t>Multiplicity</w:t>
+      </w:r>
+      <w:proofErr w:type="gramEnd"/>
+      <w:r>
+        <w:rPr>
+          <w:rFonts w:ascii="Courier New" w:hAnsi="Courier New" w:cs="Courier New"/>
+        </w:rPr>
+        <w:t xml:space="preserve"> == </w:t>
+      </w:r>
+      <w:r>
+        <w:rPr>
+          <w:rFonts w:ascii="Courier New" w:hAnsi="Courier New" w:cs="Courier New"/>
+        </w:rPr>
+        <w:t>0..</w:t>
+      </w:r>
+      <w:r>
+        <w:rPr>
+          <w:rFonts w:ascii="Courier New" w:hAnsi="Courier New" w:cs="Courier New"/>
+        </w:rPr>
+        <w:t>1</w:t>
+      </w:r>
+      <w:r>
+        <w:t xml:space="preserve">, the association maps to an </w:t>
+      </w:r>
+      <w:r>
+        <w:rPr>
+          <w:rFonts w:ascii="Courier New" w:hAnsi="Courier New" w:cs="Courier New"/>
+        </w:rPr>
+        <w:t>@</w:t>
+      </w:r>
+      <w:r>
+        <w:rPr>
+          <w:rFonts w:ascii="Courier New" w:hAnsi="Courier New" w:cs="Courier New"/>
+        </w:rPr>
+        <w:t>Optional</w:t>
+      </w:r>
+      <w:r>
+        <w:t xml:space="preserve"> member.</w:t>
+      </w:r>
+    </w:p>
+    <w:p>
+      <w:pPr>
+        <w:pStyle w:val="ListParagraph"/>
+        <w:numPr>
+          <w:ilvl w:val="0"/>
+          <w:numId w:val="2"/>
+        </w:numPr>
+      </w:pPr>
+      <w:proofErr w:type="gramStart"/>
+      <w:r>
+        <w:t xml:space="preserve">If  </w:t>
+      </w:r>
+      <w:r>
+        <w:rPr>
+          <w:rFonts w:ascii="Courier New" w:hAnsi="Courier New" w:cs="Courier New"/>
+        </w:rPr>
+        <w:t>Multiplicity</w:t>
+      </w:r>
+      <w:proofErr w:type="gramEnd"/>
+      <w:r>
+        <w:rPr>
+          <w:rFonts w:ascii="Courier New" w:hAnsi="Courier New" w:cs="Courier New"/>
+        </w:rPr>
+        <w:t xml:space="preserve"> == * </w:t>
+      </w:r>
+      <w:r>
+        <w:t xml:space="preserve"> </w:t>
+      </w:r>
+      <w:r>
+        <w:t xml:space="preserve"> </w:t>
+      </w:r>
+      <w:r>
+        <w:t>or it ends in “</w:t>
+      </w:r>
+      <w:r>
+        <w:rPr>
+          <w:rFonts w:ascii="Courier New" w:hAnsi="Courier New" w:cs="Courier New"/>
+        </w:rPr>
+        <w:t>*</w:t>
+      </w:r>
+      <w:r>
+        <w:t>” as in “</w:t>
+      </w:r>
+      <w:r>
+        <w:rPr>
+          <w:rFonts w:ascii="Courier New" w:hAnsi="Courier New" w:cs="Courier New"/>
+        </w:rPr>
+        <w:t>1..*</w:t>
+      </w:r>
+      <w:r>
+        <w:t xml:space="preserve"> </w:t>
+      </w:r>
+      <w:r>
+        <w:t xml:space="preserve">”, </w:t>
+      </w:r>
+      <w:r>
+        <w:t>“</w:t>
+      </w:r>
+      <w:proofErr w:type="gramStart"/>
+      <w:r>
+        <w:rPr>
+          <w:rFonts w:ascii="Courier New" w:hAnsi="Courier New" w:cs="Courier New"/>
+        </w:rPr>
+        <w:t>..</w:t>
+      </w:r>
+      <w:proofErr w:type="gramEnd"/>
+      <w:r>
+        <w:rPr>
+          <w:rFonts w:ascii="Courier New" w:hAnsi="Courier New" w:cs="Courier New"/>
+        </w:rPr>
+        <w:t>*</w:t>
+      </w:r>
+      <w:r>
+        <w:t xml:space="preserve">”, </w:t>
+      </w:r>
+      <w:r>
+        <w:t xml:space="preserve"> “</w:t>
+      </w:r>
+      <w:r>
+        <w:rPr>
+          <w:rFonts w:ascii="Courier New" w:hAnsi="Courier New" w:cs="Courier New"/>
+        </w:rPr>
+        <w:t>1</w:t>
+      </w:r>
+      <w:proofErr w:type="gramStart"/>
+      <w:r>
+        <w:rPr>
+          <w:rFonts w:ascii="Courier New" w:hAnsi="Courier New" w:cs="Courier New"/>
+        </w:rPr>
+        <w:t>..</w:t>
+      </w:r>
+      <w:proofErr w:type="gramEnd"/>
+      <w:r>
+        <w:t xml:space="preserve">”, </w:t>
+      </w:r>
+      <w:r>
+        <w:t>the association maps to an unbounded sequence.</w:t>
+      </w:r>
+    </w:p>
+    <w:p>
+      <w:pPr>
+        <w:pStyle w:val="ListParagraph"/>
+        <w:numPr>
+          <w:ilvl w:val="0"/>
+          <w:numId w:val="2"/>
+        </w:numPr>
+      </w:pPr>
+      <w:r>
+        <w:lastRenderedPageBreak/>
+        <w:t>In other cases it maps to a bounded sequence with max size the upper limit of the multiplicity range.</w:t>
+      </w:r>
+    </w:p>
+    <w:p>
+      <w:pPr>
+        <w:pStyle w:val="ListParagraph"/>
+        <w:numPr>
+          <w:ilvl w:val="1"/>
+          <w:numId w:val="2"/>
+        </w:numPr>
+      </w:pPr>
+      <w:r>
+        <w:t>In this case the lower limit is ignored</w:t>
+      </w:r>
+    </w:p>
+    <w:p>
+      <w:pPr>
+        <w:pStyle w:val="ListParagraph"/>
+        <w:numPr>
+          <w:ilvl w:val="1"/>
+          <w:numId w:val="2"/>
+        </w:numPr>
+      </w:pPr>
+      <w:r>
+        <w:t xml:space="preserve">If the upper limit is set to </w:t>
+      </w:r>
+      <w:r>
+        <w:rPr>
+          <w:rFonts w:ascii="Courier New" w:hAnsi="Courier New" w:cs="Courier New"/>
+        </w:rPr>
+        <w:t>0</w:t>
+      </w:r>
+      <w:r>
+        <w:t xml:space="preserve"> then it is treated as if it was </w:t>
+      </w:r>
+      <w:r>
+        <w:rPr>
+          <w:rFonts w:ascii="Courier New" w:hAnsi="Courier New" w:cs="Courier New"/>
+        </w:rPr>
+        <w:t>1</w:t>
+      </w:r>
+    </w:p>
+    <w:p/>
+    <w:p>
+      <w:r>
+        <w:t>This same logic can be presented in terms of a decision table as shown below:</w:t>
+      </w:r>
+    </w:p>
+    <w:p/>
+    <w:p>
+      <w:pPr>
+        <w:pStyle w:val="Caption"/>
+      </w:pPr>
+      <w:r>
+        <w:t xml:space="preserve">Table </w:t>
+      </w:r>
+      <w:fldSimple w:instr=" SEQ Table \* ARABIC ">
+        <w:r>
+          <w:rPr>
+            <w:noProof/>
+          </w:rPr>
+          <w:t>4</w:t>
+        </w:r>
+      </w:fldSimple>
+      <w:r>
+        <w:t xml:space="preserve"> Decision of whether a </w:t>
+      </w:r>
+      <w:r>
+        <w:t xml:space="preserve">UML </w:t>
+      </w:r>
+      <w:r>
+        <w:t>reference is mapped to a plain reference or a sequence in the IDL</w:t>
+      </w:r>
+    </w:p>
+    <w:tbl>
+      <w:tblPr>
+        <w:tblStyle w:val="TableGrid"/>
+        <w:tblW w:w="0" w:type="auto"/>
+        <w:tblLayout w:type="fixed"/>
+        <w:tblLook w:val="04A0" w:firstRow="1" w:lastRow="0" w:firstColumn="1" w:lastColumn="0" w:noHBand="0" w:noVBand="1"/>
+      </w:tblPr>
+      <w:tblGrid>
+        <w:gridCol w:w="1998"/>
+        <w:gridCol w:w="1620"/>
+        <w:gridCol w:w="1710"/>
+        <w:gridCol w:w="3377"/>
+      </w:tblGrid>
+      <w:tr>
+        <w:tc>
+          <w:tcPr>
+            <w:tcW w:w="1998" w:type="dxa"/>
+          </w:tcPr>
+          <w:p>
+            <w:pPr>
+              <w:jc w:val="center"/>
+              <w:rPr>
+                <w:b/>
+                <w:i/>
+              </w:rPr>
+            </w:pPr>
+            <w:r>
+              <w:rPr>
+                <w:b/>
+                <w:i/>
+              </w:rPr>
+              <w:t>TARGET Multiplicity</w:t>
+            </w:r>
+          </w:p>
+        </w:tc>
+        <w:tc>
+          <w:tcPr>
+            <w:tcW w:w="1620" w:type="dxa"/>
+          </w:tcPr>
+          <w:p>
+            <w:pPr>
+              <w:jc w:val="center"/>
+              <w:rPr>
+                <w:b/>
+                <w:i/>
+              </w:rPr>
+            </w:pPr>
+            <w:r>
+              <w:rPr>
+                <w:b/>
+                <w:i/>
+              </w:rPr>
+              <w:t>TARGET Containment</w:t>
+            </w:r>
+          </w:p>
+        </w:tc>
+        <w:tc>
+          <w:tcPr>
+            <w:tcW w:w="1710" w:type="dxa"/>
+          </w:tcPr>
+          <w:p>
+            <w:pPr>
+              <w:tabs>
+                <w:tab w:val="left" w:pos="1584"/>
+              </w:tabs>
+              <w:ind w:right="-108"/>
+              <w:jc w:val="center"/>
+              <w:rPr>
+                <w:b/>
+                <w:i/>
+              </w:rPr>
+            </w:pPr>
+            <w:r>
+              <w:rPr>
+                <w:b/>
+                <w:i/>
+              </w:rPr>
+              <w:t>SOURCE Aggregation</w:t>
+            </w:r>
+          </w:p>
+        </w:tc>
+        <w:tc>
+          <w:tcPr>
+            <w:tcW w:w="3377" w:type="dxa"/>
+          </w:tcPr>
+          <w:p>
+            <w:pPr>
+              <w:jc w:val="center"/>
+              <w:rPr>
+                <w:b/>
+                <w:i/>
+              </w:rPr>
+            </w:pPr>
+            <w:r>
+              <w:rPr>
+                <w:b/>
+                <w:i/>
+              </w:rPr>
+              <w:t>Resulting member</w:t>
+            </w:r>
+            <w:r>
+              <w:rPr>
+                <w:b/>
+                <w:i/>
+              </w:rPr>
+              <w:t xml:space="preserve"> in IDL</w:t>
+            </w:r>
+          </w:p>
+        </w:tc>
+      </w:tr>
+      <w:tr>
+        <w:tc>
+          <w:tcPr>
+            <w:tcW w:w="1998" w:type="dxa"/>
+          </w:tcPr>
+          <w:p>
+            <w:r>
+              <w:t>0, 1, Unspecified</w:t>
+            </w:r>
+          </w:p>
+        </w:tc>
+        <w:tc>
+          <w:tcPr>
+            <w:tcW w:w="1620" w:type="dxa"/>
+          </w:tcPr>
+          <w:p/>
+        </w:tc>
+        <w:tc>
+          <w:tcPr>
+            <w:tcW w:w="1710" w:type="dxa"/>
+          </w:tcPr>
+          <w:p/>
+        </w:tc>
+        <w:tc>
+          <w:tcPr>
+            <w:tcW w:w="3377" w:type="dxa"/>
+          </w:tcPr>
+          <w:p>
+            <w:proofErr w:type="spellStart"/>
+            <w:proofErr w:type="gramStart"/>
+            <w:r>
+              <w:t>TargetType</w:t>
+            </w:r>
+            <w:proofErr w:type="spellEnd"/>
+            <w:r>
+              <w:t xml:space="preserve">  m</w:t>
+            </w:r>
+            <w:proofErr w:type="gramEnd"/>
+            <w:r>
+              <w:t>;</w:t>
+            </w:r>
+          </w:p>
+        </w:tc>
+      </w:tr>
+      <w:tr>
+        <w:tc>
+          <w:tcPr>
+            <w:tcW w:w="1998" w:type="dxa"/>
+          </w:tcPr>
+          <w:p>
+            <w:r>
+              <w:t>0</w:t>
+            </w:r>
+            <w:proofErr w:type="gramStart"/>
+            <w:r>
+              <w:t>..</w:t>
+            </w:r>
+            <w:proofErr w:type="gramEnd"/>
+            <w:r>
+              <w:t>1</w:t>
+            </w:r>
+          </w:p>
+        </w:tc>
+        <w:tc>
+          <w:tcPr>
+            <w:tcW w:w="1620" w:type="dxa"/>
+          </w:tcPr>
+          <w:p/>
+        </w:tc>
+        <w:tc>
+          <w:tcPr>
+            <w:tcW w:w="1710" w:type="dxa"/>
+          </w:tcPr>
+          <w:p/>
+        </w:tc>
+        <w:tc>
+          <w:tcPr>
+            <w:tcW w:w="3377" w:type="dxa"/>
+          </w:tcPr>
+          <w:p>
+            <w:r>
+              <w:t xml:space="preserve">@Optional </w:t>
+            </w:r>
+            <w:proofErr w:type="spellStart"/>
+            <w:proofErr w:type="gramStart"/>
+            <w:r>
+              <w:t>TargetType</w:t>
+            </w:r>
+            <w:proofErr w:type="spellEnd"/>
+            <w:r>
+              <w:t xml:space="preserve">  </w:t>
+            </w:r>
+            <w:r>
+              <w:t>m</w:t>
+            </w:r>
+            <w:proofErr w:type="gramEnd"/>
+            <w:r>
+              <w:t>;</w:t>
+            </w:r>
+          </w:p>
+        </w:tc>
+      </w:tr>
+      <w:tr>
+        <w:trPr>
+          <w:trHeight w:val="368"/>
+        </w:trPr>
+        <w:tc>
+          <w:tcPr>
+            <w:tcW w:w="1998" w:type="dxa"/>
+          </w:tcPr>
+          <w:p>
+            <w:r>
+              <w:t>*, 1</w:t>
+            </w:r>
+            <w:proofErr w:type="gramStart"/>
+            <w:r>
+              <w:t>..</w:t>
+            </w:r>
+            <w:proofErr w:type="gramEnd"/>
+            <w:r>
+              <w:t>*</w:t>
+            </w:r>
+            <w:proofErr w:type="gramStart"/>
+            <w:r>
+              <w:t>,  ..</w:t>
+            </w:r>
+            <w:proofErr w:type="gramEnd"/>
+            <w:r>
+              <w:t>*</w:t>
+            </w:r>
+          </w:p>
+        </w:tc>
+        <w:tc>
+          <w:tcPr>
+            <w:tcW w:w="1620" w:type="dxa"/>
+          </w:tcPr>
+          <w:p/>
+        </w:tc>
+        <w:tc>
+          <w:tcPr>
+            <w:tcW w:w="1710" w:type="dxa"/>
+          </w:tcPr>
+          <w:p/>
+        </w:tc>
+        <w:tc>
+          <w:tcPr>
+            <w:tcW w:w="3377" w:type="dxa"/>
+          </w:tcPr>
+          <w:p>
+            <w:proofErr w:type="gramStart"/>
+            <w:r>
+              <w:t>sequence</w:t>
+            </w:r>
+            <w:proofErr w:type="gramEnd"/>
+            <w:r>
+              <w:t>&lt;</w:t>
+            </w:r>
+            <w:r>
+              <w:t xml:space="preserve"> </w:t>
+            </w:r>
+            <w:proofErr w:type="spellStart"/>
+            <w:r>
+              <w:t>TargetType</w:t>
+            </w:r>
+            <w:proofErr w:type="spellEnd"/>
+            <w:r>
+              <w:t xml:space="preserve">  </w:t>
+            </w:r>
+            <w:r>
+              <w:t>&gt; m;</w:t>
+            </w:r>
+          </w:p>
+        </w:tc>
+      </w:tr>
+      <w:tr>
+        <w:tc>
+          <w:tcPr>
+            <w:tcW w:w="1998" w:type="dxa"/>
+          </w:tcPr>
+          <w:p>
+            <w:r>
+              <w:t>M</w:t>
+            </w:r>
+            <w:proofErr w:type="gramStart"/>
+            <w:r>
+              <w:t>..</w:t>
+            </w:r>
+            <w:proofErr w:type="gramEnd"/>
+            <w:r>
+              <w:t>N</w:t>
+            </w:r>
+          </w:p>
+        </w:tc>
+        <w:tc>
+          <w:tcPr>
+            <w:tcW w:w="1620" w:type="dxa"/>
+          </w:tcPr>
+          <w:p/>
+        </w:tc>
+        <w:tc>
+          <w:tcPr>
+            <w:tcW w:w="1710" w:type="dxa"/>
+          </w:tcPr>
+          <w:p/>
+        </w:tc>
+        <w:tc>
+          <w:tcPr>
+            <w:tcW w:w="3377" w:type="dxa"/>
+          </w:tcPr>
+          <w:p>
+            <w:proofErr w:type="gramStart"/>
+            <w:r>
+              <w:t>sequence</w:t>
+            </w:r>
+            <w:proofErr w:type="gramEnd"/>
+            <w:r>
+              <w:t>&lt;</w:t>
+            </w:r>
+            <w:r>
+              <w:t xml:space="preserve"> </w:t>
+            </w:r>
+            <w:proofErr w:type="spellStart"/>
+            <w:r>
+              <w:t>TargetType</w:t>
+            </w:r>
+            <w:proofErr w:type="spellEnd"/>
+            <w:r>
+              <w:t xml:space="preserve">  </w:t>
+            </w:r>
+            <w:r>
+              <w:t>, N&gt; m;</w:t>
+            </w:r>
+          </w:p>
+        </w:tc>
+      </w:tr>
+    </w:tbl>
+    <w:p/>
+    <w:p/>
+    <w:p>
+      <w:pPr>
+        <w:keepNext/>
+      </w:pPr>
+      <w:r>
+        <w:rPr>
+          <w:noProof/>
+        </w:rPr>
+        <w:lastRenderedPageBreak/>
+        <w:drawing>
+          <wp:inline distT="0" distB="0" distL="0" distR="0" wp14:anchorId="2391300A" wp14:editId="4BD36939">
+            <wp:extent cx="4973585" cy="4914900"/>
+            <wp:effectExtent l="0" t="0" r="5080" b="0"/>
+            <wp:docPr id="8" name="Picture 8"/>
+            <wp:cNvGraphicFramePr>
+              <a:graphicFrameLocks xmlns:a="http://schemas.openxmlformats.org/drawingml/2006/main" noChangeAspect="1"/>
+            </wp:cNvGraphicFramePr>
+            <a:graphic xmlns:a="http://schemas.openxmlformats.org/drawingml/2006/main">
+              <a:graphicData uri="http://schemas.openxmlformats.org/drawingml/2006/picture">
+                <pic:pic xmlns:pic="http://schemas.openxmlformats.org/drawingml/2006/picture">
+                  <pic:nvPicPr>
+                    <pic:cNvPr id="0" name="AssociationMultiplicityRules.emf"/>
+                    <pic:cNvPicPr/>
+                  </pic:nvPicPr>
+                  <pic:blipFill>
+                    <a:blip r:embed="rId15">
+                      <a:extLst>
+                        <a:ext uri="{28A0092B-C50C-407E-A947-70E740481C1C}">
+                          <a14:useLocalDpi xmlns:a14="http://schemas.microsoft.com/office/drawing/2010/main" val="0"/>
+                        </a:ext>
+                      </a:extLst>
+                    </a:blip>
+                    <a:stretch>
+                      <a:fillRect/>
+                    </a:stretch>
+                  </pic:blipFill>
+                  <pic:spPr>
+                    <a:xfrm>
+                      <a:off x="0" y="0"/>
+                      <a:ext cx="4973908" cy="4915219"/>
+                    </a:xfrm>
+                    <a:prstGeom prst="rect">
+                      <a:avLst/>
+                    </a:prstGeom>
+                  </pic:spPr>
+                </pic:pic>
+              </a:graphicData>
+            </a:graphic>
+          </wp:inline>
+        </w:drawing>
+      </w:r>
+    </w:p>
+    <w:p>
+      <w:pPr>
+        <w:pStyle w:val="Caption"/>
+      </w:pPr>
+      <w:bookmarkStart w:id="12" w:name="_Ref334464398"/>
+      <w:r>
+        <w:t xml:space="preserve">Figure </w:t>
+      </w:r>
+      <w:fldSimple w:instr=" SEQ Figure \* ARABIC ">
+        <w:r>
+          <w:rPr>
+            <w:noProof/>
+          </w:rPr>
+          <w:t>7</w:t>
+        </w:r>
+      </w:fldSimple>
+      <w:bookmarkEnd w:id="12"/>
+      <w:r>
+        <w:t xml:space="preserve"> The member name qualifiers (@</w:t>
+      </w:r>
+      <w:r>
+        <w:t>Optional</w:t>
+      </w:r>
+      <w:r>
+        <w:t xml:space="preserve"> or sequence) </w:t>
+      </w:r>
+      <w:proofErr w:type="gramStart"/>
+      <w:r>
+        <w:t>is</w:t>
+      </w:r>
+      <w:proofErr w:type="gramEnd"/>
+      <w:r>
+        <w:t xml:space="preserve"> determined by the association target multiplicity</w:t>
+      </w:r>
+      <w:r>
+        <w:t>.</w:t>
+      </w:r>
+      <w:r>
+        <w:rPr>
+          <w:i/>
+        </w:rPr>
+        <w:t xml:space="preserve"> </w:t>
+      </w:r>
+    </w:p>
+    <w:p>
+      <w:r>
+        <w:t xml:space="preserve">For example, the relationships between the </w:t>
+      </w:r>
+      <w:proofErr w:type="gramStart"/>
+      <w:r>
+        <w:t>SOURCE</w:t>
+      </w:r>
+      <w:proofErr w:type="gramEnd"/>
+      <w:r>
+        <w:t xml:space="preserve"> class </w:t>
+      </w:r>
+      <w:proofErr w:type="spellStart"/>
+      <w:r>
+        <w:rPr>
+          <w:rFonts w:ascii="Courier New" w:hAnsi="Courier New" w:cs="Courier New"/>
+        </w:rPr>
+        <w:t>SourceClassM</w:t>
+      </w:r>
+      <w:proofErr w:type="spellEnd"/>
+      <w:r>
+        <w:t xml:space="preserve"> and the TARGET classes shown in </w:t>
+      </w:r>
+      <w:r>
+        <w:fldChar w:fldCharType="begin"/>
+      </w:r>
+      <w:r>
+        <w:instrText xml:space="preserve"> REF _Ref334464398 \h </w:instrText>
+      </w:r>
+      <w:r>
+        <w:fldChar w:fldCharType="separate"/>
+      </w:r>
+      <w:r>
+        <w:t xml:space="preserve">Figure </w:t>
+      </w:r>
+      <w:r>
+        <w:rPr>
+          <w:noProof/>
+        </w:rPr>
+        <w:t>7</w:t>
+      </w:r>
+      <w:r>
+        <w:fldChar w:fldCharType="end"/>
+      </w:r>
+      <w:r>
+        <w:t xml:space="preserve"> are mapped to the following IDL4 structure:</w:t>
+      </w:r>
+    </w:p>
+    <w:p/>
+    <w:p>
+      <w:pPr>
+        <w:pStyle w:val="IDLCode"/>
+      </w:pPr>
+      <w:proofErr w:type="spellStart"/>
+      <w:proofErr w:type="gramStart"/>
+      <w:r>
+        <w:t>struct</w:t>
+      </w:r>
+      <w:proofErr w:type="spellEnd"/>
+      <w:proofErr w:type="gramEnd"/>
+      <w:r>
+        <w:t xml:space="preserve"> </w:t>
+      </w:r>
+      <w:proofErr w:type="spellStart"/>
+      <w:r>
+        <w:t>SourceClassM</w:t>
+      </w:r>
+      <w:proofErr w:type="spellEnd"/>
+      <w:r>
+        <w:t xml:space="preserve"> {</w:t>
+      </w:r>
+    </w:p>
+    <w:p>
+      <w:pPr>
+        <w:pStyle w:val="IDLCode"/>
+      </w:pPr>
+      <w:r>
+        <w:t xml:space="preserve">    </w:t>
+      </w:r>
+      <w:proofErr w:type="spellStart"/>
+      <w:r>
+        <w:t>TargetClassM</w:t>
+      </w:r>
+      <w:proofErr w:type="spellEnd"/>
+      <w:r>
+        <w:t xml:space="preserve">    </w:t>
+      </w:r>
+      <w:r>
+        <w:t xml:space="preserve">           </w:t>
+      </w:r>
+      <w:proofErr w:type="spellStart"/>
+      <w:r>
+        <w:t>multiplicity_unspecified</w:t>
+      </w:r>
+      <w:proofErr w:type="spellEnd"/>
+      <w:r>
+        <w:t xml:space="preserve">; </w:t>
+      </w:r>
+    </w:p>
+    <w:p>
+      <w:pPr>
+        <w:pStyle w:val="IDLCode"/>
+      </w:pPr>
+      <w:r>
+        <w:t xml:space="preserve">    </w:t>
+      </w:r>
+      <w:proofErr w:type="spellStart"/>
+      <w:r>
+        <w:t>TargetClassM</w:t>
+      </w:r>
+      <w:proofErr w:type="spellEnd"/>
+      <w:r>
+        <w:t xml:space="preserve">               </w:t>
+      </w:r>
+      <w:proofErr w:type="spellStart"/>
+      <w:r>
+        <w:t>multiplicity_zero</w:t>
+      </w:r>
+      <w:proofErr w:type="spellEnd"/>
+      <w:r>
+        <w:t>;</w:t>
+      </w:r>
+    </w:p>
+    <w:p>
+      <w:pPr>
+        <w:pStyle w:val="IDLCode"/>
+      </w:pPr>
+      <w:r>
+        <w:t xml:space="preserve">    </w:t>
+      </w:r>
+      <w:proofErr w:type="gramStart"/>
+      <w:r>
+        <w:t>sequence</w:t>
+      </w:r>
+      <w:proofErr w:type="gramEnd"/>
+      <w:r>
+        <w:t>&lt;</w:t>
+      </w:r>
+      <w:proofErr w:type="spellStart"/>
+      <w:r>
+        <w:t>TargetClassM</w:t>
+      </w:r>
+      <w:proofErr w:type="spellEnd"/>
+      <w:r>
+        <w:t xml:space="preserve">&gt;  </w:t>
+      </w:r>
+      <w:r>
+        <w:t xml:space="preserve">  </w:t>
+      </w:r>
+      <w:r>
+        <w:t xml:space="preserve"> </w:t>
+      </w:r>
+      <w:proofErr w:type="spellStart"/>
+      <w:r>
+        <w:t>multiplicity_zero_to_star</w:t>
+      </w:r>
+      <w:proofErr w:type="spellEnd"/>
+      <w:r>
+        <w:t>;</w:t>
+      </w:r>
+    </w:p>
+    <w:p>
+      <w:pPr>
+        <w:pStyle w:val="IDLCode"/>
+      </w:pPr>
+      <w:r>
+        <w:t xml:space="preserve">    </w:t>
+      </w:r>
+      <w:r>
+        <w:t xml:space="preserve">@Optional </w:t>
+      </w:r>
+      <w:proofErr w:type="spellStart"/>
+      <w:r>
+        <w:t>TargetClassM</w:t>
+      </w:r>
+      <w:proofErr w:type="spellEnd"/>
+      <w:r>
+        <w:t xml:space="preserve">  </w:t>
+      </w:r>
+      <w:r>
+        <w:t xml:space="preserve">  </w:t>
+      </w:r>
+      <w:r>
+        <w:t xml:space="preserve"> </w:t>
+      </w:r>
+      <w:proofErr w:type="spellStart"/>
+      <w:r>
+        <w:t>multiplicity_zero_to_one</w:t>
+      </w:r>
+      <w:proofErr w:type="spellEnd"/>
+      <w:r>
+        <w:t>;</w:t>
+      </w:r>
+    </w:p>
+    <w:p>
+      <w:pPr>
+        <w:pStyle w:val="IDLCode"/>
+      </w:pPr>
+      <w:r>
+        <w:t xml:space="preserve">    </w:t>
+      </w:r>
+      <w:proofErr w:type="spellStart"/>
+      <w:r>
+        <w:t>TargetClassM</w:t>
+      </w:r>
+      <w:proofErr w:type="spellEnd"/>
+      <w:r>
+        <w:t xml:space="preserve">    </w:t>
+      </w:r>
+      <w:r>
+        <w:t xml:space="preserve">           </w:t>
+      </w:r>
+      <w:proofErr w:type="spellStart"/>
+      <w:r>
+        <w:t>multiplicity_one</w:t>
+      </w:r>
+      <w:proofErr w:type="spellEnd"/>
+      <w:r>
+        <w:t xml:space="preserve">; </w:t>
+      </w:r>
+    </w:p>
+    <w:p>
+      <w:pPr>
+        <w:pStyle w:val="IDLCode"/>
+      </w:pPr>
+      <w:r>
+        <w:t xml:space="preserve">    </w:t>
+      </w:r>
+      <w:proofErr w:type="gramStart"/>
+      <w:r>
+        <w:t>sequence</w:t>
+      </w:r>
+      <w:proofErr w:type="gramEnd"/>
+      <w:r>
+        <w:t>&lt;</w:t>
+      </w:r>
+      <w:proofErr w:type="spellStart"/>
+      <w:r>
+        <w:t>TargetClassM</w:t>
+      </w:r>
+      <w:proofErr w:type="spellEnd"/>
+      <w:r>
+        <w:t xml:space="preserve">&gt;  </w:t>
+      </w:r>
+      <w:r>
+        <w:t xml:space="preserve">  </w:t>
+      </w:r>
+      <w:r>
+        <w:t xml:space="preserve"> multipliticy_1_to_dots;</w:t>
+      </w:r>
+    </w:p>
+    <w:p>
+      <w:pPr>
+        <w:pStyle w:val="IDLCode"/>
+      </w:pPr>
+      <w:r>
+        <w:t xml:space="preserve">    </w:t>
+      </w:r>
+      <w:proofErr w:type="gramStart"/>
+      <w:r>
+        <w:t>sequence</w:t>
+      </w:r>
+      <w:proofErr w:type="gramEnd"/>
+      <w:r>
+        <w:t>&lt;</w:t>
+      </w:r>
+      <w:proofErr w:type="spellStart"/>
+      <w:r>
+        <w:t>TargetClassM</w:t>
+      </w:r>
+      <w:proofErr w:type="spellEnd"/>
+      <w:r>
+        <w:t xml:space="preserve">&gt;   </w:t>
+      </w:r>
+      <w:r>
+        <w:t xml:space="preserve">  </w:t>
+      </w:r>
+      <w:r>
+        <w:t>multiplicity_1_to_star;</w:t>
+      </w:r>
+    </w:p>
+    <w:p>
+      <w:pPr>
+        <w:pStyle w:val="IDLCode"/>
+      </w:pPr>
+      <w:r>
+        <w:t xml:space="preserve">    </w:t>
+      </w:r>
+      <w:proofErr w:type="gramStart"/>
+      <w:r>
+        <w:t>sequence</w:t>
+      </w:r>
+      <w:proofErr w:type="gramEnd"/>
+      <w:r>
+        <w:t xml:space="preserve">&lt;TargetClassM,10&gt;  </w:t>
+      </w:r>
+      <w:r>
+        <w:t>multiplicity_zero_to_10;</w:t>
+      </w:r>
+    </w:p>
+    <w:p>
+      <w:pPr>
+        <w:pStyle w:val="IDLCode"/>
+      </w:pPr>
+      <w:r>
+        <w:t xml:space="preserve">    </w:t>
+      </w:r>
+      <w:proofErr w:type="gramStart"/>
+      <w:r>
+        <w:t>sequence</w:t>
+      </w:r>
+      <w:proofErr w:type="gramEnd"/>
+      <w:r>
+        <w:t xml:space="preserve">&lt;TargetClassM,10&gt;  </w:t>
+      </w:r>
+      <w:r>
+        <w:t>multiplicity_5_to_10;</w:t>
+      </w:r>
+    </w:p>
+    <w:p>
+      <w:pPr>
+        <w:pStyle w:val="IDLCode"/>
+      </w:pPr>
+      <w:r>
+        <w:t>};</w:t>
+      </w:r>
+    </w:p>
+    <w:p/>
+    <w:p>
+      <w:pPr>
+        <w:pStyle w:val="Heading2"/>
+      </w:pPr>
+      <w:r>
+        <w:lastRenderedPageBreak/>
+        <w:t>@Shared annotation for</w:t>
+      </w:r>
+      <w:r>
+        <w:t xml:space="preserve"> members </w:t>
+      </w:r>
+      <w:r>
+        <w:t>generated</w:t>
+      </w:r>
+      <w:r>
+        <w:t xml:space="preserve"> </w:t>
+      </w:r>
+      <w:r>
+        <w:t>from associations</w:t>
+      </w:r>
+    </w:p>
+    <w:p>
+      <w:r>
+        <w:t xml:space="preserve">Similar to IDL structure members created from UML class attributes, the structure members created from class relationships </w:t>
+      </w:r>
+      <w:r>
+        <w:t>may be annotated as</w:t>
+      </w:r>
+      <w:r>
+        <w:t xml:space="preserve"> </w:t>
+      </w:r>
+      <w:r>
+        <w:rPr>
+          <w:rFonts w:ascii="Courier New" w:hAnsi="Courier New" w:cs="Courier New"/>
+        </w:rPr>
+        <w:t>@Shared</w:t>
+      </w:r>
+      <w:r>
+        <w:t xml:space="preserve"> members (p</w:t>
+      </w:r>
+      <w:r>
+        <w:t xml:space="preserve">ointers in RTI </w:t>
+      </w:r>
+      <w:proofErr w:type="spellStart"/>
+      <w:r>
+        <w:t>Connext</w:t>
+      </w:r>
+      <w:proofErr w:type="spellEnd"/>
+      <w:r>
+        <w:t xml:space="preserve"> DDS 5.2).</w:t>
+      </w:r>
+    </w:p>
+    <w:p/>
+    <w:p>
+      <w:pPr>
+        <w:keepNext/>
+      </w:pPr>
+      <w:r>
+        <w:rPr>
+          <w:noProof/>
+        </w:rPr>
+        <w:drawing>
+          <wp:inline distT="0" distB="0" distL="0" distR="0" wp14:anchorId="2B4566F3" wp14:editId="2DB4725A">
+            <wp:extent cx="5486400" cy="3478530"/>
+            <wp:effectExtent l="0" t="0" r="0" b="1270"/>
+            <wp:docPr id="2" name="Picture 2"/>
+            <wp:cNvGraphicFramePr>
+              <a:graphicFrameLocks xmlns:a="http://schemas.openxmlformats.org/drawingml/2006/main" noChangeAspect="1"/>
+            </wp:cNvGraphicFramePr>
+            <a:graphic xmlns:a="http://schemas.openxmlformats.org/drawingml/2006/main">
+              <a:graphicData uri="http://schemas.openxmlformats.org/drawingml/2006/picture">
+                <pic:pic xmlns:pic="http://schemas.openxmlformats.org/drawingml/2006/picture">
+                  <pic:nvPicPr>
+                    <pic:cNvPr id="0" name="ContainmentProperty.png"/>
+                    <pic:cNvPicPr/>
+                  </pic:nvPicPr>
+                  <pic:blipFill>
+                    <a:blip r:embed="rId16">
+                      <a:extLst>
+                        <a:ext uri="{28A0092B-C50C-407E-A947-70E740481C1C}">
+                          <a14:useLocalDpi xmlns:a14="http://schemas.microsoft.com/office/drawing/2010/main" val="0"/>
+                        </a:ext>
+                      </a:extLst>
+                    </a:blip>
+                    <a:stretch>
+                      <a:fillRect/>
+                    </a:stretch>
+                  </pic:blipFill>
+                  <pic:spPr>
+                    <a:xfrm>
+                      <a:off x="0" y="0"/>
+                      <a:ext cx="5486400" cy="3478530"/>
+                    </a:xfrm>
+                    <a:prstGeom prst="rect">
+                      <a:avLst/>
+                    </a:prstGeom>
+                  </pic:spPr>
+                </pic:pic>
+              </a:graphicData>
+            </a:graphic>
+          </wp:inline>
+        </w:drawing>
+      </w:r>
+    </w:p>
+    <w:p>
+      <w:pPr>
+        <w:pStyle w:val="Caption"/>
+      </w:pPr>
+      <w:bookmarkStart w:id="13" w:name="_Ref334721353"/>
+      <w:r>
+        <w:t xml:space="preserve">Figure </w:t>
+      </w:r>
+      <w:fldSimple w:instr=" SEQ Figure \* ARABIC ">
+        <w:r>
+          <w:rPr>
+            <w:noProof/>
+          </w:rPr>
+          <w:t>8</w:t>
+        </w:r>
+      </w:fldSimple>
+      <w:bookmarkEnd w:id="13"/>
+      <w:r>
+        <w:t xml:space="preserve"> The containment of the TARGET role in a relationship is used to determine whether the member is annotated as @Shared</w:t>
+      </w:r>
+    </w:p>
+    <w:p>
+      <w:r>
+        <w:t xml:space="preserve">The decision is based on the association TARGET role and more specifically on the value of the </w:t>
+      </w:r>
+      <w:r>
+        <w:rPr>
+          <w:b/>
+        </w:rPr>
+        <w:t>C</w:t>
+      </w:r>
+      <w:r>
+        <w:rPr>
+          <w:b/>
+        </w:rPr>
+        <w:t>ontainment</w:t>
+      </w:r>
+      <w:r>
+        <w:t xml:space="preserve"> property</w:t>
+      </w:r>
+      <w:r>
+        <w:t>.</w:t>
+      </w:r>
+      <w:r>
+        <w:t xml:space="preserve"> </w:t>
+      </w:r>
+      <w:r>
+        <w:t xml:space="preserve">See </w:t>
+      </w:r>
+      <w:r>
+        <w:fldChar w:fldCharType="begin"/>
+      </w:r>
+      <w:r>
+        <w:instrText xml:space="preserve"> REF _Ref334721353 \h </w:instrText>
+      </w:r>
+      <w:r>
+        <w:fldChar w:fldCharType="separate"/>
+      </w:r>
+      <w:r>
+        <w:t xml:space="preserve">Figure </w:t>
+      </w:r>
+      <w:r>
+        <w:rPr>
+          <w:noProof/>
+        </w:rPr>
+        <w:t>8</w:t>
+      </w:r>
+      <w:r>
+        <w:fldChar w:fldCharType="end"/>
+      </w:r>
+      <w:r>
+        <w:t>.</w:t>
+      </w:r>
+    </w:p>
+    <w:p>
+      <w:pPr>
+        <w:pStyle w:val="ListParagraph"/>
+        <w:numPr>
+          <w:ilvl w:val="0"/>
+          <w:numId w:val="2"/>
+        </w:numPr>
+      </w:pPr>
+      <w:r>
+        <w:t xml:space="preserve">If </w:t>
+      </w:r>
+      <w:r>
+        <w:rPr>
+          <w:rFonts w:ascii="Courier New" w:hAnsi="Courier New" w:cs="Courier New"/>
+        </w:rPr>
+        <w:t xml:space="preserve">Containment == </w:t>
+      </w:r>
+      <w:r>
+        <w:rPr>
+          <w:rFonts w:ascii="Courier New" w:hAnsi="Courier New" w:cs="Courier New"/>
+        </w:rPr>
+        <w:t>Reference</w:t>
+      </w:r>
+      <w:r>
+        <w:t xml:space="preserve">, the member is generated with the </w:t>
+      </w:r>
+      <w:r>
+        <w:rPr>
+          <w:rFonts w:ascii="Courier New" w:hAnsi="Courier New" w:cs="Courier New"/>
+        </w:rPr>
+        <w:t>@Shared</w:t>
+      </w:r>
+      <w:r>
+        <w:t xml:space="preserve"> annotation. </w:t>
+      </w:r>
+    </w:p>
+    <w:p>
+      <w:pPr>
+        <w:pStyle w:val="ListParagraph"/>
+        <w:numPr>
+          <w:ilvl w:val="0"/>
+          <w:numId w:val="2"/>
+        </w:numPr>
+      </w:pPr>
+      <w:r>
+        <w:t>If</w:t>
+      </w:r>
+      <w:r>
+        <w:t xml:space="preserve"> </w:t>
+      </w:r>
+      <w:r>
+        <w:rPr>
+          <w:rFonts w:ascii="Courier New" w:hAnsi="Courier New" w:cs="Courier New"/>
+        </w:rPr>
+        <w:t>Containment</w:t>
+      </w:r>
+      <w:r>
+        <w:rPr>
+          <w:rFonts w:ascii="Courier New" w:hAnsi="Courier New" w:cs="Courier New"/>
+        </w:rPr>
+        <w:t xml:space="preserve"> == </w:t>
+      </w:r>
+      <w:r>
+        <w:rPr>
+          <w:rFonts w:ascii="Courier New" w:hAnsi="Courier New" w:cs="Courier New"/>
+        </w:rPr>
+        <w:t>Value</w:t>
+      </w:r>
+      <w:r>
+        <w:t xml:space="preserve">, the member is generated without the </w:t>
+      </w:r>
+      <w:r>
+        <w:rPr>
+          <w:rFonts w:ascii="Courier New" w:hAnsi="Courier New" w:cs="Courier New"/>
+        </w:rPr>
+        <w:t>@Shared</w:t>
+      </w:r>
+      <w:r>
+        <w:t xml:space="preserve"> annotation. </w:t>
+      </w:r>
+    </w:p>
+    <w:p>
+      <w:pPr>
+        <w:pStyle w:val="ListParagraph"/>
+        <w:numPr>
+          <w:ilvl w:val="0"/>
+          <w:numId w:val="2"/>
+        </w:numPr>
+      </w:pPr>
+      <w:r>
+        <w:t xml:space="preserve">If </w:t>
+      </w:r>
+      <w:r>
+        <w:rPr>
+          <w:rFonts w:ascii="Courier New" w:hAnsi="Courier New" w:cs="Courier New"/>
+        </w:rPr>
+        <w:t>Containment</w:t>
+      </w:r>
+      <w:r>
+        <w:rPr>
+          <w:rFonts w:ascii="Courier New" w:hAnsi="Courier New" w:cs="Courier New"/>
+        </w:rPr>
+        <w:t xml:space="preserve"> == </w:t>
+      </w:r>
+      <w:r>
+        <w:rPr>
+          <w:rFonts w:ascii="Courier New" w:hAnsi="Courier New" w:cs="Courier New"/>
+        </w:rPr>
+        <w:t xml:space="preserve">Unspecified </w:t>
+      </w:r>
+      <w:r>
+        <w:t xml:space="preserve">the decision is based on the SOURCE </w:t>
+      </w:r>
+      <w:proofErr w:type="gramStart"/>
+      <w:r>
+        <w:rPr>
+          <w:b/>
+        </w:rPr>
+        <w:t>Aggregation</w:t>
+      </w:r>
+      <w:r>
+        <w:t xml:space="preserve">  property</w:t>
+      </w:r>
+      <w:proofErr w:type="gramEnd"/>
+      <w:r>
+        <w:t xml:space="preserve">. </w:t>
+      </w:r>
+    </w:p>
+    <w:p>
+      <w:pPr>
+        <w:pStyle w:val="ListParagraph"/>
+        <w:numPr>
+          <w:ilvl w:val="1"/>
+          <w:numId w:val="2"/>
+        </w:numPr>
+      </w:pPr>
+      <w:r>
+        <w:t xml:space="preserve">If </w:t>
+      </w:r>
+      <w:r>
+        <w:rPr>
+          <w:rFonts w:ascii="Courier New" w:hAnsi="Courier New" w:cs="Courier New"/>
+        </w:rPr>
+        <w:t>Aggregation</w:t>
+      </w:r>
+      <w:r>
+        <w:rPr>
+          <w:rFonts w:ascii="Courier New" w:hAnsi="Courier New" w:cs="Courier New"/>
+        </w:rPr>
+        <w:t xml:space="preserve"> == </w:t>
+      </w:r>
+      <w:r>
+        <w:rPr>
+          <w:rFonts w:ascii="Courier New" w:hAnsi="Courier New" w:cs="Courier New"/>
+        </w:rPr>
+        <w:t xml:space="preserve">Shared </w:t>
+      </w:r>
+      <w:r>
+        <w:t xml:space="preserve">the member is generated </w:t>
+      </w:r>
+      <w:r>
+        <w:rPr>
+          <w:b/>
+        </w:rPr>
+        <w:t>with</w:t>
+      </w:r>
+      <w:r>
+        <w:t xml:space="preserve"> the </w:t>
+      </w:r>
+      <w:r>
+        <w:rPr>
+          <w:rFonts w:ascii="Courier New" w:hAnsi="Courier New" w:cs="Courier New"/>
+        </w:rPr>
+        <w:t>@Shared</w:t>
+      </w:r>
+      <w:r>
+        <w:t xml:space="preserve"> annotation.</w:t>
+      </w:r>
+    </w:p>
+    <w:p>
+      <w:pPr>
+        <w:pStyle w:val="ListParagraph"/>
+        <w:numPr>
+          <w:ilvl w:val="1"/>
+          <w:numId w:val="2"/>
+        </w:numPr>
+      </w:pPr>
+      <w:r>
+        <w:t xml:space="preserve">If </w:t>
+      </w:r>
+      <w:r>
+        <w:rPr>
+          <w:rFonts w:ascii="Courier New" w:hAnsi="Courier New" w:cs="Courier New"/>
+        </w:rPr>
+        <w:t>Aggregation</w:t>
+      </w:r>
+      <w:r>
+        <w:rPr>
+          <w:rFonts w:ascii="Courier New" w:hAnsi="Courier New" w:cs="Courier New"/>
+        </w:rPr>
+        <w:t xml:space="preserve"> == </w:t>
+      </w:r>
+      <w:r>
+        <w:rPr>
+          <w:rFonts w:ascii="Courier New" w:hAnsi="Courier New" w:cs="Courier New"/>
+        </w:rPr>
+        <w:t xml:space="preserve">Composite </w:t>
+      </w:r>
+      <w:r>
+        <w:t xml:space="preserve">the member is generated </w:t>
+      </w:r>
+      <w:r>
+        <w:rPr>
+          <w:b/>
+        </w:rPr>
+        <w:t>without</w:t>
+      </w:r>
+      <w:r>
+        <w:t xml:space="preserve"> the </w:t>
+      </w:r>
+      <w:r>
+        <w:rPr>
+          <w:rFonts w:ascii="Courier New" w:hAnsi="Courier New" w:cs="Courier New"/>
+        </w:rPr>
+        <w:t>@Shared</w:t>
+      </w:r>
+      <w:r>
+        <w:t xml:space="preserve"> annotation.</w:t>
+      </w:r>
+    </w:p>
+    <w:p/>
+    <w:p>
+      <w:r>
+        <w:t>This same logic can be presented in terms of a decision table as shown below:</w:t>
+      </w:r>
+    </w:p>
+    <w:p/>
+    <w:p>
+      <w:pPr>
+        <w:pStyle w:val="Caption"/>
+      </w:pPr>
+      <w:r>
+        <w:t xml:space="preserve">Table </w:t>
+      </w:r>
+      <w:fldSimple w:instr=" SEQ Table \* ARABIC ">
+        <w:r>
+          <w:rPr>
+            <w:noProof/>
+          </w:rPr>
+          <w:t>5</w:t>
+        </w:r>
+      </w:fldSimple>
+      <w:r>
+        <w:t xml:space="preserve"> </w:t>
+      </w:r>
+      <w:r>
+        <w:t>Decision of whether a UML reference is mapped member in IDL having the @Shared annotation</w:t>
+      </w:r>
+    </w:p>
+    <w:tbl>
+      <w:tblPr>
+        <w:tblStyle w:val="TableGrid"/>
+        <w:tblW w:w="0" w:type="auto"/>
+        <w:tblLayout w:type="fixed"/>
+        <w:tblLook w:val="04A0" w:firstRow="1" w:lastRow="0" w:firstColumn="1" w:lastColumn="0" w:noHBand="0" w:noVBand="1"/>
+      </w:tblPr>
+      <w:tblGrid>
+        <w:gridCol w:w="1998"/>
+        <w:gridCol w:w="1620"/>
+        <w:gridCol w:w="1710"/>
+        <w:gridCol w:w="3377"/>
+      </w:tblGrid>
+      <w:tr>
+        <w:tc>
+          <w:tcPr>
+            <w:tcW w:w="1998" w:type="dxa"/>
+          </w:tcPr>
+          <w:p>
+            <w:pPr>
+              <w:jc w:val="center"/>
+              <w:rPr>
+                <w:b/>
+                <w:i/>
+              </w:rPr>
+            </w:pPr>
+            <w:r>
+              <w:rPr>
+                <w:b/>
+                <w:i/>
+              </w:rPr>
+              <w:t xml:space="preserve">TARGET </w:t>
+            </w:r>
+            <w:r>
+              <w:rPr>
+                <w:b/>
+                <w:i/>
+              </w:rPr>
+              <w:lastRenderedPageBreak/>
+              <w:t>Multiplicity</w:t>
+            </w:r>
+          </w:p>
+        </w:tc>
+        <w:tc>
+          <w:tcPr>
+            <w:tcW w:w="1620" w:type="dxa"/>
+          </w:tcPr>
+          <w:p>
+            <w:pPr>
+              <w:jc w:val="center"/>
+              <w:rPr>
+                <w:b/>
+                <w:i/>
+              </w:rPr>
+            </w:pPr>
+            <w:r>
+              <w:rPr>
+                <w:b/>
+                <w:i/>
+              </w:rPr>
+              <w:lastRenderedPageBreak/>
+              <w:t xml:space="preserve">TARGET </w:t>
+            </w:r>
+            <w:r>
+              <w:rPr>
+                <w:b/>
+                <w:i/>
+              </w:rPr>
+              <w:lastRenderedPageBreak/>
+              <w:t>Containment</w:t>
+            </w:r>
+          </w:p>
+        </w:tc>
+        <w:tc>
+          <w:tcPr>
+            <w:tcW w:w="1710" w:type="dxa"/>
+          </w:tcPr>
+          <w:p>
+            <w:pPr>
+              <w:tabs>
+                <w:tab w:val="left" w:pos="1584"/>
+              </w:tabs>
+              <w:ind w:right="-108"/>
+              <w:jc w:val="center"/>
+              <w:rPr>
+                <w:b/>
+                <w:i/>
+              </w:rPr>
+            </w:pPr>
+            <w:r>
+              <w:rPr>
+                <w:b/>
+                <w:i/>
+              </w:rPr>
+              <w:lastRenderedPageBreak/>
+              <w:t xml:space="preserve">SOURCE </w:t>
+            </w:r>
+            <w:r>
+              <w:rPr>
+                <w:b/>
+                <w:i/>
+              </w:rPr>
+              <w:lastRenderedPageBreak/>
+              <w:t>Aggregation</w:t>
+            </w:r>
+          </w:p>
+        </w:tc>
+        <w:tc>
+          <w:tcPr>
+            <w:tcW w:w="3377" w:type="dxa"/>
+          </w:tcPr>
+          <w:p>
+            <w:pPr>
+              <w:jc w:val="center"/>
+              <w:rPr>
+                <w:b/>
+                <w:i/>
+              </w:rPr>
+            </w:pPr>
+            <w:r>
+              <w:rPr>
+                <w:b/>
+                <w:i/>
+              </w:rPr>
+              <w:lastRenderedPageBreak/>
+              <w:t>Resulting member</w:t>
+            </w:r>
+          </w:p>
+        </w:tc>
+      </w:tr>
+      <w:tr>
+        <w:tc>
+          <w:tcPr>
+            <w:tcW w:w="1998" w:type="dxa"/>
+          </w:tcPr>
+          <w:p/>
+        </w:tc>
+        <w:tc>
+          <w:tcPr>
+            <w:tcW w:w="1620" w:type="dxa"/>
+          </w:tcPr>
+          <w:p>
+            <w:r>
+              <w:t>Value</w:t>
+            </w:r>
+          </w:p>
+        </w:tc>
+        <w:tc>
+          <w:tcPr>
+            <w:tcW w:w="1710" w:type="dxa"/>
+          </w:tcPr>
+          <w:p/>
+        </w:tc>
+        <w:tc>
+          <w:tcPr>
+            <w:tcW w:w="3377" w:type="dxa"/>
+          </w:tcPr>
+          <w:p>
+            <w:proofErr w:type="spellStart"/>
+            <w:proofErr w:type="gramStart"/>
+            <w:r>
+              <w:t>TargetType</w:t>
+            </w:r>
+            <w:proofErr w:type="spellEnd"/>
+            <w:r>
+              <w:t xml:space="preserve">  m</w:t>
+            </w:r>
+            <w:proofErr w:type="gramEnd"/>
+            <w:r>
+              <w:t>;</w:t>
+            </w:r>
+          </w:p>
+        </w:tc>
+      </w:tr>
+      <w:tr>
+        <w:tc>
+          <w:tcPr>
+            <w:tcW w:w="1998" w:type="dxa"/>
+          </w:tcPr>
+          <w:p/>
+        </w:tc>
+        <w:tc>
+          <w:tcPr>
+            <w:tcW w:w="1620" w:type="dxa"/>
+          </w:tcPr>
+          <w:p>
+            <w:r>
+              <w:t>Reference</w:t>
+            </w:r>
+          </w:p>
+        </w:tc>
+        <w:tc>
+          <w:tcPr>
+            <w:tcW w:w="1710" w:type="dxa"/>
+          </w:tcPr>
+          <w:p/>
+        </w:tc>
+        <w:tc>
+          <w:tcPr>
+            <w:tcW w:w="3377" w:type="dxa"/>
+          </w:tcPr>
+          <w:p>
+            <w:r>
+              <w:t xml:space="preserve">@Shared </w:t>
+            </w:r>
+            <w:proofErr w:type="spellStart"/>
+            <w:proofErr w:type="gramStart"/>
+            <w:r>
+              <w:t>TargetType</w:t>
+            </w:r>
+            <w:proofErr w:type="spellEnd"/>
+            <w:r>
+              <w:t xml:space="preserve">  m</w:t>
+            </w:r>
+            <w:proofErr w:type="gramEnd"/>
+            <w:r>
+              <w:t>;</w:t>
+            </w:r>
+          </w:p>
+        </w:tc>
+      </w:tr>
+      <w:tr>
+        <w:tc>
+          <w:tcPr>
+            <w:tcW w:w="1998" w:type="dxa"/>
+          </w:tcPr>
+          <w:p/>
+        </w:tc>
+        <w:tc>
+          <w:tcPr>
+            <w:tcW w:w="1620" w:type="dxa"/>
+          </w:tcPr>
+          <w:p>
+            <w:r>
+              <w:t>Unspecified</w:t>
+            </w:r>
+          </w:p>
+        </w:tc>
+        <w:tc>
+          <w:tcPr>
+            <w:tcW w:w="1710" w:type="dxa"/>
+          </w:tcPr>
+          <w:p>
+            <w:r>
+              <w:t xml:space="preserve">Shared </w:t>
+            </w:r>
+          </w:p>
+        </w:tc>
+        <w:tc>
+          <w:tcPr>
+            <w:tcW w:w="3377" w:type="dxa"/>
+          </w:tcPr>
+          <w:p>
+            <w:r>
+              <w:t xml:space="preserve">@Shared </w:t>
+            </w:r>
+            <w:proofErr w:type="spellStart"/>
+            <w:proofErr w:type="gramStart"/>
+            <w:r>
+              <w:t>TargetType</w:t>
+            </w:r>
+            <w:proofErr w:type="spellEnd"/>
+            <w:r>
+              <w:t xml:space="preserve">  m</w:t>
+            </w:r>
+            <w:proofErr w:type="gramEnd"/>
+            <w:r>
+              <w:t>;</w:t>
+            </w:r>
+          </w:p>
+        </w:tc>
+      </w:tr>
+      <w:tr>
+        <w:tc>
+          <w:tcPr>
+            <w:tcW w:w="1998" w:type="dxa"/>
+          </w:tcPr>
+          <w:p/>
+        </w:tc>
+        <w:tc>
+          <w:tcPr>
+            <w:tcW w:w="1620" w:type="dxa"/>
+          </w:tcPr>
+          <w:p>
+            <w:r>
+              <w:t>Unspecified</w:t>
+            </w:r>
+          </w:p>
+        </w:tc>
+        <w:tc>
+          <w:tcPr>
+            <w:tcW w:w="1710" w:type="dxa"/>
+          </w:tcPr>
+          <w:p>
+            <w:r>
+              <w:t>Composite</w:t>
+            </w:r>
+          </w:p>
+        </w:tc>
+        <w:tc>
+          <w:tcPr>
+            <w:tcW w:w="3377" w:type="dxa"/>
+          </w:tcPr>
+          <w:p>
+            <w:proofErr w:type="spellStart"/>
+            <w:proofErr w:type="gramStart"/>
+            <w:r>
+              <w:t>TargetType</w:t>
+            </w:r>
+            <w:proofErr w:type="spellEnd"/>
+            <w:r>
+              <w:t xml:space="preserve">  m</w:t>
+            </w:r>
+            <w:proofErr w:type="gramEnd"/>
+            <w:r>
+              <w:t>;</w:t>
+            </w:r>
+          </w:p>
+        </w:tc>
+      </w:tr>
+    </w:tbl>
+    <w:p/>
+    <w:p>
+      <w:pPr>
+        <w:keepNext/>
+      </w:pPr>
+      <w:r>
+        <w:rPr>
+          <w:noProof/>
+        </w:rPr>
+        <w:drawing>
+          <wp:inline distT="0" distB="0" distL="0" distR="0" wp14:anchorId="463C313E" wp14:editId="6C03F6C6">
+            <wp:extent cx="5024120" cy="4164013"/>
+            <wp:effectExtent l="0" t="0" r="5080" b="1905"/>
+            <wp:docPr id="9" name="Picture 9"/>
+            <wp:cNvGraphicFramePr>
+              <a:graphicFrameLocks xmlns:a="http://schemas.openxmlformats.org/drawingml/2006/main" noChangeAspect="1"/>
+            </wp:cNvGraphicFramePr>
+            <a:graphic xmlns:a="http://schemas.openxmlformats.org/drawingml/2006/main">
+              <a:graphicData uri="http://schemas.openxmlformats.org/drawingml/2006/picture">
+                <pic:pic xmlns:pic="http://schemas.openxmlformats.org/drawingml/2006/picture">
+                  <pic:nvPicPr>
+                    <pic:cNvPr id="0" name="MemberContainmentRules.emf"/>
+                    <pic:cNvPicPr/>
+                  </pic:nvPicPr>
+                  <pic:blipFill>
+                    <a:blip r:embed="rId17">
+                      <a:extLst>
+                        <a:ext uri="{28A0092B-C50C-407E-A947-70E740481C1C}">
+                          <a14:useLocalDpi xmlns:a14="http://schemas.microsoft.com/office/drawing/2010/main" val="0"/>
+                        </a:ext>
+                      </a:extLst>
+                    </a:blip>
+                    <a:stretch>
+                      <a:fillRect/>
+                    </a:stretch>
+                  </pic:blipFill>
+                  <pic:spPr>
+                    <a:xfrm>
+                      <a:off x="0" y="0"/>
+                      <a:ext cx="5024120" cy="4164013"/>
+                    </a:xfrm>
+                    <a:prstGeom prst="rect">
+                      <a:avLst/>
+                    </a:prstGeom>
+                  </pic:spPr>
+                </pic:pic>
+              </a:graphicData>
+            </a:graphic>
+          </wp:inline>
+        </w:drawing>
+      </w:r>
+    </w:p>
+    <w:p>
+      <w:pPr>
+        <w:pStyle w:val="Caption"/>
+      </w:pPr>
+      <w:bookmarkStart w:id="14" w:name="_Ref334562150"/>
+      <w:r>
+        <w:t xml:space="preserve">Figure </w:t>
+      </w:r>
+      <w:fldSimple w:instr=" SEQ Figure \* ARABIC ">
+        <w:r>
+          <w:rPr>
+            <w:noProof/>
+          </w:rPr>
+          <w:t>9</w:t>
+        </w:r>
+      </w:fldSimple>
+      <w:bookmarkEnd w:id="14"/>
+      <w:r>
+        <w:t xml:space="preserve"> The member attribute @Shared is determined by the target role containment property</w:t>
+      </w:r>
+    </w:p>
+    <w:p>
+      <w:r>
+        <w:t xml:space="preserve">For example, the relationships between the </w:t>
+      </w:r>
+      <w:proofErr w:type="gramStart"/>
+      <w:r>
+        <w:t>SOURCE</w:t>
+      </w:r>
+      <w:proofErr w:type="gramEnd"/>
+      <w:r>
+        <w:t xml:space="preserve"> class </w:t>
+      </w:r>
+      <w:proofErr w:type="spellStart"/>
+      <w:r>
+        <w:rPr>
+          <w:rFonts w:ascii="Courier New" w:hAnsi="Courier New" w:cs="Courier New"/>
+        </w:rPr>
+        <w:t>SourceClass</w:t>
+      </w:r>
+      <w:r>
+        <w:rPr>
+          <w:rFonts w:ascii="Courier New" w:hAnsi="Courier New" w:cs="Courier New"/>
+        </w:rPr>
+        <w:t>C</w:t>
+      </w:r>
+      <w:proofErr w:type="spellEnd"/>
+      <w:r>
+        <w:t xml:space="preserve"> and the TARGET classes shown in </w:t>
+      </w:r>
+      <w:r>
+        <w:fldChar w:fldCharType="begin"/>
+      </w:r>
+      <w:r>
+        <w:instrText xml:space="preserve"> REF _Ref334562150 \h </w:instrText>
+      </w:r>
+      <w:r>
+        <w:fldChar w:fldCharType="separate"/>
+      </w:r>
+      <w:r>
+        <w:t xml:space="preserve">Figure </w:t>
+      </w:r>
+      <w:r>
+        <w:rPr>
+          <w:noProof/>
+        </w:rPr>
+        <w:t>9</w:t>
+      </w:r>
+      <w:r>
+        <w:fldChar w:fldCharType="end"/>
+      </w:r>
+      <w:r>
+        <w:t xml:space="preserve"> are mapped to the following IDL4 structure:</w:t>
+      </w:r>
+    </w:p>
+    <w:p/>
+    <w:p>
+      <w:pPr>
+        <w:pStyle w:val="IDLCode"/>
+        <w:rPr>
+          <w:sz w:val="20"/>
+        </w:rPr>
+      </w:pPr>
+      <w:proofErr w:type="spellStart"/>
+      <w:proofErr w:type="gramStart"/>
+      <w:r>
+        <w:rPr>
+          <w:sz w:val="20"/>
+        </w:rPr>
+        <w:t>struct</w:t>
+      </w:r>
+      <w:proofErr w:type="spellEnd"/>
+      <w:proofErr w:type="gramEnd"/>
+      <w:r>
+        <w:rPr>
+          <w:sz w:val="20"/>
+        </w:rPr>
+        <w:t xml:space="preserve"> </w:t>
+      </w:r>
+      <w:proofErr w:type="spellStart"/>
+      <w:r>
+        <w:rPr>
+          <w:sz w:val="20"/>
+        </w:rPr>
+        <w:t>SourceClassC</w:t>
+      </w:r>
+      <w:proofErr w:type="spellEnd"/>
+      <w:r>
+        <w:rPr>
+          <w:sz w:val="20"/>
+        </w:rPr>
+        <w:t xml:space="preserve"> {</w:t>
+      </w:r>
+    </w:p>
+    <w:p>
+      <w:pPr>
+        <w:pStyle w:val="IDLCode"/>
+        <w:rPr>
+          <w:sz w:val="20"/>
+        </w:rPr>
+      </w:pPr>
+      <w:r>
+        <w:rPr>
+          <w:sz w:val="20"/>
+        </w:rPr>
+        <w:t xml:space="preserve">    </w:t>
+      </w:r>
+      <w:proofErr w:type="spellStart"/>
+      <w:r>
+        <w:rPr>
+          <w:sz w:val="20"/>
+        </w:rPr>
+        <w:t>TargetClassC</w:t>
+      </w:r>
+      <w:proofErr w:type="spellEnd"/>
+      <w:r>
+        <w:rPr>
+          <w:sz w:val="20"/>
+        </w:rPr>
+        <w:t xml:space="preserve">  </w:t>
+      </w:r>
+      <w:r>
+        <w:rPr>
+          <w:sz w:val="20"/>
+        </w:rPr>
         <w:t xml:space="preserve">       </w:t>
       </w:r>
       <w:proofErr w:type="spellStart"/>
       <w:r>
-        <w:t>TargetA</w:t>
-      </w:r>
-      <w:proofErr w:type="spellEnd"/>
+        <w:rPr>
+          <w:sz w:val="20"/>
+        </w:rPr>
+        <w:t>containment_value</w:t>
+      </w:r>
+      <w:proofErr w:type="spellEnd"/>
+      <w:r>
+        <w:rPr>
+          <w:sz w:val="20"/>
+        </w:rPr>
+        <w:t>;</w:t>
+      </w:r>
+    </w:p>
+    <w:p>
+      <w:pPr>
+        <w:pStyle w:val="IDLCode"/>
+        <w:rPr>
+          <w:sz w:val="20"/>
+        </w:rPr>
+      </w:pPr>
+      <w:r>
+        <w:rPr>
+          <w:sz w:val="20"/>
+        </w:rPr>
+        <w:t xml:space="preserve">    </w:t>
+      </w:r>
+      <w:r>
+        <w:rPr>
+          <w:sz w:val="20"/>
+        </w:rPr>
+        <w:t xml:space="preserve">@Shared </w:t>
+      </w:r>
+      <w:proofErr w:type="spellStart"/>
+      <w:r>
+        <w:rPr>
+          <w:sz w:val="20"/>
+        </w:rPr>
+        <w:t>TargetClassC</w:t>
+      </w:r>
+      <w:proofErr w:type="spellEnd"/>
+      <w:r>
+        <w:rPr>
+          <w:sz w:val="20"/>
+        </w:rPr>
+        <w:t xml:space="preserve"> </w:t>
+      </w:r>
+      <w:proofErr w:type="spellStart"/>
+      <w:r>
+        <w:rPr>
+          <w:sz w:val="20"/>
+        </w:rPr>
+        <w:t>contained_reference</w:t>
+      </w:r>
+      <w:proofErr w:type="spellEnd"/>
+      <w:r>
+        <w:rPr>
+          <w:sz w:val="20"/>
+        </w:rPr>
+        <w:t xml:space="preserve">; </w:t>
+      </w:r>
+    </w:p>
+    <w:p>
+      <w:pPr>
+        <w:pStyle w:val="IDLCode"/>
+        <w:rPr>
+          <w:sz w:val="20"/>
+        </w:rPr>
+      </w:pPr>
+      <w:r>
+        <w:rPr>
+          <w:sz w:val="20"/>
+        </w:rPr>
+        <w:t xml:space="preserve">    </w:t>
+      </w:r>
+      <w:r>
+        <w:rPr>
+          <w:sz w:val="20"/>
+        </w:rPr>
+        <w:t xml:space="preserve">@Shared </w:t>
+      </w:r>
+      <w:proofErr w:type="spellStart"/>
+      <w:r>
+        <w:rPr>
+          <w:sz w:val="20"/>
+        </w:rPr>
+        <w:t>TargetClassC</w:t>
+      </w:r>
+      <w:proofErr w:type="spellEnd"/>
+      <w:r>
+        <w:rPr>
+          <w:sz w:val="20"/>
+        </w:rPr>
+        <w:t xml:space="preserve"> </w:t>
+      </w:r>
+      <w:proofErr w:type="spellStart"/>
+      <w:r>
+        <w:rPr>
+          <w:sz w:val="20"/>
+        </w:rPr>
+        <w:t>aggregation_shared_containment_unspecified</w:t>
+      </w:r>
+      <w:proofErr w:type="spellEnd"/>
+      <w:r>
+        <w:rPr>
+          <w:sz w:val="20"/>
+        </w:rPr>
+        <w:t xml:space="preserve">; </w:t>
+      </w:r>
+    </w:p>
+    <w:p>
+      <w:pPr>
+        <w:pStyle w:val="IDLCode"/>
+        <w:rPr>
+          <w:sz w:val="20"/>
+        </w:rPr>
+      </w:pPr>
+      <w:r>
+        <w:rPr>
+          <w:sz w:val="20"/>
+        </w:rPr>
+        <w:t xml:space="preserve">    </w:t>
+      </w:r>
+      <w:proofErr w:type="spellStart"/>
+      <w:r>
+        <w:rPr>
+          <w:sz w:val="20"/>
+        </w:rPr>
+        <w:t>TargetClassC</w:t>
+      </w:r>
+      <w:proofErr w:type="spellEnd"/>
+      <w:r>
+        <w:rPr>
+          <w:sz w:val="20"/>
+        </w:rPr>
+        <w:t xml:space="preserve">  </w:t>
+      </w:r>
+      <w:r>
+        <w:rPr>
+          <w:sz w:val="20"/>
+        </w:rPr>
+        <w:t xml:space="preserve">       </w:t>
+      </w:r>
+      <w:proofErr w:type="spellStart"/>
+      <w:r>
+        <w:rPr>
+          <w:sz w:val="20"/>
+        </w:rPr>
+        <w:t>aggregation_composite_containment_unspecified</w:t>
+      </w:r>
+      <w:proofErr w:type="spellEnd"/>
+      <w:r>
+        <w:rPr>
+          <w:sz w:val="20"/>
+        </w:rPr>
+        <w:t>;</w:t>
+      </w:r>
+    </w:p>
+    <w:p>
+      <w:pPr>
+        <w:pStyle w:val="IDLCode"/>
+        <w:rPr>
+          <w:sz w:val="20"/>
+        </w:rPr>
+      </w:pPr>
+      <w:r>
+        <w:rPr>
+          <w:sz w:val="20"/>
+        </w:rPr>
+        <w:t xml:space="preserve">    </w:t>
+      </w:r>
       <w:proofErr w:type="gramStart"/>
       <w:r>
-        <w:t xml:space="preserve">*  </w:t>
-      </w:r>
-      <w:proofErr w:type="spellStart"/>
-      <w:r>
-        <w:t>target</w:t>
+        <w:rPr>
+          <w:sz w:val="20"/>
+        </w:rPr>
+        <w:t>sequence</w:t>
       </w:r>
       <w:proofErr w:type="gramEnd"/>
       <w:r>
-        <w:t>_rolenameA</w:t>
-      </w:r>
-      <w:proofErr w:type="spellEnd"/>
-      <w:r>
+        <w:rPr>
+          <w:sz w:val="20"/>
+        </w:rPr>
+        <w:t>&lt;</w:t>
+      </w:r>
+      <w:proofErr w:type="spellStart"/>
+      <w:r>
+        <w:rPr>
+          <w:sz w:val="20"/>
+        </w:rPr>
+        <w:t>TargetClassC</w:t>
+      </w:r>
+      <w:proofErr w:type="spellEnd"/>
+      <w:r>
+        <w:rPr>
+          <w:sz w:val="20"/>
+        </w:rPr>
+        <w:t xml:space="preserve">&gt;         </w:t>
+      </w:r>
+      <w:proofErr w:type="spellStart"/>
+      <w:r>
+        <w:rPr>
+          <w:sz w:val="20"/>
+        </w:rPr>
+        <w:t>mult</w:t>
+      </w:r>
+      <w:r>
+        <w:rPr>
+          <w:sz w:val="20"/>
+        </w:rPr>
+        <w:t>_sequence_containment_value</w:t>
+      </w:r>
+      <w:proofErr w:type="spellEnd"/>
+      <w:r>
+        <w:rPr>
+          <w:sz w:val="20"/>
+        </w:rPr>
+        <w:t xml:space="preserve">;  </w:t>
+      </w:r>
+      <w:r>
+        <w:rPr>
+          <w:sz w:val="20"/>
+        </w:rPr>
+        <w:t xml:space="preserve"> </w:t>
+      </w:r>
+    </w:p>
+    <w:p>
+      <w:pPr>
+        <w:pStyle w:val="IDLCode"/>
+        <w:rPr>
+          <w:sz w:val="20"/>
+        </w:rPr>
+      </w:pPr>
+      <w:r>
+        <w:rPr>
+          <w:sz w:val="20"/>
+        </w:rPr>
+        <w:t xml:space="preserve">    </w:t>
+      </w:r>
+      <w:r>
+        <w:rPr>
+          <w:sz w:val="20"/>
+        </w:rPr>
+        <w:t xml:space="preserve">@Shared </w:t>
+      </w:r>
+      <w:r>
+        <w:rPr>
+          <w:sz w:val="20"/>
+        </w:rPr>
+        <w:t>sequence&lt;</w:t>
+      </w:r>
+      <w:proofErr w:type="spellStart"/>
+      <w:r>
+        <w:rPr>
+          <w:sz w:val="20"/>
+        </w:rPr>
+        <w:t>TargetClassC</w:t>
+      </w:r>
+      <w:proofErr w:type="spellEnd"/>
+      <w:r>
+        <w:rPr>
+          <w:sz w:val="20"/>
+        </w:rPr>
+        <w:t xml:space="preserve">&gt; </w:t>
+      </w:r>
+      <w:proofErr w:type="spellStart"/>
+      <w:r>
+        <w:rPr>
+          <w:sz w:val="20"/>
+        </w:rPr>
+        <w:t>mult</w:t>
+      </w:r>
+      <w:r>
+        <w:rPr>
+          <w:sz w:val="20"/>
+        </w:rPr>
+        <w:t>_sequence_containment_reference</w:t>
+      </w:r>
+      <w:proofErr w:type="spellEnd"/>
+      <w:proofErr w:type="gramStart"/>
+      <w:r>
+        <w:rPr>
+          <w:sz w:val="20"/>
+        </w:rPr>
         <w:t>;</w:t>
       </w:r>
+      <w:proofErr w:type="gramEnd"/>
+      <w:r>
+        <w:rPr>
+          <w:sz w:val="20"/>
+        </w:rPr>
+        <w:t xml:space="preserve"> </w:t>
+      </w:r>
     </w:p>
     <w:p>
       <w:pPr>
         <w:pStyle w:val="IDLCode"/>
-      </w:pPr>
-      <w:r>
+        <w:rPr>
+          <w:sz w:val="20"/>
+        </w:rPr>
+      </w:pPr>
+      <w:r>
+        <w:rPr>
+          <w:sz w:val="20"/>
+        </w:rPr>
+        <w:t xml:space="preserve">    </w:t>
+      </w:r>
+      <w:r>
+        <w:rPr>
+          <w:sz w:val="20"/>
+        </w:rPr>
+        <w:t>@</w:t>
+      </w:r>
+      <w:r>
+        <w:rPr>
+          <w:sz w:val="20"/>
+        </w:rPr>
+        <w:t xml:space="preserve">Optional </w:t>
+      </w:r>
+      <w:proofErr w:type="spellStart"/>
+      <w:r>
+        <w:rPr>
+          <w:sz w:val="20"/>
+        </w:rPr>
+        <w:t>TargetClassC</w:t>
+      </w:r>
+      <w:proofErr w:type="spellEnd"/>
+      <w:r>
+        <w:rPr>
+          <w:sz w:val="20"/>
+        </w:rPr>
+        <w:t xml:space="preserve">         </w:t>
+      </w:r>
+      <w:proofErr w:type="spellStart"/>
+      <w:r>
+        <w:rPr>
+          <w:sz w:val="20"/>
+        </w:rPr>
+        <w:t>mult</w:t>
+      </w:r>
+      <w:r>
+        <w:rPr>
+          <w:sz w:val="20"/>
+        </w:rPr>
+        <w:t>_optional_containment_value</w:t>
+      </w:r>
+      <w:proofErr w:type="spellEnd"/>
+      <w:r>
+        <w:rPr>
+          <w:sz w:val="20"/>
+        </w:rPr>
+        <w:t xml:space="preserve">; </w:t>
+      </w:r>
+    </w:p>
+    <w:p>
+      <w:pPr>
+        <w:pStyle w:val="IDLCode"/>
+        <w:rPr>
+          <w:sz w:val="20"/>
+        </w:rPr>
+      </w:pPr>
+      <w:r>
+        <w:rPr>
+          <w:sz w:val="20"/>
+        </w:rPr>
+        <w:t xml:space="preserve">    @Shared </w:t>
+      </w:r>
+      <w:r>
+        <w:rPr>
+          <w:sz w:val="20"/>
+        </w:rPr>
+        <w:t>@</w:t>
+      </w:r>
+      <w:r>
+        <w:rPr>
+          <w:sz w:val="20"/>
+        </w:rPr>
+        <w:t xml:space="preserve">Optional </w:t>
+      </w:r>
+      <w:proofErr w:type="spellStart"/>
+      <w:r>
+        <w:rPr>
+          <w:sz w:val="20"/>
+        </w:rPr>
+        <w:t>TargetClassC</w:t>
+      </w:r>
+      <w:proofErr w:type="spellEnd"/>
+      <w:r>
+        <w:rPr>
+          <w:sz w:val="20"/>
+        </w:rPr>
         <w:t xml:space="preserve"> </w:t>
       </w:r>
-      <w:r>
-        <w:t xml:space="preserve">       </w:t>
-      </w:r>
-      <w:proofErr w:type="spellStart"/>
-      <w:r>
-        <w:t>TargetB</w:t>
-      </w:r>
-      <w:proofErr w:type="spellEnd"/>
-      <w:proofErr w:type="gramStart"/>
-      <w:r>
-        <w:t xml:space="preserve">*  </w:t>
-      </w:r>
-      <w:proofErr w:type="spellStart"/>
-      <w:r>
-        <w:t>association</w:t>
-      </w:r>
-      <w:proofErr w:type="gramEnd"/>
-      <w:r>
-        <w:t>_nameB</w:t>
-      </w:r>
-      <w:proofErr w:type="spellEnd"/>
-      <w:r>
+      <w:proofErr w:type="spellStart"/>
+      <w:r>
+        <w:rPr>
+          <w:sz w:val="20"/>
+        </w:rPr>
+        <w:t>mult</w:t>
+      </w:r>
+      <w:r>
+        <w:rPr>
+          <w:sz w:val="20"/>
+        </w:rPr>
+        <w:t>_optional_containment_reference</w:t>
+      </w:r>
+      <w:proofErr w:type="spellEnd"/>
+      <w:r>
+        <w:rPr>
+          <w:sz w:val="20"/>
+        </w:rPr>
         <w:t>;</w:t>
       </w:r>
     </w:p>
@@ -8152,66 +9634,20 @@
         <w:pStyle w:val="IDLCode"/>
       </w:pPr>
       <w:r>
-        <w:t xml:space="preserve">        </w:t>
-      </w:r>
-      <w:proofErr w:type="spellStart"/>
-      <w:r>
-        <w:t>TargetC</w:t>
-      </w:r>
-      <w:proofErr w:type="spellEnd"/>
-      <w:proofErr w:type="gramStart"/>
-      <w:r>
-        <w:t xml:space="preserve">*  </w:t>
-      </w:r>
-      <w:proofErr w:type="spellStart"/>
-      <w:r>
-        <w:t>targetC</w:t>
-      </w:r>
-      <w:proofErr w:type="spellEnd"/>
-      <w:proofErr w:type="gramEnd"/>
-      <w:r>
-        <w:t>;</w:t>
-      </w:r>
-    </w:p>
-    <w:p>
-      <w:pPr>
-        <w:pStyle w:val="IDLCode"/>
-      </w:pPr>
-      <w:r>
-        <w:t xml:space="preserve">        </w:t>
-      </w:r>
-      <w:proofErr w:type="spellStart"/>
-      <w:proofErr w:type="gramStart"/>
-      <w:r>
-        <w:t>targetD</w:t>
-      </w:r>
-      <w:proofErr w:type="spellEnd"/>
-      <w:proofErr w:type="gramEnd"/>
-      <w:r>
-        <w:t xml:space="preserve">*  </w:t>
-      </w:r>
-      <w:proofErr w:type="spellStart"/>
-      <w:r>
-        <w:t>m_targetD</w:t>
-      </w:r>
-      <w:proofErr w:type="spellEnd"/>
-      <w:r>
-        <w:t>;</w:t>
-      </w:r>
-    </w:p>
-    <w:p>
-      <w:pPr>
-        <w:pStyle w:val="IDLCode"/>
-      </w:pPr>
-      <w:r>
-        <w:t xml:space="preserve">    };</w:t>
-      </w:r>
-    </w:p>
+        <w:rPr>
+          <w:sz w:val="20"/>
+        </w:rPr>
+        <w:t>};</w:t>
+      </w:r>
+    </w:p>
+    <w:p/>
+    <w:p/>
     <w:p>
       <w:pPr>
         <w:pStyle w:val="Heading1"/>
       </w:pPr>
       <w:r>
+        <w:lastRenderedPageBreak/>
         <w:t xml:space="preserve">Debugging </w:t>
       </w:r>
       <w:r>
@@ -8296,8 +9732,26 @@
         <w:t xml:space="preserve"> it is often possible to obtain the desired IDL.</w:t>
       </w:r>
     </w:p>
+    <w:p>
+      <w:pPr>
+        <w:pStyle w:val="Heading1"/>
+      </w:pPr>
+      <w:r>
+        <w:t xml:space="preserve">Open Issues and </w:t>
+      </w:r>
+      <w:proofErr w:type="spellStart"/>
+      <w:r>
+        <w:t>ToDo’s</w:t>
+      </w:r>
+      <w:proofErr w:type="spellEnd"/>
+    </w:p>
+    <w:p>
+      <w:bookmarkStart w:id="15" w:name="_GoBack"/>
+      <w:bookmarkEnd w:id="15"/>
+    </w:p>
+    <w:p/>
     <w:sectPr>
-      <w:footerReference w:type="default" r:id="rId15"/>
+      <w:footerReference w:type="default" r:id="rId18"/>
       <w:pgSz w:w="12240" w:h="15840"/>
       <w:pgMar w:top="1440" w:right="1800" w:bottom="1440" w:left="1800" w:header="720" w:footer="720" w:gutter="0"/>
       <w:cols w:space="720"/>
@@ -8360,7 +9814,7 @@
           <w:rPr>
             <w:noProof/>
           </w:rPr>
-          <w:t>10</w:t>
+          <w:t>15</w:t>
         </w:r>
         <w:r>
           <w:rPr>
@@ -9636,6 +11090,27 @@
       <w:bCs/>
     </w:rPr>
   </w:style>
+  <w:style w:type="paragraph" w:styleId="Caption">
+    <w:name w:val="caption"/>
+    <w:basedOn w:val="Normal"/>
+    <w:next w:val="Normal"/>
+    <w:autoRedefine/>
+    <w:uiPriority w:val="35"/>
+    <w:unhideWhenUsed/>
+    <w:qFormat/>
+    <w:rsid w:val="00B9369C"/>
+    <w:pPr>
+      <w:spacing w:after="200"/>
+      <w:ind w:left="720" w:hanging="720"/>
+    </w:pPr>
+    <w:rPr>
+      <w:b/>
+      <w:bCs/>
+      <w:color w:val="4F81BD" w:themeColor="accent1"/>
+      <w:sz w:val="18"/>
+      <w:szCs w:val="18"/>
+    </w:rPr>
+  </w:style>
 </w:styles>
 </file>
 
@@ -10416,6 +11891,27 @@
       <w:bCs/>
     </w:rPr>
   </w:style>
+  <w:style w:type="paragraph" w:styleId="Caption">
+    <w:name w:val="caption"/>
+    <w:basedOn w:val="Normal"/>
+    <w:next w:val="Normal"/>
+    <w:autoRedefine/>
+    <w:uiPriority w:val="35"/>
+    <w:unhideWhenUsed/>
+    <w:qFormat/>
+    <w:rsid w:val="00B9369C"/>
+    <w:pPr>
+      <w:spacing w:after="200"/>
+      <w:ind w:left="720" w:hanging="720"/>
+    </w:pPr>
+    <w:rPr>
+      <w:b/>
+      <w:bCs/>
+      <w:color w:val="4F81BD" w:themeColor="accent1"/>
+      <w:sz w:val="18"/>
+      <w:szCs w:val="18"/>
+    </w:rPr>
+  </w:style>
 </w:styles>
 </file>
 

--- a/doc/Mapping_UML_to_IDL.docx
+++ b/doc/Mapping_UML_to_IDL.docx
@@ -10,6 +10,11 @@
       <w:r>
         <w:t>UML Mapping to IDL</w:t>
       </w:r>
+      <w:r>
+        <w:t xml:space="preserve"> (v1.8)</w:t>
+      </w:r>
+      <w:bookmarkStart w:id="0" w:name="_GoBack"/>
+      <w:bookmarkEnd w:id="0"/>
     </w:p>
     <w:p>
       <w:pPr>
@@ -123,19 +128,32 @@
       <w:pPr>
         <w:pStyle w:val="Caption"/>
       </w:pPr>
-      <w:bookmarkStart w:id="0" w:name="_Ref334464193"/>
+      <w:bookmarkStart w:id="1" w:name="_Ref334464193"/>
       <w:r>
         <w:t xml:space="preserve">Figure </w:t>
       </w:r>
-      <w:fldSimple w:instr=" SEQ Figure \* ARABIC ">
-        <w:r>
-          <w:rPr>
-            <w:noProof/>
-          </w:rPr>
-          <w:t>1</w:t>
-        </w:r>
-      </w:fldSimple>
-      <w:bookmarkEnd w:id="0"/>
+      <w:r>
+        <w:fldChar w:fldCharType="begin"/>
+      </w:r>
+      <w:r>
+        <w:instrText xml:space="preserve"> SEQ Figure \* ARABIC </w:instrText>
+      </w:r>
+      <w:r>
+        <w:fldChar w:fldCharType="separate"/>
+      </w:r>
+      <w:r>
+        <w:rPr>
+          <w:noProof/>
+        </w:rPr>
+        <w:t>1</w:t>
+      </w:r>
+      <w:r>
+        <w:rPr>
+          <w:noProof/>
+        </w:rPr>
+        <w:fldChar w:fldCharType="end"/>
+      </w:r>
+      <w:bookmarkEnd w:id="1"/>
       <w:r>
         <w:t xml:space="preserve"> </w:t>
       </w:r>
@@ -174,14 +192,12 @@
       <w:r>
         <w:t xml:space="preserve"> the class named </w:t>
       </w:r>
-      <w:proofErr w:type="spellStart"/>
       <w:r>
         <w:rPr>
           <w:rFonts w:ascii="Courier New" w:hAnsi="Courier New" w:cs="Courier New"/>
         </w:rPr>
         <w:t>EmptyClass</w:t>
       </w:r>
-      <w:proofErr w:type="spellEnd"/>
       <w:r>
         <w:t xml:space="preserve"> in Figure 1 is mapped to the</w:t>
       </w:r>
@@ -193,48 +209,146 @@
       <w:pPr>
         <w:pStyle w:val="IDLCode"/>
       </w:pPr>
-      <w:proofErr w:type="spellStart"/>
-      <w:proofErr w:type="gramStart"/>
       <w:r>
         <w:lastRenderedPageBreak/>
-        <w:t>struct</w:t>
-      </w:r>
-      <w:proofErr w:type="spellEnd"/>
-      <w:proofErr w:type="gramEnd"/>
-      <w:r>
-        <w:t xml:space="preserve"> </w:t>
-      </w:r>
-      <w:proofErr w:type="spellStart"/>
-      <w:r>
+        <w:t>struct EmptyClass {</w:t>
+      </w:r>
+    </w:p>
+    <w:p>
+      <w:pPr>
+        <w:pStyle w:val="IDLCode"/>
+      </w:pPr>
+      <w:r>
+        <w:t xml:space="preserve">    </w:t>
+      </w:r>
+      <w:r>
+        <w:t>octet __dummy_prevent_empty_class_EmptyClass;</w:t>
+      </w:r>
+    </w:p>
+    <w:p>
+      <w:pPr>
+        <w:pStyle w:val="IDLCode"/>
+      </w:pPr>
+      <w:r>
+        <w:t>};</w:t>
+      </w:r>
+    </w:p>
+    <w:p/>
+    <w:p>
+      <w:r>
+        <w:t>The class name (</w:t>
+      </w:r>
+      <w:r>
+        <w:rPr>
+          <w:rFonts w:ascii="Courier New" w:hAnsi="Courier New" w:cs="Courier New"/>
+        </w:rPr>
         <w:t>EmptyClass</w:t>
       </w:r>
-      <w:proofErr w:type="spellEnd"/>
-      <w:r>
-        <w:t xml:space="preserve"> {</w:t>
-      </w:r>
-    </w:p>
+      <w:r>
+        <w:t xml:space="preserve"> in the example) is appended to the member name to ensure member names are unique even in the case of inheritance from empty base classes.</w:t>
+      </w:r>
+    </w:p>
+    <w:p>
+      <w:pPr>
+        <w:pStyle w:val="Heading2"/>
+      </w:pPr>
+      <w:r>
+        <w:t>Class attributes</w:t>
+      </w:r>
+    </w:p>
+    <w:p>
+      <w:r>
+        <w:t>UML C</w:t>
+      </w:r>
+      <w:r>
+        <w:t xml:space="preserve">lass attributes appear as IDL structure members of the same name. </w:t>
+      </w:r>
+    </w:p>
+    <w:p>
+      <w:pPr>
+        <w:pStyle w:val="Heading3"/>
+      </w:pPr>
+      <w:r>
+        <w:t>Primitive class attributes</w:t>
+      </w:r>
+    </w:p>
+    <w:p>
+      <w:r>
+        <w:t>The primitive types offered by Sparx E</w:t>
+      </w:r>
+      <w:r>
+        <w:t xml:space="preserve">nterprise </w:t>
+      </w:r>
+      <w:r>
+        <w:t>A</w:t>
+      </w:r>
+      <w:r>
+        <w:t>rchitect</w:t>
+      </w:r>
+      <w:r>
+        <w:t xml:space="preserve"> depend on the “Programming Language” that has been defined for the Class.  </w:t>
+      </w:r>
+      <w:r>
+        <w:t>To ease the mapping to IDL we recommend you select “C++” or “C</w:t>
+      </w:r>
+      <w:r>
+        <w:t>#</w:t>
+      </w:r>
+      <w:r>
+        <w:t>” since the types that Sparx E</w:t>
+      </w:r>
+      <w:r>
+        <w:t xml:space="preserve">nterprise </w:t>
+      </w:r>
+      <w:r>
+        <w:t>A</w:t>
+      </w:r>
+      <w:r>
+        <w:t>rchitect</w:t>
+      </w:r>
+      <w:r>
+        <w:t xml:space="preserve"> will offer for those languages are the ones that most closely resemble the IDL4 types.  </w:t>
+      </w:r>
+    </w:p>
+    <w:p/>
+    <w:p>
+      <w:r>
+        <w:t xml:space="preserve">For example the class </w:t>
+      </w:r>
+      <w:r>
+        <w:rPr>
+          <w:rFonts w:ascii="Courier New" w:hAnsi="Courier New" w:cs="Courier New"/>
+        </w:rPr>
+        <w:t>SimpleClassCpp</w:t>
+      </w:r>
+      <w:r>
+        <w:t xml:space="preserve"> shows the primitive types in the UML model when the programming language for the class is “C++”</w:t>
+      </w:r>
+      <w:r>
+        <w:t>. T</w:t>
+      </w:r>
+      <w:r>
+        <w:t>his class is mapped to the following IDL4 structure:</w:t>
+      </w:r>
+    </w:p>
+    <w:p/>
     <w:p>
       <w:pPr>
         <w:pStyle w:val="IDLCode"/>
       </w:pPr>
       <w:r>
+        <w:t>struct SimpleClassCpp {</w:t>
+      </w:r>
+    </w:p>
+    <w:p>
+      <w:pPr>
+        <w:pStyle w:val="IDLCode"/>
+      </w:pPr>
+      <w:r>
         <w:t xml:space="preserve">    </w:t>
       </w:r>
-      <w:proofErr w:type="gramStart"/>
-      <w:r>
-        <w:t>octet</w:t>
-      </w:r>
-      <w:proofErr w:type="gramEnd"/>
-      <w:r>
-        <w:t xml:space="preserve"> __</w:t>
-      </w:r>
-      <w:proofErr w:type="spellStart"/>
-      <w:r>
-        <w:t>dummy_prevent_empty_class_EmptyClass</w:t>
-      </w:r>
-      <w:proofErr w:type="spellEnd"/>
-      <w:r>
-        <w:t>;</w:t>
+      <w:r>
+        <w:t>bool m_bool;</w:t>
       </w:r>
     </w:p>
     <w:p>
@@ -242,504 +356,194 @@
         <w:pStyle w:val="IDLCode"/>
       </w:pPr>
       <w:r>
+        <w:t xml:space="preserve">    </w:t>
+      </w:r>
+      <w:r>
+        <w:t>long m_int;</w:t>
+      </w:r>
+    </w:p>
+    <w:p>
+      <w:pPr>
+        <w:pStyle w:val="IDLCode"/>
+      </w:pPr>
+      <w:r>
+        <w:t xml:space="preserve">    </w:t>
+      </w:r>
+      <w:r>
+        <w:t>char m_char;</w:t>
+      </w:r>
+    </w:p>
+    <w:p>
+      <w:pPr>
+        <w:pStyle w:val="IDLCode"/>
+      </w:pPr>
+      <w:r>
+        <w:t xml:space="preserve">    </w:t>
+      </w:r>
+      <w:r>
+        <w:t>double m_double;</w:t>
+      </w:r>
+    </w:p>
+    <w:p>
+      <w:pPr>
+        <w:pStyle w:val="IDLCode"/>
+      </w:pPr>
+      <w:r>
+        <w:t xml:space="preserve">    </w:t>
+      </w:r>
+      <w:r>
+        <w:t>float m_float;</w:t>
+      </w:r>
+    </w:p>
+    <w:p>
+      <w:pPr>
+        <w:pStyle w:val="IDLCode"/>
+      </w:pPr>
+      <w:r>
+        <w:t xml:space="preserve">    </w:t>
+      </w:r>
+      <w:r>
+        <w:t>short m_short;</w:t>
+      </w:r>
+    </w:p>
+    <w:p>
+      <w:pPr>
+        <w:pStyle w:val="IDLCode"/>
+      </w:pPr>
+      <w:r>
+        <w:t xml:space="preserve">    </w:t>
+      </w:r>
+      <w:r>
+        <w:t>unsigned short m_ushort;</w:t>
+      </w:r>
+    </w:p>
+    <w:p>
+      <w:pPr>
+        <w:pStyle w:val="IDLCode"/>
+      </w:pPr>
+      <w:r>
+        <w:t xml:space="preserve">    </w:t>
+      </w:r>
+      <w:r>
+        <w:t>unsigned long m_ulong;</w:t>
+      </w:r>
+    </w:p>
+    <w:p>
+      <w:pPr>
+        <w:pStyle w:val="IDLCode"/>
+      </w:pPr>
+      <w:r>
+        <w:t xml:space="preserve">    </w:t>
+      </w:r>
+      <w:r>
+        <w:t>unsigned long m_uint;</w:t>
+      </w:r>
+    </w:p>
+    <w:p>
+      <w:pPr>
+        <w:pStyle w:val="IDLCode"/>
+      </w:pPr>
+      <w:r>
+        <w:t xml:space="preserve">    </w:t>
+      </w:r>
+      <w:r>
+        <w:t>long m_long;</w:t>
+      </w:r>
+    </w:p>
+    <w:p>
+      <w:pPr>
+        <w:pStyle w:val="IDLCode"/>
+      </w:pPr>
+      <w:r>
+        <w:t xml:space="preserve">    wchar_t m_wchar;</w:t>
+      </w:r>
+    </w:p>
+    <w:p>
+      <w:pPr>
+        <w:pStyle w:val="IDLCode"/>
+      </w:pPr>
+      <w:r>
+        <w:t xml:space="preserve">    void m_void;</w:t>
+      </w:r>
+    </w:p>
+    <w:p>
+      <w:pPr>
+        <w:pStyle w:val="IDLCode"/>
+      </w:pPr>
+      <w:r>
         <w:t>};</w:t>
       </w:r>
     </w:p>
     <w:p/>
     <w:p>
       <w:r>
-        <w:t>The class name (</w:t>
-      </w:r>
-      <w:proofErr w:type="spellStart"/>
-      <w:r>
-        <w:rPr>
-          <w:rFonts w:ascii="Courier New" w:hAnsi="Courier New" w:cs="Courier New"/>
-        </w:rPr>
-        <w:t>EmptyClass</w:t>
-      </w:r>
-      <w:proofErr w:type="spellEnd"/>
-      <w:r>
-        <w:t xml:space="preserve"> in the example) is appended to the member name to ensure member names are unique even in the case of inheritance from empty base classes.</w:t>
-      </w:r>
-    </w:p>
-    <w:p>
-      <w:pPr>
-        <w:pStyle w:val="Heading2"/>
-      </w:pPr>
-      <w:r>
-        <w:t>Class attributes</w:t>
-      </w:r>
-    </w:p>
-    <w:p>
-      <w:r>
-        <w:t>UML C</w:t>
-      </w:r>
-      <w:r>
-        <w:t xml:space="preserve">lass attributes appear as IDL structure members of the same name. </w:t>
-      </w:r>
-    </w:p>
-    <w:p>
-      <w:pPr>
-        <w:pStyle w:val="Heading3"/>
-      </w:pPr>
-      <w:r>
-        <w:t>Primitive class attributes</w:t>
-      </w:r>
-    </w:p>
-    <w:p>
-      <w:r>
-        <w:t xml:space="preserve">The primitive types offered by </w:t>
-      </w:r>
-      <w:proofErr w:type="spellStart"/>
-      <w:r>
-        <w:t>Sparx</w:t>
-      </w:r>
-      <w:proofErr w:type="spellEnd"/>
-      <w:r>
-        <w:t xml:space="preserve"> E</w:t>
-      </w:r>
-      <w:r>
-        <w:t xml:space="preserve">nterprise </w:t>
-      </w:r>
-      <w:r>
-        <w:t>A</w:t>
-      </w:r>
-      <w:r>
-        <w:t>rchitect</w:t>
-      </w:r>
-      <w:r>
-        <w:t xml:space="preserve"> depend on the “Programming Language” that has been defined for the Class.  </w:t>
-      </w:r>
-      <w:r>
-        <w:t>To ease the mapping to IDL we recommend you select “C++” or “C</w:t>
-      </w:r>
-      <w:r>
-        <w:t>#</w:t>
-      </w:r>
-      <w:r>
-        <w:t xml:space="preserve">” since the types that </w:t>
-      </w:r>
-      <w:proofErr w:type="spellStart"/>
-      <w:r>
-        <w:t>Sparx</w:t>
-      </w:r>
-      <w:proofErr w:type="spellEnd"/>
-      <w:r>
-        <w:t xml:space="preserve"> E</w:t>
-      </w:r>
-      <w:r>
-        <w:t xml:space="preserve">nterprise </w:t>
-      </w:r>
-      <w:r>
-        <w:t>A</w:t>
-      </w:r>
-      <w:r>
-        <w:t>rchitect</w:t>
-      </w:r>
-      <w:r>
-        <w:t xml:space="preserve"> will offer for those languages are the ones that most closely resemble the IDL4 types.  </w:t>
+        <w:t xml:space="preserve">UML primitive types that appear in the model </w:t>
+      </w:r>
+      <w:r>
+        <w:t>will fit</w:t>
+      </w:r>
+      <w:r>
+        <w:t xml:space="preserve"> various programming langua</w:t>
+      </w:r>
+      <w:r>
+        <w:t xml:space="preserve">ges as shown in </w:t>
+      </w:r>
+      <w:r>
+        <w:fldChar w:fldCharType="begin"/>
+      </w:r>
+      <w:r>
+        <w:instrText xml:space="preserve"> REF _Ref334464575 \h </w:instrText>
+      </w:r>
+      <w:r>
+        <w:fldChar w:fldCharType="separate"/>
+      </w:r>
+      <w:r>
+        <w:t xml:space="preserve">Table </w:t>
+      </w:r>
+      <w:r>
+        <w:rPr>
+          <w:noProof/>
+        </w:rPr>
+        <w:t>1</w:t>
+      </w:r>
+      <w:r>
+        <w:fldChar w:fldCharType="end"/>
+      </w:r>
+      <w:r>
+        <w:t>.</w:t>
       </w:r>
     </w:p>
     <w:p/>
     <w:p>
-      <w:r>
-        <w:t xml:space="preserve">For example the class </w:t>
-      </w:r>
-      <w:proofErr w:type="spellStart"/>
-      <w:r>
-        <w:rPr>
-          <w:rFonts w:ascii="Courier New" w:hAnsi="Courier New" w:cs="Courier New"/>
-        </w:rPr>
-        <w:t>SimpleClassCpp</w:t>
-      </w:r>
-      <w:proofErr w:type="spellEnd"/>
-      <w:r>
-        <w:t xml:space="preserve"> shows the primitive types in the UML model when the programming language for the class is “C++”</w:t>
-      </w:r>
-      <w:r>
-        <w:t>. T</w:t>
-      </w:r>
-      <w:r>
-        <w:t>his class is mapped to the following IDL4 structure:</w:t>
-      </w:r>
-    </w:p>
-    <w:p/>
-    <w:p>
-      <w:pPr>
-        <w:pStyle w:val="IDLCode"/>
-      </w:pPr>
-      <w:proofErr w:type="spellStart"/>
-      <w:proofErr w:type="gramStart"/>
-      <w:r>
-        <w:t>struct</w:t>
-      </w:r>
-      <w:proofErr w:type="spellEnd"/>
-      <w:proofErr w:type="gramEnd"/>
-      <w:r>
-        <w:t xml:space="preserve"> </w:t>
-      </w:r>
-      <w:proofErr w:type="spellStart"/>
-      <w:r>
-        <w:t>SimpleClassCpp</w:t>
-      </w:r>
-      <w:proofErr w:type="spellEnd"/>
-      <w:r>
-        <w:t xml:space="preserve"> {</w:t>
-      </w:r>
-    </w:p>
-    <w:p>
-      <w:pPr>
-        <w:pStyle w:val="IDLCode"/>
-      </w:pPr>
-      <w:r>
-        <w:t xml:space="preserve">    </w:t>
-      </w:r>
-      <w:proofErr w:type="gramStart"/>
-      <w:r>
-        <w:t>bool</w:t>
-      </w:r>
-      <w:proofErr w:type="gramEnd"/>
-      <w:r>
-        <w:t xml:space="preserve"> </w:t>
-      </w:r>
-      <w:proofErr w:type="spellStart"/>
-      <w:r>
-        <w:t>m_bool</w:t>
-      </w:r>
-      <w:proofErr w:type="spellEnd"/>
-      <w:r>
-        <w:t>;</w:t>
-      </w:r>
-    </w:p>
-    <w:p>
-      <w:pPr>
-        <w:pStyle w:val="IDLCode"/>
-      </w:pPr>
-      <w:r>
-        <w:t xml:space="preserve">    </w:t>
-      </w:r>
-      <w:proofErr w:type="gramStart"/>
-      <w:r>
-        <w:t>long</w:t>
-      </w:r>
-      <w:proofErr w:type="gramEnd"/>
-      <w:r>
-        <w:t xml:space="preserve"> </w:t>
-      </w:r>
-      <w:proofErr w:type="spellStart"/>
-      <w:r>
-        <w:t>m_int</w:t>
-      </w:r>
-      <w:proofErr w:type="spellEnd"/>
-      <w:r>
-        <w:t>;</w:t>
-      </w:r>
-    </w:p>
-    <w:p>
-      <w:pPr>
-        <w:pStyle w:val="IDLCode"/>
-      </w:pPr>
-      <w:r>
-        <w:t xml:space="preserve">    </w:t>
-      </w:r>
-      <w:proofErr w:type="gramStart"/>
-      <w:r>
-        <w:t>char</w:t>
-      </w:r>
-      <w:proofErr w:type="gramEnd"/>
-      <w:r>
-        <w:t xml:space="preserve"> </w:t>
-      </w:r>
-      <w:proofErr w:type="spellStart"/>
-      <w:r>
-        <w:t>m_char</w:t>
-      </w:r>
-      <w:proofErr w:type="spellEnd"/>
-      <w:r>
-        <w:t>;</w:t>
-      </w:r>
-    </w:p>
-    <w:p>
-      <w:pPr>
-        <w:pStyle w:val="IDLCode"/>
-      </w:pPr>
-      <w:r>
-        <w:t xml:space="preserve">    </w:t>
-      </w:r>
-      <w:proofErr w:type="gramStart"/>
-      <w:r>
-        <w:t>double</w:t>
-      </w:r>
-      <w:proofErr w:type="gramEnd"/>
-      <w:r>
-        <w:t xml:space="preserve"> </w:t>
-      </w:r>
-      <w:proofErr w:type="spellStart"/>
-      <w:r>
-        <w:t>m_double</w:t>
-      </w:r>
-      <w:proofErr w:type="spellEnd"/>
-      <w:r>
-        <w:t>;</w:t>
-      </w:r>
-    </w:p>
-    <w:p>
-      <w:pPr>
-        <w:pStyle w:val="IDLCode"/>
-      </w:pPr>
-      <w:r>
-        <w:t xml:space="preserve">    </w:t>
-      </w:r>
-      <w:proofErr w:type="gramStart"/>
-      <w:r>
-        <w:t>float</w:t>
-      </w:r>
-      <w:proofErr w:type="gramEnd"/>
-      <w:r>
-        <w:t xml:space="preserve"> </w:t>
-      </w:r>
-      <w:proofErr w:type="spellStart"/>
-      <w:r>
-        <w:t>m_float</w:t>
-      </w:r>
-      <w:proofErr w:type="spellEnd"/>
-      <w:r>
-        <w:t>;</w:t>
-      </w:r>
-    </w:p>
-    <w:p>
-      <w:pPr>
-        <w:pStyle w:val="IDLCode"/>
-      </w:pPr>
-      <w:r>
-        <w:t xml:space="preserve">    </w:t>
-      </w:r>
-      <w:proofErr w:type="gramStart"/>
-      <w:r>
-        <w:t>short</w:t>
-      </w:r>
-      <w:proofErr w:type="gramEnd"/>
-      <w:r>
-        <w:t xml:space="preserve"> </w:t>
-      </w:r>
-      <w:proofErr w:type="spellStart"/>
-      <w:r>
-        <w:t>m_short</w:t>
-      </w:r>
-      <w:proofErr w:type="spellEnd"/>
-      <w:r>
-        <w:t>;</w:t>
-      </w:r>
-    </w:p>
-    <w:p>
-      <w:pPr>
-        <w:pStyle w:val="IDLCode"/>
-      </w:pPr>
-      <w:r>
-        <w:t xml:space="preserve">    </w:t>
-      </w:r>
-      <w:proofErr w:type="gramStart"/>
-      <w:r>
-        <w:t>unsigned</w:t>
-      </w:r>
-      <w:proofErr w:type="gramEnd"/>
-      <w:r>
-        <w:t xml:space="preserve"> short </w:t>
-      </w:r>
-      <w:proofErr w:type="spellStart"/>
-      <w:r>
-        <w:t>m_ushort</w:t>
-      </w:r>
-      <w:proofErr w:type="spellEnd"/>
-      <w:r>
-        <w:t>;</w:t>
-      </w:r>
-    </w:p>
-    <w:p>
-      <w:pPr>
-        <w:pStyle w:val="IDLCode"/>
-      </w:pPr>
-      <w:r>
-        <w:t xml:space="preserve">    </w:t>
-      </w:r>
-      <w:proofErr w:type="gramStart"/>
-      <w:r>
-        <w:t>unsigned</w:t>
-      </w:r>
-      <w:proofErr w:type="gramEnd"/>
-      <w:r>
-        <w:t xml:space="preserve"> long </w:t>
-      </w:r>
-      <w:proofErr w:type="spellStart"/>
-      <w:r>
-        <w:t>m_ulong</w:t>
-      </w:r>
-      <w:proofErr w:type="spellEnd"/>
-      <w:r>
-        <w:t>;</w:t>
-      </w:r>
-    </w:p>
-    <w:p>
-      <w:pPr>
-        <w:pStyle w:val="IDLCode"/>
-      </w:pPr>
-      <w:r>
-        <w:t xml:space="preserve">    </w:t>
-      </w:r>
-      <w:proofErr w:type="gramStart"/>
-      <w:r>
-        <w:t>unsigned</w:t>
-      </w:r>
-      <w:proofErr w:type="gramEnd"/>
-      <w:r>
-        <w:t xml:space="preserve"> long </w:t>
-      </w:r>
-      <w:proofErr w:type="spellStart"/>
-      <w:r>
-        <w:t>m_uint</w:t>
-      </w:r>
-      <w:proofErr w:type="spellEnd"/>
-      <w:r>
-        <w:t>;</w:t>
-      </w:r>
-    </w:p>
-    <w:p>
-      <w:pPr>
-        <w:pStyle w:val="IDLCode"/>
-      </w:pPr>
-      <w:r>
-        <w:t xml:space="preserve">    </w:t>
-      </w:r>
-      <w:proofErr w:type="gramStart"/>
-      <w:r>
-        <w:t>long</w:t>
-      </w:r>
-      <w:proofErr w:type="gramEnd"/>
-      <w:r>
-        <w:t xml:space="preserve"> </w:t>
-      </w:r>
-      <w:proofErr w:type="spellStart"/>
-      <w:r>
-        <w:t>m_long</w:t>
-      </w:r>
-      <w:proofErr w:type="spellEnd"/>
-      <w:r>
-        <w:t>;</w:t>
-      </w:r>
-    </w:p>
-    <w:p>
-      <w:pPr>
-        <w:pStyle w:val="IDLCode"/>
-      </w:pPr>
-      <w:r>
-        <w:t xml:space="preserve">    </w:t>
-      </w:r>
-      <w:proofErr w:type="spellStart"/>
-      <w:r>
-        <w:t>wchar_t</w:t>
-      </w:r>
-      <w:proofErr w:type="spellEnd"/>
-      <w:r>
-        <w:t xml:space="preserve"> </w:t>
-      </w:r>
-      <w:proofErr w:type="spellStart"/>
-      <w:r>
-        <w:t>m_wchar</w:t>
-      </w:r>
-      <w:proofErr w:type="spellEnd"/>
-      <w:r>
-        <w:t>;</w:t>
-      </w:r>
-    </w:p>
-    <w:p>
-      <w:pPr>
-        <w:pStyle w:val="IDLCode"/>
-      </w:pPr>
-      <w:r>
-        <w:t xml:space="preserve">    </w:t>
-      </w:r>
-      <w:proofErr w:type="gramStart"/>
-      <w:r>
-        <w:t>void</w:t>
-      </w:r>
-      <w:proofErr w:type="gramEnd"/>
-      <w:r>
-        <w:t xml:space="preserve"> </w:t>
-      </w:r>
-      <w:proofErr w:type="spellStart"/>
-      <w:r>
-        <w:t>m_void</w:t>
-      </w:r>
-      <w:proofErr w:type="spellEnd"/>
-      <w:r>
-        <w:t>;</w:t>
-      </w:r>
-    </w:p>
-    <w:p>
-      <w:pPr>
-        <w:pStyle w:val="IDLCode"/>
-      </w:pPr>
-      <w:r>
-        <w:t>};</w:t>
-      </w:r>
-    </w:p>
-    <w:p/>
-    <w:p>
-      <w:r>
-        <w:t xml:space="preserve">UML primitive types that appear in the model </w:t>
-      </w:r>
-      <w:r>
-        <w:t>will fit</w:t>
-      </w:r>
-      <w:r>
-        <w:t xml:space="preserve"> various programming langua</w:t>
-      </w:r>
-      <w:r>
-        <w:t xml:space="preserve">ges as shown in </w:t>
+      <w:pPr>
+        <w:pStyle w:val="Caption"/>
+      </w:pPr>
+      <w:bookmarkStart w:id="2" w:name="_Ref334464575"/>
+      <w:r>
+        <w:t xml:space="preserve">Table </w:t>
       </w:r>
       <w:r>
         <w:fldChar w:fldCharType="begin"/>
       </w:r>
       <w:r>
-        <w:instrText xml:space="preserve"> REF _Ref334464575 \h </w:instrText>
+        <w:instrText xml:space="preserve"> SEQ Table \* ARABIC </w:instrText>
       </w:r>
       <w:r>
         <w:fldChar w:fldCharType="separate"/>
       </w:r>
       <w:r>
-        <w:t xml:space="preserve">Table </w:t>
-      </w:r>
-      <w:r>
         <w:rPr>
           <w:noProof/>
         </w:rPr>
         <w:t>1</w:t>
       </w:r>
       <w:r>
+        <w:rPr>
+          <w:noProof/>
+        </w:rPr>
         <w:fldChar w:fldCharType="end"/>
       </w:r>
-      <w:r>
-        <w:t>.</w:t>
-      </w:r>
-    </w:p>
-    <w:p/>
-    <w:p>
-      <w:pPr>
-        <w:pStyle w:val="Caption"/>
-      </w:pPr>
-      <w:bookmarkStart w:id="1" w:name="_Ref334464575"/>
-      <w:r>
-        <w:t xml:space="preserve">Table </w:t>
-      </w:r>
-      <w:fldSimple w:instr=" SEQ Table \* ARABIC ">
-        <w:r>
-          <w:rPr>
-            <w:noProof/>
-          </w:rPr>
-          <w:t>1</w:t>
-        </w:r>
-      </w:fldSimple>
-      <w:bookmarkEnd w:id="1"/>
+      <w:bookmarkEnd w:id="2"/>
       <w:r>
         <w:t xml:space="preserve"> </w:t>
       </w:r>
@@ -835,9 +639,18 @@
                 <w:szCs w:val="19"/>
                 <w:highlight w:val="white"/>
               </w:rPr>
-              <w:t>"</w:t>
-            </w:r>
-            <w:proofErr w:type="spellStart"/>
+              <w:t>"boolean"</w:t>
+            </w:r>
+            <w:r>
+              <w:rPr>
+                <w:rFonts w:ascii="Consolas" w:hAnsi="Consolas" w:cs="Consolas"/>
+                <w:color w:val="000000"/>
+                <w:sz w:val="19"/>
+                <w:szCs w:val="19"/>
+                <w:highlight w:val="white"/>
+              </w:rPr>
+              <w:t xml:space="preserve">, </w:t>
+            </w:r>
             <w:r>
               <w:rPr>
                 <w:rFonts w:ascii="Consolas" w:hAnsi="Consolas" w:cs="Consolas"/>
@@ -846,67 +659,34 @@
                 <w:szCs w:val="19"/>
                 <w:highlight w:val="white"/>
               </w:rPr>
+              <w:t>"bool"</w:t>
+            </w:r>
+          </w:p>
+        </w:tc>
+        <w:tc>
+          <w:tcPr>
+            <w:tcW w:w="2268" w:type="dxa"/>
+          </w:tcPr>
+          <w:p>
+            <w:pPr>
+              <w:rPr>
+                <w:rFonts w:ascii="Consolas" w:hAnsi="Consolas" w:cs="Consolas"/>
+                <w:color w:val="0000FF"/>
+                <w:sz w:val="19"/>
+                <w:szCs w:val="19"/>
+                <w:highlight w:val="white"/>
+              </w:rPr>
+            </w:pPr>
+            <w:r>
+              <w:rPr>
+                <w:rFonts w:ascii="Consolas" w:hAnsi="Consolas" w:cs="Consolas"/>
+                <w:color w:val="0000FF"/>
+                <w:sz w:val="19"/>
+                <w:szCs w:val="19"/>
+                <w:highlight w:val="white"/>
+              </w:rPr>
               <w:t>boolean</w:t>
             </w:r>
-            <w:proofErr w:type="spellEnd"/>
-            <w:r>
-              <w:rPr>
-                <w:rFonts w:ascii="Consolas" w:hAnsi="Consolas" w:cs="Consolas"/>
-                <w:color w:val="A31515"/>
-                <w:sz w:val="19"/>
-                <w:szCs w:val="19"/>
-                <w:highlight w:val="white"/>
-              </w:rPr>
-              <w:t>"</w:t>
-            </w:r>
-            <w:r>
-              <w:rPr>
-                <w:rFonts w:ascii="Consolas" w:hAnsi="Consolas" w:cs="Consolas"/>
-                <w:color w:val="000000"/>
-                <w:sz w:val="19"/>
-                <w:szCs w:val="19"/>
-                <w:highlight w:val="white"/>
-              </w:rPr>
-              <w:t xml:space="preserve">, </w:t>
-            </w:r>
-            <w:r>
-              <w:rPr>
-                <w:rFonts w:ascii="Consolas" w:hAnsi="Consolas" w:cs="Consolas"/>
-                <w:color w:val="A31515"/>
-                <w:sz w:val="19"/>
-                <w:szCs w:val="19"/>
-                <w:highlight w:val="white"/>
-              </w:rPr>
-              <w:t>"bool"</w:t>
-            </w:r>
-          </w:p>
-        </w:tc>
-        <w:tc>
-          <w:tcPr>
-            <w:tcW w:w="2268" w:type="dxa"/>
-          </w:tcPr>
-          <w:p>
-            <w:pPr>
-              <w:rPr>
-                <w:rFonts w:ascii="Consolas" w:hAnsi="Consolas" w:cs="Consolas"/>
-                <w:color w:val="0000FF"/>
-                <w:sz w:val="19"/>
-                <w:szCs w:val="19"/>
-                <w:highlight w:val="white"/>
-              </w:rPr>
-            </w:pPr>
-            <w:proofErr w:type="spellStart"/>
-            <w:r>
-              <w:rPr>
-                <w:rFonts w:ascii="Consolas" w:hAnsi="Consolas" w:cs="Consolas"/>
-                <w:color w:val="0000FF"/>
-                <w:sz w:val="19"/>
-                <w:szCs w:val="19"/>
-                <w:highlight w:val="white"/>
-              </w:rPr>
-              <w:t>boolean</w:t>
-            </w:r>
-            <w:proofErr w:type="spellEnd"/>
           </w:p>
         </w:tc>
       </w:tr>
@@ -969,9 +749,18 @@
                 <w:szCs w:val="19"/>
                 <w:highlight w:val="white"/>
               </w:rPr>
-              <w:t>"</w:t>
-            </w:r>
-            <w:proofErr w:type="spellStart"/>
+              <w:t>"wchar"</w:t>
+            </w:r>
+            <w:r>
+              <w:rPr>
+                <w:rFonts w:ascii="Consolas" w:hAnsi="Consolas" w:cs="Consolas"/>
+                <w:color w:val="000000"/>
+                <w:sz w:val="19"/>
+                <w:szCs w:val="19"/>
+                <w:highlight w:val="white"/>
+              </w:rPr>
+              <w:t xml:space="preserve">, </w:t>
+            </w:r>
             <w:r>
               <w:rPr>
                 <w:rFonts w:ascii="Consolas" w:hAnsi="Consolas" w:cs="Consolas"/>
@@ -980,89 +769,34 @@
                 <w:szCs w:val="19"/>
                 <w:highlight w:val="white"/>
               </w:rPr>
+              <w:t>"wchar_t"</w:t>
+            </w:r>
+          </w:p>
+        </w:tc>
+        <w:tc>
+          <w:tcPr>
+            <w:tcW w:w="2268" w:type="dxa"/>
+          </w:tcPr>
+          <w:p>
+            <w:pPr>
+              <w:rPr>
+                <w:rFonts w:ascii="Consolas" w:hAnsi="Consolas" w:cs="Consolas"/>
+                <w:color w:val="0000FF"/>
+                <w:sz w:val="19"/>
+                <w:szCs w:val="19"/>
+                <w:highlight w:val="white"/>
+              </w:rPr>
+            </w:pPr>
+            <w:r>
+              <w:rPr>
+                <w:rFonts w:ascii="Consolas" w:hAnsi="Consolas" w:cs="Consolas"/>
+                <w:color w:val="0000FF"/>
+                <w:sz w:val="19"/>
+                <w:szCs w:val="19"/>
+                <w:highlight w:val="white"/>
+              </w:rPr>
               <w:t>wchar</w:t>
             </w:r>
-            <w:proofErr w:type="spellEnd"/>
-            <w:r>
-              <w:rPr>
-                <w:rFonts w:ascii="Consolas" w:hAnsi="Consolas" w:cs="Consolas"/>
-                <w:color w:val="A31515"/>
-                <w:sz w:val="19"/>
-                <w:szCs w:val="19"/>
-                <w:highlight w:val="white"/>
-              </w:rPr>
-              <w:t>"</w:t>
-            </w:r>
-            <w:r>
-              <w:rPr>
-                <w:rFonts w:ascii="Consolas" w:hAnsi="Consolas" w:cs="Consolas"/>
-                <w:color w:val="000000"/>
-                <w:sz w:val="19"/>
-                <w:szCs w:val="19"/>
-                <w:highlight w:val="white"/>
-              </w:rPr>
-              <w:t xml:space="preserve">, </w:t>
-            </w:r>
-            <w:r>
-              <w:rPr>
-                <w:rFonts w:ascii="Consolas" w:hAnsi="Consolas" w:cs="Consolas"/>
-                <w:color w:val="A31515"/>
-                <w:sz w:val="19"/>
-                <w:szCs w:val="19"/>
-                <w:highlight w:val="white"/>
-              </w:rPr>
-              <w:t>"</w:t>
-            </w:r>
-            <w:proofErr w:type="spellStart"/>
-            <w:r>
-              <w:rPr>
-                <w:rFonts w:ascii="Consolas" w:hAnsi="Consolas" w:cs="Consolas"/>
-                <w:color w:val="A31515"/>
-                <w:sz w:val="19"/>
-                <w:szCs w:val="19"/>
-                <w:highlight w:val="white"/>
-              </w:rPr>
-              <w:t>wchar_t</w:t>
-            </w:r>
-            <w:proofErr w:type="spellEnd"/>
-            <w:r>
-              <w:rPr>
-                <w:rFonts w:ascii="Consolas" w:hAnsi="Consolas" w:cs="Consolas"/>
-                <w:color w:val="A31515"/>
-                <w:sz w:val="19"/>
-                <w:szCs w:val="19"/>
-                <w:highlight w:val="white"/>
-              </w:rPr>
-              <w:t>"</w:t>
-            </w:r>
-          </w:p>
-        </w:tc>
-        <w:tc>
-          <w:tcPr>
-            <w:tcW w:w="2268" w:type="dxa"/>
-          </w:tcPr>
-          <w:p>
-            <w:pPr>
-              <w:rPr>
-                <w:rFonts w:ascii="Consolas" w:hAnsi="Consolas" w:cs="Consolas"/>
-                <w:color w:val="0000FF"/>
-                <w:sz w:val="19"/>
-                <w:szCs w:val="19"/>
-                <w:highlight w:val="white"/>
-              </w:rPr>
-            </w:pPr>
-            <w:proofErr w:type="spellStart"/>
-            <w:r>
-              <w:rPr>
-                <w:rFonts w:ascii="Consolas" w:hAnsi="Consolas" w:cs="Consolas"/>
-                <w:color w:val="0000FF"/>
-                <w:sz w:val="19"/>
-                <w:szCs w:val="19"/>
-                <w:highlight w:val="white"/>
-              </w:rPr>
-              <w:t>wchar</w:t>
-            </w:r>
-            <w:proofErr w:type="spellEnd"/>
           </w:p>
         </w:tc>
       </w:tr>
@@ -1120,29 +854,7 @@
                 <w:szCs w:val="19"/>
                 <w:highlight w:val="white"/>
               </w:rPr>
-              <w:t>"</w:t>
-            </w:r>
-            <w:proofErr w:type="spellStart"/>
-            <w:r>
-              <w:rPr>
-                <w:rFonts w:ascii="Consolas" w:hAnsi="Consolas" w:cs="Consolas"/>
-                <w:color w:val="A31515"/>
-                <w:sz w:val="19"/>
-                <w:szCs w:val="19"/>
-                <w:highlight w:val="white"/>
-              </w:rPr>
-              <w:t>sbyte</w:t>
-            </w:r>
-            <w:proofErr w:type="spellEnd"/>
-            <w:r>
-              <w:rPr>
-                <w:rFonts w:ascii="Consolas" w:hAnsi="Consolas" w:cs="Consolas"/>
-                <w:color w:val="A31515"/>
-                <w:sz w:val="19"/>
-                <w:szCs w:val="19"/>
-                <w:highlight w:val="white"/>
-              </w:rPr>
-              <w:t>"</w:t>
+              <w:t>"sbyte"</w:t>
             </w:r>
             <w:r>
               <w:rPr>
@@ -1353,9 +1065,18 @@
                 <w:szCs w:val="19"/>
                 <w:highlight w:val="white"/>
               </w:rPr>
-              <w:t>"</w:t>
-            </w:r>
-            <w:proofErr w:type="gramStart"/>
+              <w:t>"long"</w:t>
+            </w:r>
+            <w:r>
+              <w:rPr>
+                <w:rFonts w:ascii="Consolas" w:hAnsi="Consolas" w:cs="Consolas"/>
+                <w:color w:val="000000"/>
+                <w:sz w:val="19"/>
+                <w:szCs w:val="19"/>
+                <w:highlight w:val="white"/>
+              </w:rPr>
+              <w:t xml:space="preserve">, </w:t>
+            </w:r>
             <w:r>
               <w:rPr>
                 <w:rFonts w:ascii="Consolas" w:hAnsi="Consolas" w:cs="Consolas"/>
@@ -1364,60 +1085,7 @@
                 <w:szCs w:val="19"/>
                 <w:highlight w:val="white"/>
               </w:rPr>
-              <w:t>long</w:t>
-            </w:r>
-            <w:proofErr w:type="gramEnd"/>
-            <w:r>
-              <w:rPr>
-                <w:rFonts w:ascii="Consolas" w:hAnsi="Consolas" w:cs="Consolas"/>
-                <w:color w:val="A31515"/>
-                <w:sz w:val="19"/>
-                <w:szCs w:val="19"/>
-                <w:highlight w:val="white"/>
-              </w:rPr>
-              <w:t>"</w:t>
-            </w:r>
-            <w:r>
-              <w:rPr>
-                <w:rFonts w:ascii="Consolas" w:hAnsi="Consolas" w:cs="Consolas"/>
-                <w:color w:val="000000"/>
-                <w:sz w:val="19"/>
-                <w:szCs w:val="19"/>
-                <w:highlight w:val="white"/>
-              </w:rPr>
-              <w:t xml:space="preserve">, </w:t>
-            </w:r>
-            <w:r>
-              <w:rPr>
-                <w:rFonts w:ascii="Consolas" w:hAnsi="Consolas" w:cs="Consolas"/>
-                <w:color w:val="A31515"/>
-                <w:sz w:val="19"/>
-                <w:szCs w:val="19"/>
-                <w:highlight w:val="white"/>
-              </w:rPr>
-              <w:t>"</w:t>
-            </w:r>
-            <w:proofErr w:type="spellStart"/>
-            <w:r>
-              <w:rPr>
-                <w:rFonts w:ascii="Consolas" w:hAnsi="Consolas" w:cs="Consolas"/>
-                <w:color w:val="A31515"/>
-                <w:sz w:val="19"/>
-                <w:szCs w:val="19"/>
-                <w:highlight w:val="white"/>
-              </w:rPr>
-              <w:t>int</w:t>
-            </w:r>
-            <w:proofErr w:type="spellEnd"/>
-            <w:r>
-              <w:rPr>
-                <w:rFonts w:ascii="Consolas" w:hAnsi="Consolas" w:cs="Consolas"/>
-                <w:color w:val="A31515"/>
-                <w:sz w:val="19"/>
-                <w:szCs w:val="19"/>
-                <w:highlight w:val="white"/>
-              </w:rPr>
-              <w:t>"</w:t>
+              <w:t>"int"</w:t>
             </w:r>
             <w:r>
               <w:rPr>
@@ -1571,9 +1239,18 @@
                 <w:szCs w:val="19"/>
                 <w:highlight w:val="white"/>
               </w:rPr>
-              <w:t xml:space="preserve">"long </w:t>
-            </w:r>
-            <w:proofErr w:type="spellStart"/>
+              <w:t>"long long"</w:t>
+            </w:r>
+            <w:r>
+              <w:rPr>
+                <w:rFonts w:ascii="Consolas" w:hAnsi="Consolas" w:cs="Consolas"/>
+                <w:color w:val="000000"/>
+                <w:sz w:val="19"/>
+                <w:szCs w:val="19"/>
+                <w:highlight w:val="white"/>
+              </w:rPr>
+              <w:t xml:space="preserve">, </w:t>
+            </w:r>
             <w:r>
               <w:rPr>
                 <w:rFonts w:ascii="Consolas" w:hAnsi="Consolas" w:cs="Consolas"/>
@@ -1582,9 +1259,18 @@
                 <w:szCs w:val="19"/>
                 <w:highlight w:val="white"/>
               </w:rPr>
-              <w:t>long</w:t>
-            </w:r>
-            <w:proofErr w:type="spellEnd"/>
+              <w:t>"int64"</w:t>
+            </w:r>
+            <w:r>
+              <w:rPr>
+                <w:rFonts w:ascii="Consolas" w:hAnsi="Consolas" w:cs="Consolas"/>
+                <w:color w:val="000000"/>
+                <w:sz w:val="19"/>
+                <w:szCs w:val="19"/>
+                <w:highlight w:val="white"/>
+              </w:rPr>
+              <w:t xml:space="preserve">, </w:t>
+            </w:r>
             <w:r>
               <w:rPr>
                 <w:rFonts w:ascii="Consolas" w:hAnsi="Consolas" w:cs="Consolas"/>
@@ -1593,46 +1279,6 @@
                 <w:szCs w:val="19"/>
                 <w:highlight w:val="white"/>
               </w:rPr>
-              <w:t>"</w:t>
-            </w:r>
-            <w:r>
-              <w:rPr>
-                <w:rFonts w:ascii="Consolas" w:hAnsi="Consolas" w:cs="Consolas"/>
-                <w:color w:val="000000"/>
-                <w:sz w:val="19"/>
-                <w:szCs w:val="19"/>
-                <w:highlight w:val="white"/>
-              </w:rPr>
-              <w:t xml:space="preserve">, </w:t>
-            </w:r>
-            <w:r>
-              <w:rPr>
-                <w:rFonts w:ascii="Consolas" w:hAnsi="Consolas" w:cs="Consolas"/>
-                <w:color w:val="A31515"/>
-                <w:sz w:val="19"/>
-                <w:szCs w:val="19"/>
-                <w:highlight w:val="white"/>
-              </w:rPr>
-              <w:t>"int64"</w:t>
-            </w:r>
-            <w:r>
-              <w:rPr>
-                <w:rFonts w:ascii="Consolas" w:hAnsi="Consolas" w:cs="Consolas"/>
-                <w:color w:val="000000"/>
-                <w:sz w:val="19"/>
-                <w:szCs w:val="19"/>
-                <w:highlight w:val="white"/>
-              </w:rPr>
-              <w:t xml:space="preserve">, </w:t>
-            </w:r>
-            <w:r>
-              <w:rPr>
-                <w:rFonts w:ascii="Consolas" w:hAnsi="Consolas" w:cs="Consolas"/>
-                <w:color w:val="A31515"/>
-                <w:sz w:val="19"/>
-                <w:szCs w:val="19"/>
-                <w:highlight w:val="white"/>
-              </w:rPr>
               <w:t>"int64_t"</w:t>
             </w:r>
           </w:p>
@@ -1659,20 +1305,8 @@
                 <w:szCs w:val="19"/>
                 <w:highlight w:val="white"/>
               </w:rPr>
-              <w:t xml:space="preserve">long </w:t>
-            </w:r>
-            <w:proofErr w:type="spellStart"/>
-            <w:r>
-              <w:rPr>
-                <w:rFonts w:ascii="Consolas" w:hAnsi="Consolas" w:cs="Consolas"/>
-                <w:color w:val="0000FF"/>
-                <w:sz w:val="19"/>
-                <w:szCs w:val="19"/>
-                <w:highlight w:val="white"/>
-              </w:rPr>
-              <w:t>long</w:t>
-            </w:r>
-            <w:proofErr w:type="spellEnd"/>
+              <w:t>long long</w:t>
+            </w:r>
           </w:p>
         </w:tc>
       </w:tr>
@@ -1719,29 +1353,7 @@
                 <w:szCs w:val="19"/>
                 <w:highlight w:val="white"/>
               </w:rPr>
-              <w:t>"</w:t>
-            </w:r>
-            <w:proofErr w:type="spellStart"/>
-            <w:r>
-              <w:rPr>
-                <w:rFonts w:ascii="Consolas" w:hAnsi="Consolas" w:cs="Consolas"/>
-                <w:color w:val="A31515"/>
-                <w:sz w:val="19"/>
-                <w:szCs w:val="19"/>
-                <w:highlight w:val="white"/>
-              </w:rPr>
-              <w:t>ushort</w:t>
-            </w:r>
-            <w:proofErr w:type="spellEnd"/>
-            <w:r>
-              <w:rPr>
-                <w:rFonts w:ascii="Consolas" w:hAnsi="Consolas" w:cs="Consolas"/>
-                <w:color w:val="A31515"/>
-                <w:sz w:val="19"/>
-                <w:szCs w:val="19"/>
-                <w:highlight w:val="white"/>
-              </w:rPr>
-              <w:t>"</w:t>
+              <w:t>"ushort"</w:t>
             </w:r>
             <w:r>
               <w:rPr>
@@ -1855,9 +1467,18 @@
                 <w:szCs w:val="19"/>
                 <w:highlight w:val="white"/>
               </w:rPr>
-              <w:t xml:space="preserve">"unsigned </w:t>
-            </w:r>
-            <w:proofErr w:type="spellStart"/>
+              <w:t>"unsigned int"</w:t>
+            </w:r>
+            <w:r>
+              <w:rPr>
+                <w:rFonts w:ascii="Consolas" w:hAnsi="Consolas" w:cs="Consolas"/>
+                <w:color w:val="000000"/>
+                <w:sz w:val="19"/>
+                <w:szCs w:val="19"/>
+                <w:highlight w:val="white"/>
+              </w:rPr>
+              <w:t xml:space="preserve">, </w:t>
+            </w:r>
             <w:r>
               <w:rPr>
                 <w:rFonts w:ascii="Consolas" w:hAnsi="Consolas" w:cs="Consolas"/>
@@ -1866,9 +1487,18 @@
                 <w:szCs w:val="19"/>
                 <w:highlight w:val="white"/>
               </w:rPr>
-              <w:t>int</w:t>
-            </w:r>
-            <w:proofErr w:type="spellEnd"/>
+              <w:t>"ulong"</w:t>
+            </w:r>
+            <w:r>
+              <w:rPr>
+                <w:rFonts w:ascii="Consolas" w:hAnsi="Consolas" w:cs="Consolas"/>
+                <w:color w:val="000000"/>
+                <w:sz w:val="19"/>
+                <w:szCs w:val="19"/>
+                <w:highlight w:val="white"/>
+              </w:rPr>
+              <w:t xml:space="preserve">, </w:t>
+            </w:r>
             <w:r>
               <w:rPr>
                 <w:rFonts w:ascii="Consolas" w:hAnsi="Consolas" w:cs="Consolas"/>
@@ -1877,91 +1507,7 @@
                 <w:szCs w:val="19"/>
                 <w:highlight w:val="white"/>
               </w:rPr>
-              <w:t>"</w:t>
-            </w:r>
-            <w:r>
-              <w:rPr>
-                <w:rFonts w:ascii="Consolas" w:hAnsi="Consolas" w:cs="Consolas"/>
-                <w:color w:val="000000"/>
-                <w:sz w:val="19"/>
-                <w:szCs w:val="19"/>
-                <w:highlight w:val="white"/>
-              </w:rPr>
-              <w:t xml:space="preserve">, </w:t>
-            </w:r>
-            <w:r>
-              <w:rPr>
-                <w:rFonts w:ascii="Consolas" w:hAnsi="Consolas" w:cs="Consolas"/>
-                <w:color w:val="A31515"/>
-                <w:sz w:val="19"/>
-                <w:szCs w:val="19"/>
-                <w:highlight w:val="white"/>
-              </w:rPr>
-              <w:t>"</w:t>
-            </w:r>
-            <w:proofErr w:type="spellStart"/>
-            <w:r>
-              <w:rPr>
-                <w:rFonts w:ascii="Consolas" w:hAnsi="Consolas" w:cs="Consolas"/>
-                <w:color w:val="A31515"/>
-                <w:sz w:val="19"/>
-                <w:szCs w:val="19"/>
-                <w:highlight w:val="white"/>
-              </w:rPr>
-              <w:t>ulong</w:t>
-            </w:r>
-            <w:proofErr w:type="spellEnd"/>
-            <w:r>
-              <w:rPr>
-                <w:rFonts w:ascii="Consolas" w:hAnsi="Consolas" w:cs="Consolas"/>
-                <w:color w:val="A31515"/>
-                <w:sz w:val="19"/>
-                <w:szCs w:val="19"/>
-                <w:highlight w:val="white"/>
-              </w:rPr>
-              <w:t>"</w:t>
-            </w:r>
-            <w:r>
-              <w:rPr>
-                <w:rFonts w:ascii="Consolas" w:hAnsi="Consolas" w:cs="Consolas"/>
-                <w:color w:val="000000"/>
-                <w:sz w:val="19"/>
-                <w:szCs w:val="19"/>
-                <w:highlight w:val="white"/>
-              </w:rPr>
-              <w:t xml:space="preserve">, </w:t>
-            </w:r>
-            <w:r>
-              <w:rPr>
-                <w:rFonts w:ascii="Consolas" w:hAnsi="Consolas" w:cs="Consolas"/>
-                <w:color w:val="A31515"/>
-                <w:sz w:val="19"/>
-                <w:szCs w:val="19"/>
-                <w:highlight w:val="white"/>
-              </w:rPr>
-              <w:t>"</w:t>
-            </w:r>
-            <w:proofErr w:type="spellStart"/>
-            <w:r>
-              <w:rPr>
-                <w:rFonts w:ascii="Consolas" w:hAnsi="Consolas" w:cs="Consolas"/>
-                <w:color w:val="A31515"/>
-                <w:sz w:val="19"/>
-                <w:szCs w:val="19"/>
-                <w:highlight w:val="white"/>
-              </w:rPr>
-              <w:t>uint</w:t>
-            </w:r>
-            <w:proofErr w:type="spellEnd"/>
-            <w:r>
-              <w:rPr>
-                <w:rFonts w:ascii="Consolas" w:hAnsi="Consolas" w:cs="Consolas"/>
-                <w:color w:val="A31515"/>
-                <w:sz w:val="19"/>
-                <w:szCs w:val="19"/>
-                <w:highlight w:val="white"/>
-              </w:rPr>
-              <w:t>"</w:t>
+              <w:t>"uint"</w:t>
             </w:r>
             <w:r>
               <w:rPr>
@@ -2055,9 +1601,18 @@
                 <w:szCs w:val="19"/>
                 <w:highlight w:val="white"/>
               </w:rPr>
-              <w:t xml:space="preserve">"unsigned long </w:t>
-            </w:r>
-            <w:proofErr w:type="spellStart"/>
+              <w:t>"unsigned long long"</w:t>
+            </w:r>
+            <w:r>
+              <w:rPr>
+                <w:rFonts w:ascii="Consolas" w:hAnsi="Consolas" w:cs="Consolas"/>
+                <w:color w:val="000000"/>
+                <w:sz w:val="19"/>
+                <w:szCs w:val="19"/>
+                <w:highlight w:val="white"/>
+              </w:rPr>
+              <w:t xml:space="preserve">, </w:t>
+            </w:r>
             <w:r>
               <w:rPr>
                 <w:rFonts w:ascii="Consolas" w:hAnsi="Consolas" w:cs="Consolas"/>
@@ -2066,9 +1621,18 @@
                 <w:szCs w:val="19"/>
                 <w:highlight w:val="white"/>
               </w:rPr>
-              <w:t>long</w:t>
-            </w:r>
-            <w:proofErr w:type="spellEnd"/>
+              <w:t>"uint64"</w:t>
+            </w:r>
+            <w:r>
+              <w:rPr>
+                <w:rFonts w:ascii="Consolas" w:hAnsi="Consolas" w:cs="Consolas"/>
+                <w:color w:val="000000"/>
+                <w:sz w:val="19"/>
+                <w:szCs w:val="19"/>
+                <w:highlight w:val="white"/>
+              </w:rPr>
+              <w:t xml:space="preserve">, </w:t>
+            </w:r>
             <w:r>
               <w:rPr>
                 <w:rFonts w:ascii="Consolas" w:hAnsi="Consolas" w:cs="Consolas"/>
@@ -2077,46 +1641,6 @@
                 <w:szCs w:val="19"/>
                 <w:highlight w:val="white"/>
               </w:rPr>
-              <w:t>"</w:t>
-            </w:r>
-            <w:r>
-              <w:rPr>
-                <w:rFonts w:ascii="Consolas" w:hAnsi="Consolas" w:cs="Consolas"/>
-                <w:color w:val="000000"/>
-                <w:sz w:val="19"/>
-                <w:szCs w:val="19"/>
-                <w:highlight w:val="white"/>
-              </w:rPr>
-              <w:t xml:space="preserve">, </w:t>
-            </w:r>
-            <w:r>
-              <w:rPr>
-                <w:rFonts w:ascii="Consolas" w:hAnsi="Consolas" w:cs="Consolas"/>
-                <w:color w:val="A31515"/>
-                <w:sz w:val="19"/>
-                <w:szCs w:val="19"/>
-                <w:highlight w:val="white"/>
-              </w:rPr>
-              <w:t>"uint64"</w:t>
-            </w:r>
-            <w:r>
-              <w:rPr>
-                <w:rFonts w:ascii="Consolas" w:hAnsi="Consolas" w:cs="Consolas"/>
-                <w:color w:val="000000"/>
-                <w:sz w:val="19"/>
-                <w:szCs w:val="19"/>
-                <w:highlight w:val="white"/>
-              </w:rPr>
-              <w:t xml:space="preserve">, </w:t>
-            </w:r>
-            <w:r>
-              <w:rPr>
-                <w:rFonts w:ascii="Consolas" w:hAnsi="Consolas" w:cs="Consolas"/>
-                <w:color w:val="A31515"/>
-                <w:sz w:val="19"/>
-                <w:szCs w:val="19"/>
-                <w:highlight w:val="white"/>
-              </w:rPr>
               <w:t>"uint64_t"</w:t>
             </w:r>
           </w:p>
@@ -2143,20 +1667,8 @@
                 <w:szCs w:val="19"/>
                 <w:highlight w:val="white"/>
               </w:rPr>
-              <w:t xml:space="preserve">unsigned long </w:t>
-            </w:r>
-            <w:proofErr w:type="spellStart"/>
-            <w:r>
-              <w:rPr>
-                <w:rFonts w:ascii="Consolas" w:hAnsi="Consolas" w:cs="Consolas"/>
-                <w:color w:val="0000FF"/>
-                <w:sz w:val="19"/>
-                <w:szCs w:val="19"/>
-                <w:highlight w:val="white"/>
-              </w:rPr>
-              <w:t>long</w:t>
-            </w:r>
-            <w:proofErr w:type="spellEnd"/>
+              <w:t>unsigned long long</w:t>
+            </w:r>
           </w:p>
         </w:tc>
       </w:tr>
@@ -2405,58 +1917,34 @@
                 <w:szCs w:val="19"/>
                 <w:highlight w:val="white"/>
               </w:rPr>
-              <w:t>"</w:t>
-            </w:r>
-            <w:proofErr w:type="spellStart"/>
-            <w:r>
-              <w:rPr>
-                <w:rFonts w:ascii="Consolas" w:hAnsi="Consolas" w:cs="Consolas"/>
-                <w:color w:val="A31515"/>
+              <w:t>"wstring"</w:t>
+            </w:r>
+          </w:p>
+        </w:tc>
+        <w:tc>
+          <w:tcPr>
+            <w:tcW w:w="2268" w:type="dxa"/>
+          </w:tcPr>
+          <w:p>
+            <w:pPr>
+              <w:rPr>
+                <w:rFonts w:ascii="Consolas" w:hAnsi="Consolas" w:cs="Consolas"/>
+                <w:color w:val="0000FF"/>
+                <w:sz w:val="19"/>
+                <w:szCs w:val="19"/>
+                <w:highlight w:val="white"/>
+              </w:rPr>
+            </w:pPr>
+            <w:r>
+              <w:rPr>
+                <w:rFonts w:ascii="Consolas" w:hAnsi="Consolas" w:cs="Consolas"/>
+                <w:color w:val="0000FF"/>
                 <w:sz w:val="19"/>
                 <w:szCs w:val="19"/>
                 <w:highlight w:val="white"/>
               </w:rPr>
               <w:t>wstring</w:t>
             </w:r>
-            <w:proofErr w:type="spellEnd"/>
-            <w:r>
-              <w:rPr>
-                <w:rFonts w:ascii="Consolas" w:hAnsi="Consolas" w:cs="Consolas"/>
-                <w:color w:val="A31515"/>
-                <w:sz w:val="19"/>
-                <w:szCs w:val="19"/>
-                <w:highlight w:val="white"/>
-              </w:rPr>
-              <w:t>"</w:t>
-            </w:r>
-          </w:p>
-        </w:tc>
-        <w:tc>
-          <w:tcPr>
-            <w:tcW w:w="2268" w:type="dxa"/>
-          </w:tcPr>
-          <w:p>
-            <w:pPr>
-              <w:rPr>
-                <w:rFonts w:ascii="Consolas" w:hAnsi="Consolas" w:cs="Consolas"/>
-                <w:color w:val="0000FF"/>
-                <w:sz w:val="19"/>
-                <w:szCs w:val="19"/>
-                <w:highlight w:val="white"/>
-              </w:rPr>
-            </w:pPr>
-            <w:proofErr w:type="spellStart"/>
-            <w:r>
-              <w:rPr>
-                <w:rFonts w:ascii="Consolas" w:hAnsi="Consolas" w:cs="Consolas"/>
-                <w:color w:val="0000FF"/>
-                <w:sz w:val="19"/>
-                <w:szCs w:val="19"/>
-                <w:highlight w:val="white"/>
-              </w:rPr>
-              <w:t>wstring</w:t>
-            </w:r>
-            <w:proofErr w:type="spellEnd"/>
           </w:p>
         </w:tc>
       </w:tr>
@@ -2465,11 +1953,11 @@
       <w:pPr>
         <w:pStyle w:val="Heading3"/>
       </w:pPr>
-      <w:bookmarkStart w:id="2" w:name="_Ref331848933"/>
+      <w:bookmarkStart w:id="3" w:name="_Ref331848933"/>
       <w:r>
         <w:t>Arrays and sequences as members</w:t>
       </w:r>
-      <w:bookmarkEnd w:id="2"/>
+      <w:bookmarkEnd w:id="3"/>
     </w:p>
     <w:p>
       <w:r>
@@ -2478,7 +1966,6 @@
       <w:r>
         <w:t xml:space="preserve">en a UML a class with a member </w:t>
       </w:r>
-      <w:proofErr w:type="spellStart"/>
       <w:r>
         <w:rPr>
           <w:rFonts w:ascii="Courier New" w:hAnsi="Courier New" w:cs="Courier New"/>
@@ -2491,7 +1978,6 @@
         </w:rPr>
         <w:t>_t</w:t>
       </w:r>
-      <w:proofErr w:type="spellEnd"/>
       <w:r>
         <w:t xml:space="preserve"> of type </w:t>
       </w:r>
@@ -2591,25 +2077,21 @@
       <w:r>
         <w:t xml:space="preserve">values of the </w:t>
       </w:r>
-      <w:proofErr w:type="spellStart"/>
       <w:r>
         <w:rPr>
           <w:rFonts w:ascii="Courier New" w:hAnsi="Courier New" w:cs="Courier New"/>
         </w:rPr>
         <w:t>LowerBound</w:t>
       </w:r>
-      <w:proofErr w:type="spellEnd"/>
       <w:r>
         <w:t xml:space="preserve"> and </w:t>
       </w:r>
-      <w:proofErr w:type="spellStart"/>
       <w:r>
         <w:rPr>
           <w:rFonts w:ascii="Courier New" w:hAnsi="Courier New" w:cs="Courier New"/>
         </w:rPr>
         <w:t>UpperBound</w:t>
       </w:r>
-      <w:proofErr w:type="spellEnd"/>
       <w:r>
         <w:t>.</w:t>
       </w:r>
@@ -2630,33 +2112,11 @@
       <w:r>
         <w:t xml:space="preserve">If  </w:t>
       </w:r>
-      <w:proofErr w:type="spellStart"/>
       <w:r>
         <w:rPr>
           <w:rFonts w:ascii="Courier New" w:hAnsi="Courier New" w:cs="Courier New"/>
         </w:rPr>
-        <w:t>LowerBound</w:t>
-      </w:r>
-      <w:proofErr w:type="spellEnd"/>
-      <w:r>
-        <w:rPr>
-          <w:rFonts w:ascii="Courier New" w:hAnsi="Courier New" w:cs="Courier New"/>
-        </w:rPr>
-        <w:t xml:space="preserve"> == </w:t>
-      </w:r>
-      <w:proofErr w:type="spellStart"/>
-      <w:r>
-        <w:rPr>
-          <w:rFonts w:ascii="Courier New" w:hAnsi="Courier New" w:cs="Courier New"/>
-        </w:rPr>
-        <w:t>UpperBound</w:t>
-      </w:r>
-      <w:proofErr w:type="spellEnd"/>
-      <w:r>
-        <w:rPr>
-          <w:rFonts w:ascii="Courier New" w:hAnsi="Courier New" w:cs="Courier New"/>
-        </w:rPr>
-        <w:t xml:space="preserve"> == 1 </w:t>
+        <w:t xml:space="preserve">LowerBound == UpperBound == 1 </w:t>
       </w:r>
       <w:r>
         <w:t xml:space="preserve"> then the attribute </w:t>
@@ -2682,73 +2142,29 @@
       <w:r>
         <w:t xml:space="preserve">If  </w:t>
       </w:r>
-      <w:proofErr w:type="spellStart"/>
       <w:r>
         <w:rPr>
           <w:rFonts w:ascii="Courier New" w:hAnsi="Courier New" w:cs="Courier New"/>
         </w:rPr>
-        <w:t>LowerBound</w:t>
-      </w:r>
-      <w:proofErr w:type="spellEnd"/>
+        <w:t xml:space="preserve">LowerBound == UpperBound </w:t>
+      </w:r>
+      <w:r>
+        <w:t xml:space="preserve"> and UpperBound is different to 1 then it maps to an</w:t>
+      </w:r>
+      <w:r>
+        <w:t xml:space="preserve"> array as in:  </w:t>
+      </w:r>
       <w:r>
         <w:rPr>
           <w:rFonts w:ascii="Courier New" w:hAnsi="Courier New" w:cs="Courier New"/>
         </w:rPr>
-        <w:t xml:space="preserve"> == </w:t>
-      </w:r>
-      <w:proofErr w:type="spellStart"/>
+        <w:t>T  m</w:t>
+      </w:r>
       <w:r>
         <w:rPr>
           <w:rFonts w:ascii="Courier New" w:hAnsi="Courier New" w:cs="Courier New"/>
         </w:rPr>
-        <w:t>UpperBound</w:t>
-      </w:r>
-      <w:proofErr w:type="spellEnd"/>
-      <w:r>
-        <w:rPr>
-          <w:rFonts w:ascii="Courier New" w:hAnsi="Courier New" w:cs="Courier New"/>
-        </w:rPr>
-        <w:t xml:space="preserve"> </w:t>
-      </w:r>
-      <w:r>
-        <w:t xml:space="preserve"> and </w:t>
-      </w:r>
-      <w:proofErr w:type="spellStart"/>
-      <w:r>
-        <w:t>UpperBound</w:t>
-      </w:r>
-      <w:proofErr w:type="spellEnd"/>
-      <w:r>
-        <w:t xml:space="preserve"> is different to 1 then it maps to an</w:t>
-      </w:r>
-      <w:r>
-        <w:t xml:space="preserve"> array as in:  </w:t>
-      </w:r>
-      <w:r>
-        <w:rPr>
-          <w:rFonts w:ascii="Courier New" w:hAnsi="Courier New" w:cs="Courier New"/>
-        </w:rPr>
-        <w:t>T  m</w:t>
-      </w:r>
-      <w:r>
-        <w:rPr>
-          <w:rFonts w:ascii="Courier New" w:hAnsi="Courier New" w:cs="Courier New"/>
-        </w:rPr>
-        <w:t>[</w:t>
-      </w:r>
-      <w:proofErr w:type="spellStart"/>
-      <w:r>
-        <w:rPr>
-          <w:rFonts w:ascii="Courier New" w:hAnsi="Courier New" w:cs="Courier New"/>
-        </w:rPr>
-        <w:t>UpperBound</w:t>
-      </w:r>
-      <w:proofErr w:type="spellEnd"/>
-      <w:r>
-        <w:rPr>
-          <w:rFonts w:ascii="Courier New" w:hAnsi="Courier New" w:cs="Courier New"/>
-        </w:rPr>
-        <w:t>];</w:t>
+        <w:t>[UpperBound];</w:t>
       </w:r>
     </w:p>
     <w:p>
@@ -2762,36 +2178,20 @@
       <w:r>
         <w:t xml:space="preserve">If </w:t>
       </w:r>
-      <w:proofErr w:type="spellStart"/>
       <w:r>
         <w:rPr>
           <w:rFonts w:ascii="Courier New" w:hAnsi="Courier New" w:cs="Courier New"/>
         </w:rPr>
-        <w:t>LowerBound</w:t>
-      </w:r>
-      <w:proofErr w:type="spellEnd"/>
+        <w:t>LowerBound == 0</w:t>
+      </w:r>
+      <w:r>
+        <w:t xml:space="preserve"> AND  </w:t>
+      </w:r>
       <w:r>
         <w:rPr>
           <w:rFonts w:ascii="Courier New" w:hAnsi="Courier New" w:cs="Courier New"/>
         </w:rPr>
-        <w:t xml:space="preserve"> == 0</w:t>
-      </w:r>
-      <w:r>
-        <w:t xml:space="preserve"> AND  </w:t>
-      </w:r>
-      <w:proofErr w:type="spellStart"/>
-      <w:r>
-        <w:rPr>
-          <w:rFonts w:ascii="Courier New" w:hAnsi="Courier New" w:cs="Courier New"/>
-        </w:rPr>
-        <w:t>UpperBound</w:t>
-      </w:r>
-      <w:proofErr w:type="spellEnd"/>
-      <w:r>
-        <w:rPr>
-          <w:rFonts w:ascii="Courier New" w:hAnsi="Courier New" w:cs="Courier New"/>
-        </w:rPr>
-        <w:t xml:space="preserve"> == 1</w:t>
+        <w:t>UpperBound == 1</w:t>
       </w:r>
       <w:r>
         <w:t xml:space="preserve">, </w:t>
@@ -2838,74 +2238,42 @@
       <w:r>
         <w:t xml:space="preserve"> </w:t>
       </w:r>
-      <w:proofErr w:type="spellStart"/>
       <w:r>
         <w:rPr>
           <w:rFonts w:ascii="Courier New" w:hAnsi="Courier New" w:cs="Courier New"/>
         </w:rPr>
-        <w:t>LowerBound</w:t>
-      </w:r>
-      <w:proofErr w:type="spellEnd"/>
+        <w:t>LowerBound &lt; UpperBound</w:t>
+      </w:r>
+      <w:r>
+        <w:t xml:space="preserve">, </w:t>
+      </w:r>
+      <w:r>
+        <w:t xml:space="preserve">then it maps to a </w:t>
+      </w:r>
+      <w:r>
+        <w:t xml:space="preserve">sequence as on: </w:t>
+      </w:r>
       <w:r>
         <w:rPr>
           <w:rFonts w:ascii="Courier New" w:hAnsi="Courier New" w:cs="Courier New"/>
         </w:rPr>
-        <w:t xml:space="preserve"> &lt; </w:t>
-      </w:r>
-      <w:proofErr w:type="spellStart"/>
+        <w:t>sequence&lt;UpperBound, T&gt; m</w:t>
+      </w:r>
+      <w:r>
+        <w:t xml:space="preserve">.  Note that in this case the precise value of </w:t>
+      </w:r>
       <w:r>
         <w:rPr>
           <w:rFonts w:ascii="Courier New" w:hAnsi="Courier New" w:cs="Courier New"/>
         </w:rPr>
-        <w:t>UpperBound</w:t>
-      </w:r>
-      <w:proofErr w:type="spellEnd"/>
-      <w:r>
-        <w:t xml:space="preserve">, </w:t>
-      </w:r>
-      <w:r>
-        <w:t xml:space="preserve">then it maps to a </w:t>
-      </w:r>
-      <w:r>
-        <w:t xml:space="preserve">sequence as on: </w:t>
+        <w:t>LowerBoun</w:t>
       </w:r>
       <w:r>
         <w:rPr>
           <w:rFonts w:ascii="Courier New" w:hAnsi="Courier New" w:cs="Courier New"/>
         </w:rPr>
-        <w:t>sequence&lt;</w:t>
-      </w:r>
-      <w:proofErr w:type="spellStart"/>
-      <w:r>
-        <w:rPr>
-          <w:rFonts w:ascii="Courier New" w:hAnsi="Courier New" w:cs="Courier New"/>
-        </w:rPr>
-        <w:t>UpperBound</w:t>
-      </w:r>
-      <w:proofErr w:type="spellEnd"/>
-      <w:r>
-        <w:rPr>
-          <w:rFonts w:ascii="Courier New" w:hAnsi="Courier New" w:cs="Courier New"/>
-        </w:rPr>
-        <w:t>, T&gt; m</w:t>
-      </w:r>
-      <w:r>
-        <w:t xml:space="preserve">.  Note that in this case the precise value of </w:t>
-      </w:r>
-      <w:proofErr w:type="spellStart"/>
-      <w:r>
-        <w:rPr>
-          <w:rFonts w:ascii="Courier New" w:hAnsi="Courier New" w:cs="Courier New"/>
-        </w:rPr>
-        <w:t>LowerBoun</w:t>
-      </w:r>
-      <w:r>
-        <w:rPr>
-          <w:rFonts w:ascii="Courier New" w:hAnsi="Courier New" w:cs="Courier New"/>
-        </w:rPr>
         <w:t>d</w:t>
       </w:r>
-      <w:proofErr w:type="spellEnd"/>
       <w:r>
         <w:t xml:space="preserve"> has no consequence to the IDL4 mapping.</w:t>
       </w:r>
@@ -2924,50 +2292,30 @@
       <w:r>
         <w:t xml:space="preserve"> </w:t>
       </w:r>
-      <w:proofErr w:type="spellStart"/>
       <w:r>
         <w:rPr>
           <w:rFonts w:ascii="Courier New" w:hAnsi="Courier New" w:cs="Courier New"/>
         </w:rPr>
+        <w:t>LowerBound &gt; UpperBound</w:t>
+      </w:r>
+      <w:r>
+        <w:t xml:space="preserve"> the value of </w:t>
+      </w:r>
+      <w:r>
+        <w:rPr>
+          <w:rFonts w:ascii="Courier New" w:hAnsi="Courier New" w:cs="Courier New"/>
+        </w:rPr>
         <w:t>LowerBound</w:t>
       </w:r>
-      <w:proofErr w:type="spellEnd"/>
+      <w:r>
+        <w:t xml:space="preserve"> is ignored. As if it had been zero. In this case the precise value of </w:t>
+      </w:r>
       <w:r>
         <w:rPr>
           <w:rFonts w:ascii="Courier New" w:hAnsi="Courier New" w:cs="Courier New"/>
         </w:rPr>
-        <w:t xml:space="preserve"> &gt; </w:t>
-      </w:r>
-      <w:proofErr w:type="spellStart"/>
-      <w:r>
-        <w:rPr>
-          <w:rFonts w:ascii="Courier New" w:hAnsi="Courier New" w:cs="Courier New"/>
-        </w:rPr>
-        <w:t>UpperBound</w:t>
-      </w:r>
-      <w:proofErr w:type="spellEnd"/>
-      <w:r>
-        <w:t xml:space="preserve"> the value of </w:t>
-      </w:r>
-      <w:proofErr w:type="spellStart"/>
-      <w:r>
-        <w:rPr>
-          <w:rFonts w:ascii="Courier New" w:hAnsi="Courier New" w:cs="Courier New"/>
-        </w:rPr>
         <w:t>LowerBound</w:t>
       </w:r>
-      <w:proofErr w:type="spellEnd"/>
-      <w:r>
-        <w:t xml:space="preserve"> is ignored. As if it had been zero. In this case the precise value of </w:t>
-      </w:r>
-      <w:proofErr w:type="spellStart"/>
-      <w:r>
-        <w:rPr>
-          <w:rFonts w:ascii="Courier New" w:hAnsi="Courier New" w:cs="Courier New"/>
-        </w:rPr>
-        <w:t>LowerBound</w:t>
-      </w:r>
-      <w:proofErr w:type="spellEnd"/>
       <w:r>
         <w:t xml:space="preserve"> has no consequence in the IDL</w:t>
       </w:r>
@@ -2983,41 +2331,26 @@
       <w:r>
         <w:t xml:space="preserve">If </w:t>
       </w:r>
-      <w:proofErr w:type="spellStart"/>
       <w:r>
         <w:rPr>
           <w:rFonts w:ascii="Courier New" w:hAnsi="Courier New" w:cs="Courier New"/>
         </w:rPr>
-        <w:t>UpperBound</w:t>
-      </w:r>
-      <w:proofErr w:type="spellEnd"/>
+        <w:t>UpperBound == 0</w:t>
+      </w:r>
+      <w:r>
+        <w:t xml:space="preserve"> the value of</w:t>
+      </w:r>
+      <w:r>
+        <w:t xml:space="preserve"> </w:t>
+      </w:r>
       <w:r>
         <w:rPr>
           <w:rFonts w:ascii="Courier New" w:hAnsi="Courier New" w:cs="Courier New"/>
         </w:rPr>
-        <w:t xml:space="preserve"> == 0</w:t>
-      </w:r>
-      <w:r>
-        <w:t xml:space="preserve"> the value of</w:t>
-      </w:r>
-      <w:r>
-        <w:t xml:space="preserve"> </w:t>
-      </w:r>
-      <w:proofErr w:type="spellStart"/>
-      <w:proofErr w:type="gramStart"/>
-      <w:r>
-        <w:rPr>
-          <w:rFonts w:ascii="Courier New" w:hAnsi="Courier New" w:cs="Courier New"/>
-        </w:rPr>
         <w:t>LowerBound</w:t>
       </w:r>
-      <w:proofErr w:type="spellEnd"/>
-      <w:r>
-        <w:t xml:space="preserve">  is</w:t>
-      </w:r>
-      <w:proofErr w:type="gramEnd"/>
-      <w:r>
-        <w:t xml:space="preserve"> ignored and the member maps to an unbou</w:t>
+      <w:r>
+        <w:t xml:space="preserve">  is ignored and the member maps to an unbou</w:t>
       </w:r>
       <w:r>
         <w:t xml:space="preserve">nded Sequence:  </w:t>
@@ -3088,19 +2421,32 @@
       <w:pPr>
         <w:pStyle w:val="Caption"/>
       </w:pPr>
-      <w:bookmarkStart w:id="3" w:name="_Ref334464240"/>
+      <w:bookmarkStart w:id="4" w:name="_Ref334464240"/>
       <w:r>
         <w:t xml:space="preserve">Figure </w:t>
       </w:r>
-      <w:fldSimple w:instr=" SEQ Figure \* ARABIC ">
-        <w:r>
-          <w:rPr>
-            <w:noProof/>
-          </w:rPr>
-          <w:t>2</w:t>
-        </w:r>
-      </w:fldSimple>
-      <w:bookmarkEnd w:id="3"/>
+      <w:r>
+        <w:fldChar w:fldCharType="begin"/>
+      </w:r>
+      <w:r>
+        <w:instrText xml:space="preserve"> SEQ Figure \* ARABIC </w:instrText>
+      </w:r>
+      <w:r>
+        <w:fldChar w:fldCharType="separate"/>
+      </w:r>
+      <w:r>
+        <w:rPr>
+          <w:noProof/>
+        </w:rPr>
+        <w:t>2</w:t>
+      </w:r>
+      <w:r>
+        <w:rPr>
+          <w:noProof/>
+        </w:rPr>
+        <w:fldChar w:fldCharType="end"/>
+      </w:r>
+      <w:bookmarkEnd w:id="4"/>
       <w:r>
         <w:t xml:space="preserve"> </w:t>
       </w:r>
@@ -3112,14 +2458,12 @@
       <w:r>
         <w:t xml:space="preserve">For example, the UML class </w:t>
       </w:r>
-      <w:proofErr w:type="spellStart"/>
       <w:r>
         <w:rPr>
           <w:rFonts w:ascii="Courier New" w:hAnsi="Courier New" w:cs="Courier New"/>
         </w:rPr>
         <w:t>ClassMemberMultiplicity</w:t>
       </w:r>
-      <w:proofErr w:type="spellEnd"/>
       <w:r>
         <w:t xml:space="preserve"> shown in </w:t>
       </w:r>
@@ -3163,23 +2507,22 @@
       <w:r>
         <w:t xml:space="preserve">    </w:t>
       </w:r>
-      <w:proofErr w:type="spellStart"/>
-      <w:proofErr w:type="gramStart"/>
-      <w:r>
-        <w:t>struct</w:t>
-      </w:r>
-      <w:proofErr w:type="spellEnd"/>
-      <w:proofErr w:type="gramEnd"/>
+      <w:r>
+        <w:t>struct ClassAttributeMultiplicity {</w:t>
+      </w:r>
+    </w:p>
+    <w:p>
+      <w:pPr>
+        <w:pStyle w:val="IDLCode"/>
+      </w:pPr>
+      <w:r>
+        <w:t xml:space="preserve">    </w:t>
+      </w:r>
       <w:r>
         <w:t xml:space="preserve"> </w:t>
       </w:r>
-      <w:proofErr w:type="spellStart"/>
-      <w:r>
-        <w:t>ClassAttributeMultiplicity</w:t>
-      </w:r>
-      <w:proofErr w:type="spellEnd"/>
-      <w:r>
-        <w:t xml:space="preserve"> {</w:t>
+      <w:r>
+        <w:t xml:space="preserve">   long m_array[4];</w:t>
       </w:r>
     </w:p>
     <w:p>
@@ -3187,268 +2530,177 @@
         <w:pStyle w:val="IDLCode"/>
       </w:pPr>
       <w:r>
-        <w:t xml:space="preserve">    </w:t>
-      </w:r>
+        <w:t xml:space="preserve">        long m_plain;</w:t>
+      </w:r>
+    </w:p>
+    <w:p>
+      <w:pPr>
+        <w:pStyle w:val="IDLCode"/>
+      </w:pPr>
+      <w:r>
+        <w:t xml:space="preserve">        sequence&lt;long,10&gt; m_bounded_seq1;</w:t>
+      </w:r>
+    </w:p>
+    <w:p>
+      <w:pPr>
+        <w:pStyle w:val="IDLCode"/>
+      </w:pPr>
+      <w:r>
+        <w:t xml:space="preserve">        sequence&lt;long,20&gt; m_bounded_seq2;</w:t>
+      </w:r>
+    </w:p>
+    <w:p>
+      <w:pPr>
+        <w:pStyle w:val="IDLCode"/>
+      </w:pPr>
+      <w:r>
+        <w:t xml:space="preserve">        sequence&lt;long,30&gt; m_bounded_seq3;</w:t>
+      </w:r>
+    </w:p>
+    <w:p>
+      <w:pPr>
+        <w:pStyle w:val="IDLCode"/>
+      </w:pPr>
+      <w:r>
+        <w:t xml:space="preserve">        sequence&lt;long&gt; </w:t>
+      </w:r>
+      <w:r>
+        <w:t>m_unbounded_seq;</w:t>
+      </w:r>
+    </w:p>
+    <w:p>
+      <w:pPr>
+        <w:pStyle w:val="IDLCode"/>
+      </w:pPr>
+      <w:r>
+        <w:t xml:space="preserve">        long m_optional;  //@Optional</w:t>
+      </w:r>
+    </w:p>
+    <w:p>
+      <w:pPr>
+        <w:pStyle w:val="IDLCode"/>
+      </w:pPr>
       <w:r>
         <w:t xml:space="preserve"> </w:t>
       </w:r>
       <w:r>
-        <w:t xml:space="preserve">   </w:t>
-      </w:r>
-      <w:proofErr w:type="gramStart"/>
-      <w:r>
-        <w:t>long</w:t>
-      </w:r>
-      <w:proofErr w:type="gramEnd"/>
+        <w:t xml:space="preserve">   };</w:t>
+      </w:r>
+    </w:p>
+    <w:p>
+      <w:pPr>
+        <w:pStyle w:val="Heading3"/>
+      </w:pPr>
+      <w:bookmarkStart w:id="5" w:name="_Ref331848950"/>
+      <w:r>
+        <w:t xml:space="preserve">UML </w:t>
+      </w:r>
+      <w:r>
+        <w:t>attribute tags</w:t>
+      </w:r>
+      <w:r>
+        <w:t xml:space="preserve"> values and IDL4 annotations</w:t>
+      </w:r>
+      <w:bookmarkEnd w:id="5"/>
+    </w:p>
+    <w:p>
+      <w:r>
+        <w:t xml:space="preserve">UML class attributes may have </w:t>
+      </w:r>
+      <w:r>
+        <w:t xml:space="preserve">tagged values. </w:t>
+      </w:r>
+      <w:r>
+        <w:t>The ones that are recognized</w:t>
+      </w:r>
+      <w:r>
+        <w:t xml:space="preserve"> are mapped to </w:t>
+      </w:r>
+      <w:r>
+        <w:t xml:space="preserve">corresponding </w:t>
+      </w:r>
+      <w:r>
+        <w:t>IDL4 annotations</w:t>
+      </w:r>
+      <w:r>
+        <w:t xml:space="preserve"> for the mapped member</w:t>
+      </w:r>
+      <w:r>
+        <w:t>.</w:t>
+      </w:r>
       <w:r>
         <w:t xml:space="preserve"> </w:t>
       </w:r>
-      <w:proofErr w:type="spellStart"/>
-      <w:r>
-        <w:t>m_array</w:t>
-      </w:r>
-      <w:proofErr w:type="spellEnd"/>
-      <w:r>
-        <w:t>[4];</w:t>
-      </w:r>
-    </w:p>
-    <w:p>
-      <w:pPr>
-        <w:pStyle w:val="IDLCode"/>
-      </w:pPr>
-      <w:r>
-        <w:t xml:space="preserve">        </w:t>
-      </w:r>
-      <w:proofErr w:type="gramStart"/>
-      <w:r>
-        <w:t>long</w:t>
-      </w:r>
-      <w:proofErr w:type="gramEnd"/>
+      <w:r>
+        <w:fldChar w:fldCharType="begin"/>
+      </w:r>
+      <w:r>
+        <w:instrText xml:space="preserve"> REF _Ref334464628 \h </w:instrText>
+      </w:r>
+      <w:r>
+        <w:fldChar w:fldCharType="separate"/>
+      </w:r>
+      <w:r>
+        <w:t xml:space="preserve">Table </w:t>
+      </w:r>
+      <w:r>
+        <w:rPr>
+          <w:noProof/>
+        </w:rPr>
+        <w:t>2</w:t>
+      </w:r>
+      <w:r>
+        <w:fldChar w:fldCharType="end"/>
+      </w:r>
       <w:r>
         <w:t xml:space="preserve"> </w:t>
       </w:r>
-      <w:proofErr w:type="spellStart"/>
-      <w:r>
-        <w:t>m_plain</w:t>
-      </w:r>
-      <w:proofErr w:type="spellEnd"/>
-      <w:r>
-        <w:t>;</w:t>
-      </w:r>
-    </w:p>
-    <w:p>
-      <w:pPr>
-        <w:pStyle w:val="IDLCode"/>
-      </w:pPr>
-      <w:r>
-        <w:t xml:space="preserve">        </w:t>
-      </w:r>
-      <w:proofErr w:type="gramStart"/>
-      <w:r>
-        <w:t>sequence</w:t>
-      </w:r>
-      <w:proofErr w:type="gramEnd"/>
-      <w:r>
-        <w:t>&lt;long,10&gt; m_bounded_seq1;</w:t>
-      </w:r>
-    </w:p>
-    <w:p>
-      <w:pPr>
-        <w:pStyle w:val="IDLCode"/>
-      </w:pPr>
-      <w:r>
-        <w:t xml:space="preserve">        </w:t>
-      </w:r>
-      <w:proofErr w:type="gramStart"/>
-      <w:r>
-        <w:t>sequence</w:t>
-      </w:r>
-      <w:proofErr w:type="gramEnd"/>
-      <w:r>
-        <w:t>&lt;long,20&gt; m_bounded_seq2;</w:t>
-      </w:r>
-    </w:p>
-    <w:p>
-      <w:pPr>
-        <w:pStyle w:val="IDLCode"/>
-      </w:pPr>
-      <w:r>
-        <w:t xml:space="preserve">        </w:t>
-      </w:r>
-      <w:proofErr w:type="gramStart"/>
-      <w:r>
-        <w:t>sequence</w:t>
-      </w:r>
-      <w:proofErr w:type="gramEnd"/>
-      <w:r>
-        <w:t>&lt;long,30&gt; m_bounded_seq3;</w:t>
-      </w:r>
-    </w:p>
-    <w:p>
-      <w:pPr>
-        <w:pStyle w:val="IDLCode"/>
-      </w:pPr>
-      <w:r>
-        <w:t xml:space="preserve">        </w:t>
-      </w:r>
-      <w:proofErr w:type="gramStart"/>
-      <w:r>
-        <w:t>sequence</w:t>
-      </w:r>
-      <w:proofErr w:type="gramEnd"/>
-      <w:r>
-        <w:t xml:space="preserve">&lt;long&gt; </w:t>
-      </w:r>
-      <w:proofErr w:type="spellStart"/>
-      <w:r>
-        <w:t>m_unbounded_seq</w:t>
-      </w:r>
-      <w:proofErr w:type="spellEnd"/>
-      <w:r>
-        <w:t>;</w:t>
-      </w:r>
-    </w:p>
-    <w:p>
-      <w:pPr>
-        <w:pStyle w:val="IDLCode"/>
-      </w:pPr>
-      <w:r>
-        <w:t xml:space="preserve">        </w:t>
-      </w:r>
-      <w:proofErr w:type="gramStart"/>
-      <w:r>
-        <w:t>long</w:t>
-      </w:r>
-      <w:proofErr w:type="gramEnd"/>
-      <w:r>
-        <w:t xml:space="preserve"> </w:t>
-      </w:r>
-      <w:proofErr w:type="spellStart"/>
-      <w:r>
-        <w:t>m_optional</w:t>
-      </w:r>
-      <w:proofErr w:type="spellEnd"/>
-      <w:r>
-        <w:t>;  //@Optional</w:t>
-      </w:r>
-    </w:p>
-    <w:p>
-      <w:pPr>
-        <w:pStyle w:val="IDLCode"/>
-      </w:pPr>
-      <w:r>
-        <w:t xml:space="preserve"> </w:t>
-      </w:r>
-      <w:r>
-        <w:t xml:space="preserve">   };</w:t>
-      </w:r>
-    </w:p>
-    <w:p>
-      <w:pPr>
-        <w:pStyle w:val="Heading3"/>
-      </w:pPr>
-      <w:bookmarkStart w:id="4" w:name="_Ref331848950"/>
-      <w:r>
-        <w:t xml:space="preserve">UML </w:t>
-      </w:r>
-      <w:r>
-        <w:t>attribute tags</w:t>
-      </w:r>
-      <w:r>
-        <w:t xml:space="preserve"> values and IDL4 annotations</w:t>
-      </w:r>
-      <w:bookmarkEnd w:id="4"/>
-    </w:p>
-    <w:p>
-      <w:r>
-        <w:t xml:space="preserve">UML class attributes may have </w:t>
-      </w:r>
-      <w:r>
-        <w:t xml:space="preserve">tagged values. </w:t>
-      </w:r>
-      <w:r>
-        <w:t>The ones that are recognized</w:t>
-      </w:r>
-      <w:r>
-        <w:t xml:space="preserve"> are mapped to </w:t>
-      </w:r>
-      <w:r>
-        <w:t xml:space="preserve">corresponding </w:t>
-      </w:r>
-      <w:r>
-        <w:t>IDL4 annotations</w:t>
-      </w:r>
-      <w:r>
-        <w:t xml:space="preserve"> for the mapped member</w:t>
-      </w:r>
-      <w:r>
-        <w:t>.</w:t>
-      </w:r>
-      <w:r>
-        <w:t xml:space="preserve"> </w:t>
+      <w:r>
+        <w:t xml:space="preserve">indicates the recognized UML tagged values and corresponding </w:t>
+      </w:r>
+      <w:r>
+        <w:t>IDL4</w:t>
+      </w:r>
+      <w:r>
+        <w:t xml:space="preserve"> annotation.</w:t>
+      </w:r>
+    </w:p>
+    <w:p/>
+    <w:p>
+      <w:pPr>
+        <w:pStyle w:val="Caption"/>
+      </w:pPr>
+      <w:bookmarkStart w:id="6" w:name="_Ref334464628"/>
+      <w:r>
+        <w:t xml:space="preserve">Table </w:t>
       </w:r>
       <w:r>
         <w:fldChar w:fldCharType="begin"/>
       </w:r>
       <w:r>
-        <w:instrText xml:space="preserve"> REF _Ref334464628 \h </w:instrText>
+        <w:instrText xml:space="preserve"> SEQ Table \* ARABIC </w:instrText>
       </w:r>
       <w:r>
         <w:fldChar w:fldCharType="separate"/>
       </w:r>
       <w:r>
-        <w:t xml:space="preserve">Table </w:t>
-      </w:r>
-      <w:r>
         <w:rPr>
           <w:noProof/>
         </w:rPr>
         <w:t>2</w:t>
       </w:r>
       <w:r>
+        <w:rPr>
+          <w:noProof/>
+        </w:rPr>
         <w:fldChar w:fldCharType="end"/>
       </w:r>
-      <w:r>
-        <w:t xml:space="preserve"> </w:t>
-      </w:r>
-      <w:r>
-        <w:t xml:space="preserve">indicates the recognized UML tagged values and corresponding </w:t>
-      </w:r>
-      <w:r>
-        <w:t>IDL4</w:t>
-      </w:r>
-      <w:r>
-        <w:t xml:space="preserve"> annotation.</w:t>
-      </w:r>
-    </w:p>
-    <w:p/>
-    <w:p>
-      <w:pPr>
-        <w:pStyle w:val="Caption"/>
-      </w:pPr>
-      <w:bookmarkStart w:id="5" w:name="_Ref334464628"/>
-      <w:r>
-        <w:t xml:space="preserve">Table </w:t>
-      </w:r>
-      <w:fldSimple w:instr=" SEQ Table \* ARABIC ">
-        <w:r>
-          <w:rPr>
-            <w:noProof/>
-          </w:rPr>
-          <w:t>2</w:t>
-        </w:r>
-      </w:fldSimple>
-      <w:bookmarkEnd w:id="5"/>
-      <w:proofErr w:type="gramStart"/>
+      <w:bookmarkEnd w:id="6"/>
       <w:r>
         <w:t xml:space="preserve">  </w:t>
       </w:r>
       <w:r>
-        <w:t>Mapping</w:t>
-      </w:r>
-      <w:proofErr w:type="gramEnd"/>
-      <w:r>
-        <w:t xml:space="preserve"> of UML attribute tagged values</w:t>
+        <w:t>Mapping of UML attribute tagged values</w:t>
       </w:r>
     </w:p>
     <w:tbl>
@@ -3670,29 +2922,7 @@
                 <w:szCs w:val="19"/>
                 <w:highlight w:val="white"/>
               </w:rPr>
-              <w:t>"</w:t>
-            </w:r>
-            <w:proofErr w:type="spellStart"/>
-            <w:r>
-              <w:rPr>
-                <w:rFonts w:ascii="Consolas" w:hAnsi="Consolas" w:cs="Consolas"/>
-                <w:color w:val="A31515"/>
-                <w:sz w:val="19"/>
-                <w:szCs w:val="19"/>
-                <w:highlight w:val="white"/>
-              </w:rPr>
-              <w:t>must_understand</w:t>
-            </w:r>
-            <w:proofErr w:type="spellEnd"/>
-            <w:r>
-              <w:rPr>
-                <w:rFonts w:ascii="Consolas" w:hAnsi="Consolas" w:cs="Consolas"/>
-                <w:color w:val="A31515"/>
-                <w:sz w:val="19"/>
-                <w:szCs w:val="19"/>
-                <w:highlight w:val="white"/>
-              </w:rPr>
-              <w:t>"</w:t>
+              <w:t>"must_understand"</w:t>
             </w:r>
           </w:p>
         </w:tc>
@@ -3718,20 +2948,8 @@
                 <w:szCs w:val="19"/>
                 <w:highlight w:val="white"/>
               </w:rPr>
-              <w:t>@</w:t>
-            </w:r>
-            <w:proofErr w:type="spellStart"/>
-            <w:r>
-              <w:rPr>
-                <w:rFonts w:ascii="Consolas" w:hAnsi="Consolas" w:cs="Consolas"/>
-                <w:color w:val="0000FF"/>
-                <w:sz w:val="19"/>
-                <w:szCs w:val="19"/>
-                <w:highlight w:val="white"/>
-              </w:rPr>
-              <w:t>must_understand</w:t>
-            </w:r>
-            <w:proofErr w:type="spellEnd"/>
+              <w:t>@must_understand</w:t>
+            </w:r>
           </w:p>
         </w:tc>
         <w:tc>
@@ -4014,20 +3232,8 @@
                 <w:szCs w:val="19"/>
                 <w:highlight w:val="white"/>
               </w:rPr>
-              <w:t xml:space="preserve">long </w:t>
-            </w:r>
-            <w:proofErr w:type="spellStart"/>
-            <w:r>
-              <w:rPr>
-                <w:rFonts w:ascii="Consolas" w:hAnsi="Consolas" w:cs="Consolas"/>
-                <w:color w:val="0000FF"/>
-                <w:sz w:val="19"/>
-                <w:szCs w:val="19"/>
-                <w:highlight w:val="white"/>
-              </w:rPr>
-              <w:t>long</w:t>
-            </w:r>
-            <w:proofErr w:type="spellEnd"/>
+              <w:t>long long</w:t>
+            </w:r>
           </w:p>
         </w:tc>
         <w:tc>
@@ -4090,29 +3296,7 @@
                 <w:szCs w:val="19"/>
                 <w:highlight w:val="white"/>
               </w:rPr>
-              <w:t>"</w:t>
-            </w:r>
-            <w:proofErr w:type="spellStart"/>
-            <w:r>
-              <w:rPr>
-                <w:rFonts w:ascii="Consolas" w:hAnsi="Consolas" w:cs="Consolas"/>
-                <w:color w:val="A31515"/>
-                <w:sz w:val="19"/>
-                <w:szCs w:val="19"/>
-                <w:highlight w:val="white"/>
-              </w:rPr>
-              <w:t>ushort</w:t>
-            </w:r>
-            <w:proofErr w:type="spellEnd"/>
-            <w:r>
-              <w:rPr>
-                <w:rFonts w:ascii="Consolas" w:hAnsi="Consolas" w:cs="Consolas"/>
-                <w:color w:val="A31515"/>
-                <w:sz w:val="19"/>
-                <w:szCs w:val="19"/>
-                <w:highlight w:val="white"/>
-              </w:rPr>
-              <w:t>"</w:t>
+              <w:t>"ushort"</w:t>
             </w:r>
             <w:r>
               <w:rPr>
@@ -4242,9 +3426,18 @@
                 <w:szCs w:val="19"/>
                 <w:highlight w:val="white"/>
               </w:rPr>
-              <w:t xml:space="preserve">"unsigned </w:t>
-            </w:r>
-            <w:proofErr w:type="spellStart"/>
+              <w:t>"unsigned int"</w:t>
+            </w:r>
+            <w:r>
+              <w:rPr>
+                <w:rFonts w:ascii="Consolas" w:hAnsi="Consolas" w:cs="Consolas"/>
+                <w:color w:val="000000"/>
+                <w:sz w:val="19"/>
+                <w:szCs w:val="19"/>
+                <w:highlight w:val="white"/>
+              </w:rPr>
+              <w:t xml:space="preserve">, </w:t>
+            </w:r>
             <w:r>
               <w:rPr>
                 <w:rFonts w:ascii="Consolas" w:hAnsi="Consolas" w:cs="Consolas"/>
@@ -4253,9 +3446,18 @@
                 <w:szCs w:val="19"/>
                 <w:highlight w:val="white"/>
               </w:rPr>
-              <w:t>int</w:t>
-            </w:r>
-            <w:proofErr w:type="spellEnd"/>
+              <w:t>"ulong"</w:t>
+            </w:r>
+            <w:r>
+              <w:rPr>
+                <w:rFonts w:ascii="Consolas" w:hAnsi="Consolas" w:cs="Consolas"/>
+                <w:color w:val="000000"/>
+                <w:sz w:val="19"/>
+                <w:szCs w:val="19"/>
+                <w:highlight w:val="white"/>
+              </w:rPr>
+              <w:t xml:space="preserve">, </w:t>
+            </w:r>
             <w:r>
               <w:rPr>
                 <w:rFonts w:ascii="Consolas" w:hAnsi="Consolas" w:cs="Consolas"/>
@@ -4264,91 +3466,7 @@
                 <w:szCs w:val="19"/>
                 <w:highlight w:val="white"/>
               </w:rPr>
-              <w:t>"</w:t>
-            </w:r>
-            <w:r>
-              <w:rPr>
-                <w:rFonts w:ascii="Consolas" w:hAnsi="Consolas" w:cs="Consolas"/>
-                <w:color w:val="000000"/>
-                <w:sz w:val="19"/>
-                <w:szCs w:val="19"/>
-                <w:highlight w:val="white"/>
-              </w:rPr>
-              <w:t xml:space="preserve">, </w:t>
-            </w:r>
-            <w:r>
-              <w:rPr>
-                <w:rFonts w:ascii="Consolas" w:hAnsi="Consolas" w:cs="Consolas"/>
-                <w:color w:val="A31515"/>
-                <w:sz w:val="19"/>
-                <w:szCs w:val="19"/>
-                <w:highlight w:val="white"/>
-              </w:rPr>
-              <w:t>"</w:t>
-            </w:r>
-            <w:proofErr w:type="spellStart"/>
-            <w:r>
-              <w:rPr>
-                <w:rFonts w:ascii="Consolas" w:hAnsi="Consolas" w:cs="Consolas"/>
-                <w:color w:val="A31515"/>
-                <w:sz w:val="19"/>
-                <w:szCs w:val="19"/>
-                <w:highlight w:val="white"/>
-              </w:rPr>
-              <w:t>ulong</w:t>
-            </w:r>
-            <w:proofErr w:type="spellEnd"/>
-            <w:r>
-              <w:rPr>
-                <w:rFonts w:ascii="Consolas" w:hAnsi="Consolas" w:cs="Consolas"/>
-                <w:color w:val="A31515"/>
-                <w:sz w:val="19"/>
-                <w:szCs w:val="19"/>
-                <w:highlight w:val="white"/>
-              </w:rPr>
-              <w:t>"</w:t>
-            </w:r>
-            <w:r>
-              <w:rPr>
-                <w:rFonts w:ascii="Consolas" w:hAnsi="Consolas" w:cs="Consolas"/>
-                <w:color w:val="000000"/>
-                <w:sz w:val="19"/>
-                <w:szCs w:val="19"/>
-                <w:highlight w:val="white"/>
-              </w:rPr>
-              <w:t xml:space="preserve">, </w:t>
-            </w:r>
-            <w:r>
-              <w:rPr>
-                <w:rFonts w:ascii="Consolas" w:hAnsi="Consolas" w:cs="Consolas"/>
-                <w:color w:val="A31515"/>
-                <w:sz w:val="19"/>
-                <w:szCs w:val="19"/>
-                <w:highlight w:val="white"/>
-              </w:rPr>
-              <w:t>"</w:t>
-            </w:r>
-            <w:proofErr w:type="spellStart"/>
-            <w:r>
-              <w:rPr>
-                <w:rFonts w:ascii="Consolas" w:hAnsi="Consolas" w:cs="Consolas"/>
-                <w:color w:val="A31515"/>
-                <w:sz w:val="19"/>
-                <w:szCs w:val="19"/>
-                <w:highlight w:val="white"/>
-              </w:rPr>
-              <w:t>uint</w:t>
-            </w:r>
-            <w:proofErr w:type="spellEnd"/>
-            <w:r>
-              <w:rPr>
-                <w:rFonts w:ascii="Consolas" w:hAnsi="Consolas" w:cs="Consolas"/>
-                <w:color w:val="A31515"/>
-                <w:sz w:val="19"/>
-                <w:szCs w:val="19"/>
-                <w:highlight w:val="white"/>
-              </w:rPr>
-              <w:t>"</w:t>
+              <w:t>"uint"</w:t>
             </w:r>
             <w:r>
               <w:rPr>
@@ -4458,9 +3576,18 @@
                 <w:szCs w:val="19"/>
                 <w:highlight w:val="white"/>
               </w:rPr>
-              <w:t xml:space="preserve">"unsigned long </w:t>
-            </w:r>
-            <w:proofErr w:type="spellStart"/>
+              <w:t>"unsigned long long"</w:t>
+            </w:r>
+            <w:r>
+              <w:rPr>
+                <w:rFonts w:ascii="Consolas" w:hAnsi="Consolas" w:cs="Consolas"/>
+                <w:color w:val="000000"/>
+                <w:sz w:val="19"/>
+                <w:szCs w:val="19"/>
+                <w:highlight w:val="white"/>
+              </w:rPr>
+              <w:t xml:space="preserve">, </w:t>
+            </w:r>
             <w:r>
               <w:rPr>
                 <w:rFonts w:ascii="Consolas" w:hAnsi="Consolas" w:cs="Consolas"/>
@@ -4469,9 +3596,18 @@
                 <w:szCs w:val="19"/>
                 <w:highlight w:val="white"/>
               </w:rPr>
-              <w:t>long</w:t>
-            </w:r>
-            <w:proofErr w:type="spellEnd"/>
+              <w:t>"uint64"</w:t>
+            </w:r>
+            <w:r>
+              <w:rPr>
+                <w:rFonts w:ascii="Consolas" w:hAnsi="Consolas" w:cs="Consolas"/>
+                <w:color w:val="000000"/>
+                <w:sz w:val="19"/>
+                <w:szCs w:val="19"/>
+                <w:highlight w:val="white"/>
+              </w:rPr>
+              <w:t xml:space="preserve">, </w:t>
+            </w:r>
             <w:r>
               <w:rPr>
                 <w:rFonts w:ascii="Consolas" w:hAnsi="Consolas" w:cs="Consolas"/>
@@ -4480,46 +3616,6 @@
                 <w:szCs w:val="19"/>
                 <w:highlight w:val="white"/>
               </w:rPr>
-              <w:t>"</w:t>
-            </w:r>
-            <w:r>
-              <w:rPr>
-                <w:rFonts w:ascii="Consolas" w:hAnsi="Consolas" w:cs="Consolas"/>
-                <w:color w:val="000000"/>
-                <w:sz w:val="19"/>
-                <w:szCs w:val="19"/>
-                <w:highlight w:val="white"/>
-              </w:rPr>
-              <w:t xml:space="preserve">, </w:t>
-            </w:r>
-            <w:r>
-              <w:rPr>
-                <w:rFonts w:ascii="Consolas" w:hAnsi="Consolas" w:cs="Consolas"/>
-                <w:color w:val="A31515"/>
-                <w:sz w:val="19"/>
-                <w:szCs w:val="19"/>
-                <w:highlight w:val="white"/>
-              </w:rPr>
-              <w:t>"uint64"</w:t>
-            </w:r>
-            <w:r>
-              <w:rPr>
-                <w:rFonts w:ascii="Consolas" w:hAnsi="Consolas" w:cs="Consolas"/>
-                <w:color w:val="000000"/>
-                <w:sz w:val="19"/>
-                <w:szCs w:val="19"/>
-                <w:highlight w:val="white"/>
-              </w:rPr>
-              <w:t xml:space="preserve">, </w:t>
-            </w:r>
-            <w:r>
-              <w:rPr>
-                <w:rFonts w:ascii="Consolas" w:hAnsi="Consolas" w:cs="Consolas"/>
-                <w:color w:val="A31515"/>
-                <w:sz w:val="19"/>
-                <w:szCs w:val="19"/>
-                <w:highlight w:val="white"/>
-              </w:rPr>
               <w:t>"uint64_t"</w:t>
             </w:r>
           </w:p>
@@ -4546,20 +3642,8 @@
                 <w:szCs w:val="19"/>
                 <w:highlight w:val="white"/>
               </w:rPr>
-              <w:t xml:space="preserve">unsigned long </w:t>
-            </w:r>
-            <w:proofErr w:type="spellStart"/>
-            <w:r>
-              <w:rPr>
-                <w:rFonts w:ascii="Consolas" w:hAnsi="Consolas" w:cs="Consolas"/>
-                <w:color w:val="0000FF"/>
-                <w:sz w:val="19"/>
-                <w:szCs w:val="19"/>
-                <w:highlight w:val="white"/>
-              </w:rPr>
-              <w:t>long</w:t>
-            </w:r>
-            <w:proofErr w:type="spellEnd"/>
+              <w:t>unsigned long long</w:t>
+            </w:r>
           </w:p>
         </w:tc>
         <w:tc>
@@ -4798,19 +3882,32 @@
       <w:pPr>
         <w:pStyle w:val="Caption"/>
       </w:pPr>
-      <w:bookmarkStart w:id="6" w:name="_Ref334464673"/>
+      <w:bookmarkStart w:id="7" w:name="_Ref334464673"/>
       <w:r>
         <w:t xml:space="preserve">Table </w:t>
       </w:r>
-      <w:fldSimple w:instr=" SEQ Table \* ARABIC ">
-        <w:r>
-          <w:rPr>
-            <w:noProof/>
-          </w:rPr>
-          <w:t>3</w:t>
-        </w:r>
-      </w:fldSimple>
-      <w:bookmarkEnd w:id="6"/>
+      <w:r>
+        <w:fldChar w:fldCharType="begin"/>
+      </w:r>
+      <w:r>
+        <w:instrText xml:space="preserve"> SEQ Table \* ARABIC </w:instrText>
+      </w:r>
+      <w:r>
+        <w:fldChar w:fldCharType="separate"/>
+      </w:r>
+      <w:r>
+        <w:rPr>
+          <w:noProof/>
+        </w:rPr>
+        <w:t>3</w:t>
+      </w:r>
+      <w:r>
+        <w:rPr>
+          <w:noProof/>
+        </w:rPr>
+        <w:fldChar w:fldCharType="end"/>
+      </w:r>
+      <w:bookmarkEnd w:id="7"/>
       <w:r>
         <w:t xml:space="preserve"> </w:t>
       </w:r>
@@ -5265,7 +4362,6 @@
               </w:rPr>
               <w:t>"</w:t>
             </w:r>
-            <w:proofErr w:type="spellStart"/>
             <w:r>
               <w:rPr>
                 <w:rFonts w:ascii="Consolas" w:hAnsi="Consolas" w:cs="Consolas"/>
@@ -5275,7 +4371,6 @@
               </w:rPr>
               <w:t>autoid</w:t>
             </w:r>
-            <w:proofErr w:type="spellEnd"/>
             <w:r>
               <w:rPr>
                 <w:rFonts w:ascii="Consolas" w:hAnsi="Consolas" w:cs="Consolas"/>
@@ -5311,7 +4406,6 @@
               </w:rPr>
               <w:t>@</w:t>
             </w:r>
-            <w:proofErr w:type="spellStart"/>
             <w:r>
               <w:rPr>
                 <w:rFonts w:ascii="Consolas" w:hAnsi="Consolas" w:cs="Consolas"/>
@@ -5322,7 +4416,6 @@
               </w:rPr>
               <w:t>autoid</w:t>
             </w:r>
-            <w:proofErr w:type="spellEnd"/>
           </w:p>
         </w:tc>
         <w:tc>
@@ -5523,19 +4616,32 @@
       <w:pPr>
         <w:pStyle w:val="Caption"/>
       </w:pPr>
-      <w:bookmarkStart w:id="7" w:name="_Ref334464286"/>
+      <w:bookmarkStart w:id="8" w:name="_Ref334464286"/>
       <w:r>
         <w:t xml:space="preserve">Figure </w:t>
       </w:r>
-      <w:fldSimple w:instr=" SEQ Figure \* ARABIC ">
-        <w:r>
-          <w:rPr>
-            <w:noProof/>
-          </w:rPr>
-          <w:t>3</w:t>
-        </w:r>
-      </w:fldSimple>
-      <w:bookmarkEnd w:id="7"/>
+      <w:r>
+        <w:fldChar w:fldCharType="begin"/>
+      </w:r>
+      <w:r>
+        <w:instrText xml:space="preserve"> SEQ Figure \* ARABIC </w:instrText>
+      </w:r>
+      <w:r>
+        <w:fldChar w:fldCharType="separate"/>
+      </w:r>
+      <w:r>
+        <w:rPr>
+          <w:noProof/>
+        </w:rPr>
+        <w:t>3</w:t>
+      </w:r>
+      <w:r>
+        <w:rPr>
+          <w:noProof/>
+        </w:rPr>
+        <w:fldChar w:fldCharType="end"/>
+      </w:r>
+      <w:bookmarkEnd w:id="8"/>
       <w:r>
         <w:t xml:space="preserve"> </w:t>
       </w:r>
@@ -5553,14 +4659,12 @@
       <w:r>
         <w:t xml:space="preserve"> </w:t>
       </w:r>
-      <w:proofErr w:type="spellStart"/>
       <w:r>
         <w:rPr>
           <w:rFonts w:ascii="Courier New" w:hAnsi="Courier New" w:cs="Courier New"/>
         </w:rPr>
         <w:t>DerivedClass</w:t>
       </w:r>
-      <w:proofErr w:type="spellEnd"/>
       <w:r>
         <w:t xml:space="preserve"> </w:t>
       </w:r>
@@ -5622,31 +4726,8 @@
       <w:pPr>
         <w:pStyle w:val="IDLCode"/>
       </w:pPr>
-      <w:proofErr w:type="spellStart"/>
-      <w:proofErr w:type="gramStart"/>
-      <w:r>
-        <w:t>struct</w:t>
-      </w:r>
-      <w:proofErr w:type="spellEnd"/>
-      <w:proofErr w:type="gramEnd"/>
-      <w:r>
-        <w:t xml:space="preserve"> </w:t>
-      </w:r>
-      <w:proofErr w:type="spellStart"/>
-      <w:r>
-        <w:t>DerivedClass</w:t>
-      </w:r>
-      <w:proofErr w:type="spellEnd"/>
-      <w:r>
-        <w:t xml:space="preserve"> : </w:t>
-      </w:r>
-      <w:proofErr w:type="spellStart"/>
-      <w:r>
-        <w:t>BaseClass</w:t>
-      </w:r>
-      <w:proofErr w:type="spellEnd"/>
-      <w:r>
-        <w:t xml:space="preserve"> {</w:t>
+      <w:r>
+        <w:t>struct DerivedClass : BaseClass {</w:t>
       </w:r>
     </w:p>
     <w:p>
@@ -5654,23 +4735,7 @@
         <w:pStyle w:val="IDLCode"/>
       </w:pPr>
       <w:r>
-        <w:t xml:space="preserve">    </w:t>
-      </w:r>
-      <w:proofErr w:type="gramStart"/>
-      <w:r>
-        <w:t>octet</w:t>
-      </w:r>
-      <w:proofErr w:type="gramEnd"/>
-      <w:r>
-        <w:t xml:space="preserve"> __</w:t>
-      </w:r>
-      <w:proofErr w:type="spellStart"/>
-      <w:r>
-        <w:t>dummy_prevent_empty_class_DerivedClass</w:t>
-      </w:r>
-      <w:proofErr w:type="spellEnd"/>
-      <w:r>
-        <w:t>;</w:t>
+        <w:t xml:space="preserve">    octet __dummy_prevent_empty_class_DerivedClass;</w:t>
       </w:r>
     </w:p>
     <w:p>
@@ -5686,15 +4751,8 @@
       <w:pPr>
         <w:pStyle w:val="IDLCode"/>
       </w:pPr>
-      <w:proofErr w:type="spellStart"/>
-      <w:proofErr w:type="gramStart"/>
-      <w:r>
-        <w:t>struct</w:t>
-      </w:r>
-      <w:proofErr w:type="spellEnd"/>
-      <w:proofErr w:type="gramEnd"/>
-      <w:r>
-        <w:t xml:space="preserve"> DerivedClass2 : BaseClass1 {</w:t>
+      <w:r>
+        <w:t>struct DerivedClass2 : BaseClass1 {</w:t>
       </w:r>
     </w:p>
     <w:p>
@@ -5702,23 +4760,7 @@
         <w:pStyle w:val="IDLCode"/>
       </w:pPr>
       <w:r>
-        <w:t xml:space="preserve">    </w:t>
-      </w:r>
-      <w:proofErr w:type="gramStart"/>
-      <w:r>
-        <w:t>octet</w:t>
-      </w:r>
-      <w:proofErr w:type="gramEnd"/>
-      <w:r>
-        <w:t xml:space="preserve"> __</w:t>
-      </w:r>
-      <w:proofErr w:type="spellStart"/>
-      <w:r>
-        <w:t>dummy_prevent_empty_class_DerivedClass</w:t>
-      </w:r>
-      <w:proofErr w:type="spellEnd"/>
-      <w:r>
-        <w:t>;</w:t>
+        <w:t xml:space="preserve">    octet __dummy_prevent_empty_class_DerivedClass;</w:t>
       </w:r>
     </w:p>
     <w:p>
@@ -5918,58 +4960,48 @@
       <w:r>
         <w:t xml:space="preserve"> Assume class </w:t>
       </w:r>
-      <w:proofErr w:type="spellStart"/>
       <w:r>
         <w:rPr>
           <w:rFonts w:ascii="Courier New" w:hAnsi="Courier New" w:cs="Courier New"/>
         </w:rPr>
         <w:t>SourceClass</w:t>
       </w:r>
-      <w:proofErr w:type="spellEnd"/>
       <w:r>
         <w:t xml:space="preserve"> has an association with class </w:t>
       </w:r>
-      <w:proofErr w:type="spellStart"/>
       <w:r>
         <w:rPr>
           <w:rFonts w:ascii="Courier New" w:hAnsi="Courier New" w:cs="Courier New"/>
         </w:rPr>
         <w:t>TargetClass</w:t>
       </w:r>
-      <w:proofErr w:type="spellEnd"/>
       <w:r>
         <w:t xml:space="preserve">. The association name is </w:t>
       </w:r>
-      <w:proofErr w:type="spellStart"/>
       <w:r>
         <w:rPr>
           <w:rFonts w:ascii="Courier New" w:hAnsi="Courier New" w:cs="Courier New"/>
         </w:rPr>
         <w:t>association_name</w:t>
       </w:r>
-      <w:proofErr w:type="spellEnd"/>
       <w:r>
         <w:t xml:space="preserve">. The Source role name is </w:t>
       </w:r>
-      <w:proofErr w:type="spellStart"/>
       <w:r>
         <w:rPr>
           <w:rFonts w:ascii="Courier New" w:hAnsi="Courier New" w:cs="Courier New"/>
         </w:rPr>
         <w:t>source_rolename</w:t>
       </w:r>
-      <w:proofErr w:type="spellEnd"/>
       <w:r>
         <w:t xml:space="preserve"> and the target role name is </w:t>
       </w:r>
-      <w:proofErr w:type="spellStart"/>
       <w:r>
         <w:rPr>
           <w:rFonts w:ascii="Courier New" w:hAnsi="Courier New" w:cs="Courier New"/>
         </w:rPr>
         <w:t>target_rolename</w:t>
       </w:r>
-      <w:proofErr w:type="spellEnd"/>
       <w:r>
         <w:t>.</w:t>
       </w:r>
@@ -6030,19 +5062,32 @@
       <w:pPr>
         <w:pStyle w:val="Caption"/>
       </w:pPr>
-      <w:bookmarkStart w:id="8" w:name="_Ref334464324"/>
+      <w:bookmarkStart w:id="9" w:name="_Ref334464324"/>
       <w:r>
         <w:t xml:space="preserve">Figure </w:t>
       </w:r>
-      <w:fldSimple w:instr=" SEQ Figure \* ARABIC ">
-        <w:r>
-          <w:rPr>
-            <w:noProof/>
-          </w:rPr>
-          <w:t>4</w:t>
-        </w:r>
-      </w:fldSimple>
-      <w:bookmarkEnd w:id="8"/>
+      <w:r>
+        <w:fldChar w:fldCharType="begin"/>
+      </w:r>
+      <w:r>
+        <w:instrText xml:space="preserve"> SEQ Figure \* ARABIC </w:instrText>
+      </w:r>
+      <w:r>
+        <w:fldChar w:fldCharType="separate"/>
+      </w:r>
+      <w:r>
+        <w:rPr>
+          <w:noProof/>
+        </w:rPr>
+        <w:t>4</w:t>
+      </w:r>
+      <w:r>
+        <w:rPr>
+          <w:noProof/>
+        </w:rPr>
+        <w:fldChar w:fldCharType="end"/>
+      </w:r>
+      <w:bookmarkEnd w:id="9"/>
       <w:r>
         <w:t xml:space="preserve"> </w:t>
       </w:r>
@@ -6068,28 +5113,24 @@
       <w:r>
         <w:t xml:space="preserve"> </w:t>
       </w:r>
-      <w:proofErr w:type="spellStart"/>
       <w:r>
         <w:rPr>
           <w:rFonts w:ascii="Courier New" w:hAnsi="Courier New" w:cs="Courier New"/>
         </w:rPr>
         <w:t>source_rolename</w:t>
       </w:r>
-      <w:proofErr w:type="spellEnd"/>
       <w:r>
         <w:t xml:space="preserve"> </w:t>
       </w:r>
       <w:r>
         <w:t xml:space="preserve">to result on the generation of a member in the IDL4 structure </w:t>
       </w:r>
-      <w:proofErr w:type="spellStart"/>
       <w:r>
         <w:rPr>
           <w:rFonts w:ascii="Courier New" w:hAnsi="Courier New" w:cs="Courier New"/>
         </w:rPr>
         <w:t>SourceClass</w:t>
       </w:r>
-      <w:proofErr w:type="spellEnd"/>
       <w:r>
         <w:t>.</w:t>
       </w:r>
@@ -6205,18 +5246,15 @@
       <w:r>
         <w:t xml:space="preserve">The association must be navigable from </w:t>
       </w:r>
-      <w:proofErr w:type="spellStart"/>
       <w:r>
         <w:rPr>
           <w:rFonts w:ascii="Courier New" w:hAnsi="Courier New" w:cs="Courier New"/>
         </w:rPr>
         <w:t>SourceClass</w:t>
       </w:r>
-      <w:proofErr w:type="spellEnd"/>
       <w:r>
         <w:t xml:space="preserve"> to </w:t>
       </w:r>
-      <w:proofErr w:type="spellStart"/>
       <w:r>
         <w:rPr>
           <w:rFonts w:ascii="Courier New" w:hAnsi="Courier New" w:cs="Courier New"/>
@@ -6241,7 +5279,6 @@
         </w:rPr>
         <w:t>lass</w:t>
       </w:r>
-      <w:proofErr w:type="spellEnd"/>
       <w:r>
         <w:t xml:space="preserve">. This can be seen in the value of the </w:t>
       </w:r>
@@ -6434,19 +5471,32 @@
       <w:pPr>
         <w:pStyle w:val="Caption"/>
       </w:pPr>
-      <w:bookmarkStart w:id="9" w:name="_Ref334464135"/>
+      <w:bookmarkStart w:id="10" w:name="_Ref334464135"/>
       <w:r>
         <w:t xml:space="preserve">Figure </w:t>
       </w:r>
-      <w:fldSimple w:instr=" SEQ Figure \* ARABIC ">
-        <w:r>
-          <w:rPr>
-            <w:noProof/>
-          </w:rPr>
-          <w:t>5</w:t>
-        </w:r>
-      </w:fldSimple>
-      <w:bookmarkEnd w:id="9"/>
+      <w:r>
+        <w:fldChar w:fldCharType="begin"/>
+      </w:r>
+      <w:r>
+        <w:instrText xml:space="preserve"> SEQ Figure \* ARABIC </w:instrText>
+      </w:r>
+      <w:r>
+        <w:fldChar w:fldCharType="separate"/>
+      </w:r>
+      <w:r>
+        <w:rPr>
+          <w:noProof/>
+        </w:rPr>
+        <w:t>5</w:t>
+      </w:r>
+      <w:r>
+        <w:rPr>
+          <w:noProof/>
+        </w:rPr>
+        <w:fldChar w:fldCharType="end"/>
+      </w:r>
+      <w:bookmarkEnd w:id="10"/>
       <w:r>
         <w:t xml:space="preserve"> </w:t>
       </w:r>
@@ -6484,58 +5534,48 @@
       <w:r>
         <w:t xml:space="preserve"> having members for </w:t>
       </w:r>
-      <w:proofErr w:type="spellStart"/>
       <w:r>
         <w:rPr>
           <w:rFonts w:ascii="Courier New" w:hAnsi="Courier New" w:cs="Courier New"/>
         </w:rPr>
         <w:t>navigable_aggregation</w:t>
       </w:r>
-      <w:proofErr w:type="spellEnd"/>
       <w:r>
         <w:t xml:space="preserve">, </w:t>
       </w:r>
-      <w:proofErr w:type="spellStart"/>
       <w:r>
         <w:rPr>
           <w:rFonts w:ascii="Courier New" w:hAnsi="Courier New" w:cs="Courier New"/>
         </w:rPr>
         <w:t>navigable_composition</w:t>
       </w:r>
-      <w:proofErr w:type="spellEnd"/>
       <w:r>
         <w:t xml:space="preserve">, and </w:t>
       </w:r>
-      <w:proofErr w:type="spellStart"/>
       <w:r>
         <w:rPr>
           <w:rFonts w:ascii="Courier New" w:hAnsi="Courier New" w:cs="Courier New"/>
         </w:rPr>
         <w:t>navigable_nesting</w:t>
       </w:r>
-      <w:proofErr w:type="spellEnd"/>
       <w:r>
         <w:t xml:space="preserve">. It does not have members for the </w:t>
       </w:r>
-      <w:proofErr w:type="spellStart"/>
       <w:r>
         <w:rPr>
           <w:rFonts w:ascii="Courier New" w:hAnsi="Courier New" w:cs="Courier New"/>
         </w:rPr>
         <w:t>non_navigable_association</w:t>
       </w:r>
-      <w:proofErr w:type="spellEnd"/>
       <w:r>
         <w:t xml:space="preserve"> and </w:t>
       </w:r>
-      <w:proofErr w:type="spellStart"/>
       <w:r>
         <w:rPr>
           <w:rFonts w:ascii="Courier New" w:hAnsi="Courier New" w:cs="Courier New"/>
         </w:rPr>
         <w:t>navigable_association</w:t>
       </w:r>
-      <w:proofErr w:type="spellEnd"/>
       <w:r>
         <w:t xml:space="preserve"> because they are either non-navigable or</w:t>
       </w:r>
@@ -6576,15 +5616,8 @@
       <w:pPr>
         <w:pStyle w:val="IDLCode"/>
       </w:pPr>
-      <w:proofErr w:type="spellStart"/>
-      <w:proofErr w:type="gramStart"/>
-      <w:r>
-        <w:t>struct</w:t>
-      </w:r>
-      <w:proofErr w:type="spellEnd"/>
-      <w:proofErr w:type="gramEnd"/>
-      <w:r>
-        <w:t xml:space="preserve"> SourceClass1 {</w:t>
+      <w:r>
+        <w:t>struct SourceClass1 {</w:t>
       </w:r>
     </w:p>
     <w:p>
@@ -6592,23 +5625,7 @@
         <w:pStyle w:val="IDLCode"/>
       </w:pPr>
       <w:r>
-        <w:t xml:space="preserve">    </w:t>
-      </w:r>
-      <w:proofErr w:type="gramStart"/>
-      <w:r>
-        <w:t xml:space="preserve">TargetClass1  </w:t>
-      </w:r>
-      <w:proofErr w:type="spellStart"/>
-      <w:r>
-        <w:t>navigable</w:t>
-      </w:r>
-      <w:proofErr w:type="gramEnd"/>
-      <w:r>
-        <w:t>_aggregation</w:t>
-      </w:r>
-      <w:proofErr w:type="spellEnd"/>
-      <w:r>
-        <w:t>;</w:t>
+        <w:t xml:space="preserve">    TargetClass1  navigable_aggregation;</w:t>
       </w:r>
     </w:p>
     <w:p>
@@ -6616,23 +5633,7 @@
         <w:pStyle w:val="IDLCode"/>
       </w:pPr>
       <w:r>
-        <w:t xml:space="preserve">    </w:t>
-      </w:r>
-      <w:proofErr w:type="gramStart"/>
-      <w:r>
-        <w:t xml:space="preserve">TargetClass1  </w:t>
-      </w:r>
-      <w:proofErr w:type="spellStart"/>
-      <w:r>
-        <w:t>navigable</w:t>
-      </w:r>
-      <w:proofErr w:type="gramEnd"/>
-      <w:r>
-        <w:t>_composition</w:t>
-      </w:r>
-      <w:proofErr w:type="spellEnd"/>
-      <w:r>
-        <w:t>;</w:t>
+        <w:t xml:space="preserve">    TargetClass1  navigable_composition;</w:t>
       </w:r>
     </w:p>
     <w:p>
@@ -6640,23 +5641,7 @@
         <w:pStyle w:val="IDLCode"/>
       </w:pPr>
       <w:r>
-        <w:t xml:space="preserve">    </w:t>
-      </w:r>
-      <w:proofErr w:type="gramStart"/>
-      <w:r>
-        <w:t xml:space="preserve">TargetClass1  </w:t>
-      </w:r>
-      <w:proofErr w:type="spellStart"/>
-      <w:r>
-        <w:t>navigable</w:t>
-      </w:r>
-      <w:proofErr w:type="gramEnd"/>
-      <w:r>
-        <w:t>_nesting</w:t>
-      </w:r>
-      <w:proofErr w:type="spellEnd"/>
-      <w:r>
-        <w:t>;</w:t>
+        <w:t xml:space="preserve">    TargetClass1  navigable_nesting;</w:t>
       </w:r>
     </w:p>
     <w:p>
@@ -6689,15 +5674,7 @@
         </w:numPr>
       </w:pPr>
       <w:r>
-        <w:t xml:space="preserve">If the TARGET role has been given a name, the use the TARGET </w:t>
-      </w:r>
-      <w:proofErr w:type="spellStart"/>
-      <w:r>
-        <w:t>rolename</w:t>
-      </w:r>
-      <w:proofErr w:type="spellEnd"/>
-      <w:r>
-        <w:t>.</w:t>
+        <w:t>If the TARGET role has been given a name, the use the TARGET rolename.</w:t>
       </w:r>
     </w:p>
     <w:p>
@@ -6721,31 +5698,7 @@
         </w:numPr>
       </w:pPr>
       <w:r>
-        <w:t xml:space="preserve">Otherwise if the </w:t>
-      </w:r>
-      <w:proofErr w:type="spellStart"/>
-      <w:r>
-        <w:t>typename</w:t>
-      </w:r>
-      <w:proofErr w:type="spellEnd"/>
-      <w:r>
-        <w:t xml:space="preserve"> of the TARGET </w:t>
-      </w:r>
-      <w:proofErr w:type="gramStart"/>
-      <w:r>
-        <w:t>class  starts</w:t>
-      </w:r>
-      <w:proofErr w:type="gramEnd"/>
-      <w:r>
-        <w:t xml:space="preserve"> with upper case, use the TARGET </w:t>
-      </w:r>
-      <w:proofErr w:type="spellStart"/>
-      <w:r>
-        <w:t>typename</w:t>
-      </w:r>
-      <w:proofErr w:type="spellEnd"/>
-      <w:r>
-        <w:t xml:space="preserve"> but changing to starting with lowercase.</w:t>
+        <w:t>Otherwise if the typename of the TARGET class  starts with upper case, use the TARGET typename but changing to starting with lowercase.</w:t>
       </w:r>
     </w:p>
     <w:p>
@@ -6757,15 +5710,7 @@
         </w:numPr>
       </w:pPr>
       <w:r>
-        <w:t xml:space="preserve">Otherwise use the TARGET </w:t>
-      </w:r>
-      <w:proofErr w:type="spellStart"/>
-      <w:r>
-        <w:t>typename</w:t>
-      </w:r>
-      <w:proofErr w:type="spellEnd"/>
-      <w:r>
-        <w:t xml:space="preserve"> preceded by </w:t>
+        <w:t xml:space="preserve">Otherwise use the TARGET typename preceded by </w:t>
       </w:r>
       <w:r>
         <w:rPr>
@@ -6833,42 +5778,24 @@
       <w:pPr>
         <w:pStyle w:val="Caption"/>
       </w:pPr>
-      <w:bookmarkStart w:id="10" w:name="_Ref334464433"/>
+      <w:bookmarkStart w:id="11" w:name="_Ref334464433"/>
       <w:r>
         <w:t xml:space="preserve">Figure </w:t>
       </w:r>
-      <w:r>
-        <w:fldChar w:fldCharType="begin"/>
-      </w:r>
-      <w:r>
-        <w:instrText xml:space="preserve"> SEQ Figure \* ARABIC </w:instrText>
-      </w:r>
-      <w:r>
-        <w:fldChar w:fldCharType="separate"/>
-      </w:r>
-      <w:r>
-        <w:rPr>
-          <w:noProof/>
-        </w:rPr>
-        <w:t>6</w:t>
-      </w:r>
-      <w:r>
-        <w:fldChar w:fldCharType="end"/>
-      </w:r>
-      <w:bookmarkEnd w:id="10"/>
+      <w:fldSimple w:instr=" SEQ Figure \* ARABIC ">
+        <w:r>
+          <w:rPr>
+            <w:noProof/>
+          </w:rPr>
+          <w:t>6</w:t>
+        </w:r>
+      </w:fldSimple>
+      <w:bookmarkEnd w:id="11"/>
       <w:r>
         <w:t xml:space="preserve"> </w:t>
       </w:r>
       <w:r>
-        <w:t xml:space="preserve">The member name is determined by the association target </w:t>
-      </w:r>
-      <w:proofErr w:type="spellStart"/>
-      <w:r>
-        <w:t>rolename</w:t>
-      </w:r>
-      <w:proofErr w:type="spellEnd"/>
-      <w:r>
-        <w:t>, the association name, or the name of the target class</w:t>
+        <w:t>The member name is determined by the association target rolename, the association name, or the name of the target class</w:t>
       </w:r>
     </w:p>
     <w:p/>
@@ -6917,17 +5844,7 @@
         <w:pStyle w:val="IDLCode"/>
       </w:pPr>
       <w:r>
-        <w:t xml:space="preserve">    </w:t>
-      </w:r>
-      <w:proofErr w:type="spellStart"/>
-      <w:proofErr w:type="gramStart"/>
-      <w:r>
-        <w:t>struct</w:t>
-      </w:r>
-      <w:proofErr w:type="spellEnd"/>
-      <w:proofErr w:type="gramEnd"/>
-      <w:r>
-        <w:t xml:space="preserve"> SourceClass3 {</w:t>
+        <w:t xml:space="preserve">    struct SourceClass3 {</w:t>
       </w:r>
     </w:p>
     <w:p>
@@ -6935,28 +5852,7 @@
         <w:pStyle w:val="IDLCode"/>
       </w:pPr>
       <w:r>
-        <w:t xml:space="preserve">        </w:t>
-      </w:r>
-      <w:proofErr w:type="spellStart"/>
-      <w:proofErr w:type="gramStart"/>
-      <w:r>
-        <w:t>TargetA</w:t>
-      </w:r>
-      <w:proofErr w:type="spellEnd"/>
-      <w:r>
-        <w:t xml:space="preserve">  </w:t>
-      </w:r>
-      <w:proofErr w:type="spellStart"/>
-      <w:r>
-        <w:t>target</w:t>
-      </w:r>
-      <w:proofErr w:type="gramEnd"/>
-      <w:r>
-        <w:t>_rolenameA</w:t>
-      </w:r>
-      <w:proofErr w:type="spellEnd"/>
-      <w:r>
-        <w:t>;</w:t>
+        <w:t xml:space="preserve">        TargetA  target_rolenameA;</w:t>
       </w:r>
     </w:p>
     <w:p>
@@ -6964,28 +5860,7 @@
         <w:pStyle w:val="IDLCode"/>
       </w:pPr>
       <w:r>
-        <w:t xml:space="preserve">        </w:t>
-      </w:r>
-      <w:proofErr w:type="spellStart"/>
-      <w:proofErr w:type="gramStart"/>
-      <w:r>
-        <w:t>TargetB</w:t>
-      </w:r>
-      <w:proofErr w:type="spellEnd"/>
-      <w:r>
-        <w:t xml:space="preserve">  </w:t>
-      </w:r>
-      <w:proofErr w:type="spellStart"/>
-      <w:r>
-        <w:t>association</w:t>
-      </w:r>
-      <w:proofErr w:type="gramEnd"/>
-      <w:r>
-        <w:t>_nameB</w:t>
-      </w:r>
-      <w:proofErr w:type="spellEnd"/>
-      <w:r>
-        <w:t>;</w:t>
+        <w:t xml:space="preserve">        TargetB  association_nameB;</w:t>
       </w:r>
     </w:p>
     <w:p>
@@ -6993,25 +5868,7 @@
         <w:pStyle w:val="IDLCode"/>
       </w:pPr>
       <w:r>
-        <w:t xml:space="preserve">        </w:t>
-      </w:r>
-      <w:proofErr w:type="spellStart"/>
-      <w:proofErr w:type="gramStart"/>
-      <w:r>
-        <w:t>TargetC</w:t>
-      </w:r>
-      <w:proofErr w:type="spellEnd"/>
-      <w:r>
-        <w:t xml:space="preserve">  </w:t>
-      </w:r>
-      <w:proofErr w:type="spellStart"/>
-      <w:r>
-        <w:t>targetC</w:t>
-      </w:r>
-      <w:proofErr w:type="spellEnd"/>
-      <w:proofErr w:type="gramEnd"/>
-      <w:r>
-        <w:t>;</w:t>
+        <w:t xml:space="preserve">        TargetC  targetC;</w:t>
       </w:r>
     </w:p>
     <w:p>
@@ -7019,25 +5876,7 @@
         <w:pStyle w:val="IDLCode"/>
       </w:pPr>
       <w:r>
-        <w:t xml:space="preserve">        </w:t>
-      </w:r>
-      <w:proofErr w:type="spellStart"/>
-      <w:proofErr w:type="gramStart"/>
-      <w:r>
-        <w:t>targetD</w:t>
-      </w:r>
-      <w:proofErr w:type="spellEnd"/>
-      <w:proofErr w:type="gramEnd"/>
-      <w:r>
-        <w:t xml:space="preserve">  </w:t>
-      </w:r>
-      <w:proofErr w:type="spellStart"/>
-      <w:r>
-        <w:t>m_targetD</w:t>
-      </w:r>
-      <w:proofErr w:type="spellEnd"/>
-      <w:r>
-        <w:t>;</w:t>
+        <w:t xml:space="preserve">        targetD  m_targetD;</w:t>
       </w:r>
     </w:p>
     <w:p>
@@ -7059,10 +5898,7 @@
         <w:t xml:space="preserve"> </w:t>
       </w:r>
       <w:r>
-        <w:t xml:space="preserve">generated </w:t>
-      </w:r>
-      <w:r>
-        <w:t>from</w:t>
+        <w:t>generated from</w:t>
       </w:r>
       <w:r>
         <w:t xml:space="preserve"> </w:t>
@@ -7138,19 +5974,32 @@
       <w:pPr>
         <w:pStyle w:val="Caption"/>
       </w:pPr>
-      <w:bookmarkStart w:id="11" w:name="_Ref334463951"/>
+      <w:bookmarkStart w:id="12" w:name="_Ref334463951"/>
       <w:r>
         <w:t xml:space="preserve">Figure </w:t>
       </w:r>
-      <w:fldSimple w:instr=" SEQ Figure \* ARABIC ">
-        <w:r>
-          <w:rPr>
-            <w:noProof/>
-          </w:rPr>
-          <w:t>6</w:t>
-        </w:r>
-      </w:fldSimple>
-      <w:bookmarkEnd w:id="11"/>
+      <w:r>
+        <w:fldChar w:fldCharType="begin"/>
+      </w:r>
+      <w:r>
+        <w:instrText xml:space="preserve"> SEQ Figure \* ARABIC </w:instrText>
+      </w:r>
+      <w:r>
+        <w:fldChar w:fldCharType="separate"/>
+      </w:r>
+      <w:r>
+        <w:rPr>
+          <w:noProof/>
+        </w:rPr>
+        <w:t>6</w:t>
+      </w:r>
+      <w:r>
+        <w:rPr>
+          <w:noProof/>
+        </w:rPr>
+        <w:fldChar w:fldCharType="end"/>
+      </w:r>
+      <w:bookmarkEnd w:id="12"/>
       <w:r>
         <w:t xml:space="preserve"> The multiplicity of the TARGET role in a relationship is used to determine whether the member is created as a plain member or a sequence collection</w:t>
       </w:r>
@@ -7201,7 +6050,6 @@
           <w:numId w:val="2"/>
         </w:numPr>
       </w:pPr>
-      <w:proofErr w:type="gramStart"/>
       <w:r>
         <w:t xml:space="preserve">If  </w:t>
       </w:r>
@@ -7211,7 +6059,6 @@
         </w:rPr>
         <w:t>Multiplicity</w:t>
       </w:r>
-      <w:proofErr w:type="gramEnd"/>
       <w:r>
         <w:rPr>
           <w:rFonts w:ascii="Courier New" w:hAnsi="Courier New" w:cs="Courier New"/>
@@ -7254,7 +6101,6 @@
           <w:numId w:val="2"/>
         </w:numPr>
       </w:pPr>
-      <w:proofErr w:type="gramStart"/>
       <w:r>
         <w:t xml:space="preserve">If  </w:t>
       </w:r>
@@ -7264,7 +6110,6 @@
         </w:rPr>
         <w:t>Multiplicity</w:t>
       </w:r>
-      <w:proofErr w:type="gramEnd"/>
       <w:r>
         <w:rPr>
           <w:rFonts w:ascii="Courier New" w:hAnsi="Courier New" w:cs="Courier New"/>
@@ -7310,7 +6155,6 @@
           <w:numId w:val="2"/>
         </w:numPr>
       </w:pPr>
-      <w:proofErr w:type="gramStart"/>
       <w:r>
         <w:t xml:space="preserve">If  </w:t>
       </w:r>
@@ -7320,7 +6164,6 @@
         </w:rPr>
         <w:t>Multiplicity</w:t>
       </w:r>
-      <w:proofErr w:type="gramEnd"/>
       <w:r>
         <w:rPr>
           <w:rFonts w:ascii="Courier New" w:hAnsi="Courier New" w:cs="Courier New"/>
@@ -7360,40 +6203,24 @@
       <w:r>
         <w:t>“</w:t>
       </w:r>
-      <w:proofErr w:type="gramStart"/>
       <w:r>
         <w:rPr>
           <w:rFonts w:ascii="Courier New" w:hAnsi="Courier New" w:cs="Courier New"/>
         </w:rPr>
-        <w:t>..</w:t>
-      </w:r>
-      <w:proofErr w:type="gramEnd"/>
+        <w:t>..*</w:t>
+      </w:r>
+      <w:r>
+        <w:t xml:space="preserve">”, </w:t>
+      </w:r>
+      <w:r>
+        <w:t xml:space="preserve"> “</w:t>
+      </w:r>
       <w:r>
         <w:rPr>
           <w:rFonts w:ascii="Courier New" w:hAnsi="Courier New" w:cs="Courier New"/>
         </w:rPr>
-        <w:t>*</w:t>
-      </w:r>
-      <w:r>
-        <w:t xml:space="preserve">”, </w:t>
-      </w:r>
-      <w:r>
-        <w:t xml:space="preserve"> “</w:t>
-      </w:r>
-      <w:r>
-        <w:rPr>
-          <w:rFonts w:ascii="Courier New" w:hAnsi="Courier New" w:cs="Courier New"/>
-        </w:rPr>
-        <w:t>1</w:t>
-      </w:r>
-      <w:proofErr w:type="gramStart"/>
-      <w:r>
-        <w:rPr>
-          <w:rFonts w:ascii="Courier New" w:hAnsi="Courier New" w:cs="Courier New"/>
-        </w:rPr>
-        <w:t>..</w:t>
-      </w:r>
-      <w:proofErr w:type="gramEnd"/>
+        <w:t>1..</w:t>
+      </w:r>
       <w:r>
         <w:t xml:space="preserve">”, </w:t>
       </w:r>
@@ -7467,14 +6294,27 @@
       <w:r>
         <w:t xml:space="preserve">Table </w:t>
       </w:r>
-      <w:fldSimple w:instr=" SEQ Table \* ARABIC ">
-        <w:r>
-          <w:rPr>
-            <w:noProof/>
-          </w:rPr>
-          <w:t>4</w:t>
-        </w:r>
-      </w:fldSimple>
+      <w:r>
+        <w:fldChar w:fldCharType="begin"/>
+      </w:r>
+      <w:r>
+        <w:instrText xml:space="preserve"> SEQ Table \* ARABIC </w:instrText>
+      </w:r>
+      <w:r>
+        <w:fldChar w:fldCharType="separate"/>
+      </w:r>
+      <w:r>
+        <w:rPr>
+          <w:noProof/>
+        </w:rPr>
+        <w:t>4</w:t>
+      </w:r>
+      <w:r>
+        <w:rPr>
+          <w:noProof/>
+        </w:rPr>
+        <w:fldChar w:fldCharType="end"/>
+      </w:r>
       <w:r>
         <w:t xml:space="preserve"> Decision of whether a </w:t>
       </w:r>
@@ -7623,18 +6463,11 @@
             <w:tcW w:w="3377" w:type="dxa"/>
           </w:tcPr>
           <w:p>
-            <w:proofErr w:type="spellStart"/>
-            <w:proofErr w:type="gramStart"/>
             <w:r>
               <w:t>TargetType</w:t>
             </w:r>
-            <w:proofErr w:type="spellEnd"/>
-            <w:r>
-              <w:t xml:space="preserve">  m</w:t>
-            </w:r>
-            <w:proofErr w:type="gramEnd"/>
-            <w:r>
-              <w:t>;</w:t>
+            <w:r>
+              <w:t xml:space="preserve">  m;</w:t>
             </w:r>
           </w:p>
         </w:tc>
@@ -7646,15 +6479,7 @@
           </w:tcPr>
           <w:p>
             <w:r>
-              <w:t>0</w:t>
-            </w:r>
-            <w:proofErr w:type="gramStart"/>
-            <w:r>
-              <w:t>..</w:t>
-            </w:r>
-            <w:proofErr w:type="gramEnd"/>
-            <w:r>
-              <w:t>1</w:t>
+              <w:t>0..1</w:t>
             </w:r>
           </w:p>
         </w:tc>
@@ -7678,21 +6503,11 @@
             <w:r>
               <w:t xml:space="preserve">@Optional </w:t>
             </w:r>
-            <w:proofErr w:type="spellStart"/>
-            <w:proofErr w:type="gramStart"/>
-            <w:r>
-              <w:t>TargetType</w:t>
-            </w:r>
-            <w:proofErr w:type="spellEnd"/>
-            <w:r>
-              <w:t xml:space="preserve">  </w:t>
-            </w:r>
-            <w:r>
-              <w:t>m</w:t>
-            </w:r>
-            <w:proofErr w:type="gramEnd"/>
-            <w:r>
-              <w:t>;</w:t>
+            <w:r>
+              <w:t xml:space="preserve">TargetType  </w:t>
+            </w:r>
+            <w:r>
+              <w:t>m;</w:t>
             </w:r>
           </w:p>
         </w:tc>
@@ -7707,23 +6522,7 @@
           </w:tcPr>
           <w:p>
             <w:r>
-              <w:t>*, 1</w:t>
-            </w:r>
-            <w:proofErr w:type="gramStart"/>
-            <w:r>
-              <w:t>..</w:t>
-            </w:r>
-            <w:proofErr w:type="gramEnd"/>
-            <w:r>
-              <w:t>*</w:t>
-            </w:r>
-            <w:proofErr w:type="gramStart"/>
-            <w:r>
-              <w:t>,  ..</w:t>
-            </w:r>
-            <w:proofErr w:type="gramEnd"/>
-            <w:r>
-              <w:t>*</w:t>
+              <w:t>*, 1..*,  ..*</w:t>
             </w:r>
           </w:p>
         </w:tc>
@@ -7744,24 +6543,11 @@
             <w:tcW w:w="3377" w:type="dxa"/>
           </w:tcPr>
           <w:p>
-            <w:proofErr w:type="gramStart"/>
-            <w:r>
-              <w:t>sequence</w:t>
-            </w:r>
-            <w:proofErr w:type="gramEnd"/>
-            <w:r>
-              <w:t>&lt;</w:t>
-            </w:r>
-            <w:r>
-              <w:t xml:space="preserve"> </w:t>
-            </w:r>
-            <w:proofErr w:type="spellStart"/>
-            <w:r>
-              <w:t>TargetType</w:t>
-            </w:r>
-            <w:proofErr w:type="spellEnd"/>
-            <w:r>
-              <w:t xml:space="preserve">  </w:t>
+            <w:r>
+              <w:t>sequence&lt;</w:t>
+            </w:r>
+            <w:r>
+              <w:t xml:space="preserve"> TargetType  </w:t>
             </w:r>
             <w:r>
               <w:t>&gt; m;</w:t>
@@ -7778,13 +6564,8 @@
             <w:r>
               <w:t>M</w:t>
             </w:r>
-            <w:proofErr w:type="gramStart"/>
-            <w:r>
-              <w:t>..</w:t>
-            </w:r>
-            <w:proofErr w:type="gramEnd"/>
-            <w:r>
-              <w:t>N</w:t>
+            <w:r>
+              <w:t>..N</w:t>
             </w:r>
           </w:p>
         </w:tc>
@@ -7805,24 +6586,11 @@
             <w:tcW w:w="3377" w:type="dxa"/>
           </w:tcPr>
           <w:p>
-            <w:proofErr w:type="gramStart"/>
-            <w:r>
-              <w:t>sequence</w:t>
-            </w:r>
-            <w:proofErr w:type="gramEnd"/>
-            <w:r>
-              <w:t>&lt;</w:t>
-            </w:r>
-            <w:r>
-              <w:t xml:space="preserve"> </w:t>
-            </w:r>
-            <w:proofErr w:type="spellStart"/>
-            <w:r>
-              <w:t>TargetType</w:t>
-            </w:r>
-            <w:proofErr w:type="spellEnd"/>
-            <w:r>
-              <w:t xml:space="preserve">  </w:t>
+            <w:r>
+              <w:t>sequence&lt;</w:t>
+            </w:r>
+            <w:r>
+              <w:t xml:space="preserve"> TargetType  </w:t>
             </w:r>
             <w:r>
               <w:t>, N&gt; m;</w:t>
@@ -7889,19 +6657,32 @@
       <w:pPr>
         <w:pStyle w:val="Caption"/>
       </w:pPr>
-      <w:bookmarkStart w:id="12" w:name="_Ref334464398"/>
+      <w:bookmarkStart w:id="13" w:name="_Ref334464398"/>
       <w:r>
         <w:t xml:space="preserve">Figure </w:t>
       </w:r>
-      <w:fldSimple w:instr=" SEQ Figure \* ARABIC ">
-        <w:r>
-          <w:rPr>
-            <w:noProof/>
-          </w:rPr>
-          <w:t>7</w:t>
-        </w:r>
-      </w:fldSimple>
-      <w:bookmarkEnd w:id="12"/>
+      <w:r>
+        <w:fldChar w:fldCharType="begin"/>
+      </w:r>
+      <w:r>
+        <w:instrText xml:space="preserve"> SEQ Figure \* ARABIC </w:instrText>
+      </w:r>
+      <w:r>
+        <w:fldChar w:fldCharType="separate"/>
+      </w:r>
+      <w:r>
+        <w:rPr>
+          <w:noProof/>
+        </w:rPr>
+        <w:t>7</w:t>
+      </w:r>
+      <w:r>
+        <w:rPr>
+          <w:noProof/>
+        </w:rPr>
+        <w:fldChar w:fldCharType="end"/>
+      </w:r>
+      <w:bookmarkEnd w:id="13"/>
       <w:r>
         <w:t xml:space="preserve"> The member name qualifiers (@</w:t>
       </w:r>
@@ -7909,15 +6690,7 @@
         <w:t>Optional</w:t>
       </w:r>
       <w:r>
-        <w:t xml:space="preserve"> or sequence) </w:t>
-      </w:r>
-      <w:proofErr w:type="gramStart"/>
-      <w:r>
-        <w:t>is</w:t>
-      </w:r>
-      <w:proofErr w:type="gramEnd"/>
-      <w:r>
-        <w:t xml:space="preserve"> determined by the association target multiplicity</w:t>
+        <w:t xml:space="preserve"> or sequence) is determined by the association target multiplicity</w:t>
       </w:r>
       <w:r>
         <w:t>.</w:t>
@@ -7931,24 +6704,14 @@
     </w:p>
     <w:p>
       <w:r>
-        <w:t xml:space="preserve">For example, the relationships between the </w:t>
-      </w:r>
-      <w:proofErr w:type="gramStart"/>
-      <w:r>
-        <w:t>SOURCE</w:t>
-      </w:r>
-      <w:proofErr w:type="gramEnd"/>
-      <w:r>
-        <w:t xml:space="preserve"> class </w:t>
-      </w:r>
-      <w:proofErr w:type="spellStart"/>
+        <w:t xml:space="preserve">For example, the relationships between the SOURCE class </w:t>
+      </w:r>
       <w:r>
         <w:rPr>
           <w:rFonts w:ascii="Courier New" w:hAnsi="Courier New" w:cs="Courier New"/>
         </w:rPr>
         <w:t>SourceClassM</w:t>
       </w:r>
-      <w:proofErr w:type="spellEnd"/>
       <w:r>
         <w:t xml:space="preserve"> and the TARGET classes shown in </w:t>
       </w:r>
@@ -7982,23 +6745,8 @@
       <w:pPr>
         <w:pStyle w:val="IDLCode"/>
       </w:pPr>
-      <w:proofErr w:type="spellStart"/>
-      <w:proofErr w:type="gramStart"/>
-      <w:r>
-        <w:t>struct</w:t>
-      </w:r>
-      <w:proofErr w:type="spellEnd"/>
-      <w:proofErr w:type="gramEnd"/>
-      <w:r>
-        <w:t xml:space="preserve"> </w:t>
-      </w:r>
-      <w:proofErr w:type="spellStart"/>
-      <w:r>
-        <w:t>SourceClassM</w:t>
-      </w:r>
-      <w:proofErr w:type="spellEnd"/>
-      <w:r>
-        <w:t xml:space="preserve"> {</w:t>
+      <w:r>
+        <w:t>struct SourceClassM {</w:t>
       </w:r>
     </w:p>
     <w:p>
@@ -8008,24 +6756,79 @@
       <w:r>
         <w:t xml:space="preserve">    </w:t>
       </w:r>
-      <w:proofErr w:type="spellStart"/>
+      <w:r>
+        <w:t xml:space="preserve">TargetClassM    </w:t>
+      </w:r>
+      <w:r>
+        <w:t xml:space="preserve">           </w:t>
+      </w:r>
+      <w:r>
+        <w:t xml:space="preserve">multiplicity_unspecified; </w:t>
+      </w:r>
+    </w:p>
+    <w:p>
+      <w:pPr>
+        <w:pStyle w:val="IDLCode"/>
+      </w:pPr>
+      <w:r>
+        <w:t xml:space="preserve">    </w:t>
+      </w:r>
       <w:r>
         <w:t>TargetClassM</w:t>
       </w:r>
-      <w:proofErr w:type="spellEnd"/>
+      <w:r>
+        <w:t xml:space="preserve">               </w:t>
+      </w:r>
+      <w:r>
+        <w:t>multiplicity_zero;</w:t>
+      </w:r>
+    </w:p>
+    <w:p>
+      <w:pPr>
+        <w:pStyle w:val="IDLCode"/>
+      </w:pPr>
+      <w:r>
+        <w:t xml:space="preserve">    sequence&lt;TargetClassM&gt;  </w:t>
+      </w:r>
+      <w:r>
+        <w:t xml:space="preserve">  </w:t>
+      </w:r>
+      <w:r>
+        <w:t xml:space="preserve"> multiplicity_zero_to_star;</w:t>
+      </w:r>
+    </w:p>
+    <w:p>
+      <w:pPr>
+        <w:pStyle w:val="IDLCode"/>
+      </w:pPr>
       <w:r>
         <w:t xml:space="preserve">    </w:t>
       </w:r>
       <w:r>
+        <w:t xml:space="preserve">@Optional TargetClassM  </w:t>
+      </w:r>
+      <w:r>
+        <w:t xml:space="preserve">  </w:t>
+      </w:r>
+      <w:r>
+        <w:t xml:space="preserve"> multiplicity_zero_to_one;</w:t>
+      </w:r>
+    </w:p>
+    <w:p>
+      <w:pPr>
+        <w:pStyle w:val="IDLCode"/>
+      </w:pPr>
+      <w:r>
+        <w:t xml:space="preserve">    </w:t>
+      </w:r>
+      <w:r>
+        <w:t xml:space="preserve">TargetClassM    </w:t>
+      </w:r>
+      <w:r>
         <w:t xml:space="preserve">           </w:t>
       </w:r>
-      <w:proofErr w:type="spellStart"/>
-      <w:r>
-        <w:t>multiplicity_unspecified</w:t>
-      </w:r>
-      <w:proofErr w:type="spellEnd"/>
-      <w:r>
-        <w:t xml:space="preserve">; </w:t>
+      <w:r>
+        <w:t xml:space="preserve">multiplicity_one; </w:t>
       </w:r>
     </w:p>
     <w:p>
@@ -8033,23 +6836,13 @@
         <w:pStyle w:val="IDLCode"/>
       </w:pPr>
       <w:r>
-        <w:t xml:space="preserve">    </w:t>
-      </w:r>
-      <w:proofErr w:type="spellStart"/>
-      <w:r>
-        <w:t>TargetClassM</w:t>
-      </w:r>
-      <w:proofErr w:type="spellEnd"/>
-      <w:r>
-        <w:t xml:space="preserve">               </w:t>
-      </w:r>
-      <w:proofErr w:type="spellStart"/>
-      <w:r>
-        <w:t>multiplicity_zero</w:t>
-      </w:r>
-      <w:proofErr w:type="spellEnd"/>
-      <w:r>
-        <w:t>;</w:t>
+        <w:t xml:space="preserve">    sequence&lt;TargetClassM&gt;  </w:t>
+      </w:r>
+      <w:r>
+        <w:t xml:space="preserve">  </w:t>
+      </w:r>
+      <w:r>
+        <w:t xml:space="preserve"> multipliticy_1_to_dots;</w:t>
       </w:r>
     </w:p>
     <w:p>
@@ -8057,37 +6850,13 @@
         <w:pStyle w:val="IDLCode"/>
       </w:pPr>
       <w:r>
-        <w:t xml:space="preserve">    </w:t>
-      </w:r>
-      <w:proofErr w:type="gramStart"/>
-      <w:r>
-        <w:t>sequence</w:t>
-      </w:r>
-      <w:proofErr w:type="gramEnd"/>
-      <w:r>
-        <w:t>&lt;</w:t>
-      </w:r>
-      <w:proofErr w:type="spellStart"/>
-      <w:r>
-        <w:t>TargetClassM</w:t>
-      </w:r>
-      <w:proofErr w:type="spellEnd"/>
-      <w:r>
-        <w:t xml:space="preserve">&gt;  </w:t>
+        <w:t xml:space="preserve">    sequence&lt;TargetClassM&gt;   </w:t>
       </w:r>
       <w:r>
         <w:t xml:space="preserve">  </w:t>
       </w:r>
       <w:r>
-        <w:t xml:space="preserve"> </w:t>
-      </w:r>
-      <w:proofErr w:type="spellStart"/>
-      <w:r>
-        <w:t>multiplicity_zero_to_star</w:t>
-      </w:r>
-      <w:proofErr w:type="spellEnd"/>
-      <w:r>
-        <w:t>;</w:t>
+        <w:t>multiplicity_1_to_star;</w:t>
       </w:r>
     </w:p>
     <w:p>
@@ -8095,32 +6864,10 @@
         <w:pStyle w:val="IDLCode"/>
       </w:pPr>
       <w:r>
-        <w:t xml:space="preserve">    </w:t>
-      </w:r>
-      <w:r>
-        <w:t xml:space="preserve">@Optional </w:t>
-      </w:r>
-      <w:proofErr w:type="spellStart"/>
-      <w:r>
-        <w:t>TargetClassM</w:t>
-      </w:r>
-      <w:proofErr w:type="spellEnd"/>
-      <w:r>
-        <w:t xml:space="preserve">  </w:t>
-      </w:r>
-      <w:r>
-        <w:t xml:space="preserve">  </w:t>
-      </w:r>
-      <w:r>
-        <w:t xml:space="preserve"> </w:t>
-      </w:r>
-      <w:proofErr w:type="spellStart"/>
-      <w:r>
-        <w:t>multiplicity_zero_to_one</w:t>
-      </w:r>
-      <w:proofErr w:type="spellEnd"/>
-      <w:r>
-        <w:t>;</w:t>
+        <w:t xml:space="preserve">    sequence&lt;TargetClassM,10&gt;  </w:t>
+      </w:r>
+      <w:r>
+        <w:t>multiplicity_zero_to_10;</w:t>
       </w:r>
     </w:p>
     <w:p>
@@ -8128,121 +6875,7 @@
         <w:pStyle w:val="IDLCode"/>
       </w:pPr>
       <w:r>
-        <w:t xml:space="preserve">    </w:t>
-      </w:r>
-      <w:proofErr w:type="spellStart"/>
-      <w:r>
-        <w:t>TargetClassM</w:t>
-      </w:r>
-      <w:proofErr w:type="spellEnd"/>
-      <w:r>
-        <w:t xml:space="preserve">    </w:t>
-      </w:r>
-      <w:r>
-        <w:t xml:space="preserve">           </w:t>
-      </w:r>
-      <w:proofErr w:type="spellStart"/>
-      <w:r>
-        <w:t>multiplicity_one</w:t>
-      </w:r>
-      <w:proofErr w:type="spellEnd"/>
-      <w:r>
-        <w:t xml:space="preserve">; </w:t>
-      </w:r>
-    </w:p>
-    <w:p>
-      <w:pPr>
-        <w:pStyle w:val="IDLCode"/>
-      </w:pPr>
-      <w:r>
-        <w:t xml:space="preserve">    </w:t>
-      </w:r>
-      <w:proofErr w:type="gramStart"/>
-      <w:r>
-        <w:t>sequence</w:t>
-      </w:r>
-      <w:proofErr w:type="gramEnd"/>
-      <w:r>
-        <w:t>&lt;</w:t>
-      </w:r>
-      <w:proofErr w:type="spellStart"/>
-      <w:r>
-        <w:t>TargetClassM</w:t>
-      </w:r>
-      <w:proofErr w:type="spellEnd"/>
-      <w:r>
-        <w:t xml:space="preserve">&gt;  </w:t>
-      </w:r>
-      <w:r>
-        <w:t xml:space="preserve">  </w:t>
-      </w:r>
-      <w:r>
-        <w:t xml:space="preserve"> multipliticy_1_to_dots;</w:t>
-      </w:r>
-    </w:p>
-    <w:p>
-      <w:pPr>
-        <w:pStyle w:val="IDLCode"/>
-      </w:pPr>
-      <w:r>
-        <w:t xml:space="preserve">    </w:t>
-      </w:r>
-      <w:proofErr w:type="gramStart"/>
-      <w:r>
-        <w:t>sequence</w:t>
-      </w:r>
-      <w:proofErr w:type="gramEnd"/>
-      <w:r>
-        <w:t>&lt;</w:t>
-      </w:r>
-      <w:proofErr w:type="spellStart"/>
-      <w:r>
-        <w:t>TargetClassM</w:t>
-      </w:r>
-      <w:proofErr w:type="spellEnd"/>
-      <w:r>
-        <w:t xml:space="preserve">&gt;   </w:t>
-      </w:r>
-      <w:r>
-        <w:t xml:space="preserve">  </w:t>
-      </w:r>
-      <w:r>
-        <w:t>multiplicity_1_to_star;</w:t>
-      </w:r>
-    </w:p>
-    <w:p>
-      <w:pPr>
-        <w:pStyle w:val="IDLCode"/>
-      </w:pPr>
-      <w:r>
-        <w:t xml:space="preserve">    </w:t>
-      </w:r>
-      <w:proofErr w:type="gramStart"/>
-      <w:r>
-        <w:t>sequence</w:t>
-      </w:r>
-      <w:proofErr w:type="gramEnd"/>
-      <w:r>
-        <w:t xml:space="preserve">&lt;TargetClassM,10&gt;  </w:t>
-      </w:r>
-      <w:r>
-        <w:t>multiplicity_zero_to_10;</w:t>
-      </w:r>
-    </w:p>
-    <w:p>
-      <w:pPr>
-        <w:pStyle w:val="IDLCode"/>
-      </w:pPr>
-      <w:r>
-        <w:t xml:space="preserve">    </w:t>
-      </w:r>
-      <w:proofErr w:type="gramStart"/>
-      <w:r>
-        <w:t>sequence</w:t>
-      </w:r>
-      <w:proofErr w:type="gramEnd"/>
-      <w:r>
-        <w:t xml:space="preserve">&lt;TargetClassM,10&gt;  </w:t>
+        <w:t xml:space="preserve">    sequence&lt;TargetClassM,10&gt;  </w:t>
       </w:r>
       <w:r>
         <w:t>multiplicity_5_to_10;</w:t>
@@ -8266,10 +6899,7 @@
         <w:t>@Shared annotation for</w:t>
       </w:r>
       <w:r>
-        <w:t xml:space="preserve"> members </w:t>
-      </w:r>
-      <w:r>
-        <w:t>generated</w:t>
+        <w:t xml:space="preserve"> members generated</w:t>
       </w:r>
       <w:r>
         <w:t xml:space="preserve"> </w:t>
@@ -8298,15 +6928,7 @@
         <w:t xml:space="preserve"> members (p</w:t>
       </w:r>
       <w:r>
-        <w:t xml:space="preserve">ointers in RTI </w:t>
-      </w:r>
-      <w:proofErr w:type="spellStart"/>
-      <w:r>
-        <w:t>Connext</w:t>
-      </w:r>
-      <w:proofErr w:type="spellEnd"/>
-      <w:r>
-        <w:t xml:space="preserve"> DDS 5.2).</w:t>
+        <w:t>ointers in RTI Connext DDS 5.2).</w:t>
       </w:r>
     </w:p>
     <w:p/>
@@ -8365,19 +6987,32 @@
       <w:pPr>
         <w:pStyle w:val="Caption"/>
       </w:pPr>
-      <w:bookmarkStart w:id="13" w:name="_Ref334721353"/>
+      <w:bookmarkStart w:id="14" w:name="_Ref334721353"/>
       <w:r>
         <w:t xml:space="preserve">Figure </w:t>
       </w:r>
-      <w:fldSimple w:instr=" SEQ Figure \* ARABIC ">
-        <w:r>
-          <w:rPr>
-            <w:noProof/>
-          </w:rPr>
-          <w:t>8</w:t>
-        </w:r>
-      </w:fldSimple>
-      <w:bookmarkEnd w:id="13"/>
+      <w:r>
+        <w:fldChar w:fldCharType="begin"/>
+      </w:r>
+      <w:r>
+        <w:instrText xml:space="preserve"> SEQ Figure \* ARABIC </w:instrText>
+      </w:r>
+      <w:r>
+        <w:fldChar w:fldCharType="separate"/>
+      </w:r>
+      <w:r>
+        <w:rPr>
+          <w:noProof/>
+        </w:rPr>
+        <w:t>8</w:t>
+      </w:r>
+      <w:r>
+        <w:rPr>
+          <w:noProof/>
+        </w:rPr>
+        <w:fldChar w:fldCharType="end"/>
+      </w:r>
+      <w:bookmarkEnd w:id="14"/>
       <w:r>
         <w:t xml:space="preserve"> The containment of the TARGET role in a relationship is used to determine whether the member is annotated as @Shared</w:t>
       </w:r>
@@ -8548,7 +7183,6 @@
       <w:r>
         <w:t xml:space="preserve">the decision is based on the SOURCE </w:t>
       </w:r>
-      <w:proofErr w:type="gramStart"/>
       <w:r>
         <w:rPr>
           <w:b/>
@@ -8556,11 +7190,7 @@
         <w:t>Aggregation</w:t>
       </w:r>
       <w:r>
-        <w:t xml:space="preserve">  property</w:t>
-      </w:r>
-      <w:proofErr w:type="gramEnd"/>
-      <w:r>
-        <w:t xml:space="preserve">. </w:t>
+        <w:t xml:space="preserve">  property. </w:t>
       </w:r>
     </w:p>
     <w:p>
@@ -8679,14 +7309,27 @@
       <w:r>
         <w:t xml:space="preserve">Table </w:t>
       </w:r>
-      <w:fldSimple w:instr=" SEQ Table \* ARABIC ">
-        <w:r>
-          <w:rPr>
-            <w:noProof/>
-          </w:rPr>
-          <w:t>5</w:t>
-        </w:r>
-      </w:fldSimple>
+      <w:r>
+        <w:fldChar w:fldCharType="begin"/>
+      </w:r>
+      <w:r>
+        <w:instrText xml:space="preserve"> SEQ Table \* ARABIC </w:instrText>
+      </w:r>
+      <w:r>
+        <w:fldChar w:fldCharType="separate"/>
+      </w:r>
+      <w:r>
+        <w:rPr>
+          <w:noProof/>
+        </w:rPr>
+        <w:t>5</w:t>
+      </w:r>
+      <w:r>
+        <w:rPr>
+          <w:noProof/>
+        </w:rPr>
+        <w:fldChar w:fldCharType="end"/>
+      </w:r>
       <w:r>
         <w:t xml:space="preserve"> </w:t>
       </w:r>
@@ -8852,18 +7495,8 @@
             <w:tcW w:w="3377" w:type="dxa"/>
           </w:tcPr>
           <w:p>
-            <w:proofErr w:type="spellStart"/>
-            <w:proofErr w:type="gramStart"/>
-            <w:r>
-              <w:t>TargetType</w:t>
-            </w:r>
-            <w:proofErr w:type="spellEnd"/>
-            <w:r>
-              <w:t xml:space="preserve">  m</w:t>
-            </w:r>
-            <w:proofErr w:type="gramEnd"/>
-            <w:r>
-              <w:t>;</w:t>
+            <w:r>
+              <w:t>TargetType  m;</w:t>
             </w:r>
           </w:p>
         </w:tc>
@@ -8897,20 +7530,7 @@
           </w:tcPr>
           <w:p>
             <w:r>
-              <w:t xml:space="preserve">@Shared </w:t>
-            </w:r>
-            <w:proofErr w:type="spellStart"/>
-            <w:proofErr w:type="gramStart"/>
-            <w:r>
-              <w:t>TargetType</w:t>
-            </w:r>
-            <w:proofErr w:type="spellEnd"/>
-            <w:r>
-              <w:t xml:space="preserve">  m</w:t>
-            </w:r>
-            <w:proofErr w:type="gramEnd"/>
-            <w:r>
-              <w:t>;</w:t>
+              <w:t>@Shared TargetType  m;</w:t>
             </w:r>
           </w:p>
         </w:tc>
@@ -8950,18 +7570,8 @@
             <w:r>
               <w:t xml:space="preserve">@Shared </w:t>
             </w:r>
-            <w:proofErr w:type="spellStart"/>
-            <w:proofErr w:type="gramStart"/>
-            <w:r>
-              <w:t>TargetType</w:t>
-            </w:r>
-            <w:proofErr w:type="spellEnd"/>
-            <w:r>
-              <w:t xml:space="preserve">  m</w:t>
-            </w:r>
-            <w:proofErr w:type="gramEnd"/>
-            <w:r>
-              <w:t>;</w:t>
+            <w:r>
+              <w:t>TargetType  m;</w:t>
             </w:r>
           </w:p>
         </w:tc>
@@ -8998,18 +7608,8 @@
             <w:tcW w:w="3377" w:type="dxa"/>
           </w:tcPr>
           <w:p>
-            <w:proofErr w:type="spellStart"/>
-            <w:proofErr w:type="gramStart"/>
-            <w:r>
-              <w:t>TargetType</w:t>
-            </w:r>
-            <w:proofErr w:type="spellEnd"/>
-            <w:r>
-              <w:t xml:space="preserve">  m</w:t>
-            </w:r>
-            <w:proofErr w:type="gramEnd"/>
-            <w:r>
-              <w:t>;</w:t>
+            <w:r>
+              <w:t>TargetType  m;</w:t>
             </w:r>
           </w:p>
         </w:tc>
@@ -9071,36 +7671,40 @@
       <w:pPr>
         <w:pStyle w:val="Caption"/>
       </w:pPr>
-      <w:bookmarkStart w:id="14" w:name="_Ref334562150"/>
+      <w:bookmarkStart w:id="15" w:name="_Ref334562150"/>
       <w:r>
         <w:t xml:space="preserve">Figure </w:t>
       </w:r>
-      <w:fldSimple w:instr=" SEQ Figure \* ARABIC ">
-        <w:r>
-          <w:rPr>
-            <w:noProof/>
-          </w:rPr>
-          <w:t>9</w:t>
-        </w:r>
-      </w:fldSimple>
-      <w:bookmarkEnd w:id="14"/>
+      <w:r>
+        <w:fldChar w:fldCharType="begin"/>
+      </w:r>
+      <w:r>
+        <w:instrText xml:space="preserve"> SEQ Figure \* ARABIC </w:instrText>
+      </w:r>
+      <w:r>
+        <w:fldChar w:fldCharType="separate"/>
+      </w:r>
+      <w:r>
+        <w:rPr>
+          <w:noProof/>
+        </w:rPr>
+        <w:t>9</w:t>
+      </w:r>
+      <w:r>
+        <w:rPr>
+          <w:noProof/>
+        </w:rPr>
+        <w:fldChar w:fldCharType="end"/>
+      </w:r>
+      <w:bookmarkEnd w:id="15"/>
       <w:r>
         <w:t xml:space="preserve"> The member attribute @Shared is determined by the target role containment property</w:t>
       </w:r>
     </w:p>
     <w:p>
       <w:r>
-        <w:t xml:space="preserve">For example, the relationships between the </w:t>
-      </w:r>
-      <w:proofErr w:type="gramStart"/>
-      <w:r>
-        <w:t>SOURCE</w:t>
-      </w:r>
-      <w:proofErr w:type="gramEnd"/>
-      <w:r>
-        <w:t xml:space="preserve"> class </w:t>
-      </w:r>
-      <w:proofErr w:type="spellStart"/>
+        <w:t xml:space="preserve">For example, the relationships between the SOURCE class </w:t>
+      </w:r>
       <w:r>
         <w:rPr>
           <w:rFonts w:ascii="Courier New" w:hAnsi="Courier New" w:cs="Courier New"/>
@@ -9113,7 +7717,6 @@
         </w:rPr>
         <w:t>C</w:t>
       </w:r>
-      <w:proofErr w:type="spellEnd"/>
       <w:r>
         <w:t xml:space="preserve"> and the TARGET classes shown in </w:t>
       </w:r>
@@ -9150,35 +7753,203 @@
           <w:sz w:val="20"/>
         </w:rPr>
       </w:pPr>
-      <w:proofErr w:type="spellStart"/>
-      <w:proofErr w:type="gramStart"/>
       <w:r>
         <w:rPr>
           <w:sz w:val="20"/>
         </w:rPr>
-        <w:t>struct</w:t>
-      </w:r>
-      <w:proofErr w:type="spellEnd"/>
-      <w:proofErr w:type="gramEnd"/>
+        <w:t>struct SourceClassC</w:t>
+      </w:r>
       <w:r>
         <w:rPr>
           <w:sz w:val="20"/>
         </w:rPr>
+        <w:t xml:space="preserve"> {</w:t>
+      </w:r>
+    </w:p>
+    <w:p>
+      <w:pPr>
+        <w:pStyle w:val="IDLCode"/>
+        <w:rPr>
+          <w:sz w:val="20"/>
+        </w:rPr>
+      </w:pPr>
+      <w:r>
+        <w:rPr>
+          <w:sz w:val="20"/>
+        </w:rPr>
+        <w:t xml:space="preserve">    </w:t>
+      </w:r>
+      <w:r>
+        <w:rPr>
+          <w:sz w:val="20"/>
+        </w:rPr>
+        <w:t xml:space="preserve">TargetClassC  </w:t>
+      </w:r>
+      <w:r>
+        <w:rPr>
+          <w:sz w:val="20"/>
+        </w:rPr>
+        <w:t xml:space="preserve">       </w:t>
+      </w:r>
+      <w:r>
+        <w:rPr>
+          <w:sz w:val="20"/>
+        </w:rPr>
+        <w:t>containment_value;</w:t>
+      </w:r>
+    </w:p>
+    <w:p>
+      <w:pPr>
+        <w:pStyle w:val="IDLCode"/>
+        <w:rPr>
+          <w:sz w:val="20"/>
+        </w:rPr>
+      </w:pPr>
+      <w:r>
+        <w:rPr>
+          <w:sz w:val="20"/>
+        </w:rPr>
+        <w:t xml:space="preserve">    </w:t>
+      </w:r>
+      <w:r>
+        <w:rPr>
+          <w:sz w:val="20"/>
+        </w:rPr>
+        <w:t xml:space="preserve">@Shared TargetClassC </w:t>
+      </w:r>
+      <w:r>
+        <w:rPr>
+          <w:sz w:val="20"/>
+        </w:rPr>
+        <w:t xml:space="preserve">contained_reference; </w:t>
+      </w:r>
+    </w:p>
+    <w:p>
+      <w:pPr>
+        <w:pStyle w:val="IDLCode"/>
+        <w:rPr>
+          <w:sz w:val="20"/>
+        </w:rPr>
+      </w:pPr>
+      <w:r>
+        <w:rPr>
+          <w:sz w:val="20"/>
+        </w:rPr>
+        <w:t xml:space="preserve">    </w:t>
+      </w:r>
+      <w:r>
+        <w:rPr>
+          <w:sz w:val="20"/>
+        </w:rPr>
+        <w:t xml:space="preserve">@Shared TargetClassC </w:t>
+      </w:r>
+      <w:r>
+        <w:rPr>
+          <w:sz w:val="20"/>
+        </w:rPr>
+        <w:t xml:space="preserve">aggregation_shared_containment_unspecified; </w:t>
+      </w:r>
+    </w:p>
+    <w:p>
+      <w:pPr>
+        <w:pStyle w:val="IDLCode"/>
+        <w:rPr>
+          <w:sz w:val="20"/>
+        </w:rPr>
+      </w:pPr>
+      <w:r>
+        <w:rPr>
+          <w:sz w:val="20"/>
+        </w:rPr>
+        <w:t xml:space="preserve">    </w:t>
+      </w:r>
+      <w:r>
+        <w:rPr>
+          <w:sz w:val="20"/>
+        </w:rPr>
+        <w:t xml:space="preserve">TargetClassC  </w:t>
+      </w:r>
+      <w:r>
+        <w:rPr>
+          <w:sz w:val="20"/>
+        </w:rPr>
+        <w:t xml:space="preserve">       </w:t>
+      </w:r>
+      <w:r>
+        <w:rPr>
+          <w:sz w:val="20"/>
+        </w:rPr>
+        <w:t>aggregation_composite_containment_unspecified;</w:t>
+      </w:r>
+    </w:p>
+    <w:p>
+      <w:pPr>
+        <w:pStyle w:val="IDLCode"/>
+        <w:rPr>
+          <w:sz w:val="20"/>
+        </w:rPr>
+      </w:pPr>
+      <w:r>
+        <w:rPr>
+          <w:sz w:val="20"/>
+        </w:rPr>
+        <w:t xml:space="preserve">    </w:t>
+      </w:r>
+      <w:r>
+        <w:rPr>
+          <w:sz w:val="20"/>
+        </w:rPr>
+        <w:t>sequence&lt;TargetClassC</w:t>
+      </w:r>
+      <w:r>
+        <w:rPr>
+          <w:sz w:val="20"/>
+        </w:rPr>
+        <w:t>&gt;         mult</w:t>
+      </w:r>
+      <w:r>
+        <w:rPr>
+          <w:sz w:val="20"/>
+        </w:rPr>
+        <w:t xml:space="preserve">_sequence_containment_value;  </w:t>
+      </w:r>
+      <w:r>
+        <w:rPr>
+          <w:sz w:val="20"/>
+        </w:rPr>
         <w:t xml:space="preserve"> </w:t>
       </w:r>
-      <w:proofErr w:type="spellStart"/>
-      <w:r>
+    </w:p>
+    <w:p>
+      <w:pPr>
+        <w:pStyle w:val="IDLCode"/>
         <w:rPr>
           <w:sz w:val="20"/>
         </w:rPr>
-        <w:t>SourceClassC</w:t>
-      </w:r>
-      <w:proofErr w:type="spellEnd"/>
+      </w:pPr>
       <w:r>
         <w:rPr>
           <w:sz w:val="20"/>
         </w:rPr>
-        <w:t xml:space="preserve"> {</w:t>
+        <w:t xml:space="preserve">    </w:t>
+      </w:r>
+      <w:r>
+        <w:rPr>
+          <w:sz w:val="20"/>
+        </w:rPr>
+        <w:t xml:space="preserve">@Shared </w:t>
+      </w:r>
+      <w:r>
+        <w:rPr>
+          <w:sz w:val="20"/>
+        </w:rPr>
+        <w:t>sequence&lt;TargetClassC&gt; mult</w:t>
+      </w:r>
+      <w:r>
+        <w:rPr>
+          <w:sz w:val="20"/>
+        </w:rPr>
+        <w:t xml:space="preserve">_sequence_containment_reference; </w:t>
       </w:r>
     </w:p>
     <w:p>
@@ -9194,439 +7965,55 @@
         </w:rPr>
         <w:t xml:space="preserve">    </w:t>
       </w:r>
-      <w:proofErr w:type="spellStart"/>
       <w:r>
         <w:rPr>
           <w:sz w:val="20"/>
         </w:rPr>
-        <w:t>TargetClassC</w:t>
-      </w:r>
-      <w:proofErr w:type="spellEnd"/>
+        <w:t>@</w:t>
+      </w:r>
       <w:r>
         <w:rPr>
           <w:sz w:val="20"/>
         </w:rPr>
-        <w:t xml:space="preserve">  </w:t>
+        <w:t>Optional TargetClassC         mult</w:t>
       </w:r>
       <w:r>
         <w:rPr>
           <w:sz w:val="20"/>
         </w:rPr>
-        <w:t xml:space="preserve">       </w:t>
-      </w:r>
-      <w:proofErr w:type="spellStart"/>
-      <w:r>
+        <w:t xml:space="preserve">_optional_containment_value; </w:t>
+      </w:r>
+    </w:p>
+    <w:p>
+      <w:pPr>
+        <w:pStyle w:val="IDLCode"/>
         <w:rPr>
           <w:sz w:val="20"/>
         </w:rPr>
-        <w:t>containment_value</w:t>
-      </w:r>
-      <w:proofErr w:type="spellEnd"/>
+      </w:pPr>
       <w:r>
         <w:rPr>
           <w:sz w:val="20"/>
         </w:rPr>
-        <w:t>;</w:t>
-      </w:r>
-    </w:p>
-    <w:p>
-      <w:pPr>
-        <w:pStyle w:val="IDLCode"/>
+        <w:t xml:space="preserve">    @Shared </w:t>
+      </w:r>
+      <w:r>
         <w:rPr>
           <w:sz w:val="20"/>
         </w:rPr>
-      </w:pPr>
+        <w:t>@</w:t>
+      </w:r>
       <w:r>
         <w:rPr>
           <w:sz w:val="20"/>
         </w:rPr>
-        <w:t xml:space="preserve">    </w:t>
+        <w:t>Optional TargetClassC mult</w:t>
       </w:r>
       <w:r>
         <w:rPr>
           <w:sz w:val="20"/>
         </w:rPr>
-        <w:t xml:space="preserve">@Shared </w:t>
-      </w:r>
-      <w:proofErr w:type="spellStart"/>
-      <w:r>
-        <w:rPr>
-          <w:sz w:val="20"/>
-        </w:rPr>
-        <w:t>TargetClassC</w:t>
-      </w:r>
-      <w:proofErr w:type="spellEnd"/>
-      <w:r>
-        <w:rPr>
-          <w:sz w:val="20"/>
-        </w:rPr>
-        <w:t xml:space="preserve"> </w:t>
-      </w:r>
-      <w:proofErr w:type="spellStart"/>
-      <w:r>
-        <w:rPr>
-          <w:sz w:val="20"/>
-        </w:rPr>
-        <w:t>contained_reference</w:t>
-      </w:r>
-      <w:proofErr w:type="spellEnd"/>
-      <w:r>
-        <w:rPr>
-          <w:sz w:val="20"/>
-        </w:rPr>
-        <w:t xml:space="preserve">; </w:t>
-      </w:r>
-    </w:p>
-    <w:p>
-      <w:pPr>
-        <w:pStyle w:val="IDLCode"/>
-        <w:rPr>
-          <w:sz w:val="20"/>
-        </w:rPr>
-      </w:pPr>
-      <w:r>
-        <w:rPr>
-          <w:sz w:val="20"/>
-        </w:rPr>
-        <w:t xml:space="preserve">    </w:t>
-      </w:r>
-      <w:r>
-        <w:rPr>
-          <w:sz w:val="20"/>
-        </w:rPr>
-        <w:t xml:space="preserve">@Shared </w:t>
-      </w:r>
-      <w:proofErr w:type="spellStart"/>
-      <w:r>
-        <w:rPr>
-          <w:sz w:val="20"/>
-        </w:rPr>
-        <w:t>TargetClassC</w:t>
-      </w:r>
-      <w:proofErr w:type="spellEnd"/>
-      <w:r>
-        <w:rPr>
-          <w:sz w:val="20"/>
-        </w:rPr>
-        <w:t xml:space="preserve"> </w:t>
-      </w:r>
-      <w:proofErr w:type="spellStart"/>
-      <w:r>
-        <w:rPr>
-          <w:sz w:val="20"/>
-        </w:rPr>
-        <w:t>aggregation_shared_containment_unspecified</w:t>
-      </w:r>
-      <w:proofErr w:type="spellEnd"/>
-      <w:r>
-        <w:rPr>
-          <w:sz w:val="20"/>
-        </w:rPr>
-        <w:t xml:space="preserve">; </w:t>
-      </w:r>
-    </w:p>
-    <w:p>
-      <w:pPr>
-        <w:pStyle w:val="IDLCode"/>
-        <w:rPr>
-          <w:sz w:val="20"/>
-        </w:rPr>
-      </w:pPr>
-      <w:r>
-        <w:rPr>
-          <w:sz w:val="20"/>
-        </w:rPr>
-        <w:t xml:space="preserve">    </w:t>
-      </w:r>
-      <w:proofErr w:type="spellStart"/>
-      <w:r>
-        <w:rPr>
-          <w:sz w:val="20"/>
-        </w:rPr>
-        <w:t>TargetClassC</w:t>
-      </w:r>
-      <w:proofErr w:type="spellEnd"/>
-      <w:r>
-        <w:rPr>
-          <w:sz w:val="20"/>
-        </w:rPr>
-        <w:t xml:space="preserve">  </w:t>
-      </w:r>
-      <w:r>
-        <w:rPr>
-          <w:sz w:val="20"/>
-        </w:rPr>
-        <w:t xml:space="preserve">       </w:t>
-      </w:r>
-      <w:proofErr w:type="spellStart"/>
-      <w:r>
-        <w:rPr>
-          <w:sz w:val="20"/>
-        </w:rPr>
-        <w:t>aggregation_composite_containment_unspecified</w:t>
-      </w:r>
-      <w:proofErr w:type="spellEnd"/>
-      <w:r>
-        <w:rPr>
-          <w:sz w:val="20"/>
-        </w:rPr>
-        <w:t>;</w:t>
-      </w:r>
-    </w:p>
-    <w:p>
-      <w:pPr>
-        <w:pStyle w:val="IDLCode"/>
-        <w:rPr>
-          <w:sz w:val="20"/>
-        </w:rPr>
-      </w:pPr>
-      <w:r>
-        <w:rPr>
-          <w:sz w:val="20"/>
-        </w:rPr>
-        <w:t xml:space="preserve">    </w:t>
-      </w:r>
-      <w:proofErr w:type="gramStart"/>
-      <w:r>
-        <w:rPr>
-          <w:sz w:val="20"/>
-        </w:rPr>
-        <w:t>sequence</w:t>
-      </w:r>
-      <w:proofErr w:type="gramEnd"/>
-      <w:r>
-        <w:rPr>
-          <w:sz w:val="20"/>
-        </w:rPr>
-        <w:t>&lt;</w:t>
-      </w:r>
-      <w:proofErr w:type="spellStart"/>
-      <w:r>
-        <w:rPr>
-          <w:sz w:val="20"/>
-        </w:rPr>
-        <w:t>TargetClassC</w:t>
-      </w:r>
-      <w:proofErr w:type="spellEnd"/>
-      <w:r>
-        <w:rPr>
-          <w:sz w:val="20"/>
-        </w:rPr>
-        <w:t xml:space="preserve">&gt;         </w:t>
-      </w:r>
-      <w:proofErr w:type="spellStart"/>
-      <w:r>
-        <w:rPr>
-          <w:sz w:val="20"/>
-        </w:rPr>
-        <w:t>mult</w:t>
-      </w:r>
-      <w:r>
-        <w:rPr>
-          <w:sz w:val="20"/>
-        </w:rPr>
-        <w:t>_sequence_containment_value</w:t>
-      </w:r>
-      <w:proofErr w:type="spellEnd"/>
-      <w:r>
-        <w:rPr>
-          <w:sz w:val="20"/>
-        </w:rPr>
-        <w:t xml:space="preserve">;  </w:t>
-      </w:r>
-      <w:r>
-        <w:rPr>
-          <w:sz w:val="20"/>
-        </w:rPr>
-        <w:t xml:space="preserve"> </w:t>
-      </w:r>
-    </w:p>
-    <w:p>
-      <w:pPr>
-        <w:pStyle w:val="IDLCode"/>
-        <w:rPr>
-          <w:sz w:val="20"/>
-        </w:rPr>
-      </w:pPr>
-      <w:r>
-        <w:rPr>
-          <w:sz w:val="20"/>
-        </w:rPr>
-        <w:t xml:space="preserve">    </w:t>
-      </w:r>
-      <w:r>
-        <w:rPr>
-          <w:sz w:val="20"/>
-        </w:rPr>
-        <w:t xml:space="preserve">@Shared </w:t>
-      </w:r>
-      <w:r>
-        <w:rPr>
-          <w:sz w:val="20"/>
-        </w:rPr>
-        <w:t>sequence&lt;</w:t>
-      </w:r>
-      <w:proofErr w:type="spellStart"/>
-      <w:r>
-        <w:rPr>
-          <w:sz w:val="20"/>
-        </w:rPr>
-        <w:t>TargetClassC</w:t>
-      </w:r>
-      <w:proofErr w:type="spellEnd"/>
-      <w:r>
-        <w:rPr>
-          <w:sz w:val="20"/>
-        </w:rPr>
-        <w:t xml:space="preserve">&gt; </w:t>
-      </w:r>
-      <w:proofErr w:type="spellStart"/>
-      <w:r>
-        <w:rPr>
-          <w:sz w:val="20"/>
-        </w:rPr>
-        <w:t>mult</w:t>
-      </w:r>
-      <w:r>
-        <w:rPr>
-          <w:sz w:val="20"/>
-        </w:rPr>
-        <w:t>_sequence_containment_reference</w:t>
-      </w:r>
-      <w:proofErr w:type="spellEnd"/>
-      <w:proofErr w:type="gramStart"/>
-      <w:r>
-        <w:rPr>
-          <w:sz w:val="20"/>
-        </w:rPr>
-        <w:t>;</w:t>
-      </w:r>
-      <w:proofErr w:type="gramEnd"/>
-      <w:r>
-        <w:rPr>
-          <w:sz w:val="20"/>
-        </w:rPr>
-        <w:t xml:space="preserve"> </w:t>
-      </w:r>
-    </w:p>
-    <w:p>
-      <w:pPr>
-        <w:pStyle w:val="IDLCode"/>
-        <w:rPr>
-          <w:sz w:val="20"/>
-        </w:rPr>
-      </w:pPr>
-      <w:r>
-        <w:rPr>
-          <w:sz w:val="20"/>
-        </w:rPr>
-        <w:t xml:space="preserve">    </w:t>
-      </w:r>
-      <w:r>
-        <w:rPr>
-          <w:sz w:val="20"/>
-        </w:rPr>
-        <w:t>@</w:t>
-      </w:r>
-      <w:r>
-        <w:rPr>
-          <w:sz w:val="20"/>
-        </w:rPr>
-        <w:t xml:space="preserve">Optional </w:t>
-      </w:r>
-      <w:proofErr w:type="spellStart"/>
-      <w:r>
-        <w:rPr>
-          <w:sz w:val="20"/>
-        </w:rPr>
-        <w:t>TargetClassC</w:t>
-      </w:r>
-      <w:proofErr w:type="spellEnd"/>
-      <w:r>
-        <w:rPr>
-          <w:sz w:val="20"/>
-        </w:rPr>
-        <w:t xml:space="preserve">         </w:t>
-      </w:r>
-      <w:proofErr w:type="spellStart"/>
-      <w:r>
-        <w:rPr>
-          <w:sz w:val="20"/>
-        </w:rPr>
-        <w:t>mult</w:t>
-      </w:r>
-      <w:r>
-        <w:rPr>
-          <w:sz w:val="20"/>
-        </w:rPr>
-        <w:t>_optional_containment_value</w:t>
-      </w:r>
-      <w:proofErr w:type="spellEnd"/>
-      <w:r>
-        <w:rPr>
-          <w:sz w:val="20"/>
-        </w:rPr>
-        <w:t xml:space="preserve">; </w:t>
-      </w:r>
-    </w:p>
-    <w:p>
-      <w:pPr>
-        <w:pStyle w:val="IDLCode"/>
-        <w:rPr>
-          <w:sz w:val="20"/>
-        </w:rPr>
-      </w:pPr>
-      <w:r>
-        <w:rPr>
-          <w:sz w:val="20"/>
-        </w:rPr>
-        <w:t xml:space="preserve">    @Shared </w:t>
-      </w:r>
-      <w:r>
-        <w:rPr>
-          <w:sz w:val="20"/>
-        </w:rPr>
-        <w:t>@</w:t>
-      </w:r>
-      <w:r>
-        <w:rPr>
-          <w:sz w:val="20"/>
-        </w:rPr>
-        <w:t xml:space="preserve">Optional </w:t>
-      </w:r>
-      <w:proofErr w:type="spellStart"/>
-      <w:r>
-        <w:rPr>
-          <w:sz w:val="20"/>
-        </w:rPr>
-        <w:t>TargetClassC</w:t>
-      </w:r>
-      <w:proofErr w:type="spellEnd"/>
-      <w:r>
-        <w:rPr>
-          <w:sz w:val="20"/>
-        </w:rPr>
-        <w:t xml:space="preserve"> </w:t>
-      </w:r>
-      <w:proofErr w:type="spellStart"/>
-      <w:r>
-        <w:rPr>
-          <w:sz w:val="20"/>
-        </w:rPr>
-        <w:t>mult</w:t>
-      </w:r>
-      <w:r>
-        <w:rPr>
-          <w:sz w:val="20"/>
-        </w:rPr>
-        <w:t>_optional_containment_reference</w:t>
-      </w:r>
-      <w:proofErr w:type="spellEnd"/>
-      <w:r>
-        <w:rPr>
-          <w:sz w:val="20"/>
-        </w:rPr>
-        <w:t>;</w:t>
+        <w:t>_optional_containment_reference;</w:t>
       </w:r>
     </w:p>
     <w:p>
@@ -9737,18 +8124,10 @@
         <w:pStyle w:val="Heading1"/>
       </w:pPr>
       <w:r>
-        <w:t xml:space="preserve">Open Issues and </w:t>
-      </w:r>
-      <w:proofErr w:type="spellStart"/>
-      <w:r>
-        <w:t>ToDo’s</w:t>
-      </w:r>
-      <w:proofErr w:type="spellEnd"/>
-    </w:p>
-    <w:p>
-      <w:bookmarkStart w:id="15" w:name="_GoBack"/>
-      <w:bookmarkEnd w:id="15"/>
-    </w:p>
+        <w:t>Open Issues and ToDo’s</w:t>
+      </w:r>
+    </w:p>
+    <w:p/>
     <w:p/>
     <w:sectPr>
       <w:footerReference w:type="default" r:id="rId18"/>
@@ -9814,7 +8193,7 @@
           <w:rPr>
             <w:noProof/>
           </w:rPr>
-          <w:t>15</w:t>
+          <w:t>1</w:t>
         </w:r>
         <w:r>
           <w:rPr>
